--- a/3_Documentazione/Documentazione - Sensore cassetta delle lettere.docx
+++ b/3_Documentazione/Documentazione - Sensore cassetta delle lettere.docx
@@ -54,19 +54,17 @@
       <w:r>
         <w:br w:type="page"/>
       </w:r>
-      <w:bookmarkStart w:id="0" w:name="_GoBack"/>
-      <w:bookmarkEnd w:id="0"/>
     </w:p>
     <w:p>
       <w:pPr>
         <w:pStyle w:val="Titolo1"/>
       </w:pPr>
-      <w:bookmarkStart w:id="1" w:name="_Toc124935596"/>
+      <w:bookmarkStart w:id="0" w:name="_Toc124935596"/>
       <w:r>
         <w:lastRenderedPageBreak/>
         <w:t>Indice</w:t>
       </w:r>
-      <w:bookmarkEnd w:id="1"/>
+      <w:bookmarkEnd w:id="0"/>
     </w:p>
     <w:p>
       <w:pPr>
@@ -2775,28 +2773,28 @@
       <w:r>
         <w:br w:type="page"/>
       </w:r>
-      <w:bookmarkStart w:id="2" w:name="_Toc124935597"/>
+      <w:bookmarkStart w:id="1" w:name="_Toc124935597"/>
       <w:r>
         <w:lastRenderedPageBreak/>
         <w:t>Introduzione</w:t>
       </w:r>
+      <w:bookmarkEnd w:id="1"/>
+    </w:p>
+    <w:p>
+      <w:pPr>
+        <w:pStyle w:val="Titolo2"/>
+        <w:rPr>
+          <w:lang w:val="it-CH"/>
+        </w:rPr>
+      </w:pPr>
+      <w:bookmarkStart w:id="2" w:name="_Toc124935598"/>
+      <w:r>
+        <w:rPr>
+          <w:lang w:val="it-CH"/>
+        </w:rPr>
+        <w:t>Informazioni sul progetto</w:t>
+      </w:r>
       <w:bookmarkEnd w:id="2"/>
-    </w:p>
-    <w:p>
-      <w:pPr>
-        <w:pStyle w:val="Titolo2"/>
-        <w:rPr>
-          <w:lang w:val="it-CH"/>
-        </w:rPr>
-      </w:pPr>
-      <w:bookmarkStart w:id="3" w:name="_Toc124935598"/>
-      <w:r>
-        <w:rPr>
-          <w:lang w:val="it-CH"/>
-        </w:rPr>
-        <w:t>Informazioni sul progetto</w:t>
-      </w:r>
-      <w:bookmarkEnd w:id="3"/>
       <w:r>
         <w:rPr>
           <w:lang w:val="it-CH"/>
@@ -2872,14 +2870,14 @@
           <w:lang w:val="it-CH"/>
         </w:rPr>
       </w:pPr>
-      <w:bookmarkStart w:id="4" w:name="_Toc124935599"/>
+      <w:bookmarkStart w:id="3" w:name="_Toc124935599"/>
       <w:r>
         <w:rPr>
           <w:lang w:val="it-CH"/>
         </w:rPr>
         <w:t>Abstract</w:t>
       </w:r>
-      <w:bookmarkEnd w:id="4"/>
+      <w:bookmarkEnd w:id="3"/>
       <w:r>
         <w:rPr>
           <w:lang w:val="it-CH"/>
@@ -3719,14 +3717,14 @@
           <w:lang w:val="it-CH"/>
         </w:rPr>
       </w:pPr>
-      <w:bookmarkStart w:id="5" w:name="_Toc124935600"/>
+      <w:bookmarkStart w:id="4" w:name="_Toc124935600"/>
       <w:r>
         <w:rPr>
           <w:lang w:val="it-CH"/>
         </w:rPr>
         <w:t>Scopo</w:t>
       </w:r>
-      <w:bookmarkEnd w:id="5"/>
+      <w:bookmarkEnd w:id="4"/>
     </w:p>
     <w:p>
       <w:r>
@@ -3752,28 +3750,28 @@
       <w:r>
         <w:br w:type="page"/>
       </w:r>
-      <w:bookmarkStart w:id="6" w:name="_Toc124935601"/>
+      <w:bookmarkStart w:id="5" w:name="_Toc124935601"/>
       <w:r>
         <w:lastRenderedPageBreak/>
         <w:t>Analisi</w:t>
       </w:r>
+      <w:bookmarkEnd w:id="5"/>
+    </w:p>
+    <w:p>
+      <w:pPr>
+        <w:pStyle w:val="Titolo2"/>
+        <w:rPr>
+          <w:lang w:val="it-CH"/>
+        </w:rPr>
+      </w:pPr>
+      <w:bookmarkStart w:id="6" w:name="_Toc124935602"/>
+      <w:r>
+        <w:rPr>
+          <w:lang w:val="it-CH"/>
+        </w:rPr>
+        <w:t>Analisi del dominio</w:t>
+      </w:r>
       <w:bookmarkEnd w:id="6"/>
-    </w:p>
-    <w:p>
-      <w:pPr>
-        <w:pStyle w:val="Titolo2"/>
-        <w:rPr>
-          <w:lang w:val="it-CH"/>
-        </w:rPr>
-      </w:pPr>
-      <w:bookmarkStart w:id="7" w:name="_Toc124935602"/>
-      <w:r>
-        <w:rPr>
-          <w:lang w:val="it-CH"/>
-        </w:rPr>
-        <w:t>Analisi del dominio</w:t>
-      </w:r>
-      <w:bookmarkEnd w:id="7"/>
     </w:p>
     <w:p>
       <w:r>
@@ -3884,14 +3882,14 @@
           <w:lang w:val="it-CH"/>
         </w:rPr>
       </w:pPr>
-      <w:bookmarkStart w:id="8" w:name="_Toc124935603"/>
+      <w:bookmarkStart w:id="7" w:name="_Toc124935603"/>
       <w:r>
         <w:rPr>
           <w:lang w:val="it-CH"/>
         </w:rPr>
         <w:t>Analisi e specifica dei requisiti</w:t>
       </w:r>
-      <w:bookmarkEnd w:id="8"/>
+      <w:bookmarkEnd w:id="7"/>
     </w:p>
     <w:p>
       <w:r>
@@ -4042,346 +4040,10 @@
         <w:t>Non si deve scordare che i requisiti non rappresentano delle attività bensì delle caratteristiche che il prodotto dovrà possedere.</w:t>
       </w:r>
     </w:p>
-    <w:p/>
-    <w:p>
-      <w:r>
-        <w:t>Stile 1</w:t>
-      </w:r>
-    </w:p>
-    <w:p/>
-    <w:tbl>
-      <w:tblPr>
-        <w:tblW w:w="9644" w:type="dxa"/>
-        <w:tblInd w:w="-8" w:type="dxa"/>
-        <w:tblBorders>
-          <w:top w:val="single" w:sz="2" w:space="0" w:color="auto"/>
-          <w:left w:val="single" w:sz="2" w:space="0" w:color="auto"/>
-          <w:bottom w:val="single" w:sz="2" w:space="0" w:color="auto"/>
-          <w:right w:val="single" w:sz="2" w:space="0" w:color="auto"/>
-          <w:insideH w:val="single" w:sz="2" w:space="0" w:color="auto"/>
-          <w:insideV w:val="single" w:sz="2" w:space="0" w:color="auto"/>
-        </w:tblBorders>
-        <w:tblLayout w:type="fixed"/>
-        <w:tblCellMar>
-          <w:top w:w="57" w:type="dxa"/>
-          <w:bottom w:w="57" w:type="dxa"/>
-        </w:tblCellMar>
-        <w:tblLook w:val="00A0" w:firstRow="1" w:lastRow="0" w:firstColumn="1" w:lastColumn="0" w:noHBand="0" w:noVBand="0"/>
-      </w:tblPr>
-      <w:tblGrid>
-        <w:gridCol w:w="1519"/>
-        <w:gridCol w:w="3497"/>
-        <w:gridCol w:w="1417"/>
-        <w:gridCol w:w="567"/>
-        <w:gridCol w:w="1299"/>
-        <w:gridCol w:w="1345"/>
-      </w:tblGrid>
-      <w:tr>
-        <w:tc>
-          <w:tcPr>
-            <w:tcW w:w="1519" w:type="dxa"/>
-            <w:shd w:val="clear" w:color="auto" w:fill="D9D9D9" w:themeFill="background1" w:themeFillShade="D9"/>
-          </w:tcPr>
-          <w:p>
-            <w:pPr>
-              <w:rPr>
-                <w:b/>
-                <w:bCs/>
-              </w:rPr>
-            </w:pPr>
-            <w:r>
-              <w:rPr>
-                <w:b/>
-                <w:bCs/>
-              </w:rPr>
-              <w:t>Requisito</w:t>
-            </w:r>
-          </w:p>
-        </w:tc>
-        <w:tc>
-          <w:tcPr>
-            <w:tcW w:w="3497" w:type="dxa"/>
-          </w:tcPr>
-          <w:p>
-            <w:r>
-              <w:t>R</w:t>
-            </w:r>
-            <w:r>
-              <w:t>eq</w:t>
-            </w:r>
-            <w:r>
-              <w:t>-012</w:t>
-            </w:r>
-          </w:p>
-        </w:tc>
-        <w:tc>
-          <w:tcPr>
-            <w:tcW w:w="1417" w:type="dxa"/>
-            <w:shd w:val="clear" w:color="auto" w:fill="D9D9D9" w:themeFill="background1" w:themeFillShade="D9"/>
-          </w:tcPr>
-          <w:p>
-            <w:r>
-              <w:rPr>
-                <w:b/>
-                <w:bCs/>
-              </w:rPr>
-              <w:t>Priorità</w:t>
-            </w:r>
-          </w:p>
-        </w:tc>
-        <w:tc>
-          <w:tcPr>
-            <w:tcW w:w="567" w:type="dxa"/>
-          </w:tcPr>
-          <w:p>
-            <w:pPr>
-              <w:jc w:val="right"/>
-            </w:pPr>
-            <w:r>
-              <w:t>1</w:t>
-            </w:r>
-          </w:p>
-        </w:tc>
-        <w:tc>
-          <w:tcPr>
-            <w:tcW w:w="1299" w:type="dxa"/>
-            <w:shd w:val="clear" w:color="auto" w:fill="D9D9D9" w:themeFill="background1" w:themeFillShade="D9"/>
-          </w:tcPr>
-          <w:p>
-            <w:r>
-              <w:rPr>
-                <w:b/>
-                <w:bCs/>
-              </w:rPr>
-              <w:t>Versione</w:t>
-            </w:r>
-          </w:p>
-        </w:tc>
-        <w:tc>
-          <w:tcPr>
-            <w:tcW w:w="1345" w:type="dxa"/>
-          </w:tcPr>
-          <w:p>
-            <w:pPr>
-              <w:jc w:val="right"/>
-            </w:pPr>
-            <w:r>
-              <w:t>1.0</w:t>
-            </w:r>
-          </w:p>
-        </w:tc>
-      </w:tr>
-      <w:tr>
-        <w:tc>
-          <w:tcPr>
-            <w:tcW w:w="1519" w:type="dxa"/>
-            <w:shd w:val="clear" w:color="auto" w:fill="D9D9D9" w:themeFill="background1" w:themeFillShade="D9"/>
-          </w:tcPr>
-          <w:p>
-            <w:pPr>
-              <w:rPr>
-                <w:b/>
-                <w:bCs/>
-              </w:rPr>
-            </w:pPr>
-            <w:r>
-              <w:rPr>
-                <w:b/>
-                <w:bCs/>
-              </w:rPr>
-              <w:lastRenderedPageBreak/>
-              <w:t>Nome</w:t>
-            </w:r>
-          </w:p>
-        </w:tc>
-        <w:tc>
-          <w:tcPr>
-            <w:tcW w:w="8125" w:type="dxa"/>
-            <w:gridSpan w:val="5"/>
-          </w:tcPr>
-          <w:p>
-            <w:r>
-              <w:t>Creazione interfaccia banca dati</w:t>
-            </w:r>
-          </w:p>
-        </w:tc>
-      </w:tr>
-      <w:tr>
-        <w:tc>
-          <w:tcPr>
-            <w:tcW w:w="1519" w:type="dxa"/>
-            <w:shd w:val="clear" w:color="auto" w:fill="D9D9D9" w:themeFill="background1" w:themeFillShade="D9"/>
-          </w:tcPr>
-          <w:p>
-            <w:pPr>
-              <w:rPr>
-                <w:b/>
-                <w:bCs/>
-              </w:rPr>
-            </w:pPr>
-            <w:r>
-              <w:rPr>
-                <w:b/>
-                <w:bCs/>
-              </w:rPr>
-              <w:t>Note</w:t>
-            </w:r>
-          </w:p>
-        </w:tc>
-        <w:tc>
-          <w:tcPr>
-            <w:tcW w:w="8125" w:type="dxa"/>
-            <w:gridSpan w:val="5"/>
-          </w:tcPr>
-          <w:p>
-            <w:r>
-              <w:t>Si necessitano i permessi di root / Dipende dal requisito R</w:t>
-            </w:r>
-            <w:r>
-              <w:t>eq</w:t>
-            </w:r>
-            <w:r>
-              <w:t>-001 (Creazione DB)</w:t>
-            </w:r>
-          </w:p>
-        </w:tc>
-      </w:tr>
-      <w:tr>
-        <w:tc>
-          <w:tcPr>
-            <w:tcW w:w="9644" w:type="dxa"/>
-            <w:gridSpan w:val="6"/>
-          </w:tcPr>
-          <w:p>
-            <w:pPr>
-              <w:rPr>
-                <w:b/>
-              </w:rPr>
-            </w:pPr>
-            <w:r>
-              <w:rPr>
-                <w:b/>
-              </w:rPr>
-              <w:t>Sotto requisiti</w:t>
-            </w:r>
-          </w:p>
-        </w:tc>
-      </w:tr>
-      <w:tr>
-        <w:tc>
-          <w:tcPr>
-            <w:tcW w:w="1519" w:type="dxa"/>
-            <w:shd w:val="clear" w:color="auto" w:fill="D9D9D9" w:themeFill="background1" w:themeFillShade="D9"/>
-          </w:tcPr>
-          <w:p>
-            <w:pPr>
-              <w:rPr>
-                <w:b/>
-              </w:rPr>
-            </w:pPr>
-            <w:r>
-              <w:rPr>
-                <w:b/>
-              </w:rPr>
-              <w:t>001</w:t>
-            </w:r>
-          </w:p>
-        </w:tc>
-        <w:tc>
-          <w:tcPr>
-            <w:tcW w:w="8125" w:type="dxa"/>
-            <w:gridSpan w:val="5"/>
-          </w:tcPr>
-          <w:p>
-            <w:r>
-              <w:t>Si necessita una maschera di login</w:t>
-            </w:r>
-          </w:p>
-        </w:tc>
-      </w:tr>
-      <w:tr>
-        <w:tc>
-          <w:tcPr>
-            <w:tcW w:w="1519" w:type="dxa"/>
-            <w:shd w:val="clear" w:color="auto" w:fill="D9D9D9" w:themeFill="background1" w:themeFillShade="D9"/>
-          </w:tcPr>
-          <w:p>
-            <w:pPr>
-              <w:rPr>
-                <w:b/>
-              </w:rPr>
-            </w:pPr>
-            <w:r>
-              <w:rPr>
-                <w:b/>
-              </w:rPr>
-              <w:t>002</w:t>
-            </w:r>
-          </w:p>
-        </w:tc>
-        <w:tc>
-          <w:tcPr>
-            <w:tcW w:w="8125" w:type="dxa"/>
-            <w:gridSpan w:val="5"/>
-          </w:tcPr>
-          <w:p>
-            <w:r>
-              <w:t>Si dovranno poter immettere nuovi allievi</w:t>
-            </w:r>
-          </w:p>
-        </w:tc>
-      </w:tr>
-      <w:tr>
-        <w:tc>
-          <w:tcPr>
-            <w:tcW w:w="1519" w:type="dxa"/>
-            <w:shd w:val="clear" w:color="auto" w:fill="D9D9D9" w:themeFill="background1" w:themeFillShade="D9"/>
-          </w:tcPr>
-          <w:p>
-            <w:pPr>
-              <w:rPr>
-                <w:b/>
-              </w:rPr>
-            </w:pPr>
-            <w:r>
-              <w:rPr>
-                <w:b/>
-              </w:rPr>
-              <w:t>003</w:t>
-            </w:r>
-          </w:p>
-        </w:tc>
-        <w:tc>
-          <w:tcPr>
-            <w:tcW w:w="8125" w:type="dxa"/>
-            <w:gridSpan w:val="5"/>
-          </w:tcPr>
-          <w:p>
-            <w:r>
-              <w:t>Dovrà essere possibile la ricerca di allievi</w:t>
-            </w:r>
-          </w:p>
-        </w:tc>
-      </w:tr>
-    </w:tbl>
-    <w:p>
-      <w:pPr>
-        <w:rPr>
-          <w:b/>
-        </w:rPr>
-      </w:pPr>
-    </w:p>
-    <w:p>
-      <w:r>
-        <w:t>Stile 2</w:t>
-      </w:r>
-    </w:p>
-    <w:p>
-      <w:pPr>
-        <w:rPr>
-          <w:b/>
-        </w:rPr>
-      </w:pPr>
+    <w:p>
+      <w:r>
+        <w:br w:type="page"/>
+      </w:r>
     </w:p>
     <w:tbl>
       <w:tblPr>
@@ -4427,6 +4089,7 @@
                 <w:b/>
                 <w:bCs/>
               </w:rPr>
+              <w:lastRenderedPageBreak/>
               <w:t>R</w:t>
             </w:r>
             <w:r>
@@ -4441,7 +4104,7 @@
                 <w:b/>
                 <w:bCs/>
               </w:rPr>
-              <w:t>-012</w:t>
+              <w:t>-01</w:t>
             </w:r>
           </w:p>
         </w:tc>
@@ -4474,7 +4137,7 @@
           </w:tcPr>
           <w:p>
             <w:r>
-              <w:t>Creazione interfaccia banca dati</w:t>
+              <w:t>Realizzare codice per la trasmissione dei dati</w:t>
             </w:r>
           </w:p>
         </w:tc>
@@ -4505,9 +4168,38 @@
           <w:tcPr>
             <w:tcW w:w="8125" w:type="dxa"/>
           </w:tcPr>
+          <w:p/>
+        </w:tc>
+      </w:tr>
+      <w:tr>
+        <w:tc>
+          <w:tcPr>
+            <w:tcW w:w="1519" w:type="dxa"/>
+            <w:shd w:val="clear" w:color="auto" w:fill="D9D9D9" w:themeFill="background1" w:themeFillShade="D9"/>
+          </w:tcPr>
           <w:p>
-            <w:r>
-              <w:t>1</w:t>
+            <w:pPr>
+              <w:rPr>
+                <w:b/>
+                <w:bCs/>
+              </w:rPr>
+            </w:pPr>
+            <w:r>
+              <w:rPr>
+                <w:b/>
+                <w:bCs/>
+              </w:rPr>
+              <w:t>Versione</w:t>
+            </w:r>
+          </w:p>
+        </w:tc>
+        <w:tc>
+          <w:tcPr>
+            <w:tcW w:w="8125" w:type="dxa"/>
+          </w:tcPr>
+          <w:p>
+            <w:r>
+              <w:t>1.0</w:t>
             </w:r>
           </w:p>
         </w:tc>
@@ -4530,7 +4222,7 @@
                 <w:b/>
                 <w:bCs/>
               </w:rPr>
-              <w:t>Versione</w:t>
+              <w:t>Note</w:t>
             </w:r>
           </w:p>
         </w:tc>
@@ -4538,9 +4230,27 @@
           <w:tcPr>
             <w:tcW w:w="8125" w:type="dxa"/>
           </w:tcPr>
+          <w:p/>
+        </w:tc>
+      </w:tr>
+      <w:tr>
+        <w:tc>
+          <w:tcPr>
+            <w:tcW w:w="9644" w:type="dxa"/>
+            <w:gridSpan w:val="2"/>
+          </w:tcPr>
           <w:p>
-            <w:r>
-              <w:t>1.0</w:t>
+            <w:pPr>
+              <w:jc w:val="center"/>
+              <w:rPr>
+                <w:b/>
+              </w:rPr>
+            </w:pPr>
+            <w:r>
+              <w:rPr>
+                <w:b/>
+              </w:rPr>
+              <w:t>Sotto requisiti</w:t>
             </w:r>
           </w:p>
         </w:tc>
@@ -4555,15 +4265,19 @@
             <w:pPr>
               <w:rPr>
                 <w:b/>
-                <w:bCs/>
               </w:rPr>
             </w:pPr>
             <w:r>
               <w:rPr>
                 <w:b/>
-                <w:bCs/>
-              </w:rPr>
-              <w:t>Note</w:t>
+              </w:rPr>
+              <w:t>Req-012_</w:t>
+            </w:r>
+            <w:r>
+              <w:rPr>
+                <w:b/>
+              </w:rPr>
+              <w:t>1</w:t>
             </w:r>
           </w:p>
         </w:tc>
@@ -4572,16 +4286,265 @@
             <w:tcW w:w="8125" w:type="dxa"/>
           </w:tcPr>
           <w:p>
-            <w:r>
-              <w:t>Si necessitano i permessi di root / Dipende dal requisito R</w:t>
-            </w:r>
-            <w:r>
+            <w:bookmarkStart w:id="8" w:name="_GoBack"/>
+            <w:bookmarkEnd w:id="8"/>
+          </w:p>
+        </w:tc>
+      </w:tr>
+      <w:tr>
+        <w:tc>
+          <w:tcPr>
+            <w:tcW w:w="1519" w:type="dxa"/>
+            <w:shd w:val="clear" w:color="auto" w:fill="D9D9D9" w:themeFill="background1" w:themeFillShade="D9"/>
+          </w:tcPr>
+          <w:p>
+            <w:pPr>
+              <w:rPr>
+                <w:b/>
+              </w:rPr>
+            </w:pPr>
+            <w:r>
+              <w:rPr>
+                <w:b/>
+              </w:rPr>
+              <w:t>Req-012_2</w:t>
+            </w:r>
+          </w:p>
+        </w:tc>
+        <w:tc>
+          <w:tcPr>
+            <w:tcW w:w="8125" w:type="dxa"/>
+          </w:tcPr>
+          <w:p/>
+        </w:tc>
+      </w:tr>
+      <w:tr>
+        <w:tc>
+          <w:tcPr>
+            <w:tcW w:w="1519" w:type="dxa"/>
+            <w:shd w:val="clear" w:color="auto" w:fill="D9D9D9" w:themeFill="background1" w:themeFillShade="D9"/>
+          </w:tcPr>
+          <w:p>
+            <w:pPr>
+              <w:rPr>
+                <w:b/>
+              </w:rPr>
+            </w:pPr>
+            <w:r>
+              <w:rPr>
+                <w:b/>
+              </w:rPr>
+              <w:t>Req-012_3</w:t>
+            </w:r>
+          </w:p>
+        </w:tc>
+        <w:tc>
+          <w:tcPr>
+            <w:tcW w:w="8125" w:type="dxa"/>
+          </w:tcPr>
+          <w:p/>
+        </w:tc>
+      </w:tr>
+    </w:tbl>
+    <w:p>
+      <w:pPr>
+        <w:rPr>
+          <w:b/>
+        </w:rPr>
+      </w:pPr>
+    </w:p>
+    <w:tbl>
+      <w:tblPr>
+        <w:tblW w:w="9644" w:type="dxa"/>
+        <w:tblInd w:w="-8" w:type="dxa"/>
+        <w:tblBorders>
+          <w:top w:val="single" w:sz="2" w:space="0" w:color="auto"/>
+          <w:left w:val="single" w:sz="2" w:space="0" w:color="auto"/>
+          <w:bottom w:val="single" w:sz="2" w:space="0" w:color="auto"/>
+          <w:right w:val="single" w:sz="2" w:space="0" w:color="auto"/>
+          <w:insideH w:val="single" w:sz="2" w:space="0" w:color="auto"/>
+          <w:insideV w:val="single" w:sz="2" w:space="0" w:color="auto"/>
+        </w:tblBorders>
+        <w:tblLayout w:type="fixed"/>
+        <w:tblCellMar>
+          <w:top w:w="57" w:type="dxa"/>
+          <w:bottom w:w="57" w:type="dxa"/>
+        </w:tblCellMar>
+        <w:tblLook w:val="00A0" w:firstRow="1" w:lastRow="0" w:firstColumn="1" w:lastColumn="0" w:noHBand="0" w:noVBand="0"/>
+      </w:tblPr>
+      <w:tblGrid>
+        <w:gridCol w:w="1519"/>
+        <w:gridCol w:w="8125"/>
+      </w:tblGrid>
+      <w:tr>
+        <w:tc>
+          <w:tcPr>
+            <w:tcW w:w="9644" w:type="dxa"/>
+            <w:gridSpan w:val="2"/>
+            <w:shd w:val="clear" w:color="auto" w:fill="D9D9D9" w:themeFill="background1" w:themeFillShade="D9"/>
+            <w:vAlign w:val="center"/>
+          </w:tcPr>
+          <w:p>
+            <w:pPr>
+              <w:jc w:val="center"/>
+              <w:rPr>
+                <w:b/>
+                <w:bCs/>
+              </w:rPr>
+            </w:pPr>
+            <w:r>
+              <w:rPr>
+                <w:b/>
+                <w:bCs/>
+              </w:rPr>
+              <w:t>R</w:t>
+            </w:r>
+            <w:r>
+              <w:rPr>
+                <w:b/>
+                <w:bCs/>
+              </w:rPr>
               <w:t>eq</w:t>
             </w:r>
             <w:r>
-              <w:t>-001 (Creazione DB)</w:t>
+              <w:rPr>
+                <w:b/>
+                <w:bCs/>
+              </w:rPr>
+              <w:t>-0</w:t>
+            </w:r>
+            <w:r>
+              <w:rPr>
+                <w:b/>
+                <w:bCs/>
+              </w:rPr>
+              <w:t>2</w:t>
             </w:r>
           </w:p>
+        </w:tc>
+      </w:tr>
+      <w:tr>
+        <w:tc>
+          <w:tcPr>
+            <w:tcW w:w="1519" w:type="dxa"/>
+            <w:shd w:val="clear" w:color="auto" w:fill="D9D9D9" w:themeFill="background1" w:themeFillShade="D9"/>
+          </w:tcPr>
+          <w:p>
+            <w:pPr>
+              <w:rPr>
+                <w:b/>
+                <w:bCs/>
+              </w:rPr>
+            </w:pPr>
+            <w:r>
+              <w:rPr>
+                <w:b/>
+                <w:bCs/>
+              </w:rPr>
+              <w:t>Nome</w:t>
+            </w:r>
+          </w:p>
+        </w:tc>
+        <w:tc>
+          <w:tcPr>
+            <w:tcW w:w="8125" w:type="dxa"/>
+          </w:tcPr>
+          <w:p>
+            <w:r>
+              <w:t>Realizzare codice per la raccolta dei dati</w:t>
+            </w:r>
+          </w:p>
+        </w:tc>
+      </w:tr>
+      <w:tr>
+        <w:tc>
+          <w:tcPr>
+            <w:tcW w:w="1519" w:type="dxa"/>
+            <w:shd w:val="clear" w:color="auto" w:fill="D9D9D9" w:themeFill="background1" w:themeFillShade="D9"/>
+          </w:tcPr>
+          <w:p>
+            <w:pPr>
+              <w:rPr>
+                <w:b/>
+                <w:bCs/>
+              </w:rPr>
+            </w:pPr>
+            <w:r>
+              <w:rPr>
+                <w:b/>
+                <w:bCs/>
+              </w:rPr>
+              <w:t>Priorità</w:t>
+            </w:r>
+          </w:p>
+        </w:tc>
+        <w:tc>
+          <w:tcPr>
+            <w:tcW w:w="8125" w:type="dxa"/>
+          </w:tcPr>
+          <w:p/>
+        </w:tc>
+      </w:tr>
+      <w:tr>
+        <w:tc>
+          <w:tcPr>
+            <w:tcW w:w="1519" w:type="dxa"/>
+            <w:shd w:val="clear" w:color="auto" w:fill="D9D9D9" w:themeFill="background1" w:themeFillShade="D9"/>
+          </w:tcPr>
+          <w:p>
+            <w:pPr>
+              <w:rPr>
+                <w:b/>
+                <w:bCs/>
+              </w:rPr>
+            </w:pPr>
+            <w:r>
+              <w:rPr>
+                <w:b/>
+                <w:bCs/>
+              </w:rPr>
+              <w:t>Versione</w:t>
+            </w:r>
+          </w:p>
+        </w:tc>
+        <w:tc>
+          <w:tcPr>
+            <w:tcW w:w="8125" w:type="dxa"/>
+          </w:tcPr>
+          <w:p>
+            <w:r>
+              <w:t>1.0</w:t>
+            </w:r>
+          </w:p>
+        </w:tc>
+      </w:tr>
+      <w:tr>
+        <w:tc>
+          <w:tcPr>
+            <w:tcW w:w="1519" w:type="dxa"/>
+            <w:shd w:val="clear" w:color="auto" w:fill="D9D9D9" w:themeFill="background1" w:themeFillShade="D9"/>
+          </w:tcPr>
+          <w:p>
+            <w:pPr>
+              <w:rPr>
+                <w:b/>
+                <w:bCs/>
+              </w:rPr>
+            </w:pPr>
+            <w:r>
+              <w:rPr>
+                <w:b/>
+                <w:bCs/>
+              </w:rPr>
+              <w:t>Note</w:t>
+            </w:r>
+          </w:p>
+        </w:tc>
+        <w:tc>
+          <w:tcPr>
+            <w:tcW w:w="8125" w:type="dxa"/>
+          </w:tcPr>
+          <w:p/>
         </w:tc>
       </w:tr>
       <w:tr>
@@ -4636,9 +4599,137 @@
           <w:tcPr>
             <w:tcW w:w="8125" w:type="dxa"/>
           </w:tcPr>
+          <w:p/>
+        </w:tc>
+      </w:tr>
+      <w:tr>
+        <w:tc>
+          <w:tcPr>
+            <w:tcW w:w="1519" w:type="dxa"/>
+            <w:shd w:val="clear" w:color="auto" w:fill="D9D9D9" w:themeFill="background1" w:themeFillShade="D9"/>
+          </w:tcPr>
           <w:p>
-            <w:r>
-              <w:t>Si necessita una maschera di login</w:t>
+            <w:pPr>
+              <w:rPr>
+                <w:b/>
+              </w:rPr>
+            </w:pPr>
+            <w:r>
+              <w:rPr>
+                <w:b/>
+              </w:rPr>
+              <w:t>Req-012_2</w:t>
+            </w:r>
+          </w:p>
+        </w:tc>
+        <w:tc>
+          <w:tcPr>
+            <w:tcW w:w="8125" w:type="dxa"/>
+          </w:tcPr>
+          <w:p/>
+        </w:tc>
+      </w:tr>
+      <w:tr>
+        <w:tc>
+          <w:tcPr>
+            <w:tcW w:w="1519" w:type="dxa"/>
+            <w:shd w:val="clear" w:color="auto" w:fill="D9D9D9" w:themeFill="background1" w:themeFillShade="D9"/>
+          </w:tcPr>
+          <w:p>
+            <w:pPr>
+              <w:rPr>
+                <w:b/>
+              </w:rPr>
+            </w:pPr>
+            <w:r>
+              <w:rPr>
+                <w:b/>
+              </w:rPr>
+              <w:t>Req-012_3</w:t>
+            </w:r>
+          </w:p>
+        </w:tc>
+        <w:tc>
+          <w:tcPr>
+            <w:tcW w:w="8125" w:type="dxa"/>
+          </w:tcPr>
+          <w:p/>
+        </w:tc>
+      </w:tr>
+    </w:tbl>
+    <w:p>
+      <w:pPr>
+        <w:rPr>
+          <w:b/>
+        </w:rPr>
+      </w:pPr>
+    </w:p>
+    <w:tbl>
+      <w:tblPr>
+        <w:tblW w:w="9644" w:type="dxa"/>
+        <w:tblInd w:w="-8" w:type="dxa"/>
+        <w:tblBorders>
+          <w:top w:val="single" w:sz="2" w:space="0" w:color="auto"/>
+          <w:left w:val="single" w:sz="2" w:space="0" w:color="auto"/>
+          <w:bottom w:val="single" w:sz="2" w:space="0" w:color="auto"/>
+          <w:right w:val="single" w:sz="2" w:space="0" w:color="auto"/>
+          <w:insideH w:val="single" w:sz="2" w:space="0" w:color="auto"/>
+          <w:insideV w:val="single" w:sz="2" w:space="0" w:color="auto"/>
+        </w:tblBorders>
+        <w:tblLayout w:type="fixed"/>
+        <w:tblCellMar>
+          <w:top w:w="57" w:type="dxa"/>
+          <w:bottom w:w="57" w:type="dxa"/>
+        </w:tblCellMar>
+        <w:tblLook w:val="00A0" w:firstRow="1" w:lastRow="0" w:firstColumn="1" w:lastColumn="0" w:noHBand="0" w:noVBand="0"/>
+      </w:tblPr>
+      <w:tblGrid>
+        <w:gridCol w:w="1519"/>
+        <w:gridCol w:w="8125"/>
+      </w:tblGrid>
+      <w:tr>
+        <w:tc>
+          <w:tcPr>
+            <w:tcW w:w="9644" w:type="dxa"/>
+            <w:gridSpan w:val="2"/>
+            <w:shd w:val="clear" w:color="auto" w:fill="D9D9D9" w:themeFill="background1" w:themeFillShade="D9"/>
+            <w:vAlign w:val="center"/>
+          </w:tcPr>
+          <w:p>
+            <w:pPr>
+              <w:jc w:val="center"/>
+              <w:rPr>
+                <w:b/>
+                <w:bCs/>
+              </w:rPr>
+            </w:pPr>
+            <w:r>
+              <w:rPr>
+                <w:b/>
+                <w:bCs/>
+              </w:rPr>
+              <w:t>R</w:t>
+            </w:r>
+            <w:r>
+              <w:rPr>
+                <w:b/>
+                <w:bCs/>
+              </w:rPr>
+              <w:t>eq</w:t>
+            </w:r>
+            <w:r>
+              <w:rPr>
+                <w:b/>
+                <w:bCs/>
+              </w:rPr>
+              <w:t>-0</w:t>
+            </w:r>
+            <w:r>
+              <w:rPr>
+                <w:b/>
+                <w:bCs/>
+              </w:rPr>
+              <w:t>3</w:t>
             </w:r>
           </w:p>
         </w:tc>
@@ -4653,13 +4744,15 @@
             <w:pPr>
               <w:rPr>
                 <w:b/>
+                <w:bCs/>
               </w:rPr>
             </w:pPr>
             <w:r>
               <w:rPr>
                 <w:b/>
-              </w:rPr>
-              <w:t>Req-012_2</w:t>
+                <w:bCs/>
+              </w:rPr>
+              <w:t>Nome</w:t>
             </w:r>
           </w:p>
         </w:tc>
@@ -4669,7 +4762,7 @@
           </w:tcPr>
           <w:p>
             <w:r>
-              <w:t>Si dovranno poter immettere nuovi allievi</w:t>
+              <w:t>Elaborare protocollo di trasmissione</w:t>
             </w:r>
           </w:p>
         </w:tc>
@@ -4684,13 +4777,44 @@
             <w:pPr>
               <w:rPr>
                 <w:b/>
+                <w:bCs/>
               </w:rPr>
             </w:pPr>
             <w:r>
               <w:rPr>
                 <w:b/>
-              </w:rPr>
-              <w:t>Req-012_3</w:t>
+                <w:bCs/>
+              </w:rPr>
+              <w:t>Priorità</w:t>
+            </w:r>
+          </w:p>
+        </w:tc>
+        <w:tc>
+          <w:tcPr>
+            <w:tcW w:w="8125" w:type="dxa"/>
+          </w:tcPr>
+          <w:p/>
+        </w:tc>
+      </w:tr>
+      <w:tr>
+        <w:tc>
+          <w:tcPr>
+            <w:tcW w:w="1519" w:type="dxa"/>
+            <w:shd w:val="clear" w:color="auto" w:fill="D9D9D9" w:themeFill="background1" w:themeFillShade="D9"/>
+          </w:tcPr>
+          <w:p>
+            <w:pPr>
+              <w:rPr>
+                <w:b/>
+                <w:bCs/>
+              </w:rPr>
+            </w:pPr>
+            <w:r>
+              <w:rPr>
+                <w:b/>
+                <w:bCs/>
+              </w:rPr>
+              <w:t>Versione</w:t>
             </w:r>
           </w:p>
         </w:tc>
@@ -4700,11 +4824,149 @@
           </w:tcPr>
           <w:p>
             <w:r>
-              <w:t>Dovrà essere possibile la ricerca di allievi</w:t>
+              <w:t>1.0</w:t>
             </w:r>
           </w:p>
         </w:tc>
       </w:tr>
+      <w:tr>
+        <w:tc>
+          <w:tcPr>
+            <w:tcW w:w="1519" w:type="dxa"/>
+            <w:shd w:val="clear" w:color="auto" w:fill="D9D9D9" w:themeFill="background1" w:themeFillShade="D9"/>
+          </w:tcPr>
+          <w:p>
+            <w:pPr>
+              <w:rPr>
+                <w:b/>
+                <w:bCs/>
+              </w:rPr>
+            </w:pPr>
+            <w:r>
+              <w:rPr>
+                <w:b/>
+                <w:bCs/>
+              </w:rPr>
+              <w:t>Note</w:t>
+            </w:r>
+          </w:p>
+        </w:tc>
+        <w:tc>
+          <w:tcPr>
+            <w:tcW w:w="8125" w:type="dxa"/>
+          </w:tcPr>
+          <w:p/>
+        </w:tc>
+      </w:tr>
+      <w:tr>
+        <w:tc>
+          <w:tcPr>
+            <w:tcW w:w="9644" w:type="dxa"/>
+            <w:gridSpan w:val="2"/>
+          </w:tcPr>
+          <w:p>
+            <w:pPr>
+              <w:jc w:val="center"/>
+              <w:rPr>
+                <w:b/>
+              </w:rPr>
+            </w:pPr>
+            <w:r>
+              <w:rPr>
+                <w:b/>
+              </w:rPr>
+              <w:t>Sotto requisiti</w:t>
+            </w:r>
+          </w:p>
+        </w:tc>
+      </w:tr>
+      <w:tr>
+        <w:tc>
+          <w:tcPr>
+            <w:tcW w:w="1519" w:type="dxa"/>
+            <w:shd w:val="clear" w:color="auto" w:fill="D9D9D9" w:themeFill="background1" w:themeFillShade="D9"/>
+          </w:tcPr>
+          <w:p>
+            <w:pPr>
+              <w:rPr>
+                <w:b/>
+              </w:rPr>
+            </w:pPr>
+            <w:r>
+              <w:rPr>
+                <w:b/>
+              </w:rPr>
+              <w:t>Req-012_</w:t>
+            </w:r>
+            <w:r>
+              <w:rPr>
+                <w:b/>
+              </w:rPr>
+              <w:t>1</w:t>
+            </w:r>
+          </w:p>
+        </w:tc>
+        <w:tc>
+          <w:tcPr>
+            <w:tcW w:w="8125" w:type="dxa"/>
+          </w:tcPr>
+          <w:p/>
+        </w:tc>
+      </w:tr>
+      <w:tr>
+        <w:tc>
+          <w:tcPr>
+            <w:tcW w:w="1519" w:type="dxa"/>
+            <w:shd w:val="clear" w:color="auto" w:fill="D9D9D9" w:themeFill="background1" w:themeFillShade="D9"/>
+          </w:tcPr>
+          <w:p>
+            <w:pPr>
+              <w:rPr>
+                <w:b/>
+              </w:rPr>
+            </w:pPr>
+            <w:r>
+              <w:rPr>
+                <w:b/>
+              </w:rPr>
+              <w:t>Req-012_2</w:t>
+            </w:r>
+          </w:p>
+        </w:tc>
+        <w:tc>
+          <w:tcPr>
+            <w:tcW w:w="8125" w:type="dxa"/>
+          </w:tcPr>
+          <w:p/>
+        </w:tc>
+      </w:tr>
+      <w:tr>
+        <w:tc>
+          <w:tcPr>
+            <w:tcW w:w="1519" w:type="dxa"/>
+            <w:shd w:val="clear" w:color="auto" w:fill="D9D9D9" w:themeFill="background1" w:themeFillShade="D9"/>
+          </w:tcPr>
+          <w:p>
+            <w:pPr>
+              <w:rPr>
+                <w:b/>
+              </w:rPr>
+            </w:pPr>
+            <w:r>
+              <w:rPr>
+                <w:b/>
+              </w:rPr>
+              <w:t>Req-012_3</w:t>
+            </w:r>
+          </w:p>
+        </w:tc>
+        <w:tc>
+          <w:tcPr>
+            <w:tcW w:w="8125" w:type="dxa"/>
+          </w:tcPr>
+          <w:p/>
+        </w:tc>
+      </w:tr>
     </w:tbl>
     <w:p>
       <w:pPr>
@@ -4719,14 +4981,1271 @@
           <w:b/>
         </w:rPr>
       </w:pPr>
-    </w:p>
-    <w:p>
-      <w:pPr>
+      <w:r>
         <w:rPr>
           <w:b/>
         </w:rPr>
-      </w:pPr>
-    </w:p>
+        <w:br w:type="page"/>
+      </w:r>
+    </w:p>
+    <w:tbl>
+      <w:tblPr>
+        <w:tblW w:w="9644" w:type="dxa"/>
+        <w:tblInd w:w="-8" w:type="dxa"/>
+        <w:tblBorders>
+          <w:top w:val="single" w:sz="2" w:space="0" w:color="auto"/>
+          <w:left w:val="single" w:sz="2" w:space="0" w:color="auto"/>
+          <w:bottom w:val="single" w:sz="2" w:space="0" w:color="auto"/>
+          <w:right w:val="single" w:sz="2" w:space="0" w:color="auto"/>
+          <w:insideH w:val="single" w:sz="2" w:space="0" w:color="auto"/>
+          <w:insideV w:val="single" w:sz="2" w:space="0" w:color="auto"/>
+        </w:tblBorders>
+        <w:tblLayout w:type="fixed"/>
+        <w:tblCellMar>
+          <w:top w:w="57" w:type="dxa"/>
+          <w:bottom w:w="57" w:type="dxa"/>
+        </w:tblCellMar>
+        <w:tblLook w:val="00A0" w:firstRow="1" w:lastRow="0" w:firstColumn="1" w:lastColumn="0" w:noHBand="0" w:noVBand="0"/>
+      </w:tblPr>
+      <w:tblGrid>
+        <w:gridCol w:w="1519"/>
+        <w:gridCol w:w="8125"/>
+      </w:tblGrid>
+      <w:tr>
+        <w:tc>
+          <w:tcPr>
+            <w:tcW w:w="9644" w:type="dxa"/>
+            <w:gridSpan w:val="2"/>
+            <w:shd w:val="clear" w:color="auto" w:fill="D9D9D9" w:themeFill="background1" w:themeFillShade="D9"/>
+            <w:vAlign w:val="center"/>
+          </w:tcPr>
+          <w:p>
+            <w:pPr>
+              <w:jc w:val="center"/>
+              <w:rPr>
+                <w:b/>
+                <w:bCs/>
+              </w:rPr>
+            </w:pPr>
+            <w:r>
+              <w:rPr>
+                <w:b/>
+                <w:bCs/>
+              </w:rPr>
+              <w:lastRenderedPageBreak/>
+              <w:t>R</w:t>
+            </w:r>
+            <w:r>
+              <w:rPr>
+                <w:b/>
+                <w:bCs/>
+              </w:rPr>
+              <w:t>eq</w:t>
+            </w:r>
+            <w:r>
+              <w:rPr>
+                <w:b/>
+                <w:bCs/>
+              </w:rPr>
+              <w:t>-0</w:t>
+            </w:r>
+            <w:r>
+              <w:rPr>
+                <w:b/>
+                <w:bCs/>
+              </w:rPr>
+              <w:t>3</w:t>
+            </w:r>
+          </w:p>
+        </w:tc>
+      </w:tr>
+      <w:tr>
+        <w:tc>
+          <w:tcPr>
+            <w:tcW w:w="1519" w:type="dxa"/>
+            <w:shd w:val="clear" w:color="auto" w:fill="D9D9D9" w:themeFill="background1" w:themeFillShade="D9"/>
+          </w:tcPr>
+          <w:p>
+            <w:pPr>
+              <w:rPr>
+                <w:b/>
+                <w:bCs/>
+              </w:rPr>
+            </w:pPr>
+            <w:r>
+              <w:rPr>
+                <w:b/>
+                <w:bCs/>
+              </w:rPr>
+              <w:t>Nome</w:t>
+            </w:r>
+          </w:p>
+        </w:tc>
+        <w:tc>
+          <w:tcPr>
+            <w:tcW w:w="8125" w:type="dxa"/>
+          </w:tcPr>
+          <w:p>
+            <w:r>
+              <w:t>Progettare Hardware per la cassetta delle lettere</w:t>
+            </w:r>
+          </w:p>
+        </w:tc>
+      </w:tr>
+      <w:tr>
+        <w:tc>
+          <w:tcPr>
+            <w:tcW w:w="1519" w:type="dxa"/>
+            <w:shd w:val="clear" w:color="auto" w:fill="D9D9D9" w:themeFill="background1" w:themeFillShade="D9"/>
+          </w:tcPr>
+          <w:p>
+            <w:pPr>
+              <w:rPr>
+                <w:b/>
+                <w:bCs/>
+              </w:rPr>
+            </w:pPr>
+            <w:r>
+              <w:rPr>
+                <w:b/>
+                <w:bCs/>
+              </w:rPr>
+              <w:t>Priorità</w:t>
+            </w:r>
+          </w:p>
+        </w:tc>
+        <w:tc>
+          <w:tcPr>
+            <w:tcW w:w="8125" w:type="dxa"/>
+          </w:tcPr>
+          <w:p/>
+        </w:tc>
+      </w:tr>
+      <w:tr>
+        <w:tc>
+          <w:tcPr>
+            <w:tcW w:w="1519" w:type="dxa"/>
+            <w:shd w:val="clear" w:color="auto" w:fill="D9D9D9" w:themeFill="background1" w:themeFillShade="D9"/>
+          </w:tcPr>
+          <w:p>
+            <w:pPr>
+              <w:rPr>
+                <w:b/>
+                <w:bCs/>
+              </w:rPr>
+            </w:pPr>
+            <w:r>
+              <w:rPr>
+                <w:b/>
+                <w:bCs/>
+              </w:rPr>
+              <w:t>Versione</w:t>
+            </w:r>
+          </w:p>
+        </w:tc>
+        <w:tc>
+          <w:tcPr>
+            <w:tcW w:w="8125" w:type="dxa"/>
+          </w:tcPr>
+          <w:p>
+            <w:r>
+              <w:t>1.0</w:t>
+            </w:r>
+          </w:p>
+        </w:tc>
+      </w:tr>
+      <w:tr>
+        <w:tc>
+          <w:tcPr>
+            <w:tcW w:w="1519" w:type="dxa"/>
+            <w:shd w:val="clear" w:color="auto" w:fill="D9D9D9" w:themeFill="background1" w:themeFillShade="D9"/>
+          </w:tcPr>
+          <w:p>
+            <w:pPr>
+              <w:rPr>
+                <w:b/>
+                <w:bCs/>
+              </w:rPr>
+            </w:pPr>
+            <w:r>
+              <w:rPr>
+                <w:b/>
+                <w:bCs/>
+              </w:rPr>
+              <w:t>Note</w:t>
+            </w:r>
+          </w:p>
+        </w:tc>
+        <w:tc>
+          <w:tcPr>
+            <w:tcW w:w="8125" w:type="dxa"/>
+          </w:tcPr>
+          <w:p/>
+        </w:tc>
+      </w:tr>
+      <w:tr>
+        <w:tc>
+          <w:tcPr>
+            <w:tcW w:w="9644" w:type="dxa"/>
+            <w:gridSpan w:val="2"/>
+          </w:tcPr>
+          <w:p>
+            <w:pPr>
+              <w:jc w:val="center"/>
+              <w:rPr>
+                <w:b/>
+              </w:rPr>
+            </w:pPr>
+            <w:r>
+              <w:rPr>
+                <w:b/>
+              </w:rPr>
+              <w:t>Sotto requisiti</w:t>
+            </w:r>
+          </w:p>
+        </w:tc>
+      </w:tr>
+      <w:tr>
+        <w:tc>
+          <w:tcPr>
+            <w:tcW w:w="1519" w:type="dxa"/>
+            <w:shd w:val="clear" w:color="auto" w:fill="D9D9D9" w:themeFill="background1" w:themeFillShade="D9"/>
+          </w:tcPr>
+          <w:p>
+            <w:pPr>
+              <w:rPr>
+                <w:b/>
+              </w:rPr>
+            </w:pPr>
+            <w:r>
+              <w:rPr>
+                <w:b/>
+              </w:rPr>
+              <w:t>Req-012_</w:t>
+            </w:r>
+            <w:r>
+              <w:rPr>
+                <w:b/>
+              </w:rPr>
+              <w:t>1</w:t>
+            </w:r>
+          </w:p>
+        </w:tc>
+        <w:tc>
+          <w:tcPr>
+            <w:tcW w:w="8125" w:type="dxa"/>
+          </w:tcPr>
+          <w:p/>
+        </w:tc>
+      </w:tr>
+      <w:tr>
+        <w:tc>
+          <w:tcPr>
+            <w:tcW w:w="1519" w:type="dxa"/>
+            <w:shd w:val="clear" w:color="auto" w:fill="D9D9D9" w:themeFill="background1" w:themeFillShade="D9"/>
+          </w:tcPr>
+          <w:p>
+            <w:pPr>
+              <w:rPr>
+                <w:b/>
+              </w:rPr>
+            </w:pPr>
+            <w:r>
+              <w:rPr>
+                <w:b/>
+              </w:rPr>
+              <w:t>Req-012_2</w:t>
+            </w:r>
+          </w:p>
+        </w:tc>
+        <w:tc>
+          <w:tcPr>
+            <w:tcW w:w="8125" w:type="dxa"/>
+          </w:tcPr>
+          <w:p/>
+        </w:tc>
+      </w:tr>
+      <w:tr>
+        <w:tc>
+          <w:tcPr>
+            <w:tcW w:w="1519" w:type="dxa"/>
+            <w:shd w:val="clear" w:color="auto" w:fill="D9D9D9" w:themeFill="background1" w:themeFillShade="D9"/>
+          </w:tcPr>
+          <w:p>
+            <w:pPr>
+              <w:rPr>
+                <w:b/>
+              </w:rPr>
+            </w:pPr>
+            <w:r>
+              <w:rPr>
+                <w:b/>
+              </w:rPr>
+              <w:t>Req-012_3</w:t>
+            </w:r>
+          </w:p>
+        </w:tc>
+        <w:tc>
+          <w:tcPr>
+            <w:tcW w:w="8125" w:type="dxa"/>
+          </w:tcPr>
+          <w:p/>
+        </w:tc>
+      </w:tr>
+    </w:tbl>
+    <w:p>
+      <w:pPr>
+        <w:rPr>
+          <w:b/>
+        </w:rPr>
+      </w:pPr>
+    </w:p>
+    <w:tbl>
+      <w:tblPr>
+        <w:tblW w:w="9644" w:type="dxa"/>
+        <w:tblInd w:w="-8" w:type="dxa"/>
+        <w:tblBorders>
+          <w:top w:val="single" w:sz="2" w:space="0" w:color="auto"/>
+          <w:left w:val="single" w:sz="2" w:space="0" w:color="auto"/>
+          <w:bottom w:val="single" w:sz="2" w:space="0" w:color="auto"/>
+          <w:right w:val="single" w:sz="2" w:space="0" w:color="auto"/>
+          <w:insideH w:val="single" w:sz="2" w:space="0" w:color="auto"/>
+          <w:insideV w:val="single" w:sz="2" w:space="0" w:color="auto"/>
+        </w:tblBorders>
+        <w:tblLayout w:type="fixed"/>
+        <w:tblCellMar>
+          <w:top w:w="57" w:type="dxa"/>
+          <w:bottom w:w="57" w:type="dxa"/>
+        </w:tblCellMar>
+        <w:tblLook w:val="00A0" w:firstRow="1" w:lastRow="0" w:firstColumn="1" w:lastColumn="0" w:noHBand="0" w:noVBand="0"/>
+      </w:tblPr>
+      <w:tblGrid>
+        <w:gridCol w:w="1519"/>
+        <w:gridCol w:w="8125"/>
+      </w:tblGrid>
+      <w:tr>
+        <w:tc>
+          <w:tcPr>
+            <w:tcW w:w="9644" w:type="dxa"/>
+            <w:gridSpan w:val="2"/>
+            <w:shd w:val="clear" w:color="auto" w:fill="D9D9D9" w:themeFill="background1" w:themeFillShade="D9"/>
+            <w:vAlign w:val="center"/>
+          </w:tcPr>
+          <w:p>
+            <w:pPr>
+              <w:jc w:val="center"/>
+              <w:rPr>
+                <w:b/>
+                <w:bCs/>
+              </w:rPr>
+            </w:pPr>
+            <w:r>
+              <w:rPr>
+                <w:b/>
+                <w:bCs/>
+              </w:rPr>
+              <w:t>R</w:t>
+            </w:r>
+            <w:r>
+              <w:rPr>
+                <w:b/>
+                <w:bCs/>
+              </w:rPr>
+              <w:t>eq</w:t>
+            </w:r>
+            <w:r>
+              <w:rPr>
+                <w:b/>
+                <w:bCs/>
+              </w:rPr>
+              <w:t>-0</w:t>
+            </w:r>
+            <w:r>
+              <w:rPr>
+                <w:b/>
+                <w:bCs/>
+              </w:rPr>
+              <w:t>4</w:t>
+            </w:r>
+          </w:p>
+        </w:tc>
+      </w:tr>
+      <w:tr>
+        <w:tc>
+          <w:tcPr>
+            <w:tcW w:w="1519" w:type="dxa"/>
+            <w:shd w:val="clear" w:color="auto" w:fill="D9D9D9" w:themeFill="background1" w:themeFillShade="D9"/>
+          </w:tcPr>
+          <w:p>
+            <w:pPr>
+              <w:rPr>
+                <w:b/>
+                <w:bCs/>
+              </w:rPr>
+            </w:pPr>
+            <w:r>
+              <w:rPr>
+                <w:b/>
+                <w:bCs/>
+              </w:rPr>
+              <w:t>Nome</w:t>
+            </w:r>
+          </w:p>
+        </w:tc>
+        <w:tc>
+          <w:tcPr>
+            <w:tcW w:w="8125" w:type="dxa"/>
+          </w:tcPr>
+          <w:p>
+            <w:r>
+              <w:t>Realizzare Hardware per la cassetta delle lettere</w:t>
+            </w:r>
+          </w:p>
+        </w:tc>
+      </w:tr>
+      <w:tr>
+        <w:tc>
+          <w:tcPr>
+            <w:tcW w:w="1519" w:type="dxa"/>
+            <w:shd w:val="clear" w:color="auto" w:fill="D9D9D9" w:themeFill="background1" w:themeFillShade="D9"/>
+          </w:tcPr>
+          <w:p>
+            <w:pPr>
+              <w:rPr>
+                <w:b/>
+                <w:bCs/>
+              </w:rPr>
+            </w:pPr>
+            <w:r>
+              <w:rPr>
+                <w:b/>
+                <w:bCs/>
+              </w:rPr>
+              <w:t>Priorità</w:t>
+            </w:r>
+          </w:p>
+        </w:tc>
+        <w:tc>
+          <w:tcPr>
+            <w:tcW w:w="8125" w:type="dxa"/>
+          </w:tcPr>
+          <w:p/>
+        </w:tc>
+      </w:tr>
+      <w:tr>
+        <w:tc>
+          <w:tcPr>
+            <w:tcW w:w="1519" w:type="dxa"/>
+            <w:shd w:val="clear" w:color="auto" w:fill="D9D9D9" w:themeFill="background1" w:themeFillShade="D9"/>
+          </w:tcPr>
+          <w:p>
+            <w:pPr>
+              <w:rPr>
+                <w:b/>
+                <w:bCs/>
+              </w:rPr>
+            </w:pPr>
+            <w:r>
+              <w:rPr>
+                <w:b/>
+                <w:bCs/>
+              </w:rPr>
+              <w:t>Versione</w:t>
+            </w:r>
+          </w:p>
+        </w:tc>
+        <w:tc>
+          <w:tcPr>
+            <w:tcW w:w="8125" w:type="dxa"/>
+          </w:tcPr>
+          <w:p>
+            <w:r>
+              <w:t>1.0</w:t>
+            </w:r>
+          </w:p>
+        </w:tc>
+      </w:tr>
+      <w:tr>
+        <w:tc>
+          <w:tcPr>
+            <w:tcW w:w="1519" w:type="dxa"/>
+            <w:shd w:val="clear" w:color="auto" w:fill="D9D9D9" w:themeFill="background1" w:themeFillShade="D9"/>
+          </w:tcPr>
+          <w:p>
+            <w:pPr>
+              <w:rPr>
+                <w:b/>
+                <w:bCs/>
+              </w:rPr>
+            </w:pPr>
+            <w:r>
+              <w:rPr>
+                <w:b/>
+                <w:bCs/>
+              </w:rPr>
+              <w:t>Note</w:t>
+            </w:r>
+          </w:p>
+        </w:tc>
+        <w:tc>
+          <w:tcPr>
+            <w:tcW w:w="8125" w:type="dxa"/>
+          </w:tcPr>
+          <w:p/>
+        </w:tc>
+      </w:tr>
+      <w:tr>
+        <w:tc>
+          <w:tcPr>
+            <w:tcW w:w="9644" w:type="dxa"/>
+            <w:gridSpan w:val="2"/>
+          </w:tcPr>
+          <w:p>
+            <w:pPr>
+              <w:jc w:val="center"/>
+              <w:rPr>
+                <w:b/>
+              </w:rPr>
+            </w:pPr>
+            <w:r>
+              <w:rPr>
+                <w:b/>
+              </w:rPr>
+              <w:t>Sotto requisiti</w:t>
+            </w:r>
+          </w:p>
+        </w:tc>
+      </w:tr>
+      <w:tr>
+        <w:tc>
+          <w:tcPr>
+            <w:tcW w:w="1519" w:type="dxa"/>
+            <w:shd w:val="clear" w:color="auto" w:fill="D9D9D9" w:themeFill="background1" w:themeFillShade="D9"/>
+          </w:tcPr>
+          <w:p>
+            <w:pPr>
+              <w:rPr>
+                <w:b/>
+              </w:rPr>
+            </w:pPr>
+            <w:r>
+              <w:rPr>
+                <w:b/>
+              </w:rPr>
+              <w:t>Req-012_</w:t>
+            </w:r>
+            <w:r>
+              <w:rPr>
+                <w:b/>
+              </w:rPr>
+              <w:t>1</w:t>
+            </w:r>
+          </w:p>
+        </w:tc>
+        <w:tc>
+          <w:tcPr>
+            <w:tcW w:w="8125" w:type="dxa"/>
+          </w:tcPr>
+          <w:p/>
+        </w:tc>
+      </w:tr>
+      <w:tr>
+        <w:tc>
+          <w:tcPr>
+            <w:tcW w:w="1519" w:type="dxa"/>
+            <w:shd w:val="clear" w:color="auto" w:fill="D9D9D9" w:themeFill="background1" w:themeFillShade="D9"/>
+          </w:tcPr>
+          <w:p>
+            <w:pPr>
+              <w:rPr>
+                <w:b/>
+              </w:rPr>
+            </w:pPr>
+            <w:r>
+              <w:rPr>
+                <w:b/>
+              </w:rPr>
+              <w:t>Req-012_2</w:t>
+            </w:r>
+          </w:p>
+        </w:tc>
+        <w:tc>
+          <w:tcPr>
+            <w:tcW w:w="8125" w:type="dxa"/>
+          </w:tcPr>
+          <w:p/>
+        </w:tc>
+      </w:tr>
+      <w:tr>
+        <w:tc>
+          <w:tcPr>
+            <w:tcW w:w="1519" w:type="dxa"/>
+            <w:shd w:val="clear" w:color="auto" w:fill="D9D9D9" w:themeFill="background1" w:themeFillShade="D9"/>
+          </w:tcPr>
+          <w:p>
+            <w:pPr>
+              <w:rPr>
+                <w:b/>
+              </w:rPr>
+            </w:pPr>
+            <w:r>
+              <w:rPr>
+                <w:b/>
+              </w:rPr>
+              <w:t>Req-012_3</w:t>
+            </w:r>
+          </w:p>
+        </w:tc>
+        <w:tc>
+          <w:tcPr>
+            <w:tcW w:w="8125" w:type="dxa"/>
+          </w:tcPr>
+          <w:p/>
+        </w:tc>
+      </w:tr>
+    </w:tbl>
+    <w:p>
+      <w:pPr>
+        <w:rPr>
+          <w:b/>
+        </w:rPr>
+      </w:pPr>
+    </w:p>
+    <w:tbl>
+      <w:tblPr>
+        <w:tblW w:w="9644" w:type="dxa"/>
+        <w:tblInd w:w="-8" w:type="dxa"/>
+        <w:tblBorders>
+          <w:top w:val="single" w:sz="2" w:space="0" w:color="auto"/>
+          <w:left w:val="single" w:sz="2" w:space="0" w:color="auto"/>
+          <w:bottom w:val="single" w:sz="2" w:space="0" w:color="auto"/>
+          <w:right w:val="single" w:sz="2" w:space="0" w:color="auto"/>
+          <w:insideH w:val="single" w:sz="2" w:space="0" w:color="auto"/>
+          <w:insideV w:val="single" w:sz="2" w:space="0" w:color="auto"/>
+        </w:tblBorders>
+        <w:tblLayout w:type="fixed"/>
+        <w:tblCellMar>
+          <w:top w:w="57" w:type="dxa"/>
+          <w:bottom w:w="57" w:type="dxa"/>
+        </w:tblCellMar>
+        <w:tblLook w:val="00A0" w:firstRow="1" w:lastRow="0" w:firstColumn="1" w:lastColumn="0" w:noHBand="0" w:noVBand="0"/>
+      </w:tblPr>
+      <w:tblGrid>
+        <w:gridCol w:w="1519"/>
+        <w:gridCol w:w="8125"/>
+      </w:tblGrid>
+      <w:tr>
+        <w:tc>
+          <w:tcPr>
+            <w:tcW w:w="9644" w:type="dxa"/>
+            <w:gridSpan w:val="2"/>
+            <w:shd w:val="clear" w:color="auto" w:fill="D9D9D9" w:themeFill="background1" w:themeFillShade="D9"/>
+            <w:vAlign w:val="center"/>
+          </w:tcPr>
+          <w:p>
+            <w:pPr>
+              <w:jc w:val="center"/>
+              <w:rPr>
+                <w:b/>
+                <w:bCs/>
+              </w:rPr>
+            </w:pPr>
+            <w:r>
+              <w:rPr>
+                <w:b/>
+                <w:bCs/>
+              </w:rPr>
+              <w:t>R</w:t>
+            </w:r>
+            <w:r>
+              <w:rPr>
+                <w:b/>
+                <w:bCs/>
+              </w:rPr>
+              <w:t>eq</w:t>
+            </w:r>
+            <w:r>
+              <w:rPr>
+                <w:b/>
+                <w:bCs/>
+              </w:rPr>
+              <w:t>-0</w:t>
+            </w:r>
+            <w:r>
+              <w:rPr>
+                <w:b/>
+                <w:bCs/>
+              </w:rPr>
+              <w:t>5</w:t>
+            </w:r>
+          </w:p>
+        </w:tc>
+      </w:tr>
+      <w:tr>
+        <w:tc>
+          <w:tcPr>
+            <w:tcW w:w="1519" w:type="dxa"/>
+            <w:shd w:val="clear" w:color="auto" w:fill="D9D9D9" w:themeFill="background1" w:themeFillShade="D9"/>
+          </w:tcPr>
+          <w:p>
+            <w:pPr>
+              <w:rPr>
+                <w:b/>
+                <w:bCs/>
+              </w:rPr>
+            </w:pPr>
+            <w:r>
+              <w:rPr>
+                <w:b/>
+                <w:bCs/>
+              </w:rPr>
+              <w:t>Nome</w:t>
+            </w:r>
+          </w:p>
+        </w:tc>
+        <w:tc>
+          <w:tcPr>
+            <w:tcW w:w="8125" w:type="dxa"/>
+          </w:tcPr>
+          <w:p>
+            <w:r>
+              <w:t>Salvataggio all’interno di un DB adeguato</w:t>
+            </w:r>
+          </w:p>
+        </w:tc>
+      </w:tr>
+      <w:tr>
+        <w:tc>
+          <w:tcPr>
+            <w:tcW w:w="1519" w:type="dxa"/>
+            <w:shd w:val="clear" w:color="auto" w:fill="D9D9D9" w:themeFill="background1" w:themeFillShade="D9"/>
+          </w:tcPr>
+          <w:p>
+            <w:pPr>
+              <w:rPr>
+                <w:b/>
+                <w:bCs/>
+              </w:rPr>
+            </w:pPr>
+            <w:r>
+              <w:rPr>
+                <w:b/>
+                <w:bCs/>
+              </w:rPr>
+              <w:t>Priorità</w:t>
+            </w:r>
+          </w:p>
+        </w:tc>
+        <w:tc>
+          <w:tcPr>
+            <w:tcW w:w="8125" w:type="dxa"/>
+          </w:tcPr>
+          <w:p/>
+        </w:tc>
+      </w:tr>
+      <w:tr>
+        <w:tc>
+          <w:tcPr>
+            <w:tcW w:w="1519" w:type="dxa"/>
+            <w:shd w:val="clear" w:color="auto" w:fill="D9D9D9" w:themeFill="background1" w:themeFillShade="D9"/>
+          </w:tcPr>
+          <w:p>
+            <w:pPr>
+              <w:rPr>
+                <w:b/>
+                <w:bCs/>
+              </w:rPr>
+            </w:pPr>
+            <w:r>
+              <w:rPr>
+                <w:b/>
+                <w:bCs/>
+              </w:rPr>
+              <w:t>Versione</w:t>
+            </w:r>
+          </w:p>
+        </w:tc>
+        <w:tc>
+          <w:tcPr>
+            <w:tcW w:w="8125" w:type="dxa"/>
+          </w:tcPr>
+          <w:p>
+            <w:r>
+              <w:t>1.0</w:t>
+            </w:r>
+          </w:p>
+        </w:tc>
+      </w:tr>
+      <w:tr>
+        <w:tc>
+          <w:tcPr>
+            <w:tcW w:w="1519" w:type="dxa"/>
+            <w:shd w:val="clear" w:color="auto" w:fill="D9D9D9" w:themeFill="background1" w:themeFillShade="D9"/>
+          </w:tcPr>
+          <w:p>
+            <w:pPr>
+              <w:rPr>
+                <w:b/>
+                <w:bCs/>
+              </w:rPr>
+            </w:pPr>
+            <w:r>
+              <w:rPr>
+                <w:b/>
+                <w:bCs/>
+              </w:rPr>
+              <w:t>Note</w:t>
+            </w:r>
+          </w:p>
+        </w:tc>
+        <w:tc>
+          <w:tcPr>
+            <w:tcW w:w="8125" w:type="dxa"/>
+          </w:tcPr>
+          <w:p/>
+        </w:tc>
+      </w:tr>
+      <w:tr>
+        <w:tc>
+          <w:tcPr>
+            <w:tcW w:w="9644" w:type="dxa"/>
+            <w:gridSpan w:val="2"/>
+          </w:tcPr>
+          <w:p>
+            <w:pPr>
+              <w:jc w:val="center"/>
+              <w:rPr>
+                <w:b/>
+              </w:rPr>
+            </w:pPr>
+            <w:r>
+              <w:rPr>
+                <w:b/>
+              </w:rPr>
+              <w:t>Sotto requisiti</w:t>
+            </w:r>
+          </w:p>
+        </w:tc>
+      </w:tr>
+      <w:tr>
+        <w:tc>
+          <w:tcPr>
+            <w:tcW w:w="1519" w:type="dxa"/>
+            <w:shd w:val="clear" w:color="auto" w:fill="D9D9D9" w:themeFill="background1" w:themeFillShade="D9"/>
+          </w:tcPr>
+          <w:p>
+            <w:pPr>
+              <w:rPr>
+                <w:b/>
+              </w:rPr>
+            </w:pPr>
+            <w:r>
+              <w:rPr>
+                <w:b/>
+              </w:rPr>
+              <w:t>Req-012_</w:t>
+            </w:r>
+            <w:r>
+              <w:rPr>
+                <w:b/>
+              </w:rPr>
+              <w:t>1</w:t>
+            </w:r>
+          </w:p>
+        </w:tc>
+        <w:tc>
+          <w:tcPr>
+            <w:tcW w:w="8125" w:type="dxa"/>
+          </w:tcPr>
+          <w:p/>
+        </w:tc>
+      </w:tr>
+      <w:tr>
+        <w:tc>
+          <w:tcPr>
+            <w:tcW w:w="1519" w:type="dxa"/>
+            <w:shd w:val="clear" w:color="auto" w:fill="D9D9D9" w:themeFill="background1" w:themeFillShade="D9"/>
+          </w:tcPr>
+          <w:p>
+            <w:pPr>
+              <w:rPr>
+                <w:b/>
+              </w:rPr>
+            </w:pPr>
+            <w:r>
+              <w:rPr>
+                <w:b/>
+              </w:rPr>
+              <w:t>Req-012_2</w:t>
+            </w:r>
+          </w:p>
+        </w:tc>
+        <w:tc>
+          <w:tcPr>
+            <w:tcW w:w="8125" w:type="dxa"/>
+          </w:tcPr>
+          <w:p/>
+        </w:tc>
+      </w:tr>
+      <w:tr>
+        <w:tc>
+          <w:tcPr>
+            <w:tcW w:w="1519" w:type="dxa"/>
+            <w:shd w:val="clear" w:color="auto" w:fill="D9D9D9" w:themeFill="background1" w:themeFillShade="D9"/>
+          </w:tcPr>
+          <w:p>
+            <w:pPr>
+              <w:rPr>
+                <w:b/>
+              </w:rPr>
+            </w:pPr>
+            <w:r>
+              <w:rPr>
+                <w:b/>
+              </w:rPr>
+              <w:t>Req-012_3</w:t>
+            </w:r>
+          </w:p>
+        </w:tc>
+        <w:tc>
+          <w:tcPr>
+            <w:tcW w:w="8125" w:type="dxa"/>
+          </w:tcPr>
+          <w:p/>
+        </w:tc>
+      </w:tr>
+    </w:tbl>
+    <w:p>
+      <w:pPr>
+        <w:rPr>
+          <w:b/>
+        </w:rPr>
+      </w:pPr>
+    </w:p>
+    <w:p>
+      <w:pPr>
+        <w:rPr>
+          <w:b/>
+        </w:rPr>
+      </w:pPr>
+      <w:r>
+        <w:rPr>
+          <w:b/>
+        </w:rPr>
+        <w:br w:type="page"/>
+      </w:r>
+    </w:p>
+    <w:p>
+      <w:pPr>
+        <w:rPr>
+          <w:b/>
+        </w:rPr>
+      </w:pPr>
+    </w:p>
+    <w:tbl>
+      <w:tblPr>
+        <w:tblW w:w="9644" w:type="dxa"/>
+        <w:tblInd w:w="-8" w:type="dxa"/>
+        <w:tblBorders>
+          <w:top w:val="single" w:sz="2" w:space="0" w:color="auto"/>
+          <w:left w:val="single" w:sz="2" w:space="0" w:color="auto"/>
+          <w:bottom w:val="single" w:sz="2" w:space="0" w:color="auto"/>
+          <w:right w:val="single" w:sz="2" w:space="0" w:color="auto"/>
+          <w:insideH w:val="single" w:sz="2" w:space="0" w:color="auto"/>
+          <w:insideV w:val="single" w:sz="2" w:space="0" w:color="auto"/>
+        </w:tblBorders>
+        <w:tblLayout w:type="fixed"/>
+        <w:tblCellMar>
+          <w:top w:w="57" w:type="dxa"/>
+          <w:bottom w:w="57" w:type="dxa"/>
+        </w:tblCellMar>
+        <w:tblLook w:val="00A0" w:firstRow="1" w:lastRow="0" w:firstColumn="1" w:lastColumn="0" w:noHBand="0" w:noVBand="0"/>
+      </w:tblPr>
+      <w:tblGrid>
+        <w:gridCol w:w="1519"/>
+        <w:gridCol w:w="8125"/>
+      </w:tblGrid>
+      <w:tr>
+        <w:tc>
+          <w:tcPr>
+            <w:tcW w:w="9644" w:type="dxa"/>
+            <w:gridSpan w:val="2"/>
+            <w:shd w:val="clear" w:color="auto" w:fill="D9D9D9" w:themeFill="background1" w:themeFillShade="D9"/>
+            <w:vAlign w:val="center"/>
+          </w:tcPr>
+          <w:p>
+            <w:pPr>
+              <w:jc w:val="center"/>
+              <w:rPr>
+                <w:b/>
+                <w:bCs/>
+              </w:rPr>
+            </w:pPr>
+            <w:r>
+              <w:rPr>
+                <w:b/>
+                <w:bCs/>
+              </w:rPr>
+              <w:t>R</w:t>
+            </w:r>
+            <w:r>
+              <w:rPr>
+                <w:b/>
+                <w:bCs/>
+              </w:rPr>
+              <w:t>eq</w:t>
+            </w:r>
+            <w:r>
+              <w:rPr>
+                <w:b/>
+                <w:bCs/>
+              </w:rPr>
+              <w:t>-0</w:t>
+            </w:r>
+            <w:r>
+              <w:rPr>
+                <w:b/>
+                <w:bCs/>
+              </w:rPr>
+              <w:t>6</w:t>
+            </w:r>
+          </w:p>
+        </w:tc>
+      </w:tr>
+      <w:tr>
+        <w:tc>
+          <w:tcPr>
+            <w:tcW w:w="1519" w:type="dxa"/>
+            <w:shd w:val="clear" w:color="auto" w:fill="D9D9D9" w:themeFill="background1" w:themeFillShade="D9"/>
+          </w:tcPr>
+          <w:p>
+            <w:pPr>
+              <w:rPr>
+                <w:b/>
+                <w:bCs/>
+              </w:rPr>
+            </w:pPr>
+            <w:r>
+              <w:rPr>
+                <w:b/>
+                <w:bCs/>
+              </w:rPr>
+              <w:t>Nome</w:t>
+            </w:r>
+          </w:p>
+        </w:tc>
+        <w:tc>
+          <w:tcPr>
+            <w:tcW w:w="8125" w:type="dxa"/>
+          </w:tcPr>
+          <w:p>
+            <w:r>
+              <w:t>Realizzare codice per la raccolta e trasmissione dei dati</w:t>
+            </w:r>
+          </w:p>
+        </w:tc>
+      </w:tr>
+      <w:tr>
+        <w:tc>
+          <w:tcPr>
+            <w:tcW w:w="1519" w:type="dxa"/>
+            <w:shd w:val="clear" w:color="auto" w:fill="D9D9D9" w:themeFill="background1" w:themeFillShade="D9"/>
+          </w:tcPr>
+          <w:p>
+            <w:pPr>
+              <w:rPr>
+                <w:b/>
+                <w:bCs/>
+              </w:rPr>
+            </w:pPr>
+            <w:r>
+              <w:rPr>
+                <w:b/>
+                <w:bCs/>
+              </w:rPr>
+              <w:t>Priorità</w:t>
+            </w:r>
+          </w:p>
+        </w:tc>
+        <w:tc>
+          <w:tcPr>
+            <w:tcW w:w="8125" w:type="dxa"/>
+          </w:tcPr>
+          <w:p/>
+        </w:tc>
+      </w:tr>
+      <w:tr>
+        <w:tc>
+          <w:tcPr>
+            <w:tcW w:w="1519" w:type="dxa"/>
+            <w:shd w:val="clear" w:color="auto" w:fill="D9D9D9" w:themeFill="background1" w:themeFillShade="D9"/>
+          </w:tcPr>
+          <w:p>
+            <w:pPr>
+              <w:rPr>
+                <w:b/>
+                <w:bCs/>
+              </w:rPr>
+            </w:pPr>
+            <w:r>
+              <w:rPr>
+                <w:b/>
+                <w:bCs/>
+              </w:rPr>
+              <w:t>Versione</w:t>
+            </w:r>
+          </w:p>
+        </w:tc>
+        <w:tc>
+          <w:tcPr>
+            <w:tcW w:w="8125" w:type="dxa"/>
+          </w:tcPr>
+          <w:p>
+            <w:r>
+              <w:t>1.0</w:t>
+            </w:r>
+          </w:p>
+        </w:tc>
+      </w:tr>
+      <w:tr>
+        <w:tc>
+          <w:tcPr>
+            <w:tcW w:w="1519" w:type="dxa"/>
+            <w:shd w:val="clear" w:color="auto" w:fill="D9D9D9" w:themeFill="background1" w:themeFillShade="D9"/>
+          </w:tcPr>
+          <w:p>
+            <w:pPr>
+              <w:rPr>
+                <w:b/>
+                <w:bCs/>
+              </w:rPr>
+            </w:pPr>
+            <w:r>
+              <w:rPr>
+                <w:b/>
+                <w:bCs/>
+              </w:rPr>
+              <w:t>Note</w:t>
+            </w:r>
+          </w:p>
+        </w:tc>
+        <w:tc>
+          <w:tcPr>
+            <w:tcW w:w="8125" w:type="dxa"/>
+          </w:tcPr>
+          <w:p/>
+        </w:tc>
+      </w:tr>
+      <w:tr>
+        <w:tc>
+          <w:tcPr>
+            <w:tcW w:w="9644" w:type="dxa"/>
+            <w:gridSpan w:val="2"/>
+          </w:tcPr>
+          <w:p>
+            <w:pPr>
+              <w:jc w:val="center"/>
+              <w:rPr>
+                <w:b/>
+              </w:rPr>
+            </w:pPr>
+            <w:r>
+              <w:rPr>
+                <w:b/>
+              </w:rPr>
+              <w:t>Sotto requisiti</w:t>
+            </w:r>
+          </w:p>
+        </w:tc>
+      </w:tr>
+      <w:tr>
+        <w:tc>
+          <w:tcPr>
+            <w:tcW w:w="1519" w:type="dxa"/>
+            <w:shd w:val="clear" w:color="auto" w:fill="D9D9D9" w:themeFill="background1" w:themeFillShade="D9"/>
+          </w:tcPr>
+          <w:p>
+            <w:pPr>
+              <w:rPr>
+                <w:b/>
+              </w:rPr>
+            </w:pPr>
+            <w:r>
+              <w:rPr>
+                <w:b/>
+              </w:rPr>
+              <w:t>Req-012_</w:t>
+            </w:r>
+            <w:r>
+              <w:rPr>
+                <w:b/>
+              </w:rPr>
+              <w:t>1</w:t>
+            </w:r>
+          </w:p>
+        </w:tc>
+        <w:tc>
+          <w:tcPr>
+            <w:tcW w:w="8125" w:type="dxa"/>
+          </w:tcPr>
+          <w:p/>
+        </w:tc>
+      </w:tr>
+      <w:tr>
+        <w:tc>
+          <w:tcPr>
+            <w:tcW w:w="1519" w:type="dxa"/>
+            <w:shd w:val="clear" w:color="auto" w:fill="D9D9D9" w:themeFill="background1" w:themeFillShade="D9"/>
+          </w:tcPr>
+          <w:p>
+            <w:pPr>
+              <w:rPr>
+                <w:b/>
+              </w:rPr>
+            </w:pPr>
+            <w:r>
+              <w:rPr>
+                <w:b/>
+              </w:rPr>
+              <w:t>Req-012_2</w:t>
+            </w:r>
+          </w:p>
+        </w:tc>
+        <w:tc>
+          <w:tcPr>
+            <w:tcW w:w="8125" w:type="dxa"/>
+          </w:tcPr>
+          <w:p/>
+        </w:tc>
+      </w:tr>
+      <w:tr>
+        <w:tc>
+          <w:tcPr>
+            <w:tcW w:w="1519" w:type="dxa"/>
+            <w:shd w:val="clear" w:color="auto" w:fill="D9D9D9" w:themeFill="background1" w:themeFillShade="D9"/>
+          </w:tcPr>
+          <w:p>
+            <w:pPr>
+              <w:rPr>
+                <w:b/>
+              </w:rPr>
+            </w:pPr>
+            <w:r>
+              <w:rPr>
+                <w:b/>
+              </w:rPr>
+              <w:t>Req-012_3</w:t>
+            </w:r>
+          </w:p>
+        </w:tc>
+        <w:tc>
+          <w:tcPr>
+            <w:tcW w:w="8125" w:type="dxa"/>
+          </w:tcPr>
+          <w:p/>
+        </w:tc>
+      </w:tr>
+    </w:tbl>
     <w:p>
       <w:pPr>
         <w:rPr>
@@ -4899,15 +6418,7 @@
     <w:p/>
     <w:p>
       <w:r>
-        <w:t xml:space="preserve">La pianificazione può essere rappresentata mediante un diagramma di </w:t>
-      </w:r>
-      <w:proofErr w:type="spellStart"/>
-      <w:r>
-        <w:t>Gantt</w:t>
-      </w:r>
-      <w:proofErr w:type="spellEnd"/>
-      <w:r>
-        <w:t>:</w:t>
+        <w:t>La pianificazione può essere rappresentata mediante un diagramma di Gantt:</w:t>
       </w:r>
     </w:p>
     <w:p/>
@@ -4983,39 +6494,21 @@
       <w:r>
         <w:t xml:space="preserve">Figura </w:t>
       </w:r>
-      <w:r>
-        <w:fldChar w:fldCharType="begin"/>
-      </w:r>
-      <w:r>
-        <w:instrText xml:space="preserve"> SEQ Figura \* ARABIC </w:instrText>
-      </w:r>
-      <w:r>
-        <w:fldChar w:fldCharType="separate"/>
-      </w:r>
-      <w:r>
-        <w:rPr>
-          <w:noProof/>
-        </w:rPr>
-        <w:t>1</w:t>
-      </w:r>
-      <w:r>
-        <w:rPr>
-          <w:noProof/>
-        </w:rPr>
-        <w:fldChar w:fldCharType="end"/>
-      </w:r>
+      <w:fldSimple w:instr=" SEQ Figura \* ARABIC ">
+        <w:r>
+          <w:rPr>
+            <w:noProof/>
+          </w:rPr>
+          <w:t>1</w:t>
+        </w:r>
+      </w:fldSimple>
       <w:r>
         <w:t xml:space="preserve"> </w:t>
       </w:r>
       <w:r>
-        <w:t xml:space="preserve">Esempio di diagramma di </w:t>
-      </w:r>
-      <w:proofErr w:type="spellStart"/>
-      <w:r>
-        <w:t>Gantt</w:t>
+        <w:t>Esempio di diagramma di Gantt</w:t>
       </w:r>
       <w:bookmarkEnd w:id="11"/>
-      <w:proofErr w:type="spellEnd"/>
     </w:p>
     <w:p>
       <w:r>
@@ -5138,39 +6631,21 @@
       <w:r>
         <w:t xml:space="preserve">Figura </w:t>
       </w:r>
-      <w:r>
-        <w:fldChar w:fldCharType="begin"/>
-      </w:r>
-      <w:r>
-        <w:instrText xml:space="preserve"> SEQ Figura \* ARABIC </w:instrText>
-      </w:r>
-      <w:r>
-        <w:fldChar w:fldCharType="separate"/>
-      </w:r>
-      <w:r>
-        <w:rPr>
-          <w:noProof/>
-        </w:rPr>
-        <w:t>2</w:t>
-      </w:r>
-      <w:r>
-        <w:rPr>
-          <w:noProof/>
-        </w:rPr>
-        <w:fldChar w:fldCharType="end"/>
-      </w:r>
+      <w:fldSimple w:instr=" SEQ Figura \* ARABIC ">
+        <w:r>
+          <w:rPr>
+            <w:noProof/>
+          </w:rPr>
+          <w:t>2</w:t>
+        </w:r>
+      </w:fldSimple>
       <w:r>
         <w:t xml:space="preserve"> </w:t>
       </w:r>
       <w:r>
-        <w:t xml:space="preserve">Esempio di diagramma di </w:t>
-      </w:r>
-      <w:proofErr w:type="spellStart"/>
-      <w:r>
-        <w:t>Gantt</w:t>
+        <w:t>Esempio di diagramma di Gantt</w:t>
       </w:r>
       <w:bookmarkEnd w:id="12"/>
-      <w:proofErr w:type="spellEnd"/>
     </w:p>
     <w:p/>
     <w:p>
@@ -5493,27 +6968,14 @@
       <w:r>
         <w:t xml:space="preserve">Figura </w:t>
       </w:r>
-      <w:r>
-        <w:fldChar w:fldCharType="begin"/>
-      </w:r>
-      <w:r>
-        <w:instrText xml:space="preserve"> SEQ Figura \* ARABIC </w:instrText>
-      </w:r>
-      <w:r>
-        <w:fldChar w:fldCharType="separate"/>
-      </w:r>
-      <w:r>
-        <w:rPr>
-          <w:noProof/>
-        </w:rPr>
-        <w:t>3</w:t>
-      </w:r>
-      <w:r>
-        <w:rPr>
-          <w:noProof/>
-        </w:rPr>
-        <w:fldChar w:fldCharType="end"/>
-      </w:r>
+      <w:fldSimple w:instr=" SEQ Figura \* ARABIC ">
+        <w:r>
+          <w:rPr>
+            <w:noProof/>
+          </w:rPr>
+          <w:t>3</w:t>
+        </w:r>
+      </w:fldSimple>
       <w:r>
         <w:t xml:space="preserve"> Diagramma ER Chen</w:t>
       </w:r>
@@ -5603,27 +7065,14 @@
       <w:r>
         <w:t xml:space="preserve">Figura </w:t>
       </w:r>
-      <w:r>
-        <w:fldChar w:fldCharType="begin"/>
-      </w:r>
-      <w:r>
-        <w:instrText xml:space="preserve"> SEQ Figura \* ARABIC </w:instrText>
-      </w:r>
-      <w:r>
-        <w:fldChar w:fldCharType="separate"/>
-      </w:r>
-      <w:r>
-        <w:rPr>
-          <w:noProof/>
-        </w:rPr>
-        <w:t>4</w:t>
-      </w:r>
-      <w:r>
-        <w:rPr>
-          <w:noProof/>
-        </w:rPr>
-        <w:fldChar w:fldCharType="end"/>
-      </w:r>
+      <w:fldSimple w:instr=" SEQ Figura \* ARABIC ">
+        <w:r>
+          <w:rPr>
+            <w:noProof/>
+          </w:rPr>
+          <w:t>4</w:t>
+        </w:r>
+      </w:fldSimple>
       <w:r>
         <w:t xml:space="preserve"> </w:t>
       </w:r>
@@ -7602,21 +9051,13 @@
         <w:t>.</w:t>
       </w:r>
       <w:r>
-        <w:t xml:space="preserve"> 1.7) (ad esempio </w:t>
-      </w:r>
-      <w:proofErr w:type="spellStart"/>
-      <w:r>
-        <w:t>Gan</w:t>
+        <w:t xml:space="preserve"> 1.7) (ad esempio Gan</w:t>
       </w:r>
       <w:r>
         <w:t>t</w:t>
       </w:r>
       <w:r>
-        <w:t>t</w:t>
-      </w:r>
-      <w:proofErr w:type="spellEnd"/>
-      <w:r>
-        <w:t xml:space="preserve"> consuntivo).</w:t>
+        <w:t>t consuntivo).</w:t>
       </w:r>
     </w:p>
     <w:p/>
@@ -7825,38 +9266,20 @@
       <w:r>
         <w:t xml:space="preserve">Figura </w:t>
       </w:r>
-      <w:r>
-        <w:fldChar w:fldCharType="begin"/>
-      </w:r>
-      <w:r>
-        <w:instrText xml:space="preserve"> SEQ Figura \* ARABIC </w:instrText>
-      </w:r>
-      <w:r>
-        <w:fldChar w:fldCharType="separate"/>
-      </w:r>
-      <w:r>
-        <w:rPr>
-          <w:noProof/>
-        </w:rPr>
-        <w:t>5</w:t>
-      </w:r>
-      <w:r>
-        <w:rPr>
-          <w:noProof/>
-        </w:rPr>
-        <w:fldChar w:fldCharType="end"/>
-      </w:r>
+      <w:fldSimple w:instr=" SEQ Figura \* ARABIC ">
+        <w:r>
+          <w:rPr>
+            <w:noProof/>
+          </w:rPr>
+          <w:t>5</w:t>
+        </w:r>
+      </w:fldSimple>
       <w:r>
         <w:t xml:space="preserve"> </w:t>
       </w:r>
       <w:r>
-        <w:t xml:space="preserve">Esempio di diagramma di </w:t>
-      </w:r>
-      <w:proofErr w:type="spellStart"/>
-      <w:r>
-        <w:t>Gantt</w:t>
-      </w:r>
-      <w:proofErr w:type="spellEnd"/>
+        <w:t>Esempio di diagramma di Gantt</w:t>
+      </w:r>
       <w:r>
         <w:t xml:space="preserve"> consuntivo</w:t>
       </w:r>
@@ -8989,48 +10412,20 @@
       <w:rPr>
         <w:sz w:val="20"/>
       </w:rPr>
-      <w:t xml:space="preserve">Alessandro Perri, Diego </w:t>
-    </w:r>
-    <w:proofErr w:type="spellStart"/>
-    <w:r>
-      <w:rPr>
-        <w:sz w:val="20"/>
-      </w:rPr>
-      <w:t>Mu</w:t>
+      <w:t>Alessandro Perri, Diego Mu</w:t>
     </w:r>
     <w:r>
       <w:rPr>
         <w:sz w:val="20"/>
       </w:rPr>
-      <w:t>ñ</w:t>
+      <w:t>ñiz, Alex Ierard</w:t>
     </w:r>
     <w:r>
       <w:rPr>
         <w:sz w:val="20"/>
       </w:rPr>
-      <w:t>iz</w:t>
-    </w:r>
-    <w:proofErr w:type="spellEnd"/>
-    <w:r>
-      <w:rPr>
-        <w:sz w:val="20"/>
-      </w:rPr>
-      <w:t xml:space="preserve">, Alex </w:t>
-    </w:r>
-    <w:proofErr w:type="spellStart"/>
-    <w:r>
-      <w:rPr>
-        <w:sz w:val="20"/>
-      </w:rPr>
-      <w:t>Ierard</w:t>
-    </w:r>
-    <w:r>
-      <w:rPr>
-        <w:sz w:val="20"/>
-      </w:rPr>
       <w:t>i</w:t>
     </w:r>
-    <w:proofErr w:type="spellEnd"/>
     <w:r>
       <w:rPr>
         <w:sz w:val="20"/>
@@ -9042,55 +10437,7 @@
         <w:sz w:val="20"/>
       </w:rPr>
       <w:tab/>
-      <w:t>Doc</w:t>
-    </w:r>
-    <w:r>
-      <w:rPr>
-        <w:sz w:val="20"/>
-      </w:rPr>
-      <w:t>umentazione</w:t>
-    </w:r>
-    <w:r>
-      <w:rPr>
-        <w:sz w:val="20"/>
-      </w:rPr>
-      <w:t>-Sensore</w:t>
-    </w:r>
-    <w:r>
-      <w:rPr>
-        <w:sz w:val="20"/>
-      </w:rPr>
-      <w:t xml:space="preserve"> </w:t>
-    </w:r>
-    <w:r>
-      <w:rPr>
-        <w:sz w:val="20"/>
-      </w:rPr>
-      <w:t>cassetta</w:t>
-    </w:r>
-    <w:r>
-      <w:rPr>
-        <w:sz w:val="20"/>
-      </w:rPr>
-      <w:t xml:space="preserve"> </w:t>
-    </w:r>
-    <w:r>
-      <w:rPr>
-        <w:sz w:val="20"/>
-      </w:rPr>
-      <w:t>delle</w:t>
-    </w:r>
-    <w:r>
-      <w:rPr>
-        <w:sz w:val="20"/>
-      </w:rPr>
-      <w:t xml:space="preserve"> </w:t>
-    </w:r>
-    <w:r>
-      <w:rPr>
-        <w:sz w:val="20"/>
-      </w:rPr>
-      <w:t>lettere</w:t>
+      <w:t>Documentazione-Sensore cassetta delle lettere</w:t>
     </w:r>
     <w:r>
       <w:rPr>
@@ -9258,28 +10605,12 @@
             </w:rPr>
             <w:t>ñ</w:t>
           </w:r>
-          <w:proofErr w:type="spellStart"/>
           <w:r>
             <w:rPr>
               <w:lang w:val="it-IT"/>
             </w:rPr>
-            <w:t>iz</w:t>
+            <w:t>iz, Alex Ierardi</w:t>
           </w:r>
-          <w:proofErr w:type="spellEnd"/>
-          <w:r>
-            <w:rPr>
-              <w:lang w:val="it-IT"/>
-            </w:rPr>
-            <w:t xml:space="preserve">, Alex </w:t>
-          </w:r>
-          <w:proofErr w:type="spellStart"/>
-          <w:r>
-            <w:rPr>
-              <w:lang w:val="it-IT"/>
-            </w:rPr>
-            <w:t>Ierardi</w:t>
-          </w:r>
-          <w:proofErr w:type="spellEnd"/>
         </w:p>
       </w:tc>
     </w:tr>
@@ -9380,25 +10711,7 @@
             <w:rPr>
               <w:lang w:val="it-IT"/>
             </w:rPr>
-            <w:t>202</w:t>
-          </w:r>
-          <w:r>
-            <w:rPr>
-              <w:lang w:val="it-IT"/>
-            </w:rPr>
-            <w:t>2</w:t>
-          </w:r>
-          <w:r>
-            <w:rPr>
-              <w:lang w:val="it-IT"/>
-            </w:rPr>
-            <w:t>/202</w:t>
-          </w:r>
-          <w:r>
-            <w:rPr>
-              <w:lang w:val="it-IT"/>
-            </w:rPr>
-            <w:t>3</w:t>
+            <w:t>2022/2023</w:t>
           </w:r>
         </w:p>
       </w:tc>
@@ -9676,7 +10989,7 @@
         <w:noProof/>
         <w:sz w:val="20"/>
       </w:rPr>
-      <w:t>18.01.2023</w:t>
+      <w:t>27.01.2023</w:t>
     </w:r>
     <w:r>
       <w:rPr>
@@ -9904,7 +11217,7 @@
         <w:noProof/>
         <w:sz w:val="20"/>
       </w:rPr>
-      <w:t>18.01.2023</w:t>
+      <w:t>27.01.2023</w:t>
     </w:r>
     <w:r>
       <w:rPr>
@@ -16058,7 +17371,7 @@
 </file>
 
 <file path=customXml/itemProps1.xml><?xml version="1.0" encoding="utf-8"?>
-<ds:datastoreItem xmlns:ds="http://schemas.openxmlformats.org/officeDocument/2006/customXml" ds:itemID="{CADA6919-A72C-4F18-9818-2C585AF9F43F}">
+<ds:datastoreItem xmlns:ds="http://schemas.openxmlformats.org/officeDocument/2006/customXml" ds:itemID="{F562E79A-F25D-443C-A88A-2AFC62348C45}">
   <ds:schemaRefs>
     <ds:schemaRef ds:uri="http://schemas.openxmlformats.org/officeDocument/2006/bibliography"/>
   </ds:schemaRefs>

--- a/3_Documentazione/Documentazione - Sensore cassetta delle lettere.docx
+++ b/3_Documentazione/Documentazione - Sensore cassetta delle lettere.docx
@@ -2823,6 +2823,8 @@
       <w:r>
         <w:t>docente/i coinvolti nel progetto e rispettivi ruoli,</w:t>
       </w:r>
+      <w:bookmarkStart w:id="3" w:name="_GoBack"/>
+      <w:bookmarkEnd w:id="3"/>
     </w:p>
     <w:p>
       <w:pPr>
@@ -2870,14 +2872,14 @@
           <w:lang w:val="it-CH"/>
         </w:rPr>
       </w:pPr>
-      <w:bookmarkStart w:id="3" w:name="_Toc124935599"/>
+      <w:bookmarkStart w:id="4" w:name="_Toc124935599"/>
       <w:r>
         <w:rPr>
           <w:lang w:val="it-CH"/>
         </w:rPr>
         <w:t>Abstract</w:t>
       </w:r>
-      <w:bookmarkEnd w:id="3"/>
+      <w:bookmarkEnd w:id="4"/>
       <w:r>
         <w:rPr>
           <w:lang w:val="it-CH"/>
@@ -3717,14 +3719,14 @@
           <w:lang w:val="it-CH"/>
         </w:rPr>
       </w:pPr>
-      <w:bookmarkStart w:id="4" w:name="_Toc124935600"/>
+      <w:bookmarkStart w:id="5" w:name="_Toc124935600"/>
       <w:r>
         <w:rPr>
           <w:lang w:val="it-CH"/>
         </w:rPr>
         <w:t>Scopo</w:t>
       </w:r>
-      <w:bookmarkEnd w:id="4"/>
+      <w:bookmarkEnd w:id="5"/>
     </w:p>
     <w:p>
       <w:r>
@@ -3750,12 +3752,12 @@
       <w:r>
         <w:br w:type="page"/>
       </w:r>
-      <w:bookmarkStart w:id="5" w:name="_Toc124935601"/>
+      <w:bookmarkStart w:id="6" w:name="_Toc124935601"/>
       <w:r>
         <w:lastRenderedPageBreak/>
         <w:t>Analisi</w:t>
       </w:r>
-      <w:bookmarkEnd w:id="5"/>
+      <w:bookmarkEnd w:id="6"/>
     </w:p>
     <w:p>
       <w:pPr>
@@ -3764,14 +3766,14 @@
           <w:lang w:val="it-CH"/>
         </w:rPr>
       </w:pPr>
-      <w:bookmarkStart w:id="6" w:name="_Toc124935602"/>
+      <w:bookmarkStart w:id="7" w:name="_Toc124935602"/>
       <w:r>
         <w:rPr>
           <w:lang w:val="it-CH"/>
         </w:rPr>
         <w:t>Analisi del dominio</w:t>
       </w:r>
-      <w:bookmarkEnd w:id="6"/>
+      <w:bookmarkEnd w:id="7"/>
     </w:p>
     <w:p>
       <w:r>
@@ -3882,168 +3884,14 @@
           <w:lang w:val="it-CH"/>
         </w:rPr>
       </w:pPr>
-      <w:bookmarkStart w:id="7" w:name="_Toc124935603"/>
+      <w:bookmarkStart w:id="8" w:name="_Toc124935603"/>
       <w:r>
         <w:rPr>
           <w:lang w:val="it-CH"/>
         </w:rPr>
         <w:t>Analisi e specifica dei requisiti</w:t>
       </w:r>
-      <w:bookmarkEnd w:id="7"/>
-    </w:p>
-    <w:p>
-      <w:r>
-        <w:t xml:space="preserve">Il </w:t>
-      </w:r>
-      <w:r>
-        <w:t>progettista, dopo aver ricevuto il mandato</w:t>
-      </w:r>
-      <w:r>
-        <w:t xml:space="preserve">, in collaborazione con il </w:t>
-      </w:r>
-      <w:r>
-        <w:t>committente</w:t>
-      </w:r>
-      <w:r>
-        <w:t xml:space="preserve"> redige una lista di requisiti</w:t>
-      </w:r>
-      <w:r>
-        <w:t xml:space="preserve">. Durante questi incontri, tramite interviste (da inserire nei diari), </w:t>
-      </w:r>
-      <w:r>
-        <w:t>il progettista deve cercare di rispondere alle seguenti domande:</w:t>
-      </w:r>
-    </w:p>
-    <w:p>
-      <w:pPr>
-        <w:numPr>
-          <w:ilvl w:val="0"/>
-          <w:numId w:val="13"/>
-        </w:numPr>
-      </w:pPr>
-      <w:r>
-        <w:t>Quali sono i bisogni del committente?</w:t>
-      </w:r>
-    </w:p>
-    <w:p>
-      <w:pPr>
-        <w:numPr>
-          <w:ilvl w:val="0"/>
-          <w:numId w:val="13"/>
-        </w:numPr>
-      </w:pPr>
-      <w:r>
-        <w:t>Quali funzioni deve svolgere il prodotto?</w:t>
-      </w:r>
-    </w:p>
-    <w:p>
-      <w:pPr>
-        <w:numPr>
-          <w:ilvl w:val="0"/>
-          <w:numId w:val="13"/>
-        </w:numPr>
-      </w:pPr>
-      <w:r>
-        <w:t>Come devono essere implementate?</w:t>
-      </w:r>
-    </w:p>
-    <w:p>
-      <w:pPr>
-        <w:numPr>
-          <w:ilvl w:val="0"/>
-          <w:numId w:val="13"/>
-        </w:numPr>
-      </w:pPr>
-      <w:r>
-        <w:t>L’utente, come vorrebbe/dovrebbe interagire con il prodotto?</w:t>
-      </w:r>
-    </w:p>
-    <w:p>
-      <w:pPr>
-        <w:numPr>
-          <w:ilvl w:val="0"/>
-          <w:numId w:val="13"/>
-        </w:numPr>
-      </w:pPr>
-      <w:r>
-        <w:t>Come verrà utilizzato il prodotto?</w:t>
-      </w:r>
-    </w:p>
-    <w:p>
-      <w:pPr>
-        <w:numPr>
-          <w:ilvl w:val="0"/>
-          <w:numId w:val="13"/>
-        </w:numPr>
-      </w:pPr>
-      <w:r>
-        <w:t xml:space="preserve">Che tipo di interfaccia </w:t>
-      </w:r>
-      <w:r>
-        <w:t>si immagina?</w:t>
-      </w:r>
-    </w:p>
-    <w:p>
-      <w:pPr>
-        <w:numPr>
-          <w:ilvl w:val="0"/>
-          <w:numId w:val="13"/>
-        </w:numPr>
-      </w:pPr>
-      <w:r>
-        <w:t>Che prestazioni minime deve fornire il prodotto?</w:t>
-      </w:r>
-    </w:p>
-    <w:p>
-      <w:pPr>
-        <w:numPr>
-          <w:ilvl w:val="0"/>
-          <w:numId w:val="13"/>
-        </w:numPr>
-      </w:pPr>
-      <w:r>
-        <w:t>Che grado di sicurezza deve avere il prodotto?</w:t>
-      </w:r>
-    </w:p>
-    <w:p>
-      <w:pPr>
-        <w:numPr>
-          <w:ilvl w:val="0"/>
-          <w:numId w:val="13"/>
-        </w:numPr>
-      </w:pPr>
-      <w:r>
-        <w:t>…</w:t>
-      </w:r>
-    </w:p>
-    <w:p/>
-    <w:p>
-      <w:r>
-        <w:t xml:space="preserve">In base alla lista dei requisiti e all’analisi degli stessi, il progettista redige una </w:t>
-      </w:r>
-      <w:r>
-        <w:rPr>
-          <w:i/>
-        </w:rPr>
-        <w:t>specifica dei requisiti</w:t>
-      </w:r>
-      <w:r>
-        <w:t xml:space="preserve"> in cui elenca e descrive in modo dettagliato quali sono le funzionalità che il prodotto fornirà. La specifica dovrebbe essere abbastanza dettagliata da poter essere utilizzata come base per lo sviluppo, ma non troppo; </w:t>
-      </w:r>
-      <w:r>
-        <w:t>ad esempio,</w:t>
-      </w:r>
-      <w:r>
-        <w:t xml:space="preserve"> non dovrebbe contenere dettagli di implementazione, o definizioni dettagliate dell’interfaccia grafica a meno che questi non siano considerati cruciali. </w:t>
-      </w:r>
-      <w:r>
-        <w:t>Non si deve scordare che i requisiti non rappresentano delle attività bensì delle caratteristiche che il prodotto dovrà possedere.</w:t>
-      </w:r>
-    </w:p>
-    <w:p>
-      <w:r>
-        <w:br w:type="page"/>
-      </w:r>
+      <w:bookmarkEnd w:id="8"/>
     </w:p>
     <w:tbl>
       <w:tblPr>
@@ -4089,7 +3937,6 @@
                 <w:b/>
                 <w:bCs/>
               </w:rPr>
-              <w:lastRenderedPageBreak/>
               <w:t>R</w:t>
             </w:r>
             <w:r>
@@ -4285,10 +4132,7 @@
           <w:tcPr>
             <w:tcW w:w="8125" w:type="dxa"/>
           </w:tcPr>
-          <w:p>
-            <w:bookmarkStart w:id="8" w:name="_GoBack"/>
-            <w:bookmarkEnd w:id="8"/>
-          </w:p>
+          <w:p/>
         </w:tc>
       </w:tr>
       <w:tr>
@@ -4352,6 +4196,19 @@
           <w:b/>
         </w:rPr>
       </w:pPr>
+    </w:p>
+    <w:p>
+      <w:pPr>
+        <w:rPr>
+          <w:b/>
+        </w:rPr>
+      </w:pPr>
+      <w:r>
+        <w:rPr>
+          <w:b/>
+        </w:rPr>
+        <w:br w:type="page"/>
+      </w:r>
     </w:p>
     <w:tbl>
       <w:tblPr>
@@ -4397,6 +4254,7 @@
                 <w:b/>
                 <w:bCs/>
               </w:rPr>
+              <w:lastRenderedPageBreak/>
               <w:t>R</w:t>
             </w:r>
             <w:r>
@@ -6252,12 +6110,13 @@
           <w:b/>
         </w:rPr>
       </w:pPr>
-      <w:r>
+    </w:p>
+    <w:p>
+      <w:pPr>
         <w:rPr>
           <w:b/>
         </w:rPr>
-        <w:br w:type="page"/>
-      </w:r>
+      </w:pPr>
     </w:p>
     <w:p>
       <w:pPr>
@@ -6270,7 +6129,7 @@
           <w:b/>
         </w:rPr>
         <w:lastRenderedPageBreak/>
-        <w:t>Spiegazione elementi tabella dei requisiti:</w:t>
+        <w:t>Spiegazione elementi tabella dei requisiti</w:t>
       </w:r>
     </w:p>
     <w:p/>
@@ -6304,13 +6163,10 @@
         <w:t>Priorità</w:t>
       </w:r>
       <w:r>
-        <w:t xml:space="preserve">: indica l’importanza di un requisito nell’insieme del progetto, definita assieme al committente. </w:t>
-      </w:r>
-      <w:r>
-        <w:t>Ad esempio,</w:t>
-      </w:r>
-      <w:r>
-        <w:t xml:space="preserve"> poter disporre di report con colonne di colori diversi ha priorità minore rispetto al fatto di avere un database con gli elementi al suo interno. Solitamente si definiscono al massimo di 2-3 livelli di priorità.</w:t>
+        <w:t xml:space="preserve">: </w:t>
+      </w:r>
+      <w:r>
+        <w:t>l'importanza con la quale deve essere svolto un requisito.</w:t>
       </w:r>
     </w:p>
     <w:p>
@@ -6321,12 +6177,7 @@
         <w:t>Versione</w:t>
       </w:r>
       <w:r>
-        <w:t xml:space="preserve">: indica la versione del requisito. Ogni modifica del requisito avrà una versione aggiornata. </w:t>
-      </w:r>
-    </w:p>
-    <w:p>
-      <w:r>
-        <w:t>Sulla documentazione apparirà solamente l’ultima versione, mentre le vecchie dovranno essere inserite nei diari.</w:t>
+        <w:t xml:space="preserve">: indica la versione del requisito. </w:t>
       </w:r>
     </w:p>
     <w:p>
@@ -6370,71 +6221,22 @@
       <w:bookmarkStart w:id="9" w:name="_Toc124935604"/>
       <w:r>
         <w:rPr>
-          <w:lang w:val="it-CH"/>
+          <w:noProof/>
         </w:rPr>
         <w:lastRenderedPageBreak/>
-        <w:t>Use case</w:t>
-      </w:r>
-      <w:bookmarkEnd w:id="9"/>
-    </w:p>
-    <w:p>
-      <w:r>
-        <w:t xml:space="preserve">I casi d’uso rappresentano l’interazione tra i vari </w:t>
-      </w:r>
-      <w:r>
-        <w:t>attori e le funzionalità</w:t>
-      </w:r>
-      <w:r>
-        <w:t xml:space="preserve"> del prodotto</w:t>
-      </w:r>
-      <w:r>
-        <w:t>.</w:t>
-      </w:r>
-    </w:p>
-    <w:p>
-      <w:pPr>
-        <w:pStyle w:val="Titolo2"/>
-        <w:rPr>
-          <w:lang w:val="it-CH"/>
-        </w:rPr>
-      </w:pPr>
-      <w:bookmarkStart w:id="10" w:name="_Toc124935605"/>
-      <w:r>
-        <w:rPr>
-          <w:lang w:val="it-CH"/>
-        </w:rPr>
-        <w:t>Pianificazione</w:t>
-      </w:r>
-      <w:bookmarkEnd w:id="10"/>
-    </w:p>
-    <w:p>
-      <w:r>
-        <w:t xml:space="preserve">Prima di stabilire una pianificazione bisogna avere almeno una vaga idea del modello di sviluppo che si intende adottare. In questa sezione bisognerà inserire il modello concettuale di sviluppo che si seguirà durante il progetto. </w:t>
-      </w:r>
-      <w:r>
-        <w:t>Gli elementi di riferimento per una buona pianificazione derivano da una scomposizione top-down della problematica del progetto.</w:t>
-      </w:r>
-    </w:p>
-    <w:p/>
-    <w:p>
-      <w:r>
-        <w:t>La pianificazione può essere rappresentata mediante un diagramma di Gantt:</w:t>
-      </w:r>
-    </w:p>
-    <w:p/>
-    <w:p>
-      <w:pPr>
-        <w:keepNext/>
-      </w:pPr>
-      <w:r>
-        <w:rPr>
-          <w:noProof/>
-        </w:rPr>
         <w:drawing>
-          <wp:inline distT="0" distB="0" distL="0" distR="0" wp14:anchorId="280632B8" wp14:editId="61600608">
-            <wp:extent cx="5972175" cy="2876550"/>
-            <wp:effectExtent l="152400" t="152400" r="371475" b="361950"/>
-            <wp:docPr id="1" name="Immagine 1"/>
+          <wp:anchor distT="0" distB="0" distL="114300" distR="114300" simplePos="0" relativeHeight="251660288" behindDoc="0" locked="0" layoutInCell="1" allowOverlap="1" wp14:anchorId="61C8873B" wp14:editId="198A56BD">
+            <wp:simplePos x="0" y="0"/>
+            <wp:positionH relativeFrom="margin">
+              <wp:align>left</wp:align>
+            </wp:positionH>
+            <wp:positionV relativeFrom="paragraph">
+              <wp:posOffset>463937</wp:posOffset>
+            </wp:positionV>
+            <wp:extent cx="5422265" cy="3793490"/>
+            <wp:effectExtent l="152400" t="152400" r="368935" b="359410"/>
+            <wp:wrapTopAndBottom/>
+            <wp:docPr id="6" name="Immagine 6"/>
             <wp:cNvGraphicFramePr>
               <a:graphicFrameLocks xmlns:a="http://schemas.openxmlformats.org/drawingml/2006/main" noChangeAspect="1"/>
             </wp:cNvGraphicFramePr>
@@ -6448,14 +6250,14 @@
                     </pic:cNvPicPr>
                   </pic:nvPicPr>
                   <pic:blipFill>
-                    <a:blip r:embed="rId8" cstate="print">
+                    <a:blip r:embed="rId8">
                       <a:extLst>
                         <a:ext uri="{28A0092B-C50C-407E-A947-70E740481C1C}">
                           <a14:useLocalDpi xmlns:a14="http://schemas.microsoft.com/office/drawing/2010/main" val="0"/>
                         </a:ext>
                       </a:extLst>
                     </a:blip>
-                    <a:srcRect r="6310"/>
+                    <a:srcRect/>
                     <a:stretch>
                       <a:fillRect/>
                     </a:stretch>
@@ -6463,7 +6265,7 @@
                   <pic:spPr bwMode="auto">
                     <a:xfrm>
                       <a:off x="0" y="0"/>
-                      <a:ext cx="5972175" cy="2876550"/>
+                      <a:ext cx="5422265" cy="3793490"/>
                     </a:xfrm>
                     <a:prstGeom prst="rect">
                       <a:avLst/>
@@ -6482,96 +6284,70 @@
                 </pic:pic>
               </a:graphicData>
             </a:graphic>
-          </wp:inline>
+            <wp14:sizeRelH relativeFrom="margin">
+              <wp14:pctWidth>0</wp14:pctWidth>
+            </wp14:sizeRelH>
+            <wp14:sizeRelV relativeFrom="margin">
+              <wp14:pctHeight>0</wp14:pctHeight>
+            </wp14:sizeRelV>
+          </wp:anchor>
         </w:drawing>
       </w:r>
-    </w:p>
-    <w:p>
-      <w:pPr>
-        <w:pStyle w:val="Didascalia"/>
-      </w:pPr>
-      <w:bookmarkStart w:id="11" w:name="_Toc124775984"/>
-      <w:r>
-        <w:t xml:space="preserve">Figura </w:t>
-      </w:r>
-      <w:fldSimple w:instr=" SEQ Figura \* ARABIC ">
-        <w:r>
-          <w:rPr>
-            <w:noProof/>
-          </w:rPr>
-          <w:t>1</w:t>
-        </w:r>
-      </w:fldSimple>
-      <w:r>
-        <w:t xml:space="preserve"> </w:t>
-      </w:r>
-      <w:r>
-        <w:t>Esempio di diagramma di Gantt</w:t>
-      </w:r>
-      <w:bookmarkEnd w:id="11"/>
-    </w:p>
-    <w:p>
-      <w:r>
-        <w:t>Se si usano altri metodi di pianificazione (</w:t>
-      </w:r>
-      <w:r>
-        <w:t>p.</w:t>
-      </w:r>
-      <w:r>
-        <w:t>es</w:t>
-      </w:r>
-      <w:r>
-        <w:t>.</w:t>
-      </w:r>
-      <w:r>
-        <w:t xml:space="preserve"> </w:t>
-      </w:r>
-      <w:proofErr w:type="spellStart"/>
-      <w:r>
-        <w:t>scrum</w:t>
-      </w:r>
-      <w:proofErr w:type="spellEnd"/>
-      <w:r>
-        <w:t>), dovranno apparire in questo capitolo.</w:t>
-      </w:r>
-    </w:p>
-    <w:p/>
-    <w:p/>
-    <w:p>
-      <w:pPr>
-        <w:sectPr>
-          <w:headerReference w:type="default" r:id="rId9"/>
-          <w:footerReference w:type="default" r:id="rId10"/>
-          <w:headerReference w:type="first" r:id="rId11"/>
-          <w:footerReference w:type="first" r:id="rId12"/>
-          <w:pgSz w:w="11906" w:h="16838"/>
-          <w:pgMar w:top="1985" w:right="1134" w:bottom="1418" w:left="1134" w:header="567" w:footer="567" w:gutter="0"/>
-          <w:pgNumType w:start="1"/>
-          <w:cols w:space="720"/>
-          <w:titlePg/>
-        </w:sectPr>
-      </w:pPr>
-    </w:p>
-    <w:p>
-      <w:r>
+      <w:r>
+        <w:rPr>
+          <w:lang w:val="it-CH"/>
+        </w:rPr>
+        <w:t>Use case</w:t>
+      </w:r>
+      <w:bookmarkEnd w:id="9"/>
+    </w:p>
+    <w:p>
+      <w:r>
+        <w:br w:type="page"/>
+      </w:r>
+    </w:p>
+    <w:p>
+      <w:pPr>
+        <w:pStyle w:val="Titolo2"/>
+        <w:rPr>
+          <w:lang w:val="it-CH"/>
+        </w:rPr>
+      </w:pPr>
+      <w:bookmarkStart w:id="10" w:name="_Toc124935605"/>
+      <w:r>
+        <w:rPr>
+          <w:lang w:val="it-CH"/>
+        </w:rPr>
         <w:lastRenderedPageBreak/>
-        <w:t>Stile orizzontale</w:t>
-      </w:r>
-    </w:p>
-    <w:p>
-      <w:pPr>
-        <w:keepNext/>
-        <w:jc w:val="center"/>
+        <w:t>Pianificazione</w:t>
+      </w:r>
+      <w:bookmarkEnd w:id="10"/>
+    </w:p>
+    <w:p>
+      <w:pPr>
+        <w:rPr>
+          <w:rFonts w:ascii="Arial" w:hAnsi="Arial"/>
+          <w:sz w:val="20"/>
+          <w:lang w:val="it-IT"/>
+        </w:rPr>
       </w:pPr>
       <w:r>
         <w:rPr>
           <w:noProof/>
         </w:rPr>
         <w:drawing>
-          <wp:inline distT="0" distB="0" distL="0" distR="0" wp14:anchorId="49EF31E6" wp14:editId="64779ABE">
-            <wp:extent cx="9000000" cy="4334929"/>
-            <wp:effectExtent l="152400" t="152400" r="353695" b="370840"/>
-            <wp:docPr id="8" name="Immagine 8"/>
+          <wp:anchor distT="0" distB="0" distL="114300" distR="114300" simplePos="0" relativeHeight="251661312" behindDoc="0" locked="0" layoutInCell="1" allowOverlap="1" wp14:anchorId="3D06987C" wp14:editId="05ECCDC9">
+            <wp:simplePos x="0" y="0"/>
+            <wp:positionH relativeFrom="margin">
+              <wp:align>center</wp:align>
+            </wp:positionH>
+            <wp:positionV relativeFrom="paragraph">
+              <wp:posOffset>2931795</wp:posOffset>
+            </wp:positionV>
+            <wp:extent cx="7769860" cy="2742565"/>
+            <wp:effectExtent l="0" t="953" r="1588" b="1587"/>
+            <wp:wrapTopAndBottom/>
+            <wp:docPr id="14" name="Immagine 14"/>
             <wp:cNvGraphicFramePr>
               <a:graphicFrameLocks xmlns:a="http://schemas.openxmlformats.org/drawingml/2006/main" noChangeAspect="1"/>
             </wp:cNvGraphicFramePr>
@@ -6579,86 +6355,85 @@
               <a:graphicData uri="http://schemas.openxmlformats.org/drawingml/2006/picture">
                 <pic:pic xmlns:pic="http://schemas.openxmlformats.org/drawingml/2006/picture">
                   <pic:nvPicPr>
-                    <pic:cNvPr id="0" name="Picture 1"/>
+                    <pic:cNvPr id="0" name="Picture 3"/>
                     <pic:cNvPicPr>
                       <a:picLocks noChangeAspect="1" noChangeArrowheads="1"/>
                     </pic:cNvPicPr>
                   </pic:nvPicPr>
-                  <pic:blipFill>
-                    <a:blip r:embed="rId8" cstate="print">
+                  <pic:blipFill rotWithShape="1">
+                    <a:blip r:embed="rId9">
                       <a:extLst>
                         <a:ext uri="{28A0092B-C50C-407E-A947-70E740481C1C}">
                           <a14:useLocalDpi xmlns:a14="http://schemas.microsoft.com/office/drawing/2010/main" val="0"/>
                         </a:ext>
                       </a:extLst>
                     </a:blip>
-                    <a:srcRect r="6310"/>
-                    <a:stretch>
-                      <a:fillRect/>
-                    </a:stretch>
+                    <a:srcRect l="960" t="2714" r="1189" b="1525"/>
+                    <a:stretch/>
                   </pic:blipFill>
                   <pic:spPr bwMode="auto">
-                    <a:xfrm>
+                    <a:xfrm rot="5400000">
                       <a:off x="0" y="0"/>
-                      <a:ext cx="9000000" cy="4334929"/>
+                      <a:ext cx="7769860" cy="2742565"/>
                     </a:xfrm>
                     <a:prstGeom prst="rect">
                       <a:avLst/>
                     </a:prstGeom>
+                    <a:noFill/>
                     <a:ln>
                       <a:noFill/>
                     </a:ln>
-                    <a:effectLst>
-                      <a:outerShdw blurRad="292100" dist="139700" dir="2700000" algn="tl" rotWithShape="0">
-                        <a:srgbClr val="333333">
-                          <a:alpha val="65000"/>
-                        </a:srgbClr>
-                      </a:outerShdw>
-                    </a:effectLst>
+                    <a:extLst>
+                      <a:ext uri="{53640926-AAD7-44D8-BBD7-CCE9431645EC}">
+                        <a14:shadowObscured xmlns:a14="http://schemas.microsoft.com/office/drawing/2010/main"/>
+                      </a:ext>
+                    </a:extLst>
                   </pic:spPr>
                 </pic:pic>
               </a:graphicData>
             </a:graphic>
-          </wp:inline>
+            <wp14:sizeRelH relativeFrom="margin">
+              <wp14:pctWidth>0</wp14:pctWidth>
+            </wp14:sizeRelH>
+            <wp14:sizeRelV relativeFrom="margin">
+              <wp14:pctHeight>0</wp14:pctHeight>
+            </wp14:sizeRelV>
+          </wp:anchor>
         </w:drawing>
       </w:r>
-    </w:p>
-    <w:p>
-      <w:pPr>
-        <w:pStyle w:val="Didascalia"/>
-      </w:pPr>
-      <w:bookmarkStart w:id="12" w:name="_Toc124775985"/>
-      <w:r>
-        <w:t xml:space="preserve">Figura </w:t>
-      </w:r>
-      <w:fldSimple w:instr=" SEQ Figura \* ARABIC ">
-        <w:r>
-          <w:rPr>
-            <w:noProof/>
-          </w:rPr>
-          <w:t>2</w:t>
-        </w:r>
-      </w:fldSimple>
-      <w:r>
-        <w:t xml:space="preserve"> </w:t>
-      </w:r>
-      <w:r>
-        <w:t>Esempio di diagramma di Gantt</w:t>
-      </w:r>
-      <w:bookmarkEnd w:id="12"/>
-    </w:p>
-    <w:p/>
+      <w:r>
+        <w:rPr>
+          <w:lang w:val="it-IT"/>
+        </w:rPr>
+        <w:t xml:space="preserve">Di seguito c’è la pianificazione preventiva, nel </w:t>
+      </w:r>
+      <w:proofErr w:type="spellStart"/>
+      <w:r>
+        <w:rPr>
+          <w:lang w:val="it-IT"/>
+        </w:rPr>
+        <w:t>Gantt</w:t>
+      </w:r>
+      <w:proofErr w:type="spellEnd"/>
+      <w:r>
+        <w:rPr>
+          <w:lang w:val="it-IT"/>
+        </w:rPr>
+        <w:t xml:space="preserve"> preventivo è stimato il tempo necessario per completare le task del progetto.</w:t>
+      </w:r>
+    </w:p>
     <w:p>
       <w:pPr>
         <w:sectPr>
-          <w:footerReference w:type="default" r:id="rId13"/>
-          <w:headerReference w:type="first" r:id="rId14"/>
-          <w:footerReference w:type="first" r:id="rId15"/>
-          <w:pgSz w:w="16838" w:h="11906" w:orient="landscape"/>
-          <w:pgMar w:top="720" w:right="720" w:bottom="720" w:left="720" w:header="567" w:footer="567" w:gutter="0"/>
+          <w:headerReference w:type="default" r:id="rId10"/>
+          <w:footerReference w:type="default" r:id="rId11"/>
+          <w:headerReference w:type="first" r:id="rId12"/>
+          <w:footerReference w:type="first" r:id="rId13"/>
+          <w:pgSz w:w="11906" w:h="16838"/>
+          <w:pgMar w:top="1985" w:right="1134" w:bottom="1418" w:left="1134" w:header="567" w:footer="567" w:gutter="0"/>
+          <w:pgNumType w:start="1"/>
           <w:cols w:space="720"/>
           <w:titlePg/>
-          <w:docGrid w:linePitch="354"/>
         </w:sectPr>
       </w:pPr>
     </w:p>
@@ -6669,7 +6444,7 @@
           <w:lang w:val="it-CH"/>
         </w:rPr>
       </w:pPr>
-      <w:bookmarkStart w:id="13" w:name="_Toc124935606"/>
+      <w:bookmarkStart w:id="11" w:name="_Toc124935606"/>
       <w:r>
         <w:rPr>
           <w:lang w:val="it-CH"/>
@@ -6677,17 +6452,57 @@
         <w:lastRenderedPageBreak/>
         <w:t>Analisi dei mezzi</w:t>
       </w:r>
+      <w:bookmarkEnd w:id="11"/>
+    </w:p>
+    <w:p>
+      <w:r>
+        <w:t xml:space="preserve">Elencare e descrivere i </w:t>
+      </w:r>
+      <w:r>
+        <w:t>mezzi disponibili pe</w:t>
+      </w:r>
+      <w:r>
+        <w:t>r la realizzazione del progetto. Ricordarsi di sempre descrivere nel dettaglio le versioni e il modello di riferimento.</w:t>
+      </w:r>
+    </w:p>
+    <w:p>
+      <w:pPr>
+        <w:pStyle w:val="Titolo3"/>
+        <w:rPr>
+          <w:lang w:val="it-CH"/>
+        </w:rPr>
+      </w:pPr>
+      <w:bookmarkStart w:id="12" w:name="_Toc413411419"/>
+      <w:bookmarkStart w:id="13" w:name="_Toc124935607"/>
+      <w:r>
+        <w:rPr>
+          <w:lang w:val="it-CH"/>
+        </w:rPr>
+        <w:t>Software</w:t>
+      </w:r>
+      <w:bookmarkEnd w:id="12"/>
       <w:bookmarkEnd w:id="13"/>
     </w:p>
     <w:p>
       <w:r>
-        <w:t xml:space="preserve">Elencare e descrivere i </w:t>
-      </w:r>
-      <w:r>
-        <w:t>mezzi disponibili pe</w:t>
-      </w:r>
-      <w:r>
-        <w:t>r la realizzazione del progetto. Ricordarsi di sempre descrivere nel dettaglio le versioni e il modello di riferimento.</w:t>
+        <w:t xml:space="preserve">SDK, librerie, </w:t>
+      </w:r>
+      <w:proofErr w:type="spellStart"/>
+      <w:r>
+        <w:t>tools</w:t>
+      </w:r>
+      <w:proofErr w:type="spellEnd"/>
+      <w:r>
+        <w:t xml:space="preserve"> utilizzati pe</w:t>
+      </w:r>
+      <w:r>
+        <w:t>r la realizzazione del progetto</w:t>
+      </w:r>
+      <w:r>
+        <w:t xml:space="preserve"> e eventuali dipendenze</w:t>
+      </w:r>
+      <w:r>
+        <w:t>.</w:t>
       </w:r>
     </w:p>
     <w:p>
@@ -6697,103 +6512,69 @@
           <w:lang w:val="it-CH"/>
         </w:rPr>
       </w:pPr>
-      <w:bookmarkStart w:id="14" w:name="_Toc413411419"/>
-      <w:bookmarkStart w:id="15" w:name="_Toc124935607"/>
+      <w:bookmarkStart w:id="14" w:name="_Toc413411420"/>
+      <w:bookmarkStart w:id="15" w:name="_Toc124935608"/>
       <w:r>
         <w:rPr>
           <w:lang w:val="it-CH"/>
         </w:rPr>
-        <w:t>Software</w:t>
+        <w:t>Hardware</w:t>
       </w:r>
       <w:bookmarkEnd w:id="14"/>
       <w:bookmarkEnd w:id="15"/>
     </w:p>
     <w:p>
       <w:r>
-        <w:t xml:space="preserve">SDK, librerie, </w:t>
-      </w:r>
-      <w:proofErr w:type="spellStart"/>
-      <w:r>
-        <w:t>tools</w:t>
-      </w:r>
-      <w:proofErr w:type="spellEnd"/>
-      <w:r>
-        <w:t xml:space="preserve"> utilizzati pe</w:t>
-      </w:r>
-      <w:r>
-        <w:t>r la realizzazione del progetto</w:t>
-      </w:r>
-      <w:r>
-        <w:t xml:space="preserve"> e eventuali dipendenze</w:t>
-      </w:r>
-      <w:r>
-        <w:t>.</w:t>
-      </w:r>
-    </w:p>
-    <w:p>
-      <w:pPr>
-        <w:pStyle w:val="Titolo3"/>
-        <w:rPr>
-          <w:lang w:val="it-CH"/>
-        </w:rPr>
-      </w:pPr>
-      <w:bookmarkStart w:id="16" w:name="_Toc413411420"/>
-      <w:bookmarkStart w:id="17" w:name="_Toc124935608"/>
-      <w:r>
-        <w:rPr>
-          <w:lang w:val="it-CH"/>
-        </w:rPr>
-        <w:t>Hardware</w:t>
+        <w:t xml:space="preserve">Su quale piattaforma dovrà essere eseguito il prodotto? Che hardware particolare è coinvolto nel progetto? Che particolarità e limitazioni presenta? Che </w:t>
+      </w:r>
+      <w:r>
+        <w:t>HW</w:t>
+      </w:r>
+      <w:r>
+        <w:t xml:space="preserve"> sarà disponibile durante lo sviluppo?</w:t>
+      </w:r>
+    </w:p>
+    <w:p>
+      <w:r>
+        <w:br w:type="page"/>
+      </w:r>
+    </w:p>
+    <w:p>
+      <w:pPr>
+        <w:pStyle w:val="Titolo1"/>
+      </w:pPr>
+      <w:bookmarkStart w:id="16" w:name="_Toc429059808"/>
+      <w:bookmarkStart w:id="17" w:name="_Toc124935609"/>
+      <w:r>
+        <w:lastRenderedPageBreak/>
+        <w:t>Progettazione</w:t>
       </w:r>
       <w:bookmarkEnd w:id="16"/>
       <w:bookmarkEnd w:id="17"/>
     </w:p>
     <w:p>
       <w:r>
-        <w:t xml:space="preserve">Su quale piattaforma dovrà essere eseguito il prodotto? Che hardware particolare è coinvolto nel progetto? Che particolarità e limitazioni presenta? Che </w:t>
-      </w:r>
-      <w:r>
-        <w:t>HW</w:t>
-      </w:r>
-      <w:r>
-        <w:t xml:space="preserve"> sarà disponibile durante lo sviluppo?</w:t>
-      </w:r>
-    </w:p>
-    <w:p>
-      <w:pPr>
-        <w:pStyle w:val="Titolo1"/>
-      </w:pPr>
-      <w:bookmarkStart w:id="18" w:name="_Toc429059808"/>
-      <w:bookmarkStart w:id="19" w:name="_Toc124935609"/>
-      <w:r>
-        <w:t>Progettazione</w:t>
+        <w:t>Questo capitolo descrive esaustivamente come deve essere realizzato il prodotto fin nei suoi dettagli. Una buona progettazione permette all’esecutore di evitare fraintendimenti e imprecisioni nell’implementazione del prodotto.</w:t>
+      </w:r>
+    </w:p>
+    <w:p/>
+    <w:p>
+      <w:pPr>
+        <w:pStyle w:val="Titolo2"/>
+        <w:rPr>
+          <w:lang w:val="it-CH"/>
+        </w:rPr>
+      </w:pPr>
+      <w:bookmarkStart w:id="18" w:name="_Toc429059809"/>
+      <w:bookmarkStart w:id="19" w:name="_Toc124935610"/>
+      <w:r>
+        <w:rPr>
+          <w:lang w:val="it-CH"/>
+        </w:rPr>
+        <w:t>Design dell’architettura del sistema</w:t>
       </w:r>
       <w:bookmarkEnd w:id="18"/>
       <w:bookmarkEnd w:id="19"/>
-    </w:p>
-    <w:p>
-      <w:r>
-        <w:t>Questo capitolo descrive esaustivamente come deve essere realizzato il prodotto fin nei suoi dettagli. Una buona progettazione permette all’esecutore di evitare fraintendimenti e imprecisioni nell’implementazione del prodotto.</w:t>
-      </w:r>
-    </w:p>
-    <w:p/>
-    <w:p>
-      <w:pPr>
-        <w:pStyle w:val="Titolo2"/>
-        <w:rPr>
-          <w:lang w:val="it-CH"/>
-        </w:rPr>
-      </w:pPr>
-      <w:bookmarkStart w:id="20" w:name="_Toc429059809"/>
-      <w:bookmarkStart w:id="21" w:name="_Toc124935610"/>
-      <w:r>
-        <w:rPr>
-          <w:lang w:val="it-CH"/>
-        </w:rPr>
-        <w:t>Design dell’architettura del sistema</w:t>
-      </w:r>
-      <w:bookmarkEnd w:id="20"/>
-      <w:bookmarkEnd w:id="21"/>
     </w:p>
     <w:p>
       <w:r>
@@ -6865,16 +6646,16 @@
           <w:lang w:val="it-CH"/>
         </w:rPr>
       </w:pPr>
-      <w:bookmarkStart w:id="22" w:name="_Toc429059810"/>
-      <w:bookmarkStart w:id="23" w:name="_Toc124935611"/>
+      <w:bookmarkStart w:id="20" w:name="_Toc429059810"/>
+      <w:bookmarkStart w:id="21" w:name="_Toc124935611"/>
       <w:r>
         <w:rPr>
           <w:lang w:val="it-CH"/>
         </w:rPr>
         <w:t>Design dei dati e database</w:t>
       </w:r>
-      <w:bookmarkEnd w:id="22"/>
-      <w:bookmarkEnd w:id="23"/>
+      <w:bookmarkEnd w:id="20"/>
+      <w:bookmarkEnd w:id="21"/>
     </w:p>
     <w:p>
       <w:r>
@@ -6922,7 +6703,7 @@
                     </pic:cNvPicPr>
                   </pic:nvPicPr>
                   <pic:blipFill>
-                    <a:blip r:embed="rId16">
+                    <a:blip r:embed="rId14">
                       <a:extLst>
                         <a:ext uri="{28A0092B-C50C-407E-A947-70E740481C1C}">
                           <a14:useLocalDpi xmlns:a14="http://schemas.microsoft.com/office/drawing/2010/main" val="0"/>
@@ -6964,7 +6745,7 @@
       <w:pPr>
         <w:pStyle w:val="Didascalia"/>
       </w:pPr>
-      <w:bookmarkStart w:id="24" w:name="_Toc124775986"/>
+      <w:bookmarkStart w:id="22" w:name="_Toc124775986"/>
       <w:r>
         <w:t xml:space="preserve">Figura </w:t>
       </w:r>
@@ -6979,7 +6760,7 @@
       <w:r>
         <w:t xml:space="preserve"> Diagramma ER Chen</w:t>
       </w:r>
-      <w:bookmarkEnd w:id="24"/>
+      <w:bookmarkEnd w:id="22"/>
     </w:p>
     <w:p/>
     <w:p>
@@ -7019,7 +6800,7 @@
                     </pic:cNvPicPr>
                   </pic:nvPicPr>
                   <pic:blipFill>
-                    <a:blip r:embed="rId17">
+                    <a:blip r:embed="rId15">
                       <a:extLst>
                         <a:ext uri="{28A0092B-C50C-407E-A947-70E740481C1C}">
                           <a14:useLocalDpi xmlns:a14="http://schemas.microsoft.com/office/drawing/2010/main" val="0"/>
@@ -7061,7 +6842,7 @@
       <w:pPr>
         <w:pStyle w:val="Didascalia"/>
       </w:pPr>
-      <w:bookmarkStart w:id="25" w:name="_Toc124775987"/>
+      <w:bookmarkStart w:id="23" w:name="_Toc124775987"/>
       <w:r>
         <w:t xml:space="preserve">Figura </w:t>
       </w:r>
@@ -7079,7 +6860,7 @@
       <w:r>
         <w:t>Diagramma ER Barker</w:t>
       </w:r>
-      <w:bookmarkEnd w:id="25"/>
+      <w:bookmarkEnd w:id="23"/>
     </w:p>
     <w:p/>
     <w:p>
@@ -7094,8 +6875,8 @@
           <w:lang w:val="it-CH"/>
         </w:rPr>
       </w:pPr>
-      <w:bookmarkStart w:id="26" w:name="_Toc429059811"/>
-      <w:bookmarkStart w:id="27" w:name="_Toc124935612"/>
+      <w:bookmarkStart w:id="24" w:name="_Toc429059811"/>
+      <w:bookmarkStart w:id="25" w:name="_Toc124935612"/>
       <w:r>
         <w:rPr>
           <w:lang w:val="it-CH"/>
@@ -7103,39 +6884,39 @@
         <w:lastRenderedPageBreak/>
         <w:t>Design delle interfacce</w:t>
       </w:r>
+      <w:bookmarkEnd w:id="24"/>
+      <w:bookmarkEnd w:id="25"/>
+    </w:p>
+    <w:p>
+      <w:r>
+        <w:t xml:space="preserve">Descrizione delle interfacce interne ed esterne del sistema e dell’interfaccia utente. La progettazione delle interfacce è basata sulle informazioni ricavate durante la fase di analisi e realizzata tramite </w:t>
+      </w:r>
+      <w:proofErr w:type="spellStart"/>
+      <w:r>
+        <w:t>mockups</w:t>
+      </w:r>
+      <w:proofErr w:type="spellEnd"/>
+      <w:r>
+        <w:t>.</w:t>
+      </w:r>
+    </w:p>
+    <w:p>
+      <w:pPr>
+        <w:pStyle w:val="Titolo2"/>
+        <w:rPr>
+          <w:lang w:val="it-CH"/>
+        </w:rPr>
+      </w:pPr>
+      <w:bookmarkStart w:id="26" w:name="_Toc429059812"/>
+      <w:bookmarkStart w:id="27" w:name="_Toc124935613"/>
+      <w:r>
+        <w:rPr>
+          <w:lang w:val="it-CH"/>
+        </w:rPr>
+        <w:t>Design procedurale</w:t>
+      </w:r>
       <w:bookmarkEnd w:id="26"/>
       <w:bookmarkEnd w:id="27"/>
-    </w:p>
-    <w:p>
-      <w:r>
-        <w:t xml:space="preserve">Descrizione delle interfacce interne ed esterne del sistema e dell’interfaccia utente. La progettazione delle interfacce è basata sulle informazioni ricavate durante la fase di analisi e realizzata tramite </w:t>
-      </w:r>
-      <w:proofErr w:type="spellStart"/>
-      <w:r>
-        <w:t>mockups</w:t>
-      </w:r>
-      <w:proofErr w:type="spellEnd"/>
-      <w:r>
-        <w:t>.</w:t>
-      </w:r>
-    </w:p>
-    <w:p>
-      <w:pPr>
-        <w:pStyle w:val="Titolo2"/>
-        <w:rPr>
-          <w:lang w:val="it-CH"/>
-        </w:rPr>
-      </w:pPr>
-      <w:bookmarkStart w:id="28" w:name="_Toc429059812"/>
-      <w:bookmarkStart w:id="29" w:name="_Toc124935613"/>
-      <w:r>
-        <w:rPr>
-          <w:lang w:val="it-CH"/>
-        </w:rPr>
-        <w:t>Design procedurale</w:t>
-      </w:r>
-      <w:bookmarkEnd w:id="28"/>
-      <w:bookmarkEnd w:id="29"/>
     </w:p>
     <w:p>
       <w:r>
@@ -7218,103 +6999,108 @@
       <w:pPr>
         <w:pStyle w:val="Titolo1"/>
       </w:pPr>
-      <w:bookmarkStart w:id="30" w:name="_Toc461179222"/>
-      <w:bookmarkStart w:id="31" w:name="_Toc124935614"/>
+      <w:bookmarkStart w:id="28" w:name="_Toc461179222"/>
+      <w:bookmarkStart w:id="29" w:name="_Toc124935614"/>
       <w:r>
         <w:lastRenderedPageBreak/>
         <w:t>Implementazione</w:t>
       </w:r>
+      <w:bookmarkEnd w:id="28"/>
+      <w:bookmarkEnd w:id="29"/>
+    </w:p>
+    <w:p>
+      <w:r>
+        <w:t>In questo capitolo dovrà essere mostrato come è stato realizzato il lavoro. Questa parte può differenziarsi dalla progettazione in quanto il risultato ottenuto non per forza può essere come era stato progettato.</w:t>
+      </w:r>
+    </w:p>
+    <w:p>
+      <w:r>
+        <w:t xml:space="preserve">Sulla base di queste informazioni il lavoro svolto dovrà essere riproducibile. </w:t>
+      </w:r>
+    </w:p>
+    <w:p>
+      <w:r>
+        <w:t>In questa parte è richiesto l’inserimento di codice sorgente</w:t>
+      </w:r>
+      <w:r>
+        <w:t xml:space="preserve"> - </w:t>
+      </w:r>
+      <w:proofErr w:type="spellStart"/>
+      <w:r>
+        <w:t>P</w:t>
+      </w:r>
+      <w:r>
+        <w:t>rint</w:t>
+      </w:r>
+      <w:proofErr w:type="spellEnd"/>
+      <w:r>
+        <w:t xml:space="preserve"> </w:t>
+      </w:r>
+      <w:r>
+        <w:t>S</w:t>
+      </w:r>
+      <w:r>
+        <w:t xml:space="preserve">creen </w:t>
+      </w:r>
+      <w:r>
+        <w:t xml:space="preserve">- </w:t>
+      </w:r>
+      <w:r>
+        <w:t>di maschere solamente per quei passaggi particolarmente significativi e/o critici.</w:t>
+      </w:r>
+    </w:p>
+    <w:p>
+      <w:r>
+        <w:t>Inoltre,</w:t>
+      </w:r>
+      <w:r>
+        <w:t xml:space="preserve"> dovranno essere descritte eventuali varianti di soluzione o scelte di prodotti con motivazione delle scelte.</w:t>
+      </w:r>
+    </w:p>
+    <w:p>
+      <w:r>
+        <w:t>Non deve apparire nessuna forma di guida d’uso di librerie o di componenti utilizzati. Eventualmente questa va allegata.</w:t>
+      </w:r>
+    </w:p>
+    <w:p>
+      <w:r>
+        <w:t>Per eventuali dettagli si possono inserire riferimenti ai diari.</w:t>
+      </w:r>
+    </w:p>
+    <w:p>
+      <w:r>
+        <w:br w:type="page"/>
+      </w:r>
+    </w:p>
+    <w:p>
+      <w:pPr>
+        <w:pStyle w:val="Titolo1"/>
+      </w:pPr>
+      <w:bookmarkStart w:id="30" w:name="_Toc461179223"/>
+      <w:bookmarkStart w:id="31" w:name="_Toc124935615"/>
+      <w:r>
+        <w:t>Test</w:t>
+      </w:r>
       <w:bookmarkEnd w:id="30"/>
       <w:bookmarkEnd w:id="31"/>
     </w:p>
     <w:p>
-      <w:r>
-        <w:t>In questo capitolo dovrà essere mostrato come è stato realizzato il lavoro. Questa parte può differenziarsi dalla progettazione in quanto il risultato ottenuto non per forza può essere come era stato progettato.</w:t>
-      </w:r>
-    </w:p>
-    <w:p>
-      <w:r>
-        <w:t xml:space="preserve">Sulla base di queste informazioni il lavoro svolto dovrà essere riproducibile. </w:t>
-      </w:r>
-    </w:p>
-    <w:p>
-      <w:r>
-        <w:t>In questa parte è richiesto l’inserimento di codice sorgente</w:t>
-      </w:r>
-      <w:r>
-        <w:t xml:space="preserve"> - </w:t>
-      </w:r>
-      <w:proofErr w:type="spellStart"/>
-      <w:r>
-        <w:t>P</w:t>
-      </w:r>
-      <w:r>
-        <w:t>rint</w:t>
-      </w:r>
-      <w:proofErr w:type="spellEnd"/>
-      <w:r>
-        <w:t xml:space="preserve"> </w:t>
-      </w:r>
-      <w:r>
-        <w:t>S</w:t>
-      </w:r>
-      <w:r>
-        <w:t xml:space="preserve">creen </w:t>
-      </w:r>
-      <w:r>
-        <w:t xml:space="preserve">- </w:t>
-      </w:r>
-      <w:r>
-        <w:t>di maschere solamente per quei passaggi particolarmente significativi e/o critici.</w:t>
-      </w:r>
-    </w:p>
-    <w:p>
-      <w:r>
-        <w:t>Inoltre,</w:t>
-      </w:r>
-      <w:r>
-        <w:t xml:space="preserve"> dovranno essere descritte eventuali varianti di soluzione o scelte di prodotti con motivazione delle scelte.</w:t>
-      </w:r>
-    </w:p>
-    <w:p>
-      <w:r>
-        <w:t>Non deve apparire nessuna forma di guida d’uso di librerie o di componenti utilizzati. Eventualmente questa va allegata.</w:t>
-      </w:r>
-    </w:p>
-    <w:p>
-      <w:r>
-        <w:t>Per eventuali dettagli si possono inserire riferimenti ai diari.</w:t>
-      </w:r>
-    </w:p>
-    <w:p>
-      <w:pPr>
-        <w:pStyle w:val="Titolo1"/>
-      </w:pPr>
-      <w:bookmarkStart w:id="32" w:name="_Toc461179223"/>
-      <w:bookmarkStart w:id="33" w:name="_Toc124935615"/>
-      <w:r>
-        <w:t>Test</w:t>
+      <w:pPr>
+        <w:pStyle w:val="Titolo2"/>
+        <w:rPr>
+          <w:lang w:val="it-CH"/>
+        </w:rPr>
+      </w:pPr>
+      <w:bookmarkStart w:id="32" w:name="_Toc461179224"/>
+      <w:bookmarkStart w:id="33" w:name="_Toc124935616"/>
+      <w:r>
+        <w:rPr>
+          <w:lang w:val="it-CH"/>
+        </w:rPr>
+        <w:t>Protocollo di test</w:t>
       </w:r>
       <w:bookmarkEnd w:id="32"/>
       <w:bookmarkEnd w:id="33"/>
-    </w:p>
-    <w:p>
-      <w:pPr>
-        <w:pStyle w:val="Titolo2"/>
-        <w:rPr>
-          <w:lang w:val="it-CH"/>
-        </w:rPr>
-      </w:pPr>
-      <w:bookmarkStart w:id="34" w:name="_Toc461179224"/>
-      <w:bookmarkStart w:id="35" w:name="_Toc124935616"/>
-      <w:r>
-        <w:rPr>
-          <w:lang w:val="it-CH"/>
-        </w:rPr>
-        <w:t>Protocollo di test</w:t>
-      </w:r>
-      <w:bookmarkEnd w:id="34"/>
-      <w:bookmarkEnd w:id="35"/>
     </w:p>
     <w:p>
       <w:r>
@@ -8761,7 +8547,7 @@
           <w:b/>
         </w:rPr>
       </w:pPr>
-      <w:bookmarkStart w:id="36" w:name="_Toc461179225"/>
+      <w:bookmarkStart w:id="34" w:name="_Toc461179225"/>
       <w:r>
         <w:br w:type="page"/>
       </w:r>
@@ -8773,7 +8559,7 @@
           <w:lang w:val="it-CH"/>
         </w:rPr>
       </w:pPr>
-      <w:bookmarkStart w:id="37" w:name="_Toc124935617"/>
+      <w:bookmarkStart w:id="35" w:name="_Toc124935617"/>
       <w:r>
         <w:rPr>
           <w:lang w:val="it-CH"/>
@@ -8781,8 +8567,8 @@
         <w:lastRenderedPageBreak/>
         <w:t>Risultati test</w:t>
       </w:r>
-      <w:bookmarkEnd w:id="36"/>
-      <w:bookmarkEnd w:id="37"/>
+      <w:bookmarkEnd w:id="34"/>
+      <w:bookmarkEnd w:id="35"/>
     </w:p>
     <w:p>
       <w:r>
@@ -9015,401 +8801,181 @@
           <w:lang w:val="it-CH"/>
         </w:rPr>
       </w:pPr>
-      <w:bookmarkStart w:id="38" w:name="_Toc461179226"/>
-      <w:bookmarkStart w:id="39" w:name="_Toc124935618"/>
+      <w:bookmarkStart w:id="36" w:name="_Toc461179226"/>
+      <w:bookmarkStart w:id="37" w:name="_Toc124935618"/>
       <w:r>
         <w:rPr>
           <w:lang w:val="it-CH"/>
         </w:rPr>
         <w:t>Mancanze/limitazioni conosciute</w:t>
+      </w:r>
+      <w:bookmarkEnd w:id="36"/>
+      <w:bookmarkEnd w:id="37"/>
+    </w:p>
+    <w:p>
+      <w:r>
+        <w:t>Descrizione con motivazione di eventuali elementi mancanti o non completamente implementati, al di fuori dei test case. Non devono essere riportati gli errori e i problemi riscontrati e poi risolti durante il progetto.</w:t>
+      </w:r>
+    </w:p>
+    <w:p>
+      <w:r>
+        <w:br w:type="page"/>
+      </w:r>
+    </w:p>
+    <w:p>
+      <w:pPr>
+        <w:pStyle w:val="Titolo1"/>
+      </w:pPr>
+      <w:bookmarkStart w:id="38" w:name="_Toc461179227"/>
+      <w:bookmarkStart w:id="39" w:name="_Toc124935619"/>
+      <w:r>
+        <w:lastRenderedPageBreak/>
+        <w:t>Consuntivo</w:t>
       </w:r>
       <w:bookmarkEnd w:id="38"/>
       <w:bookmarkEnd w:id="39"/>
     </w:p>
     <w:p>
       <w:r>
-        <w:t>Descrizione con motivazione di eventuali elementi mancanti o non completamente implementati, al di fuori dei test case. Non devono essere riportati gli errori e i problemi riscontrati e poi risolti durante il progetto.</w:t>
+        <w:t>Consuntivo del tempo di lavoro effettivo e considerazioni riguardo le differenze rispetto alla pianificazione (cap</w:t>
+      </w:r>
+      <w:r>
+        <w:t>.</w:t>
+      </w:r>
+      <w:r>
+        <w:t xml:space="preserve"> 1.7) (ad esempio </w:t>
+      </w:r>
+      <w:proofErr w:type="spellStart"/>
+      <w:r>
+        <w:t>Gan</w:t>
+      </w:r>
+      <w:r>
+        <w:t>t</w:t>
+      </w:r>
+      <w:r>
+        <w:t>t</w:t>
+      </w:r>
+      <w:proofErr w:type="spellEnd"/>
+      <w:r>
+        <w:t xml:space="preserve"> consuntivo</w:t>
+      </w:r>
+    </w:p>
+    <w:p>
+      <w:r>
+        <w:br w:type="page"/>
       </w:r>
     </w:p>
     <w:p>
       <w:pPr>
         <w:pStyle w:val="Titolo1"/>
       </w:pPr>
-      <w:bookmarkStart w:id="40" w:name="_Toc461179227"/>
-      <w:bookmarkStart w:id="41" w:name="_Toc124935619"/>
-      <w:r>
-        <w:t>Consuntivo</w:t>
+      <w:bookmarkStart w:id="40" w:name="_Toc461179228"/>
+      <w:bookmarkStart w:id="41" w:name="_Toc124935620"/>
+      <w:r>
+        <w:lastRenderedPageBreak/>
+        <w:t>Conclusioni</w:t>
       </w:r>
       <w:bookmarkEnd w:id="40"/>
       <w:bookmarkEnd w:id="41"/>
     </w:p>
     <w:p>
       <w:r>
-        <w:t>Consuntivo del tempo di lavoro effettivo e considerazioni riguardo le differenze rispetto alla pianificazione (cap</w:t>
+        <w:t>Quali sono le implicazioni della mia soluzione? Che impatto avrà? Cambierà il mondo? È un successo importante? È solo un’aggiunta marginale o è semplicemente servita per scoprire che questo percorso è stato una perdita di tempo? I risultati ottenuti sono generali, facilmente generalizzabili o sono specifici di un caso particolare? ecc</w:t>
       </w:r>
       <w:r>
         <w:t>.</w:t>
       </w:r>
-      <w:r>
-        <w:t xml:space="preserve"> 1.7) (ad esempio Gan</w:t>
-      </w:r>
-      <w:r>
-        <w:t>t</w:t>
-      </w:r>
-      <w:r>
-        <w:t>t consuntivo).</w:t>
+    </w:p>
+    <w:p>
+      <w:pPr>
+        <w:pStyle w:val="Titolo2"/>
+        <w:rPr>
+          <w:lang w:val="it-CH"/>
+        </w:rPr>
+      </w:pPr>
+      <w:bookmarkStart w:id="42" w:name="_Toc461179229"/>
+      <w:bookmarkStart w:id="43" w:name="_Toc124935621"/>
+      <w:r>
+        <w:rPr>
+          <w:lang w:val="it-CH"/>
+        </w:rPr>
+        <w:t>Sviluppi futuri</w:t>
+      </w:r>
+      <w:bookmarkEnd w:id="42"/>
+      <w:bookmarkEnd w:id="43"/>
+    </w:p>
+    <w:p>
+      <w:r>
+        <w:t>Migliorie o estensioni che possono essere sviluppate sul prodotto.</w:t>
+      </w:r>
+    </w:p>
+    <w:p>
+      <w:pPr>
+        <w:pStyle w:val="Titolo2"/>
+        <w:rPr>
+          <w:lang w:val="it-CH"/>
+        </w:rPr>
+      </w:pPr>
+      <w:bookmarkStart w:id="44" w:name="_Toc461179230"/>
+      <w:bookmarkStart w:id="45" w:name="_Toc124935622"/>
+      <w:r>
+        <w:rPr>
+          <w:lang w:val="it-CH"/>
+        </w:rPr>
+        <w:t>Considerazioni personali</w:t>
+      </w:r>
+      <w:bookmarkEnd w:id="44"/>
+      <w:bookmarkEnd w:id="45"/>
+    </w:p>
+    <w:p>
+      <w:r>
+        <w:t>Cosa ho imparato in questo progetto? ecc</w:t>
+      </w:r>
+      <w:r>
+        <w:t>.</w:t>
       </w:r>
     </w:p>
     <w:p/>
-    <w:p/>
-    <w:p>
-      <w:pPr>
-        <w:sectPr>
-          <w:headerReference w:type="default" r:id="rId18"/>
-          <w:footerReference w:type="default" r:id="rId19"/>
-          <w:headerReference w:type="first" r:id="rId20"/>
-          <w:footerReference w:type="first" r:id="rId21"/>
-          <w:pgSz w:w="11906" w:h="16838"/>
-          <w:pgMar w:top="1985" w:right="1134" w:bottom="1418" w:left="1134" w:header="567" w:footer="567" w:gutter="0"/>
-          <w:cols w:space="720"/>
-          <w:titlePg/>
-        </w:sectPr>
-      </w:pPr>
-    </w:p>
-    <w:p>
-      <w:r>
-        <w:lastRenderedPageBreak/>
-        <w:t>Stile orizzontale</w:t>
-      </w:r>
-    </w:p>
-    <w:p/>
-    <w:p>
-      <w:pPr>
-        <w:keepNext/>
-      </w:pPr>
-      <w:r>
-        <w:rPr>
-          <w:noProof/>
-        </w:rPr>
-        <mc:AlternateContent>
-          <mc:Choice Requires="wps">
-            <w:drawing>
-              <wp:anchor distT="0" distB="0" distL="114300" distR="114300" simplePos="0" relativeHeight="251659264" behindDoc="0" locked="0" layoutInCell="1" allowOverlap="1" wp14:anchorId="0F9A587C" wp14:editId="2A59F3E5">
-                <wp:simplePos x="0" y="0"/>
-                <wp:positionH relativeFrom="column">
-                  <wp:posOffset>1844544</wp:posOffset>
-                </wp:positionH>
-                <wp:positionV relativeFrom="paragraph">
-                  <wp:posOffset>2014680</wp:posOffset>
-                </wp:positionV>
-                <wp:extent cx="5155324" cy="520262"/>
-                <wp:effectExtent l="0" t="1276350" r="0" b="1270635"/>
-                <wp:wrapNone/>
-                <wp:docPr id="19" name="Casella di testo 19"/>
-                <wp:cNvGraphicFramePr/>
-                <a:graphic xmlns:a="http://schemas.openxmlformats.org/drawingml/2006/main">
-                  <a:graphicData uri="http://schemas.microsoft.com/office/word/2010/wordprocessingShape">
-                    <wps:wsp>
-                      <wps:cNvSpPr txBox="1"/>
-                      <wps:spPr>
-                        <a:xfrm rot="19800000">
-                          <a:off x="0" y="0"/>
-                          <a:ext cx="5155324" cy="520262"/>
-                        </a:xfrm>
-                        <a:prstGeom prst="rect">
-                          <a:avLst/>
-                        </a:prstGeom>
-                        <a:solidFill>
-                          <a:schemeClr val="lt1">
-                            <a:alpha val="42000"/>
-                          </a:schemeClr>
-                        </a:solidFill>
-                        <a:ln w="6350">
-                          <a:solidFill>
-                            <a:prstClr val="black"/>
-                          </a:solidFill>
-                        </a:ln>
-                      </wps:spPr>
-                      <wps:txbx>
-                        <w:txbxContent>
-                          <w:p>
-                            <w:pPr>
-                              <w:jc w:val="center"/>
-                              <w:rPr>
-                                <w:sz w:val="50"/>
-                                <w:szCs w:val="50"/>
-                              </w:rPr>
-                            </w:pPr>
-                            <w:r>
-                              <w:rPr>
-                                <w:sz w:val="50"/>
-                                <w:szCs w:val="50"/>
-                              </w:rPr>
-                              <w:t>CONSUNTIVO</w:t>
-                            </w:r>
-                          </w:p>
-                        </w:txbxContent>
-                      </wps:txbx>
-                      <wps:bodyPr rot="0" spcFirstLastPara="0" vertOverflow="overflow" horzOverflow="overflow" vert="horz" wrap="square" lIns="91440" tIns="45720" rIns="91440" bIns="45720" numCol="1" spcCol="0" rtlCol="0" fromWordArt="0" anchor="t" anchorCtr="0" forceAA="0" compatLnSpc="1">
-                        <a:prstTxWarp prst="textNoShape">
-                          <a:avLst/>
-                        </a:prstTxWarp>
-                        <a:noAutofit/>
-                      </wps:bodyPr>
-                    </wps:wsp>
-                  </a:graphicData>
-                </a:graphic>
-                <wp14:sizeRelV relativeFrom="margin">
-                  <wp14:pctHeight>0</wp14:pctHeight>
-                </wp14:sizeRelV>
-              </wp:anchor>
-            </w:drawing>
-          </mc:Choice>
-          <mc:Fallback>
-            <w:pict>
-              <v:shapetype w14:anchorId="0F9A587C" id="_x0000_t202" coordsize="21600,21600" o:spt="202" path="m,l,21600r21600,l21600,xe">
-                <v:stroke joinstyle="miter"/>
-                <v:path gradientshapeok="t" o:connecttype="rect"/>
-              </v:shapetype>
-              <v:shape id="Casella di testo 19" o:spid="_x0000_s1026" type="#_x0000_t202" style="position:absolute;margin-left:145.25pt;margin-top:158.65pt;width:405.95pt;height:40.95pt;rotation:-30;z-index:251659264;visibility:visible;mso-wrap-style:square;mso-height-percent:0;mso-wrap-distance-left:9pt;mso-wrap-distance-top:0;mso-wrap-distance-right:9pt;mso-wrap-distance-bottom:0;mso-position-horizontal:absolute;mso-position-horizontal-relative:text;mso-position-vertical:absolute;mso-position-vertical-relative:text;mso-height-percent:0;mso-height-relative:margin;v-text-anchor:top" o:gfxdata="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" fillcolor="white [3201]" strokeweight=".5pt">
-                <v:fill opacity="27499f"/>
-                <v:textbox>
-                  <w:txbxContent>
-                    <w:p>
-                      <w:pPr>
-                        <w:jc w:val="center"/>
-                        <w:rPr>
-                          <w:sz w:val="50"/>
-                          <w:szCs w:val="50"/>
-                        </w:rPr>
-                      </w:pPr>
-                      <w:r>
-                        <w:rPr>
-                          <w:sz w:val="50"/>
-                          <w:szCs w:val="50"/>
-                        </w:rPr>
-                        <w:t>CONSUNTIVO</w:t>
-                      </w:r>
-                    </w:p>
-                  </w:txbxContent>
-                </v:textbox>
-              </v:shape>
-            </w:pict>
-          </mc:Fallback>
-        </mc:AlternateContent>
-      </w:r>
-      <w:r>
-        <w:rPr>
-          <w:noProof/>
-        </w:rPr>
-        <w:drawing>
-          <wp:inline distT="0" distB="0" distL="0" distR="0" wp14:anchorId="6BEAA952" wp14:editId="1D8F585C">
-            <wp:extent cx="9000000" cy="4334929"/>
-            <wp:effectExtent l="152400" t="152400" r="353695" b="370840"/>
-            <wp:docPr id="15" name="Immagine 15"/>
-            <wp:cNvGraphicFramePr>
-              <a:graphicFrameLocks xmlns:a="http://schemas.openxmlformats.org/drawingml/2006/main" noChangeAspect="1"/>
-            </wp:cNvGraphicFramePr>
-            <a:graphic xmlns:a="http://schemas.openxmlformats.org/drawingml/2006/main">
-              <a:graphicData uri="http://schemas.openxmlformats.org/drawingml/2006/picture">
-                <pic:pic xmlns:pic="http://schemas.openxmlformats.org/drawingml/2006/picture">
-                  <pic:nvPicPr>
-                    <pic:cNvPr id="0" name="Picture 1"/>
-                    <pic:cNvPicPr>
-                      <a:picLocks noChangeAspect="1" noChangeArrowheads="1"/>
-                    </pic:cNvPicPr>
-                  </pic:nvPicPr>
-                  <pic:blipFill>
-                    <a:blip r:embed="rId8" cstate="print">
-                      <a:extLst>
-                        <a:ext uri="{28A0092B-C50C-407E-A947-70E740481C1C}">
-                          <a14:useLocalDpi xmlns:a14="http://schemas.microsoft.com/office/drawing/2010/main" val="0"/>
-                        </a:ext>
-                      </a:extLst>
-                    </a:blip>
-                    <a:srcRect r="6310"/>
-                    <a:stretch>
-                      <a:fillRect/>
-                    </a:stretch>
-                  </pic:blipFill>
-                  <pic:spPr bwMode="auto">
-                    <a:xfrm>
-                      <a:off x="0" y="0"/>
-                      <a:ext cx="9000000" cy="4334929"/>
-                    </a:xfrm>
-                    <a:prstGeom prst="rect">
-                      <a:avLst/>
-                    </a:prstGeom>
-                    <a:ln>
-                      <a:noFill/>
-                    </a:ln>
-                    <a:effectLst>
-                      <a:outerShdw blurRad="292100" dist="139700" dir="2700000" algn="tl" rotWithShape="0">
-                        <a:srgbClr val="333333">
-                          <a:alpha val="65000"/>
-                        </a:srgbClr>
-                      </a:outerShdw>
-                    </a:effectLst>
-                  </pic:spPr>
-                </pic:pic>
-              </a:graphicData>
-            </a:graphic>
-          </wp:inline>
-        </w:drawing>
-      </w:r>
-    </w:p>
-    <w:p>
-      <w:pPr>
-        <w:pStyle w:val="Didascalia"/>
-      </w:pPr>
-      <w:bookmarkStart w:id="42" w:name="_Toc124775988"/>
-      <w:r>
-        <w:t xml:space="preserve">Figura </w:t>
-      </w:r>
-      <w:fldSimple w:instr=" SEQ Figura \* ARABIC ">
-        <w:r>
-          <w:rPr>
-            <w:noProof/>
-          </w:rPr>
-          <w:t>5</w:t>
-        </w:r>
-      </w:fldSimple>
-      <w:r>
-        <w:t xml:space="preserve"> </w:t>
-      </w:r>
-      <w:r>
-        <w:t>Esempio di diagramma di Gantt</w:t>
-      </w:r>
-      <w:r>
-        <w:t xml:space="preserve"> consuntivo</w:t>
-      </w:r>
-      <w:bookmarkEnd w:id="42"/>
-    </w:p>
-    <w:p/>
-    <w:p>
-      <w:pPr>
-        <w:sectPr>
-          <w:headerReference w:type="first" r:id="rId22"/>
-          <w:footerReference w:type="first" r:id="rId23"/>
-          <w:pgSz w:w="16838" w:h="11906" w:orient="landscape"/>
-          <w:pgMar w:top="720" w:right="720" w:bottom="720" w:left="720" w:header="567" w:footer="567" w:gutter="0"/>
-          <w:cols w:space="720"/>
-          <w:titlePg/>
-          <w:docGrid w:linePitch="354"/>
-        </w:sectPr>
-      </w:pPr>
+    <w:p>
+      <w:pPr>
+        <w:rPr>
+          <w:b/>
+        </w:rPr>
+      </w:pPr>
+      <w:bookmarkStart w:id="46" w:name="_Toc461179231"/>
+      <w:r>
+        <w:br w:type="page"/>
+      </w:r>
     </w:p>
     <w:p>
       <w:pPr>
         <w:pStyle w:val="Titolo1"/>
       </w:pPr>
-      <w:bookmarkStart w:id="43" w:name="_Toc461179228"/>
-      <w:bookmarkStart w:id="44" w:name="_Toc124935620"/>
-      <w:r>
-        <w:lastRenderedPageBreak/>
-        <w:t>Conclusioni</w:t>
-      </w:r>
-      <w:bookmarkEnd w:id="43"/>
-      <w:bookmarkEnd w:id="44"/>
-    </w:p>
-    <w:p>
-      <w:r>
-        <w:t>Quali sono le implicazioni della mia soluzione? Che impatto avrà? Cambierà il mondo? È un successo importante? È solo un’aggiunta marginale o è semplicemente servita per scoprire che questo percorso è stato una perdita di tempo? I risultati ottenuti sono generali, facilmente generalizzabili o sono specifici di un caso particolare? ecc</w:t>
-      </w:r>
-      <w:r>
-        <w:t>.</w:t>
-      </w:r>
-    </w:p>
-    <w:p>
-      <w:pPr>
-        <w:pStyle w:val="Titolo2"/>
-        <w:rPr>
-          <w:lang w:val="it-CH"/>
-        </w:rPr>
-      </w:pPr>
-      <w:bookmarkStart w:id="45" w:name="_Toc461179229"/>
-      <w:bookmarkStart w:id="46" w:name="_Toc124935621"/>
-      <w:r>
-        <w:rPr>
-          <w:lang w:val="it-CH"/>
-        </w:rPr>
-        <w:t>Sviluppi futuri</w:t>
-      </w:r>
-      <w:bookmarkEnd w:id="45"/>
-      <w:bookmarkEnd w:id="46"/>
-    </w:p>
-    <w:p>
-      <w:r>
-        <w:t>Migliorie o estensioni che possono essere sviluppate sul prodotto.</w:t>
-      </w:r>
-    </w:p>
-    <w:p>
-      <w:pPr>
-        <w:pStyle w:val="Titolo2"/>
-        <w:rPr>
-          <w:lang w:val="it-CH"/>
-        </w:rPr>
-      </w:pPr>
-      <w:bookmarkStart w:id="47" w:name="_Toc461179230"/>
-      <w:bookmarkStart w:id="48" w:name="_Toc124935622"/>
-      <w:r>
-        <w:rPr>
-          <w:lang w:val="it-CH"/>
-        </w:rPr>
-        <w:t>Considerazioni personali</w:t>
-      </w:r>
-      <w:bookmarkEnd w:id="47"/>
-      <w:bookmarkEnd w:id="48"/>
-    </w:p>
-    <w:p>
-      <w:r>
-        <w:t>Cosa ho imparato in questo progetto? ecc</w:t>
-      </w:r>
-      <w:r>
-        <w:t>.</w:t>
-      </w:r>
-    </w:p>
-    <w:p/>
-    <w:p>
-      <w:pPr>
-        <w:rPr>
-          <w:b/>
-        </w:rPr>
-      </w:pPr>
-      <w:bookmarkStart w:id="49" w:name="_Toc461179231"/>
-      <w:r>
-        <w:br w:type="page"/>
-      </w:r>
-    </w:p>
-    <w:p>
-      <w:pPr>
-        <w:pStyle w:val="Titolo1"/>
-      </w:pPr>
-      <w:bookmarkStart w:id="50" w:name="_Toc124935623"/>
+      <w:bookmarkStart w:id="47" w:name="_Toc124935623"/>
       <w:r>
         <w:lastRenderedPageBreak/>
         <w:t>Bibliografia</w:t>
       </w:r>
+      <w:bookmarkEnd w:id="46"/>
+      <w:bookmarkEnd w:id="47"/>
+    </w:p>
+    <w:p>
+      <w:pPr>
+        <w:pStyle w:val="Titolo2"/>
+        <w:rPr>
+          <w:lang w:val="it-CH"/>
+        </w:rPr>
+      </w:pPr>
+      <w:bookmarkStart w:id="48" w:name="_Toc461179232"/>
+      <w:bookmarkStart w:id="49" w:name="_Toc124935624"/>
+      <w:r>
+        <w:rPr>
+          <w:lang w:val="it-CH"/>
+        </w:rPr>
+        <w:t>Bibliografia per articoli di riviste:</w:t>
+      </w:r>
+      <w:bookmarkEnd w:id="48"/>
       <w:bookmarkEnd w:id="49"/>
-      <w:bookmarkEnd w:id="50"/>
-    </w:p>
-    <w:p>
-      <w:pPr>
-        <w:pStyle w:val="Titolo2"/>
-        <w:rPr>
-          <w:lang w:val="it-CH"/>
-        </w:rPr>
-      </w:pPr>
-      <w:bookmarkStart w:id="51" w:name="_Toc461179232"/>
-      <w:bookmarkStart w:id="52" w:name="_Toc124935624"/>
-      <w:r>
-        <w:rPr>
-          <w:lang w:val="it-CH"/>
-        </w:rPr>
-        <w:t>Bibliografia per articoli di riviste:</w:t>
-      </w:r>
-      <w:bookmarkEnd w:id="51"/>
-      <w:bookmarkEnd w:id="52"/>
     </w:p>
     <w:p>
       <w:pPr>
@@ -9476,16 +9042,16 @@
           <w:lang w:val="it-CH"/>
         </w:rPr>
       </w:pPr>
-      <w:bookmarkStart w:id="53" w:name="_Toc461179233"/>
-      <w:bookmarkStart w:id="54" w:name="_Toc124935625"/>
+      <w:bookmarkStart w:id="50" w:name="_Toc461179233"/>
+      <w:bookmarkStart w:id="51" w:name="_Toc124935625"/>
       <w:r>
         <w:rPr>
           <w:lang w:val="it-CH"/>
         </w:rPr>
         <w:t>Bibliografia per libri</w:t>
       </w:r>
-      <w:bookmarkEnd w:id="53"/>
-      <w:bookmarkEnd w:id="54"/>
+      <w:bookmarkEnd w:id="50"/>
+      <w:bookmarkEnd w:id="51"/>
     </w:p>
     <w:p>
       <w:pPr>
@@ -9565,16 +9131,16 @@
           <w:lang w:val="it-CH"/>
         </w:rPr>
       </w:pPr>
-      <w:bookmarkStart w:id="55" w:name="_Toc461179234"/>
-      <w:bookmarkStart w:id="56" w:name="_Toc124935626"/>
+      <w:bookmarkStart w:id="52" w:name="_Toc461179234"/>
+      <w:bookmarkStart w:id="53" w:name="_Toc124935626"/>
       <w:r>
         <w:rPr>
           <w:lang w:val="it-CH"/>
         </w:rPr>
         <w:t>Sitografia</w:t>
       </w:r>
-      <w:bookmarkEnd w:id="55"/>
-      <w:bookmarkEnd w:id="56"/>
+      <w:bookmarkEnd w:id="52"/>
+      <w:bookmarkEnd w:id="53"/>
     </w:p>
     <w:p>
       <w:pPr>
@@ -9672,7 +9238,7 @@
       </w:r>
     </w:p>
     <w:p>
-      <w:bookmarkStart w:id="57" w:name="_Toc461179235"/>
+      <w:bookmarkStart w:id="54" w:name="_Toc461179235"/>
     </w:p>
     <w:p>
       <w:pPr>
@@ -9692,12 +9258,12 @@
       <w:pPr>
         <w:pStyle w:val="Titolo1"/>
       </w:pPr>
-      <w:bookmarkStart w:id="58" w:name="_Toc124935627"/>
+      <w:bookmarkStart w:id="55" w:name="_Toc124935627"/>
       <w:r>
         <w:lastRenderedPageBreak/>
         <w:t>Glossario</w:t>
       </w:r>
-      <w:bookmarkEnd w:id="58"/>
+      <w:bookmarkEnd w:id="55"/>
     </w:p>
     <w:tbl>
       <w:tblPr>
@@ -9870,11 +9436,11 @@
       <w:pPr>
         <w:pStyle w:val="Titolo1"/>
       </w:pPr>
-      <w:bookmarkStart w:id="59" w:name="_Toc124935628"/>
+      <w:bookmarkStart w:id="56" w:name="_Toc124935628"/>
       <w:r>
         <w:t>Indice delle figure</w:t>
       </w:r>
-      <w:bookmarkEnd w:id="59"/>
+      <w:bookmarkEnd w:id="56"/>
     </w:p>
     <w:p>
       <w:pPr>
@@ -10254,12 +9820,12 @@
       <w:pPr>
         <w:pStyle w:val="Titolo1"/>
       </w:pPr>
-      <w:bookmarkStart w:id="60" w:name="_Toc124935629"/>
+      <w:bookmarkStart w:id="57" w:name="_Toc124935629"/>
       <w:r>
         <w:t>Allegati</w:t>
       </w:r>
+      <w:bookmarkEnd w:id="54"/>
       <w:bookmarkEnd w:id="57"/>
-      <w:bookmarkEnd w:id="60"/>
     </w:p>
     <w:p>
       <w:r>
@@ -10369,8 +9935,8 @@
       </w:pPr>
     </w:p>
     <w:sectPr>
-      <w:headerReference w:type="first" r:id="rId24"/>
-      <w:footerReference w:type="first" r:id="rId25"/>
+      <w:headerReference w:type="first" r:id="rId16"/>
+      <w:footerReference w:type="first" r:id="rId17"/>
       <w:pgSz w:w="11906" w:h="16838"/>
       <w:pgMar w:top="1985" w:right="1134" w:bottom="1418" w:left="1134" w:header="567" w:footer="567" w:gutter="0"/>
       <w:cols w:space="720"/>
@@ -10774,368 +10340,6 @@
 </file>
 
 <file path=word/footer3.xml><?xml version="1.0" encoding="utf-8"?>
-<w:ftr xmlns:wpc="http://schemas.microsoft.com/office/word/2010/wordprocessingCanvas" xmlns:cx="http://schemas.microsoft.com/office/drawing/2014/chartex" xmlns:cx1="http://schemas.microsoft.com/office/drawing/2015/9/8/chartex" xmlns:cx2="http://schemas.microsoft.com/office/drawing/2015/10/21/chartex" xmlns:cx3="http://schemas.microsoft.com/office/drawing/2016/5/9/chartex" xmlns:cx4="http://schemas.microsoft.com/office/drawing/2016/5/10/chartex" xmlns:cx5="http://schemas.microsoft.com/office/drawing/2016/5/11/chartex" xmlns:cx6="http://schemas.microsoft.com/office/drawing/2016/5/12/chartex" xmlns:cx7="http://schemas.microsoft.com/office/drawing/2016/5/13/chartex" xmlns:cx8="http://schemas.microsoft.com/office/drawing/2016/5/14/chartex" xmlns:mc="http://schemas.openxmlformats.org/markup-compatibility/2006" xmlns:aink="http://schemas.microsoft.com/office/drawing/2016/ink" xmlns:am3d="http://schemas.microsoft.com/office/drawing/2017/model3d" xmlns:o="urn:schemas-microsoft-com:office:office" xmlns:r="http://schemas.openxmlformats.org/officeDocument/2006/relationships" xmlns:m="http://schemas.openxmlformats.org/officeDocument/2006/math" xmlns:v="urn:schemas-microsoft-com:vml" xmlns:wp14="http://schemas.microsoft.com/office/word/2010/wordprocessingDrawing" xmlns:wp="http://schemas.openxmlformats.org/drawingml/2006/wordprocessingDrawing" xmlns:w10="urn:schemas-microsoft-com:office:word" xmlns:w="http://schemas.openxmlformats.org/wordprocessingml/2006/main" xmlns:w14="http://schemas.microsoft.com/office/word/2010/wordml" xmlns:w15="http://schemas.microsoft.com/office/word/2012/wordml" xmlns:w16cid="http://schemas.microsoft.com/office/word/2016/wordml/cid" xmlns:w16se="http://schemas.microsoft.com/office/word/2015/wordml/symex" xmlns:wpg="http://schemas.microsoft.com/office/word/2010/wordprocessingGroup" xmlns:wpi="http://schemas.microsoft.com/office/word/2010/wordprocessingInk" xmlns:wne="http://schemas.microsoft.com/office/word/2006/wordml" xmlns:wps="http://schemas.microsoft.com/office/word/2010/wordprocessingShape" mc:Ignorable="w14 w15 w16se w16cid wp14">
-  <w:p>
-    <w:pPr>
-      <w:pStyle w:val="Pidipagina"/>
-      <w:rPr>
-        <w:sz w:val="20"/>
-      </w:rPr>
-    </w:pPr>
-    <w:r>
-      <w:rPr>
-        <w:sz w:val="20"/>
-      </w:rPr>
-      <w:t>Pinco Pallino</w:t>
-    </w:r>
-    <w:r>
-      <w:rPr>
-        <w:sz w:val="20"/>
-      </w:rPr>
-      <w:tab/>
-    </w:r>
-    <w:r>
-      <w:rPr>
-        <w:sz w:val="20"/>
-      </w:rPr>
-      <w:fldChar w:fldCharType="begin"/>
-    </w:r>
-    <w:r>
-      <w:rPr>
-        <w:sz w:val="20"/>
-      </w:rPr>
-      <w:instrText xml:space="preserve"> FILENAME </w:instrText>
-    </w:r>
-    <w:r>
-      <w:rPr>
-        <w:sz w:val="20"/>
-      </w:rPr>
-      <w:fldChar w:fldCharType="separate"/>
-    </w:r>
-    <w:r>
-      <w:rPr>
-        <w:noProof/>
-        <w:sz w:val="20"/>
-      </w:rPr>
-      <w:t>D2. Modello documentazione progetto v2.docx</w:t>
-    </w:r>
-    <w:r>
-      <w:rPr>
-        <w:noProof/>
-        <w:sz w:val="20"/>
-      </w:rPr>
-      <w:fldChar w:fldCharType="end"/>
-    </w:r>
-    <w:r>
-      <w:rPr>
-        <w:sz w:val="20"/>
-      </w:rPr>
-      <w:tab/>
-      <w:t xml:space="preserve">11.01.2021 </w:t>
-    </w:r>
-  </w:p>
-</w:ftr>
-</file>
-
-<file path=word/footer4.xml><?xml version="1.0" encoding="utf-8"?>
-<w:ftr xmlns:wpc="http://schemas.microsoft.com/office/word/2010/wordprocessingCanvas" xmlns:cx="http://schemas.microsoft.com/office/drawing/2014/chartex" xmlns:cx1="http://schemas.microsoft.com/office/drawing/2015/9/8/chartex" xmlns:cx2="http://schemas.microsoft.com/office/drawing/2015/10/21/chartex" xmlns:cx3="http://schemas.microsoft.com/office/drawing/2016/5/9/chartex" xmlns:cx4="http://schemas.microsoft.com/office/drawing/2016/5/10/chartex" xmlns:cx5="http://schemas.microsoft.com/office/drawing/2016/5/11/chartex" xmlns:cx6="http://schemas.microsoft.com/office/drawing/2016/5/12/chartex" xmlns:cx7="http://schemas.microsoft.com/office/drawing/2016/5/13/chartex" xmlns:cx8="http://schemas.microsoft.com/office/drawing/2016/5/14/chartex" xmlns:mc="http://schemas.openxmlformats.org/markup-compatibility/2006" xmlns:aink="http://schemas.microsoft.com/office/drawing/2016/ink" xmlns:am3d="http://schemas.microsoft.com/office/drawing/2017/model3d" xmlns:o="urn:schemas-microsoft-com:office:office" xmlns:r="http://schemas.openxmlformats.org/officeDocument/2006/relationships" xmlns:m="http://schemas.openxmlformats.org/officeDocument/2006/math" xmlns:v="urn:schemas-microsoft-com:vml" xmlns:wp14="http://schemas.microsoft.com/office/word/2010/wordprocessingDrawing" xmlns:wp="http://schemas.openxmlformats.org/drawingml/2006/wordprocessingDrawing" xmlns:w10="urn:schemas-microsoft-com:office:word" xmlns:w="http://schemas.openxmlformats.org/wordprocessingml/2006/main" xmlns:w14="http://schemas.microsoft.com/office/word/2010/wordml" xmlns:w15="http://schemas.microsoft.com/office/word/2012/wordml" xmlns:w16cid="http://schemas.microsoft.com/office/word/2016/wordml/cid" xmlns:w16se="http://schemas.microsoft.com/office/word/2015/wordml/symex" xmlns:wpg="http://schemas.microsoft.com/office/word/2010/wordprocessingGroup" xmlns:wpi="http://schemas.microsoft.com/office/word/2010/wordprocessingInk" xmlns:wne="http://schemas.microsoft.com/office/word/2006/wordml" xmlns:wps="http://schemas.microsoft.com/office/word/2010/wordprocessingShape" mc:Ignorable="w14 w15 w16se w16cid wp14">
-  <w:p>
-    <w:pPr>
-      <w:pStyle w:val="Pidipagina"/>
-      <w:tabs>
-        <w:tab w:val="clear" w:pos="4819"/>
-        <w:tab w:val="clear" w:pos="9638"/>
-        <w:tab w:val="center" w:pos="7655"/>
-        <w:tab w:val="right" w:pos="15309"/>
-      </w:tabs>
-      <w:rPr>
-        <w:sz w:val="20"/>
-      </w:rPr>
-    </w:pPr>
-    <w:r>
-      <w:rPr>
-        <w:sz w:val="20"/>
-      </w:rPr>
-      <w:t>Pinco Pallino</w:t>
-    </w:r>
-    <w:r>
-      <w:rPr>
-        <w:sz w:val="20"/>
-      </w:rPr>
-      <w:tab/>
-    </w:r>
-    <w:r>
-      <w:rPr>
-        <w:sz w:val="20"/>
-      </w:rPr>
-      <w:fldChar w:fldCharType="begin"/>
-    </w:r>
-    <w:r>
-      <w:rPr>
-        <w:sz w:val="20"/>
-      </w:rPr>
-      <w:instrText xml:space="preserve"> FILENAME </w:instrText>
-    </w:r>
-    <w:r>
-      <w:rPr>
-        <w:sz w:val="20"/>
-      </w:rPr>
-      <w:fldChar w:fldCharType="separate"/>
-    </w:r>
-    <w:r>
-      <w:rPr>
-        <w:noProof/>
-        <w:sz w:val="20"/>
-      </w:rPr>
-      <w:t>D2. Modello documentazione progetto v2.docx</w:t>
-    </w:r>
-    <w:r>
-      <w:rPr>
-        <w:noProof/>
-        <w:sz w:val="20"/>
-      </w:rPr>
-      <w:fldChar w:fldCharType="end"/>
-    </w:r>
-    <w:r>
-      <w:rPr>
-        <w:sz w:val="20"/>
-      </w:rPr>
-      <w:tab/>
-      <w:t xml:space="preserve">11.01.2021 </w:t>
-    </w:r>
-  </w:p>
-</w:ftr>
-</file>
-
-<file path=word/footer5.xml><?xml version="1.0" encoding="utf-8"?>
-<w:ftr xmlns:wpc="http://schemas.microsoft.com/office/word/2010/wordprocessingCanvas" xmlns:cx="http://schemas.microsoft.com/office/drawing/2014/chartex" xmlns:cx1="http://schemas.microsoft.com/office/drawing/2015/9/8/chartex" xmlns:cx2="http://schemas.microsoft.com/office/drawing/2015/10/21/chartex" xmlns:cx3="http://schemas.microsoft.com/office/drawing/2016/5/9/chartex" xmlns:cx4="http://schemas.microsoft.com/office/drawing/2016/5/10/chartex" xmlns:cx5="http://schemas.microsoft.com/office/drawing/2016/5/11/chartex" xmlns:cx6="http://schemas.microsoft.com/office/drawing/2016/5/12/chartex" xmlns:cx7="http://schemas.microsoft.com/office/drawing/2016/5/13/chartex" xmlns:cx8="http://schemas.microsoft.com/office/drawing/2016/5/14/chartex" xmlns:mc="http://schemas.openxmlformats.org/markup-compatibility/2006" xmlns:aink="http://schemas.microsoft.com/office/drawing/2016/ink" xmlns:am3d="http://schemas.microsoft.com/office/drawing/2017/model3d" xmlns:o="urn:schemas-microsoft-com:office:office" xmlns:r="http://schemas.openxmlformats.org/officeDocument/2006/relationships" xmlns:m="http://schemas.openxmlformats.org/officeDocument/2006/math" xmlns:v="urn:schemas-microsoft-com:vml" xmlns:wp14="http://schemas.microsoft.com/office/word/2010/wordprocessingDrawing" xmlns:wp="http://schemas.openxmlformats.org/drawingml/2006/wordprocessingDrawing" xmlns:w10="urn:schemas-microsoft-com:office:word" xmlns:w="http://schemas.openxmlformats.org/wordprocessingml/2006/main" xmlns:w14="http://schemas.microsoft.com/office/word/2010/wordml" xmlns:w15="http://schemas.microsoft.com/office/word/2012/wordml" xmlns:w16cid="http://schemas.microsoft.com/office/word/2016/wordml/cid" xmlns:w16se="http://schemas.microsoft.com/office/word/2015/wordml/symex" xmlns:wpg="http://schemas.microsoft.com/office/word/2010/wordprocessingGroup" xmlns:wpi="http://schemas.microsoft.com/office/word/2010/wordprocessingInk" xmlns:wne="http://schemas.microsoft.com/office/word/2006/wordml" xmlns:wps="http://schemas.microsoft.com/office/word/2010/wordprocessingShape" mc:Ignorable="w14 w15 w16se w16cid wp14">
-  <w:p>
-    <w:pPr>
-      <w:pStyle w:val="Pidipagina"/>
-      <w:rPr>
-        <w:sz w:val="20"/>
-      </w:rPr>
-    </w:pPr>
-    <w:r>
-      <w:rPr>
-        <w:sz w:val="20"/>
-      </w:rPr>
-      <w:t>Pinco Pallino</w:t>
-    </w:r>
-    <w:r>
-      <w:rPr>
-        <w:sz w:val="20"/>
-      </w:rPr>
-      <w:tab/>
-    </w:r>
-    <w:r>
-      <w:rPr>
-        <w:sz w:val="20"/>
-      </w:rPr>
-      <w:fldChar w:fldCharType="begin"/>
-    </w:r>
-    <w:r>
-      <w:rPr>
-        <w:sz w:val="20"/>
-      </w:rPr>
-      <w:instrText xml:space="preserve"> FILENAME </w:instrText>
-    </w:r>
-    <w:r>
-      <w:rPr>
-        <w:sz w:val="20"/>
-      </w:rPr>
-      <w:fldChar w:fldCharType="separate"/>
-    </w:r>
-    <w:r>
-      <w:rPr>
-        <w:noProof/>
-        <w:sz w:val="20"/>
-      </w:rPr>
-      <w:t>D2. Modello documentazione progetto v2.docx</w:t>
-    </w:r>
-    <w:r>
-      <w:rPr>
-        <w:noProof/>
-        <w:sz w:val="20"/>
-      </w:rPr>
-      <w:fldChar w:fldCharType="end"/>
-    </w:r>
-    <w:r>
-      <w:rPr>
-        <w:sz w:val="20"/>
-      </w:rPr>
-      <w:tab/>
-    </w:r>
-    <w:r>
-      <w:rPr>
-        <w:sz w:val="20"/>
-      </w:rPr>
-      <w:fldChar w:fldCharType="begin"/>
-    </w:r>
-    <w:r>
-      <w:rPr>
-        <w:sz w:val="20"/>
-      </w:rPr>
-      <w:instrText xml:space="preserve"> SAVEDATE  \@ "dd.MM.yyyy"  \* MERGEFORMAT </w:instrText>
-    </w:r>
-    <w:r>
-      <w:rPr>
-        <w:sz w:val="20"/>
-      </w:rPr>
-      <w:fldChar w:fldCharType="separate"/>
-    </w:r>
-    <w:r>
-      <w:rPr>
-        <w:noProof/>
-        <w:sz w:val="20"/>
-      </w:rPr>
-      <w:t>27.01.2023</w:t>
-    </w:r>
-    <w:r>
-      <w:rPr>
-        <w:sz w:val="20"/>
-      </w:rPr>
-      <w:fldChar w:fldCharType="end"/>
-    </w:r>
-  </w:p>
-</w:ftr>
-</file>
-
-<file path=word/footer6.xml><?xml version="1.0" encoding="utf-8"?>
-<w:ftr xmlns:wpc="http://schemas.microsoft.com/office/word/2010/wordprocessingCanvas" xmlns:cx="http://schemas.microsoft.com/office/drawing/2014/chartex" xmlns:cx1="http://schemas.microsoft.com/office/drawing/2015/9/8/chartex" xmlns:cx2="http://schemas.microsoft.com/office/drawing/2015/10/21/chartex" xmlns:cx3="http://schemas.microsoft.com/office/drawing/2016/5/9/chartex" xmlns:cx4="http://schemas.microsoft.com/office/drawing/2016/5/10/chartex" xmlns:cx5="http://schemas.microsoft.com/office/drawing/2016/5/11/chartex" xmlns:cx6="http://schemas.microsoft.com/office/drawing/2016/5/12/chartex" xmlns:cx7="http://schemas.microsoft.com/office/drawing/2016/5/13/chartex" xmlns:cx8="http://schemas.microsoft.com/office/drawing/2016/5/14/chartex" xmlns:mc="http://schemas.openxmlformats.org/markup-compatibility/2006" xmlns:aink="http://schemas.microsoft.com/office/drawing/2016/ink" xmlns:am3d="http://schemas.microsoft.com/office/drawing/2017/model3d" xmlns:o="urn:schemas-microsoft-com:office:office" xmlns:r="http://schemas.openxmlformats.org/officeDocument/2006/relationships" xmlns:m="http://schemas.openxmlformats.org/officeDocument/2006/math" xmlns:v="urn:schemas-microsoft-com:vml" xmlns:wp14="http://schemas.microsoft.com/office/word/2010/wordprocessingDrawing" xmlns:wp="http://schemas.openxmlformats.org/drawingml/2006/wordprocessingDrawing" xmlns:w10="urn:schemas-microsoft-com:office:word" xmlns:w="http://schemas.openxmlformats.org/wordprocessingml/2006/main" xmlns:w14="http://schemas.microsoft.com/office/word/2010/wordml" xmlns:w15="http://schemas.microsoft.com/office/word/2012/wordml" xmlns:w16cid="http://schemas.microsoft.com/office/word/2016/wordml/cid" xmlns:w16se="http://schemas.microsoft.com/office/word/2015/wordml/symex" xmlns:wpg="http://schemas.microsoft.com/office/word/2010/wordprocessingGroup" xmlns:wpi="http://schemas.microsoft.com/office/word/2010/wordprocessingInk" xmlns:wne="http://schemas.microsoft.com/office/word/2006/wordml" xmlns:wps="http://schemas.microsoft.com/office/word/2010/wordprocessingShape" mc:Ignorable="w14 w15 w16se w16cid wp14">
-  <w:p>
-    <w:pPr>
-      <w:pStyle w:val="Pidipagina"/>
-      <w:rPr>
-        <w:sz w:val="20"/>
-      </w:rPr>
-    </w:pPr>
-    <w:r>
-      <w:rPr>
-        <w:sz w:val="20"/>
-      </w:rPr>
-      <w:t>Pinco Pallino</w:t>
-    </w:r>
-    <w:r>
-      <w:rPr>
-        <w:sz w:val="20"/>
-      </w:rPr>
-      <w:tab/>
-    </w:r>
-    <w:r>
-      <w:rPr>
-        <w:sz w:val="20"/>
-      </w:rPr>
-      <w:fldChar w:fldCharType="begin"/>
-    </w:r>
-    <w:r>
-      <w:rPr>
-        <w:sz w:val="20"/>
-      </w:rPr>
-      <w:instrText xml:space="preserve"> FILENAME </w:instrText>
-    </w:r>
-    <w:r>
-      <w:rPr>
-        <w:sz w:val="20"/>
-      </w:rPr>
-      <w:fldChar w:fldCharType="separate"/>
-    </w:r>
-    <w:r>
-      <w:rPr>
-        <w:noProof/>
-        <w:sz w:val="20"/>
-      </w:rPr>
-      <w:t>D2. Modello documentazione progetto v2.docx</w:t>
-    </w:r>
-    <w:r>
-      <w:rPr>
-        <w:noProof/>
-        <w:sz w:val="20"/>
-      </w:rPr>
-      <w:fldChar w:fldCharType="end"/>
-    </w:r>
-    <w:r>
-      <w:rPr>
-        <w:sz w:val="20"/>
-      </w:rPr>
-      <w:tab/>
-      <w:t xml:space="preserve">11.01.2021 </w:t>
-    </w:r>
-  </w:p>
-</w:ftr>
-</file>
-
-<file path=word/footer7.xml><?xml version="1.0" encoding="utf-8"?>
-<w:ftr xmlns:wpc="http://schemas.microsoft.com/office/word/2010/wordprocessingCanvas" xmlns:cx="http://schemas.microsoft.com/office/drawing/2014/chartex" xmlns:cx1="http://schemas.microsoft.com/office/drawing/2015/9/8/chartex" xmlns:cx2="http://schemas.microsoft.com/office/drawing/2015/10/21/chartex" xmlns:cx3="http://schemas.microsoft.com/office/drawing/2016/5/9/chartex" xmlns:cx4="http://schemas.microsoft.com/office/drawing/2016/5/10/chartex" xmlns:cx5="http://schemas.microsoft.com/office/drawing/2016/5/11/chartex" xmlns:cx6="http://schemas.microsoft.com/office/drawing/2016/5/12/chartex" xmlns:cx7="http://schemas.microsoft.com/office/drawing/2016/5/13/chartex" xmlns:cx8="http://schemas.microsoft.com/office/drawing/2016/5/14/chartex" xmlns:mc="http://schemas.openxmlformats.org/markup-compatibility/2006" xmlns:aink="http://schemas.microsoft.com/office/drawing/2016/ink" xmlns:am3d="http://schemas.microsoft.com/office/drawing/2017/model3d" xmlns:o="urn:schemas-microsoft-com:office:office" xmlns:r="http://schemas.openxmlformats.org/officeDocument/2006/relationships" xmlns:m="http://schemas.openxmlformats.org/officeDocument/2006/math" xmlns:v="urn:schemas-microsoft-com:vml" xmlns:wp14="http://schemas.microsoft.com/office/word/2010/wordprocessingDrawing" xmlns:wp="http://schemas.openxmlformats.org/drawingml/2006/wordprocessingDrawing" xmlns:w10="urn:schemas-microsoft-com:office:word" xmlns:w="http://schemas.openxmlformats.org/wordprocessingml/2006/main" xmlns:w14="http://schemas.microsoft.com/office/word/2010/wordml" xmlns:w15="http://schemas.microsoft.com/office/word/2012/wordml" xmlns:w16cid="http://schemas.microsoft.com/office/word/2016/wordml/cid" xmlns:w16se="http://schemas.microsoft.com/office/word/2015/wordml/symex" xmlns:wpg="http://schemas.microsoft.com/office/word/2010/wordprocessingGroup" xmlns:wpi="http://schemas.microsoft.com/office/word/2010/wordprocessingInk" xmlns:wne="http://schemas.microsoft.com/office/word/2006/wordml" xmlns:wps="http://schemas.microsoft.com/office/word/2010/wordprocessingShape" mc:Ignorable="w14 w15 w16se w16cid wp14">
-  <w:p>
-    <w:pPr>
-      <w:pStyle w:val="Pidipagina"/>
-      <w:tabs>
-        <w:tab w:val="clear" w:pos="4819"/>
-        <w:tab w:val="clear" w:pos="9638"/>
-        <w:tab w:val="center" w:pos="7655"/>
-        <w:tab w:val="right" w:pos="15309"/>
-      </w:tabs>
-      <w:rPr>
-        <w:sz w:val="20"/>
-      </w:rPr>
-    </w:pPr>
-    <w:r>
-      <w:rPr>
-        <w:sz w:val="20"/>
-      </w:rPr>
-      <w:t>Pinco Pallino</w:t>
-    </w:r>
-    <w:r>
-      <w:rPr>
-        <w:sz w:val="20"/>
-      </w:rPr>
-      <w:tab/>
-    </w:r>
-    <w:r>
-      <w:rPr>
-        <w:sz w:val="20"/>
-      </w:rPr>
-      <w:fldChar w:fldCharType="begin"/>
-    </w:r>
-    <w:r>
-      <w:rPr>
-        <w:sz w:val="20"/>
-      </w:rPr>
-      <w:instrText xml:space="preserve"> FILENAME </w:instrText>
-    </w:r>
-    <w:r>
-      <w:rPr>
-        <w:sz w:val="20"/>
-      </w:rPr>
-      <w:fldChar w:fldCharType="separate"/>
-    </w:r>
-    <w:r>
-      <w:rPr>
-        <w:noProof/>
-        <w:sz w:val="20"/>
-      </w:rPr>
-      <w:t>D2. Modello documentazione progetto v2.docx</w:t>
-    </w:r>
-    <w:r>
-      <w:rPr>
-        <w:noProof/>
-        <w:sz w:val="20"/>
-      </w:rPr>
-      <w:fldChar w:fldCharType="end"/>
-    </w:r>
-    <w:r>
-      <w:rPr>
-        <w:sz w:val="20"/>
-      </w:rPr>
-      <w:tab/>
-      <w:t xml:space="preserve">11.01.2021 </w:t>
-    </w:r>
-  </w:p>
-</w:ftr>
-</file>
-
-<file path=word/footer8.xml><?xml version="1.0" encoding="utf-8"?>
 <w:ftr xmlns:wpc="http://schemas.microsoft.com/office/word/2010/wordprocessingCanvas" xmlns:cx="http://schemas.microsoft.com/office/drawing/2014/chartex" xmlns:cx1="http://schemas.microsoft.com/office/drawing/2015/9/8/chartex" xmlns:cx2="http://schemas.microsoft.com/office/drawing/2015/10/21/chartex" xmlns:cx3="http://schemas.microsoft.com/office/drawing/2016/5/9/chartex" xmlns:cx4="http://schemas.microsoft.com/office/drawing/2016/5/10/chartex" xmlns:cx5="http://schemas.microsoft.com/office/drawing/2016/5/11/chartex" xmlns:cx6="http://schemas.microsoft.com/office/drawing/2016/5/12/chartex" xmlns:cx7="http://schemas.microsoft.com/office/drawing/2016/5/13/chartex" xmlns:cx8="http://schemas.microsoft.com/office/drawing/2016/5/14/chartex" xmlns:mc="http://schemas.openxmlformats.org/markup-compatibility/2006" xmlns:aink="http://schemas.microsoft.com/office/drawing/2016/ink" xmlns:am3d="http://schemas.microsoft.com/office/drawing/2017/model3d" xmlns:o="urn:schemas-microsoft-com:office:office" xmlns:r="http://schemas.openxmlformats.org/officeDocument/2006/relationships" xmlns:m="http://schemas.openxmlformats.org/officeDocument/2006/math" xmlns:v="urn:schemas-microsoft-com:vml" xmlns:wp14="http://schemas.microsoft.com/office/word/2010/wordprocessingDrawing" xmlns:wp="http://schemas.openxmlformats.org/drawingml/2006/wordprocessingDrawing" xmlns:w10="urn:schemas-microsoft-com:office:word" xmlns:w="http://schemas.openxmlformats.org/wordprocessingml/2006/main" xmlns:w14="http://schemas.microsoft.com/office/word/2010/wordml" xmlns:w15="http://schemas.microsoft.com/office/word/2012/wordml" xmlns:w16cid="http://schemas.microsoft.com/office/word/2016/wordml/cid" xmlns:w16se="http://schemas.microsoft.com/office/word/2015/wordml/symex" xmlns:wpg="http://schemas.microsoft.com/office/word/2010/wordprocessingGroup" xmlns:wpi="http://schemas.microsoft.com/office/word/2010/wordprocessingInk" xmlns:wne="http://schemas.microsoft.com/office/word/2006/wordml" xmlns:wps="http://schemas.microsoft.com/office/word/2010/wordprocessingShape" mc:Ignorable="w14 w15 w16se w16cid wp14">
   <w:p>
     <w:pPr>
@@ -11922,1535 +11126,6 @@
 <w:hdr xmlns:wpc="http://schemas.microsoft.com/office/word/2010/wordprocessingCanvas" xmlns:cx="http://schemas.microsoft.com/office/drawing/2014/chartex" xmlns:cx1="http://schemas.microsoft.com/office/drawing/2015/9/8/chartex" xmlns:cx2="http://schemas.microsoft.com/office/drawing/2015/10/21/chartex" xmlns:cx3="http://schemas.microsoft.com/office/drawing/2016/5/9/chartex" xmlns:cx4="http://schemas.microsoft.com/office/drawing/2016/5/10/chartex" xmlns:cx5="http://schemas.microsoft.com/office/drawing/2016/5/11/chartex" xmlns:cx6="http://schemas.microsoft.com/office/drawing/2016/5/12/chartex" xmlns:cx7="http://schemas.microsoft.com/office/drawing/2016/5/13/chartex" xmlns:cx8="http://schemas.microsoft.com/office/drawing/2016/5/14/chartex" xmlns:mc="http://schemas.openxmlformats.org/markup-compatibility/2006" xmlns:aink="http://schemas.microsoft.com/office/drawing/2016/ink" xmlns:am3d="http://schemas.microsoft.com/office/drawing/2017/model3d" xmlns:o="urn:schemas-microsoft-com:office:office" xmlns:r="http://schemas.openxmlformats.org/officeDocument/2006/relationships" xmlns:m="http://schemas.openxmlformats.org/officeDocument/2006/math" xmlns:v="urn:schemas-microsoft-com:vml" xmlns:wp14="http://schemas.microsoft.com/office/word/2010/wordprocessingDrawing" xmlns:wp="http://schemas.openxmlformats.org/drawingml/2006/wordprocessingDrawing" xmlns:w10="urn:schemas-microsoft-com:office:word" xmlns:w="http://schemas.openxmlformats.org/wordprocessingml/2006/main" xmlns:w14="http://schemas.microsoft.com/office/word/2010/wordml" xmlns:w15="http://schemas.microsoft.com/office/word/2012/wordml" xmlns:w16cid="http://schemas.microsoft.com/office/word/2016/wordml/cid" xmlns:w16se="http://schemas.microsoft.com/office/word/2015/wordml/symex" xmlns:wpg="http://schemas.microsoft.com/office/word/2010/wordprocessingGroup" xmlns:wpi="http://schemas.microsoft.com/office/word/2010/wordprocessingInk" xmlns:wne="http://schemas.microsoft.com/office/word/2006/wordml" xmlns:wps="http://schemas.microsoft.com/office/word/2010/wordprocessingShape" mc:Ignorable="w14 w15 w16se w16cid wp14">
   <w:tbl>
     <w:tblPr>
-      <w:tblW w:w="15363" w:type="dxa"/>
-      <w:jc w:val="center"/>
-      <w:tblBorders>
-        <w:top w:val="single" w:sz="4" w:space="0" w:color="auto"/>
-        <w:left w:val="single" w:sz="4" w:space="0" w:color="auto"/>
-        <w:bottom w:val="single" w:sz="4" w:space="0" w:color="auto"/>
-        <w:right w:val="single" w:sz="4" w:space="0" w:color="auto"/>
-      </w:tblBorders>
-      <w:tblLayout w:type="fixed"/>
-      <w:tblCellMar>
-        <w:left w:w="70" w:type="dxa"/>
-        <w:right w:w="70" w:type="dxa"/>
-      </w:tblCellMar>
-      <w:tblLook w:val="0000" w:firstRow="0" w:lastRow="0" w:firstColumn="0" w:lastColumn="0" w:noHBand="0" w:noVBand="0"/>
-    </w:tblPr>
-    <w:tblGrid>
-      <w:gridCol w:w="1304"/>
-      <w:gridCol w:w="12472"/>
-      <w:gridCol w:w="1587"/>
-    </w:tblGrid>
-    <w:tr>
-      <w:trPr>
-        <w:trHeight w:hRule="exact" w:val="454"/>
-        <w:jc w:val="center"/>
-      </w:trPr>
-      <w:tc>
-        <w:tcPr>
-          <w:tcW w:w="1304" w:type="dxa"/>
-          <w:vMerge w:val="restart"/>
-          <w:tcBorders>
-            <w:top w:val="single" w:sz="4" w:space="0" w:color="auto"/>
-            <w:left w:val="single" w:sz="4" w:space="0" w:color="auto"/>
-            <w:bottom w:val="single" w:sz="4" w:space="0" w:color="auto"/>
-            <w:right w:val="single" w:sz="4" w:space="0" w:color="auto"/>
-          </w:tcBorders>
-          <w:tcMar>
-            <w:left w:w="0" w:type="dxa"/>
-            <w:right w:w="0" w:type="dxa"/>
-          </w:tcMar>
-          <w:vAlign w:val="center"/>
-        </w:tcPr>
-        <w:p>
-          <w:pPr>
-            <w:pStyle w:val="Intestazione"/>
-            <w:jc w:val="center"/>
-            <w:rPr>
-              <w:rFonts w:cs="Arial"/>
-              <w:b/>
-              <w:bCs/>
-              <w:sz w:val="20"/>
-            </w:rPr>
-          </w:pPr>
-          <w:r>
-            <w:rPr>
-              <w:rFonts w:cs="Arial"/>
-              <w:b/>
-              <w:bCs/>
-              <w:noProof/>
-              <w:sz w:val="20"/>
-            </w:rPr>
-            <w:drawing>
-              <wp:inline distT="0" distB="0" distL="0" distR="0" wp14:anchorId="654B21A0" wp14:editId="0E55F3A9">
-                <wp:extent cx="828000" cy="591429"/>
-                <wp:effectExtent l="0" t="0" r="0" b="0"/>
-                <wp:docPr id="7" name="Immagine 7"/>
-                <wp:cNvGraphicFramePr>
-                  <a:graphicFrameLocks xmlns:a="http://schemas.openxmlformats.org/drawingml/2006/main" noChangeAspect="1"/>
-                </wp:cNvGraphicFramePr>
-                <a:graphic xmlns:a="http://schemas.openxmlformats.org/drawingml/2006/main">
-                  <a:graphicData uri="http://schemas.openxmlformats.org/drawingml/2006/picture">
-                    <pic:pic xmlns:pic="http://schemas.openxmlformats.org/drawingml/2006/picture">
-                      <pic:nvPicPr>
-                        <pic:cNvPr id="0" name="Picture 5"/>
-                        <pic:cNvPicPr>
-                          <a:picLocks noChangeAspect="1" noChangeArrowheads="1"/>
-                        </pic:cNvPicPr>
-                      </pic:nvPicPr>
-                      <pic:blipFill>
-                        <a:blip r:embed="rId1">
-                          <a:extLst>
-                            <a:ext uri="{28A0092B-C50C-407E-A947-70E740481C1C}">
-                              <a14:useLocalDpi xmlns:a14="http://schemas.microsoft.com/office/drawing/2010/main" val="0"/>
-                            </a:ext>
-                          </a:extLst>
-                        </a:blip>
-                        <a:srcRect/>
-                        <a:stretch>
-                          <a:fillRect/>
-                        </a:stretch>
-                      </pic:blipFill>
-                      <pic:spPr bwMode="auto">
-                        <a:xfrm>
-                          <a:off x="0" y="0"/>
-                          <a:ext cx="828000" cy="591429"/>
-                        </a:xfrm>
-                        <a:prstGeom prst="rect">
-                          <a:avLst/>
-                        </a:prstGeom>
-                        <a:solidFill>
-                          <a:schemeClr val="bg1">
-                            <a:lumMod val="50000"/>
-                          </a:schemeClr>
-                        </a:solidFill>
-                        <a:ln>
-                          <a:noFill/>
-                        </a:ln>
-                      </pic:spPr>
-                    </pic:pic>
-                  </a:graphicData>
-                </a:graphic>
-              </wp:inline>
-            </w:drawing>
-          </w:r>
-        </w:p>
-      </w:tc>
-      <w:tc>
-        <w:tcPr>
-          <w:tcW w:w="12472" w:type="dxa"/>
-          <w:tcBorders>
-            <w:top w:val="single" w:sz="4" w:space="0" w:color="auto"/>
-            <w:left w:val="single" w:sz="4" w:space="0" w:color="auto"/>
-            <w:bottom w:val="single" w:sz="4" w:space="0" w:color="auto"/>
-            <w:right w:val="single" w:sz="4" w:space="0" w:color="auto"/>
-          </w:tcBorders>
-          <w:tcMar>
-            <w:left w:w="0" w:type="dxa"/>
-            <w:right w:w="0" w:type="dxa"/>
-          </w:tcMar>
-          <w:vAlign w:val="center"/>
-        </w:tcPr>
-        <w:p>
-          <w:pPr>
-            <w:pStyle w:val="Intestazione"/>
-            <w:jc w:val="center"/>
-            <w:rPr>
-              <w:rFonts w:cs="Arial"/>
-              <w:b/>
-              <w:sz w:val="20"/>
-            </w:rPr>
-          </w:pPr>
-          <w:r>
-            <w:rPr>
-              <w:rFonts w:cs="Arial"/>
-              <w:b/>
-              <w:sz w:val="20"/>
-            </w:rPr>
-            <w:t>SAMT – Sezione Informatica</w:t>
-          </w:r>
-        </w:p>
-      </w:tc>
-      <w:tc>
-        <w:tcPr>
-          <w:tcW w:w="1587" w:type="dxa"/>
-          <w:vMerge w:val="restart"/>
-          <w:tcBorders>
-            <w:top w:val="single" w:sz="4" w:space="0" w:color="auto"/>
-            <w:left w:val="single" w:sz="4" w:space="0" w:color="auto"/>
-            <w:right w:val="single" w:sz="4" w:space="0" w:color="auto"/>
-          </w:tcBorders>
-          <w:tcMar>
-            <w:left w:w="0" w:type="dxa"/>
-            <w:right w:w="0" w:type="dxa"/>
-          </w:tcMar>
-          <w:vAlign w:val="center"/>
-        </w:tcPr>
-        <w:p>
-          <w:pPr>
-            <w:pStyle w:val="Intestazione"/>
-            <w:jc w:val="center"/>
-            <w:rPr>
-              <w:rFonts w:cs="Arial"/>
-              <w:sz w:val="20"/>
-            </w:rPr>
-          </w:pPr>
-          <w:r>
-            <w:rPr>
-              <w:rFonts w:cs="Arial"/>
-              <w:snapToGrid w:val="0"/>
-              <w:sz w:val="20"/>
-            </w:rPr>
-            <w:t xml:space="preserve">Pagina </w:t>
-          </w:r>
-          <w:r>
-            <w:rPr>
-              <w:rFonts w:cs="Arial"/>
-              <w:snapToGrid w:val="0"/>
-              <w:sz w:val="20"/>
-            </w:rPr>
-            <w:fldChar w:fldCharType="begin"/>
-          </w:r>
-          <w:r>
-            <w:rPr>
-              <w:rFonts w:cs="Arial"/>
-              <w:snapToGrid w:val="0"/>
-              <w:sz w:val="20"/>
-            </w:rPr>
-            <w:instrText xml:space="preserve"> PAGE  </w:instrText>
-          </w:r>
-          <w:r>
-            <w:rPr>
-              <w:rFonts w:cs="Arial"/>
-              <w:snapToGrid w:val="0"/>
-              <w:sz w:val="20"/>
-            </w:rPr>
-            <w:fldChar w:fldCharType="separate"/>
-          </w:r>
-          <w:r>
-            <w:rPr>
-              <w:rFonts w:cs="Arial"/>
-              <w:noProof/>
-              <w:snapToGrid w:val="0"/>
-              <w:sz w:val="20"/>
-            </w:rPr>
-            <w:t>9</w:t>
-          </w:r>
-          <w:r>
-            <w:rPr>
-              <w:rFonts w:cs="Arial"/>
-              <w:snapToGrid w:val="0"/>
-              <w:sz w:val="20"/>
-            </w:rPr>
-            <w:fldChar w:fldCharType="end"/>
-          </w:r>
-          <w:r>
-            <w:rPr>
-              <w:rFonts w:cs="Arial"/>
-              <w:snapToGrid w:val="0"/>
-              <w:sz w:val="20"/>
-            </w:rPr>
-            <w:t xml:space="preserve"> di </w:t>
-          </w:r>
-          <w:r>
-            <w:rPr>
-              <w:rFonts w:cs="Arial"/>
-              <w:snapToGrid w:val="0"/>
-              <w:sz w:val="20"/>
-            </w:rPr>
-            <w:fldChar w:fldCharType="begin"/>
-          </w:r>
-          <w:r>
-            <w:rPr>
-              <w:rFonts w:cs="Arial"/>
-              <w:snapToGrid w:val="0"/>
-              <w:sz w:val="20"/>
-            </w:rPr>
-            <w:instrText xml:space="preserve"> NUMPAGES </w:instrText>
-          </w:r>
-          <w:r>
-            <w:rPr>
-              <w:rFonts w:cs="Arial"/>
-              <w:snapToGrid w:val="0"/>
-              <w:sz w:val="20"/>
-            </w:rPr>
-            <w:fldChar w:fldCharType="separate"/>
-          </w:r>
-          <w:r>
-            <w:rPr>
-              <w:rFonts w:cs="Arial"/>
-              <w:noProof/>
-              <w:snapToGrid w:val="0"/>
-              <w:sz w:val="20"/>
-            </w:rPr>
-            <w:t>10</w:t>
-          </w:r>
-          <w:r>
-            <w:rPr>
-              <w:rFonts w:cs="Arial"/>
-              <w:snapToGrid w:val="0"/>
-              <w:sz w:val="20"/>
-            </w:rPr>
-            <w:fldChar w:fldCharType="end"/>
-          </w:r>
-        </w:p>
-      </w:tc>
-    </w:tr>
-    <w:tr>
-      <w:trPr>
-        <w:trHeight w:hRule="exact" w:val="454"/>
-        <w:jc w:val="center"/>
-      </w:trPr>
-      <w:tc>
-        <w:tcPr>
-          <w:tcW w:w="1304" w:type="dxa"/>
-          <w:vMerge/>
-          <w:tcBorders>
-            <w:top w:val="single" w:sz="4" w:space="0" w:color="auto"/>
-            <w:left w:val="single" w:sz="4" w:space="0" w:color="auto"/>
-            <w:bottom w:val="single" w:sz="4" w:space="0" w:color="auto"/>
-            <w:right w:val="single" w:sz="4" w:space="0" w:color="auto"/>
-          </w:tcBorders>
-          <w:tcMar>
-            <w:left w:w="0" w:type="dxa"/>
-            <w:right w:w="0" w:type="dxa"/>
-          </w:tcMar>
-          <w:vAlign w:val="center"/>
-        </w:tcPr>
-        <w:p>
-          <w:pPr>
-            <w:rPr>
-              <w:rFonts w:cs="Arial"/>
-              <w:sz w:val="20"/>
-            </w:rPr>
-          </w:pPr>
-        </w:p>
-      </w:tc>
-      <w:tc>
-        <w:tcPr>
-          <w:tcW w:w="12472" w:type="dxa"/>
-          <w:tcBorders>
-            <w:top w:val="single" w:sz="4" w:space="0" w:color="auto"/>
-            <w:left w:val="single" w:sz="4" w:space="0" w:color="auto"/>
-            <w:bottom w:val="single" w:sz="4" w:space="0" w:color="auto"/>
-            <w:right w:val="single" w:sz="4" w:space="0" w:color="auto"/>
-          </w:tcBorders>
-          <w:tcMar>
-            <w:left w:w="0" w:type="dxa"/>
-            <w:right w:w="0" w:type="dxa"/>
-          </w:tcMar>
-          <w:vAlign w:val="center"/>
-        </w:tcPr>
-        <w:p>
-          <w:pPr>
-            <w:pStyle w:val="Intestazione"/>
-            <w:jc w:val="center"/>
-            <w:rPr>
-              <w:rFonts w:cs="Arial"/>
-              <w:b/>
-              <w:sz w:val="20"/>
-            </w:rPr>
-          </w:pPr>
-          <w:r>
-            <w:rPr>
-              <w:rFonts w:cs="Arial"/>
-              <w:b/>
-              <w:sz w:val="20"/>
-            </w:rPr>
-            <w:t>Esempio di documentazione</w:t>
-          </w:r>
-        </w:p>
-      </w:tc>
-      <w:tc>
-        <w:tcPr>
-          <w:tcW w:w="1587" w:type="dxa"/>
-          <w:vMerge/>
-          <w:tcBorders>
-            <w:left w:val="single" w:sz="4" w:space="0" w:color="auto"/>
-            <w:bottom w:val="single" w:sz="4" w:space="0" w:color="auto"/>
-            <w:right w:val="single" w:sz="4" w:space="0" w:color="auto"/>
-          </w:tcBorders>
-          <w:tcMar>
-            <w:left w:w="0" w:type="dxa"/>
-            <w:right w:w="0" w:type="dxa"/>
-          </w:tcMar>
-          <w:vAlign w:val="center"/>
-        </w:tcPr>
-        <w:p>
-          <w:pPr>
-            <w:pStyle w:val="Intestazione"/>
-            <w:jc w:val="center"/>
-            <w:rPr>
-              <w:rFonts w:cs="Arial"/>
-              <w:sz w:val="20"/>
-              <w:lang w:val="it-IT"/>
-            </w:rPr>
-          </w:pPr>
-        </w:p>
-      </w:tc>
-    </w:tr>
-  </w:tbl>
-  <w:p>
-    <w:pPr>
-      <w:pStyle w:val="Intestazione"/>
-    </w:pPr>
-  </w:p>
-</w:hdr>
-</file>
-
-<file path=word/header4.xml><?xml version="1.0" encoding="utf-8"?>
-<w:hdr xmlns:wpc="http://schemas.microsoft.com/office/word/2010/wordprocessingCanvas" xmlns:cx="http://schemas.microsoft.com/office/drawing/2014/chartex" xmlns:cx1="http://schemas.microsoft.com/office/drawing/2015/9/8/chartex" xmlns:cx2="http://schemas.microsoft.com/office/drawing/2015/10/21/chartex" xmlns:cx3="http://schemas.microsoft.com/office/drawing/2016/5/9/chartex" xmlns:cx4="http://schemas.microsoft.com/office/drawing/2016/5/10/chartex" xmlns:cx5="http://schemas.microsoft.com/office/drawing/2016/5/11/chartex" xmlns:cx6="http://schemas.microsoft.com/office/drawing/2016/5/12/chartex" xmlns:cx7="http://schemas.microsoft.com/office/drawing/2016/5/13/chartex" xmlns:cx8="http://schemas.microsoft.com/office/drawing/2016/5/14/chartex" xmlns:mc="http://schemas.openxmlformats.org/markup-compatibility/2006" xmlns:aink="http://schemas.microsoft.com/office/drawing/2016/ink" xmlns:am3d="http://schemas.microsoft.com/office/drawing/2017/model3d" xmlns:o="urn:schemas-microsoft-com:office:office" xmlns:r="http://schemas.openxmlformats.org/officeDocument/2006/relationships" xmlns:m="http://schemas.openxmlformats.org/officeDocument/2006/math" xmlns:v="urn:schemas-microsoft-com:vml" xmlns:wp14="http://schemas.microsoft.com/office/word/2010/wordprocessingDrawing" xmlns:wp="http://schemas.openxmlformats.org/drawingml/2006/wordprocessingDrawing" xmlns:w10="urn:schemas-microsoft-com:office:word" xmlns:w="http://schemas.openxmlformats.org/wordprocessingml/2006/main" xmlns:w14="http://schemas.microsoft.com/office/word/2010/wordml" xmlns:w15="http://schemas.microsoft.com/office/word/2012/wordml" xmlns:w16cid="http://schemas.microsoft.com/office/word/2016/wordml/cid" xmlns:w16se="http://schemas.microsoft.com/office/word/2015/wordml/symex" xmlns:wpg="http://schemas.microsoft.com/office/word/2010/wordprocessingGroup" xmlns:wpi="http://schemas.microsoft.com/office/word/2010/wordprocessingInk" xmlns:wne="http://schemas.microsoft.com/office/word/2006/wordml" xmlns:wps="http://schemas.microsoft.com/office/word/2010/wordprocessingShape" mc:Ignorable="w14 w15 w16se w16cid wp14">
-  <w:tbl>
-    <w:tblPr>
-      <w:tblW w:w="9694" w:type="dxa"/>
-      <w:jc w:val="center"/>
-      <w:tblBorders>
-        <w:top w:val="single" w:sz="4" w:space="0" w:color="auto"/>
-        <w:left w:val="single" w:sz="4" w:space="0" w:color="auto"/>
-        <w:bottom w:val="single" w:sz="4" w:space="0" w:color="auto"/>
-        <w:right w:val="single" w:sz="4" w:space="0" w:color="auto"/>
-      </w:tblBorders>
-      <w:tblLayout w:type="fixed"/>
-      <w:tblCellMar>
-        <w:left w:w="70" w:type="dxa"/>
-        <w:right w:w="70" w:type="dxa"/>
-      </w:tblCellMar>
-      <w:tblLook w:val="0000" w:firstRow="0" w:lastRow="0" w:firstColumn="0" w:lastColumn="0" w:noHBand="0" w:noVBand="0"/>
-    </w:tblPr>
-    <w:tblGrid>
-      <w:gridCol w:w="1304"/>
-      <w:gridCol w:w="6803"/>
-      <w:gridCol w:w="1587"/>
-    </w:tblGrid>
-    <w:tr>
-      <w:trPr>
-        <w:trHeight w:val="454"/>
-        <w:jc w:val="center"/>
-      </w:trPr>
-      <w:tc>
-        <w:tcPr>
-          <w:tcW w:w="1304" w:type="dxa"/>
-          <w:vMerge w:val="restart"/>
-          <w:tcBorders>
-            <w:top w:val="single" w:sz="4" w:space="0" w:color="auto"/>
-            <w:left w:val="single" w:sz="4" w:space="0" w:color="auto"/>
-            <w:bottom w:val="single" w:sz="4" w:space="0" w:color="auto"/>
-            <w:right w:val="single" w:sz="4" w:space="0" w:color="auto"/>
-          </w:tcBorders>
-          <w:tcMar>
-            <w:left w:w="0" w:type="dxa"/>
-            <w:right w:w="0" w:type="dxa"/>
-          </w:tcMar>
-          <w:vAlign w:val="center"/>
-        </w:tcPr>
-        <w:p>
-          <w:pPr>
-            <w:pStyle w:val="Intestazione"/>
-            <w:jc w:val="center"/>
-            <w:rPr>
-              <w:rFonts w:cs="Arial"/>
-              <w:b/>
-              <w:bCs/>
-              <w:sz w:val="20"/>
-            </w:rPr>
-          </w:pPr>
-          <w:r>
-            <w:rPr>
-              <w:rFonts w:cs="Arial"/>
-              <w:b/>
-              <w:bCs/>
-              <w:noProof/>
-              <w:sz w:val="20"/>
-            </w:rPr>
-            <w:drawing>
-              <wp:inline distT="0" distB="0" distL="0" distR="0" wp14:anchorId="7E5E84F4" wp14:editId="0B1F939B">
-                <wp:extent cx="828000" cy="591429"/>
-                <wp:effectExtent l="0" t="0" r="0" b="0"/>
-                <wp:docPr id="9" name="Immagine 9"/>
-                <wp:cNvGraphicFramePr>
-                  <a:graphicFrameLocks xmlns:a="http://schemas.openxmlformats.org/drawingml/2006/main" noChangeAspect="1"/>
-                </wp:cNvGraphicFramePr>
-                <a:graphic xmlns:a="http://schemas.openxmlformats.org/drawingml/2006/main">
-                  <a:graphicData uri="http://schemas.openxmlformats.org/drawingml/2006/picture">
-                    <pic:pic xmlns:pic="http://schemas.openxmlformats.org/drawingml/2006/picture">
-                      <pic:nvPicPr>
-                        <pic:cNvPr id="0" name="Picture 5"/>
-                        <pic:cNvPicPr>
-                          <a:picLocks noChangeAspect="1" noChangeArrowheads="1"/>
-                        </pic:cNvPicPr>
-                      </pic:nvPicPr>
-                      <pic:blipFill>
-                        <a:blip r:embed="rId1">
-                          <a:extLst>
-                            <a:ext uri="{28A0092B-C50C-407E-A947-70E740481C1C}">
-                              <a14:useLocalDpi xmlns:a14="http://schemas.microsoft.com/office/drawing/2010/main" val="0"/>
-                            </a:ext>
-                          </a:extLst>
-                        </a:blip>
-                        <a:srcRect/>
-                        <a:stretch>
-                          <a:fillRect/>
-                        </a:stretch>
-                      </pic:blipFill>
-                      <pic:spPr bwMode="auto">
-                        <a:xfrm>
-                          <a:off x="0" y="0"/>
-                          <a:ext cx="828000" cy="591429"/>
-                        </a:xfrm>
-                        <a:prstGeom prst="rect">
-                          <a:avLst/>
-                        </a:prstGeom>
-                        <a:solidFill>
-                          <a:schemeClr val="bg1">
-                            <a:lumMod val="50000"/>
-                          </a:schemeClr>
-                        </a:solidFill>
-                        <a:ln>
-                          <a:noFill/>
-                        </a:ln>
-                      </pic:spPr>
-                    </pic:pic>
-                  </a:graphicData>
-                </a:graphic>
-              </wp:inline>
-            </w:drawing>
-          </w:r>
-        </w:p>
-      </w:tc>
-      <w:tc>
-        <w:tcPr>
-          <w:tcW w:w="6803" w:type="dxa"/>
-          <w:tcBorders>
-            <w:top w:val="single" w:sz="4" w:space="0" w:color="auto"/>
-            <w:left w:val="single" w:sz="4" w:space="0" w:color="auto"/>
-            <w:bottom w:val="single" w:sz="4" w:space="0" w:color="auto"/>
-            <w:right w:val="single" w:sz="4" w:space="0" w:color="auto"/>
-          </w:tcBorders>
-          <w:tcMar>
-            <w:left w:w="0" w:type="dxa"/>
-            <w:right w:w="0" w:type="dxa"/>
-          </w:tcMar>
-          <w:vAlign w:val="center"/>
-        </w:tcPr>
-        <w:p>
-          <w:pPr>
-            <w:pStyle w:val="Intestazione"/>
-            <w:jc w:val="center"/>
-            <w:rPr>
-              <w:rFonts w:cs="Arial"/>
-              <w:b/>
-              <w:sz w:val="20"/>
-            </w:rPr>
-          </w:pPr>
-          <w:r>
-            <w:rPr>
-              <w:rFonts w:cs="Arial"/>
-              <w:b/>
-              <w:sz w:val="20"/>
-            </w:rPr>
-            <w:t>SAMT – Sezione Informatica</w:t>
-          </w:r>
-        </w:p>
-      </w:tc>
-      <w:tc>
-        <w:tcPr>
-          <w:tcW w:w="1587" w:type="dxa"/>
-          <w:vMerge w:val="restart"/>
-          <w:tcBorders>
-            <w:top w:val="single" w:sz="4" w:space="0" w:color="auto"/>
-            <w:left w:val="single" w:sz="4" w:space="0" w:color="auto"/>
-            <w:right w:val="single" w:sz="4" w:space="0" w:color="auto"/>
-          </w:tcBorders>
-          <w:tcMar>
-            <w:left w:w="0" w:type="dxa"/>
-            <w:right w:w="0" w:type="dxa"/>
-          </w:tcMar>
-          <w:vAlign w:val="center"/>
-        </w:tcPr>
-        <w:p>
-          <w:pPr>
-            <w:pStyle w:val="Intestazione"/>
-            <w:jc w:val="center"/>
-            <w:rPr>
-              <w:rFonts w:cs="Arial"/>
-              <w:sz w:val="20"/>
-            </w:rPr>
-          </w:pPr>
-          <w:r>
-            <w:rPr>
-              <w:rFonts w:cs="Arial"/>
-              <w:snapToGrid w:val="0"/>
-              <w:sz w:val="20"/>
-            </w:rPr>
-            <w:t xml:space="preserve">Pagina </w:t>
-          </w:r>
-          <w:r>
-            <w:rPr>
-              <w:rFonts w:cs="Arial"/>
-              <w:snapToGrid w:val="0"/>
-              <w:sz w:val="20"/>
-            </w:rPr>
-            <w:fldChar w:fldCharType="begin"/>
-          </w:r>
-          <w:r>
-            <w:rPr>
-              <w:rFonts w:cs="Arial"/>
-              <w:snapToGrid w:val="0"/>
-              <w:sz w:val="20"/>
-            </w:rPr>
-            <w:instrText xml:space="preserve"> PAGE </w:instrText>
-          </w:r>
-          <w:r>
-            <w:rPr>
-              <w:rFonts w:cs="Arial"/>
-              <w:snapToGrid w:val="0"/>
-              <w:sz w:val="20"/>
-            </w:rPr>
-            <w:fldChar w:fldCharType="separate"/>
-          </w:r>
-          <w:r>
-            <w:rPr>
-              <w:rFonts w:cs="Arial"/>
-              <w:noProof/>
-              <w:snapToGrid w:val="0"/>
-              <w:sz w:val="20"/>
-            </w:rPr>
-            <w:t>8</w:t>
-          </w:r>
-          <w:r>
-            <w:rPr>
-              <w:rFonts w:cs="Arial"/>
-              <w:snapToGrid w:val="0"/>
-              <w:sz w:val="20"/>
-            </w:rPr>
-            <w:fldChar w:fldCharType="end"/>
-          </w:r>
-          <w:r>
-            <w:rPr>
-              <w:rFonts w:cs="Arial"/>
-              <w:snapToGrid w:val="0"/>
-              <w:sz w:val="20"/>
-            </w:rPr>
-            <w:t xml:space="preserve"> di </w:t>
-          </w:r>
-          <w:r>
-            <w:rPr>
-              <w:rFonts w:cs="Arial"/>
-              <w:snapToGrid w:val="0"/>
-              <w:sz w:val="20"/>
-            </w:rPr>
-            <w:fldChar w:fldCharType="begin"/>
-          </w:r>
-          <w:r>
-            <w:rPr>
-              <w:rFonts w:cs="Arial"/>
-              <w:snapToGrid w:val="0"/>
-              <w:sz w:val="20"/>
-            </w:rPr>
-            <w:instrText xml:space="preserve"> NUMPAGES </w:instrText>
-          </w:r>
-          <w:r>
-            <w:rPr>
-              <w:rFonts w:cs="Arial"/>
-              <w:snapToGrid w:val="0"/>
-              <w:sz w:val="20"/>
-            </w:rPr>
-            <w:fldChar w:fldCharType="separate"/>
-          </w:r>
-          <w:r>
-            <w:rPr>
-              <w:rFonts w:cs="Arial"/>
-              <w:noProof/>
-              <w:snapToGrid w:val="0"/>
-              <w:sz w:val="20"/>
-            </w:rPr>
-            <w:t>10</w:t>
-          </w:r>
-          <w:r>
-            <w:rPr>
-              <w:rFonts w:cs="Arial"/>
-              <w:snapToGrid w:val="0"/>
-              <w:sz w:val="20"/>
-            </w:rPr>
-            <w:fldChar w:fldCharType="end"/>
-          </w:r>
-        </w:p>
-      </w:tc>
-    </w:tr>
-    <w:tr>
-      <w:trPr>
-        <w:trHeight w:val="454"/>
-        <w:jc w:val="center"/>
-      </w:trPr>
-      <w:tc>
-        <w:tcPr>
-          <w:tcW w:w="1304" w:type="dxa"/>
-          <w:vMerge/>
-          <w:tcBorders>
-            <w:top w:val="single" w:sz="4" w:space="0" w:color="auto"/>
-            <w:left w:val="single" w:sz="4" w:space="0" w:color="auto"/>
-            <w:bottom w:val="single" w:sz="4" w:space="0" w:color="auto"/>
-            <w:right w:val="single" w:sz="4" w:space="0" w:color="auto"/>
-          </w:tcBorders>
-          <w:tcMar>
-            <w:left w:w="0" w:type="dxa"/>
-            <w:right w:w="0" w:type="dxa"/>
-          </w:tcMar>
-          <w:vAlign w:val="center"/>
-        </w:tcPr>
-        <w:p>
-          <w:pPr>
-            <w:rPr>
-              <w:rFonts w:cs="Arial"/>
-              <w:sz w:val="20"/>
-            </w:rPr>
-          </w:pPr>
-        </w:p>
-      </w:tc>
-      <w:tc>
-        <w:tcPr>
-          <w:tcW w:w="6803" w:type="dxa"/>
-          <w:tcBorders>
-            <w:top w:val="single" w:sz="4" w:space="0" w:color="auto"/>
-            <w:left w:val="single" w:sz="4" w:space="0" w:color="auto"/>
-            <w:bottom w:val="single" w:sz="4" w:space="0" w:color="auto"/>
-            <w:right w:val="single" w:sz="4" w:space="0" w:color="auto"/>
-          </w:tcBorders>
-          <w:tcMar>
-            <w:left w:w="0" w:type="dxa"/>
-            <w:right w:w="0" w:type="dxa"/>
-          </w:tcMar>
-          <w:vAlign w:val="center"/>
-        </w:tcPr>
-        <w:p>
-          <w:pPr>
-            <w:pStyle w:val="Intestazione"/>
-            <w:jc w:val="center"/>
-            <w:rPr>
-              <w:rFonts w:cs="Arial"/>
-              <w:b/>
-              <w:sz w:val="20"/>
-            </w:rPr>
-          </w:pPr>
-          <w:r>
-            <w:rPr>
-              <w:rFonts w:cs="Arial"/>
-              <w:b/>
-              <w:sz w:val="20"/>
-            </w:rPr>
-            <w:t>Esempio di documentazione</w:t>
-          </w:r>
-        </w:p>
-      </w:tc>
-      <w:tc>
-        <w:tcPr>
-          <w:tcW w:w="1587" w:type="dxa"/>
-          <w:vMerge/>
-          <w:tcBorders>
-            <w:left w:val="single" w:sz="4" w:space="0" w:color="auto"/>
-            <w:bottom w:val="single" w:sz="4" w:space="0" w:color="auto"/>
-            <w:right w:val="single" w:sz="4" w:space="0" w:color="auto"/>
-          </w:tcBorders>
-          <w:tcMar>
-            <w:left w:w="0" w:type="dxa"/>
-            <w:right w:w="0" w:type="dxa"/>
-          </w:tcMar>
-          <w:vAlign w:val="center"/>
-        </w:tcPr>
-        <w:p>
-          <w:pPr>
-            <w:pStyle w:val="Intestazione"/>
-            <w:jc w:val="center"/>
-            <w:rPr>
-              <w:rFonts w:cs="Arial"/>
-              <w:sz w:val="20"/>
-              <w:lang w:val="it-IT"/>
-            </w:rPr>
-          </w:pPr>
-        </w:p>
-      </w:tc>
-    </w:tr>
-  </w:tbl>
-  <w:p>
-    <w:pPr>
-      <w:pStyle w:val="Intestazione"/>
-      <w:rPr>
-        <w:rFonts w:cs="Arial"/>
-        <w:sz w:val="8"/>
-        <w:lang w:val="it-IT"/>
-      </w:rPr>
-    </w:pPr>
-  </w:p>
-</w:hdr>
-</file>
-
-<file path=word/header5.xml><?xml version="1.0" encoding="utf-8"?>
-<w:hdr xmlns:wpc="http://schemas.microsoft.com/office/word/2010/wordprocessingCanvas" xmlns:cx="http://schemas.microsoft.com/office/drawing/2014/chartex" xmlns:cx1="http://schemas.microsoft.com/office/drawing/2015/9/8/chartex" xmlns:cx2="http://schemas.microsoft.com/office/drawing/2015/10/21/chartex" xmlns:cx3="http://schemas.microsoft.com/office/drawing/2016/5/9/chartex" xmlns:cx4="http://schemas.microsoft.com/office/drawing/2016/5/10/chartex" xmlns:cx5="http://schemas.microsoft.com/office/drawing/2016/5/11/chartex" xmlns:cx6="http://schemas.microsoft.com/office/drawing/2016/5/12/chartex" xmlns:cx7="http://schemas.microsoft.com/office/drawing/2016/5/13/chartex" xmlns:cx8="http://schemas.microsoft.com/office/drawing/2016/5/14/chartex" xmlns:mc="http://schemas.openxmlformats.org/markup-compatibility/2006" xmlns:aink="http://schemas.microsoft.com/office/drawing/2016/ink" xmlns:am3d="http://schemas.microsoft.com/office/drawing/2017/model3d" xmlns:o="urn:schemas-microsoft-com:office:office" xmlns:r="http://schemas.openxmlformats.org/officeDocument/2006/relationships" xmlns:m="http://schemas.openxmlformats.org/officeDocument/2006/math" xmlns:v="urn:schemas-microsoft-com:vml" xmlns:wp14="http://schemas.microsoft.com/office/word/2010/wordprocessingDrawing" xmlns:wp="http://schemas.openxmlformats.org/drawingml/2006/wordprocessingDrawing" xmlns:w10="urn:schemas-microsoft-com:office:word" xmlns:w="http://schemas.openxmlformats.org/wordprocessingml/2006/main" xmlns:w14="http://schemas.microsoft.com/office/word/2010/wordml" xmlns:w15="http://schemas.microsoft.com/office/word/2012/wordml" xmlns:w16cid="http://schemas.microsoft.com/office/word/2016/wordml/cid" xmlns:w16se="http://schemas.microsoft.com/office/word/2015/wordml/symex" xmlns:wpg="http://schemas.microsoft.com/office/word/2010/wordprocessingGroup" xmlns:wpi="http://schemas.microsoft.com/office/word/2010/wordprocessingInk" xmlns:wne="http://schemas.microsoft.com/office/word/2006/wordml" xmlns:wps="http://schemas.microsoft.com/office/word/2010/wordprocessingShape" mc:Ignorable="w14 w15 w16se w16cid wp14">
-  <w:tbl>
-    <w:tblPr>
-      <w:tblW w:w="9694" w:type="dxa"/>
-      <w:jc w:val="center"/>
-      <w:tblBorders>
-        <w:top w:val="single" w:sz="4" w:space="0" w:color="auto"/>
-        <w:left w:val="single" w:sz="4" w:space="0" w:color="auto"/>
-        <w:bottom w:val="single" w:sz="4" w:space="0" w:color="auto"/>
-        <w:right w:val="single" w:sz="4" w:space="0" w:color="auto"/>
-      </w:tblBorders>
-      <w:tblLayout w:type="fixed"/>
-      <w:tblCellMar>
-        <w:left w:w="70" w:type="dxa"/>
-        <w:right w:w="70" w:type="dxa"/>
-      </w:tblCellMar>
-      <w:tblLook w:val="0000" w:firstRow="0" w:lastRow="0" w:firstColumn="0" w:lastColumn="0" w:noHBand="0" w:noVBand="0"/>
-    </w:tblPr>
-    <w:tblGrid>
-      <w:gridCol w:w="1304"/>
-      <w:gridCol w:w="6803"/>
-      <w:gridCol w:w="1587"/>
-    </w:tblGrid>
-    <w:tr>
-      <w:trPr>
-        <w:trHeight w:val="454"/>
-        <w:jc w:val="center"/>
-      </w:trPr>
-      <w:tc>
-        <w:tcPr>
-          <w:tcW w:w="1304" w:type="dxa"/>
-          <w:vMerge w:val="restart"/>
-          <w:tcBorders>
-            <w:top w:val="single" w:sz="4" w:space="0" w:color="auto"/>
-            <w:left w:val="single" w:sz="4" w:space="0" w:color="auto"/>
-            <w:bottom w:val="single" w:sz="4" w:space="0" w:color="auto"/>
-            <w:right w:val="single" w:sz="4" w:space="0" w:color="auto"/>
-          </w:tcBorders>
-          <w:tcMar>
-            <w:left w:w="0" w:type="dxa"/>
-            <w:right w:w="0" w:type="dxa"/>
-          </w:tcMar>
-          <w:vAlign w:val="center"/>
-        </w:tcPr>
-        <w:p>
-          <w:pPr>
-            <w:pStyle w:val="Intestazione"/>
-            <w:jc w:val="center"/>
-            <w:rPr>
-              <w:rFonts w:cs="Arial"/>
-              <w:b/>
-              <w:bCs/>
-              <w:sz w:val="20"/>
-            </w:rPr>
-          </w:pPr>
-          <w:r>
-            <w:rPr>
-              <w:rFonts w:cs="Arial"/>
-              <w:b/>
-              <w:bCs/>
-              <w:noProof/>
-              <w:sz w:val="20"/>
-            </w:rPr>
-            <w:drawing>
-              <wp:inline distT="0" distB="0" distL="0" distR="0" wp14:anchorId="54A8894A" wp14:editId="60A7D065">
-                <wp:extent cx="828000" cy="591429"/>
-                <wp:effectExtent l="0" t="0" r="0" b="0"/>
-                <wp:docPr id="10" name="Immagine 10"/>
-                <wp:cNvGraphicFramePr>
-                  <a:graphicFrameLocks xmlns:a="http://schemas.openxmlformats.org/drawingml/2006/main" noChangeAspect="1"/>
-                </wp:cNvGraphicFramePr>
-                <a:graphic xmlns:a="http://schemas.openxmlformats.org/drawingml/2006/main">
-                  <a:graphicData uri="http://schemas.openxmlformats.org/drawingml/2006/picture">
-                    <pic:pic xmlns:pic="http://schemas.openxmlformats.org/drawingml/2006/picture">
-                      <pic:nvPicPr>
-                        <pic:cNvPr id="0" name="Picture 5"/>
-                        <pic:cNvPicPr>
-                          <a:picLocks noChangeAspect="1" noChangeArrowheads="1"/>
-                        </pic:cNvPicPr>
-                      </pic:nvPicPr>
-                      <pic:blipFill>
-                        <a:blip r:embed="rId1">
-                          <a:extLst>
-                            <a:ext uri="{28A0092B-C50C-407E-A947-70E740481C1C}">
-                              <a14:useLocalDpi xmlns:a14="http://schemas.microsoft.com/office/drawing/2010/main" val="0"/>
-                            </a:ext>
-                          </a:extLst>
-                        </a:blip>
-                        <a:srcRect/>
-                        <a:stretch>
-                          <a:fillRect/>
-                        </a:stretch>
-                      </pic:blipFill>
-                      <pic:spPr bwMode="auto">
-                        <a:xfrm>
-                          <a:off x="0" y="0"/>
-                          <a:ext cx="828000" cy="591429"/>
-                        </a:xfrm>
-                        <a:prstGeom prst="rect">
-                          <a:avLst/>
-                        </a:prstGeom>
-                        <a:solidFill>
-                          <a:schemeClr val="bg1">
-                            <a:lumMod val="50000"/>
-                          </a:schemeClr>
-                        </a:solidFill>
-                        <a:ln>
-                          <a:noFill/>
-                        </a:ln>
-                      </pic:spPr>
-                    </pic:pic>
-                  </a:graphicData>
-                </a:graphic>
-              </wp:inline>
-            </w:drawing>
-          </w:r>
-        </w:p>
-      </w:tc>
-      <w:tc>
-        <w:tcPr>
-          <w:tcW w:w="6803" w:type="dxa"/>
-          <w:tcBorders>
-            <w:top w:val="single" w:sz="4" w:space="0" w:color="auto"/>
-            <w:left w:val="single" w:sz="4" w:space="0" w:color="auto"/>
-            <w:bottom w:val="single" w:sz="4" w:space="0" w:color="auto"/>
-            <w:right w:val="single" w:sz="4" w:space="0" w:color="auto"/>
-          </w:tcBorders>
-          <w:tcMar>
-            <w:left w:w="0" w:type="dxa"/>
-            <w:right w:w="0" w:type="dxa"/>
-          </w:tcMar>
-          <w:vAlign w:val="center"/>
-        </w:tcPr>
-        <w:p>
-          <w:pPr>
-            <w:pStyle w:val="Intestazione"/>
-            <w:jc w:val="center"/>
-            <w:rPr>
-              <w:rFonts w:cs="Arial"/>
-              <w:b/>
-              <w:sz w:val="20"/>
-            </w:rPr>
-          </w:pPr>
-          <w:r>
-            <w:rPr>
-              <w:rFonts w:cs="Arial"/>
-              <w:b/>
-              <w:sz w:val="20"/>
-            </w:rPr>
-            <w:t>SAMT – Sezione Informatica</w:t>
-          </w:r>
-        </w:p>
-      </w:tc>
-      <w:tc>
-        <w:tcPr>
-          <w:tcW w:w="1587" w:type="dxa"/>
-          <w:vMerge w:val="restart"/>
-          <w:tcBorders>
-            <w:top w:val="single" w:sz="4" w:space="0" w:color="auto"/>
-            <w:left w:val="single" w:sz="4" w:space="0" w:color="auto"/>
-            <w:right w:val="single" w:sz="4" w:space="0" w:color="auto"/>
-          </w:tcBorders>
-          <w:tcMar>
-            <w:left w:w="0" w:type="dxa"/>
-            <w:right w:w="0" w:type="dxa"/>
-          </w:tcMar>
-          <w:vAlign w:val="center"/>
-        </w:tcPr>
-        <w:p>
-          <w:pPr>
-            <w:pStyle w:val="Intestazione"/>
-            <w:jc w:val="center"/>
-            <w:rPr>
-              <w:rFonts w:cs="Arial"/>
-              <w:sz w:val="20"/>
-            </w:rPr>
-          </w:pPr>
-          <w:r>
-            <w:rPr>
-              <w:rFonts w:cs="Arial"/>
-              <w:snapToGrid w:val="0"/>
-              <w:sz w:val="20"/>
-            </w:rPr>
-            <w:t xml:space="preserve">Pagina </w:t>
-          </w:r>
-          <w:r>
-            <w:rPr>
-              <w:rFonts w:cs="Arial"/>
-              <w:snapToGrid w:val="0"/>
-              <w:sz w:val="20"/>
-            </w:rPr>
-            <w:fldChar w:fldCharType="begin"/>
-          </w:r>
-          <w:r>
-            <w:rPr>
-              <w:rFonts w:cs="Arial"/>
-              <w:snapToGrid w:val="0"/>
-              <w:sz w:val="20"/>
-            </w:rPr>
-            <w:instrText xml:space="preserve"> PAGE </w:instrText>
-          </w:r>
-          <w:r>
-            <w:rPr>
-              <w:rFonts w:cs="Arial"/>
-              <w:snapToGrid w:val="0"/>
-              <w:sz w:val="20"/>
-            </w:rPr>
-            <w:fldChar w:fldCharType="separate"/>
-          </w:r>
-          <w:r>
-            <w:rPr>
-              <w:rFonts w:cs="Arial"/>
-              <w:noProof/>
-              <w:snapToGrid w:val="0"/>
-              <w:sz w:val="20"/>
-            </w:rPr>
-            <w:t>8</w:t>
-          </w:r>
-          <w:r>
-            <w:rPr>
-              <w:rFonts w:cs="Arial"/>
-              <w:snapToGrid w:val="0"/>
-              <w:sz w:val="20"/>
-            </w:rPr>
-            <w:fldChar w:fldCharType="end"/>
-          </w:r>
-          <w:r>
-            <w:rPr>
-              <w:rFonts w:cs="Arial"/>
-              <w:snapToGrid w:val="0"/>
-              <w:sz w:val="20"/>
-            </w:rPr>
-            <w:t xml:space="preserve"> di </w:t>
-          </w:r>
-          <w:r>
-            <w:rPr>
-              <w:rFonts w:cs="Arial"/>
-              <w:snapToGrid w:val="0"/>
-              <w:sz w:val="20"/>
-            </w:rPr>
-            <w:fldChar w:fldCharType="begin"/>
-          </w:r>
-          <w:r>
-            <w:rPr>
-              <w:rFonts w:cs="Arial"/>
-              <w:snapToGrid w:val="0"/>
-              <w:sz w:val="20"/>
-            </w:rPr>
-            <w:instrText xml:space="preserve"> NUMPAGES </w:instrText>
-          </w:r>
-          <w:r>
-            <w:rPr>
-              <w:rFonts w:cs="Arial"/>
-              <w:snapToGrid w:val="0"/>
-              <w:sz w:val="20"/>
-            </w:rPr>
-            <w:fldChar w:fldCharType="separate"/>
-          </w:r>
-          <w:r>
-            <w:rPr>
-              <w:rFonts w:cs="Arial"/>
-              <w:noProof/>
-              <w:snapToGrid w:val="0"/>
-              <w:sz w:val="20"/>
-            </w:rPr>
-            <w:t>10</w:t>
-          </w:r>
-          <w:r>
-            <w:rPr>
-              <w:rFonts w:cs="Arial"/>
-              <w:snapToGrid w:val="0"/>
-              <w:sz w:val="20"/>
-            </w:rPr>
-            <w:fldChar w:fldCharType="end"/>
-          </w:r>
-        </w:p>
-      </w:tc>
-    </w:tr>
-    <w:tr>
-      <w:trPr>
-        <w:trHeight w:val="454"/>
-        <w:jc w:val="center"/>
-      </w:trPr>
-      <w:tc>
-        <w:tcPr>
-          <w:tcW w:w="1304" w:type="dxa"/>
-          <w:vMerge/>
-          <w:tcBorders>
-            <w:top w:val="single" w:sz="4" w:space="0" w:color="auto"/>
-            <w:left w:val="single" w:sz="4" w:space="0" w:color="auto"/>
-            <w:bottom w:val="single" w:sz="4" w:space="0" w:color="auto"/>
-            <w:right w:val="single" w:sz="4" w:space="0" w:color="auto"/>
-          </w:tcBorders>
-          <w:tcMar>
-            <w:left w:w="0" w:type="dxa"/>
-            <w:right w:w="0" w:type="dxa"/>
-          </w:tcMar>
-          <w:vAlign w:val="center"/>
-        </w:tcPr>
-        <w:p>
-          <w:pPr>
-            <w:rPr>
-              <w:rFonts w:cs="Arial"/>
-              <w:sz w:val="20"/>
-            </w:rPr>
-          </w:pPr>
-        </w:p>
-      </w:tc>
-      <w:tc>
-        <w:tcPr>
-          <w:tcW w:w="6803" w:type="dxa"/>
-          <w:tcBorders>
-            <w:top w:val="single" w:sz="4" w:space="0" w:color="auto"/>
-            <w:left w:val="single" w:sz="4" w:space="0" w:color="auto"/>
-            <w:bottom w:val="single" w:sz="4" w:space="0" w:color="auto"/>
-            <w:right w:val="single" w:sz="4" w:space="0" w:color="auto"/>
-          </w:tcBorders>
-          <w:tcMar>
-            <w:left w:w="0" w:type="dxa"/>
-            <w:right w:w="0" w:type="dxa"/>
-          </w:tcMar>
-          <w:vAlign w:val="center"/>
-        </w:tcPr>
-        <w:p>
-          <w:pPr>
-            <w:pStyle w:val="Intestazione"/>
-            <w:jc w:val="center"/>
-            <w:rPr>
-              <w:rFonts w:cs="Arial"/>
-              <w:b/>
-              <w:sz w:val="20"/>
-            </w:rPr>
-          </w:pPr>
-          <w:r>
-            <w:rPr>
-              <w:rFonts w:cs="Arial"/>
-              <w:b/>
-              <w:sz w:val="20"/>
-            </w:rPr>
-            <w:t>Esempio di documentazione</w:t>
-          </w:r>
-        </w:p>
-      </w:tc>
-      <w:tc>
-        <w:tcPr>
-          <w:tcW w:w="1587" w:type="dxa"/>
-          <w:vMerge/>
-          <w:tcBorders>
-            <w:left w:val="single" w:sz="4" w:space="0" w:color="auto"/>
-            <w:bottom w:val="single" w:sz="4" w:space="0" w:color="auto"/>
-            <w:right w:val="single" w:sz="4" w:space="0" w:color="auto"/>
-          </w:tcBorders>
-          <w:tcMar>
-            <w:left w:w="0" w:type="dxa"/>
-            <w:right w:w="0" w:type="dxa"/>
-          </w:tcMar>
-          <w:vAlign w:val="center"/>
-        </w:tcPr>
-        <w:p>
-          <w:pPr>
-            <w:pStyle w:val="Intestazione"/>
-            <w:jc w:val="center"/>
-            <w:rPr>
-              <w:rFonts w:cs="Arial"/>
-              <w:sz w:val="20"/>
-              <w:lang w:val="it-IT"/>
-            </w:rPr>
-          </w:pPr>
-        </w:p>
-      </w:tc>
-    </w:tr>
-  </w:tbl>
-  <w:p>
-    <w:pPr>
-      <w:pStyle w:val="Intestazione"/>
-    </w:pPr>
-  </w:p>
-</w:hdr>
-</file>
-
-<file path=word/header6.xml><?xml version="1.0" encoding="utf-8"?>
-<w:hdr xmlns:wpc="http://schemas.microsoft.com/office/word/2010/wordprocessingCanvas" xmlns:cx="http://schemas.microsoft.com/office/drawing/2014/chartex" xmlns:cx1="http://schemas.microsoft.com/office/drawing/2015/9/8/chartex" xmlns:cx2="http://schemas.microsoft.com/office/drawing/2015/10/21/chartex" xmlns:cx3="http://schemas.microsoft.com/office/drawing/2016/5/9/chartex" xmlns:cx4="http://schemas.microsoft.com/office/drawing/2016/5/10/chartex" xmlns:cx5="http://schemas.microsoft.com/office/drawing/2016/5/11/chartex" xmlns:cx6="http://schemas.microsoft.com/office/drawing/2016/5/12/chartex" xmlns:cx7="http://schemas.microsoft.com/office/drawing/2016/5/13/chartex" xmlns:cx8="http://schemas.microsoft.com/office/drawing/2016/5/14/chartex" xmlns:mc="http://schemas.openxmlformats.org/markup-compatibility/2006" xmlns:aink="http://schemas.microsoft.com/office/drawing/2016/ink" xmlns:am3d="http://schemas.microsoft.com/office/drawing/2017/model3d" xmlns:o="urn:schemas-microsoft-com:office:office" xmlns:r="http://schemas.openxmlformats.org/officeDocument/2006/relationships" xmlns:m="http://schemas.openxmlformats.org/officeDocument/2006/math" xmlns:v="urn:schemas-microsoft-com:vml" xmlns:wp14="http://schemas.microsoft.com/office/word/2010/wordprocessingDrawing" xmlns:wp="http://schemas.openxmlformats.org/drawingml/2006/wordprocessingDrawing" xmlns:w10="urn:schemas-microsoft-com:office:word" xmlns:w="http://schemas.openxmlformats.org/wordprocessingml/2006/main" xmlns:w14="http://schemas.microsoft.com/office/word/2010/wordml" xmlns:w15="http://schemas.microsoft.com/office/word/2012/wordml" xmlns:w16cid="http://schemas.microsoft.com/office/word/2016/wordml/cid" xmlns:w16se="http://schemas.microsoft.com/office/word/2015/wordml/symex" xmlns:wpg="http://schemas.microsoft.com/office/word/2010/wordprocessingGroup" xmlns:wpi="http://schemas.microsoft.com/office/word/2010/wordprocessingInk" xmlns:wne="http://schemas.microsoft.com/office/word/2006/wordml" xmlns:wps="http://schemas.microsoft.com/office/word/2010/wordprocessingShape" mc:Ignorable="w14 w15 w16se w16cid wp14">
-  <w:tbl>
-    <w:tblPr>
-      <w:tblW w:w="15363" w:type="dxa"/>
-      <w:jc w:val="center"/>
-      <w:tblBorders>
-        <w:top w:val="single" w:sz="4" w:space="0" w:color="auto"/>
-        <w:left w:val="single" w:sz="4" w:space="0" w:color="auto"/>
-        <w:bottom w:val="single" w:sz="4" w:space="0" w:color="auto"/>
-        <w:right w:val="single" w:sz="4" w:space="0" w:color="auto"/>
-      </w:tblBorders>
-      <w:tblLayout w:type="fixed"/>
-      <w:tblCellMar>
-        <w:left w:w="70" w:type="dxa"/>
-        <w:right w:w="70" w:type="dxa"/>
-      </w:tblCellMar>
-      <w:tblLook w:val="0000" w:firstRow="0" w:lastRow="0" w:firstColumn="0" w:lastColumn="0" w:noHBand="0" w:noVBand="0"/>
-    </w:tblPr>
-    <w:tblGrid>
-      <w:gridCol w:w="1304"/>
-      <w:gridCol w:w="12472"/>
-      <w:gridCol w:w="1587"/>
-    </w:tblGrid>
-    <w:tr>
-      <w:trPr>
-        <w:trHeight w:hRule="exact" w:val="454"/>
-        <w:jc w:val="center"/>
-      </w:trPr>
-      <w:tc>
-        <w:tcPr>
-          <w:tcW w:w="1304" w:type="dxa"/>
-          <w:vMerge w:val="restart"/>
-          <w:tcBorders>
-            <w:top w:val="single" w:sz="4" w:space="0" w:color="auto"/>
-            <w:left w:val="single" w:sz="4" w:space="0" w:color="auto"/>
-            <w:bottom w:val="single" w:sz="4" w:space="0" w:color="auto"/>
-            <w:right w:val="single" w:sz="4" w:space="0" w:color="auto"/>
-          </w:tcBorders>
-          <w:tcMar>
-            <w:left w:w="0" w:type="dxa"/>
-            <w:right w:w="0" w:type="dxa"/>
-          </w:tcMar>
-          <w:vAlign w:val="center"/>
-        </w:tcPr>
-        <w:p>
-          <w:pPr>
-            <w:pStyle w:val="Intestazione"/>
-            <w:jc w:val="center"/>
-            <w:rPr>
-              <w:rFonts w:cs="Arial"/>
-              <w:b/>
-              <w:bCs/>
-              <w:sz w:val="20"/>
-            </w:rPr>
-          </w:pPr>
-          <w:r>
-            <w:rPr>
-              <w:rFonts w:cs="Arial"/>
-              <w:b/>
-              <w:bCs/>
-              <w:noProof/>
-              <w:sz w:val="20"/>
-            </w:rPr>
-            <w:drawing>
-              <wp:inline distT="0" distB="0" distL="0" distR="0" wp14:anchorId="55554BC3" wp14:editId="444866BC">
-                <wp:extent cx="828000" cy="591429"/>
-                <wp:effectExtent l="0" t="0" r="0" b="0"/>
-                <wp:docPr id="12" name="Immagine 12"/>
-                <wp:cNvGraphicFramePr>
-                  <a:graphicFrameLocks xmlns:a="http://schemas.openxmlformats.org/drawingml/2006/main" noChangeAspect="1"/>
-                </wp:cNvGraphicFramePr>
-                <a:graphic xmlns:a="http://schemas.openxmlformats.org/drawingml/2006/main">
-                  <a:graphicData uri="http://schemas.openxmlformats.org/drawingml/2006/picture">
-                    <pic:pic xmlns:pic="http://schemas.openxmlformats.org/drawingml/2006/picture">
-                      <pic:nvPicPr>
-                        <pic:cNvPr id="0" name="Picture 5"/>
-                        <pic:cNvPicPr>
-                          <a:picLocks noChangeAspect="1" noChangeArrowheads="1"/>
-                        </pic:cNvPicPr>
-                      </pic:nvPicPr>
-                      <pic:blipFill>
-                        <a:blip r:embed="rId1">
-                          <a:extLst>
-                            <a:ext uri="{28A0092B-C50C-407E-A947-70E740481C1C}">
-                              <a14:useLocalDpi xmlns:a14="http://schemas.microsoft.com/office/drawing/2010/main" val="0"/>
-                            </a:ext>
-                          </a:extLst>
-                        </a:blip>
-                        <a:srcRect/>
-                        <a:stretch>
-                          <a:fillRect/>
-                        </a:stretch>
-                      </pic:blipFill>
-                      <pic:spPr bwMode="auto">
-                        <a:xfrm>
-                          <a:off x="0" y="0"/>
-                          <a:ext cx="828000" cy="591429"/>
-                        </a:xfrm>
-                        <a:prstGeom prst="rect">
-                          <a:avLst/>
-                        </a:prstGeom>
-                        <a:solidFill>
-                          <a:schemeClr val="bg1">
-                            <a:lumMod val="50000"/>
-                          </a:schemeClr>
-                        </a:solidFill>
-                        <a:ln>
-                          <a:noFill/>
-                        </a:ln>
-                      </pic:spPr>
-                    </pic:pic>
-                  </a:graphicData>
-                </a:graphic>
-              </wp:inline>
-            </w:drawing>
-          </w:r>
-        </w:p>
-      </w:tc>
-      <w:tc>
-        <w:tcPr>
-          <w:tcW w:w="12472" w:type="dxa"/>
-          <w:tcBorders>
-            <w:top w:val="single" w:sz="4" w:space="0" w:color="auto"/>
-            <w:left w:val="single" w:sz="4" w:space="0" w:color="auto"/>
-            <w:bottom w:val="single" w:sz="4" w:space="0" w:color="auto"/>
-            <w:right w:val="single" w:sz="4" w:space="0" w:color="auto"/>
-          </w:tcBorders>
-          <w:tcMar>
-            <w:left w:w="0" w:type="dxa"/>
-            <w:right w:w="0" w:type="dxa"/>
-          </w:tcMar>
-          <w:vAlign w:val="center"/>
-        </w:tcPr>
-        <w:p>
-          <w:pPr>
-            <w:pStyle w:val="Intestazione"/>
-            <w:jc w:val="center"/>
-            <w:rPr>
-              <w:rFonts w:cs="Arial"/>
-              <w:b/>
-              <w:sz w:val="20"/>
-            </w:rPr>
-          </w:pPr>
-          <w:r>
-            <w:rPr>
-              <w:rFonts w:cs="Arial"/>
-              <w:b/>
-              <w:sz w:val="20"/>
-            </w:rPr>
-            <w:t>SAMT – Sezione Informatica</w:t>
-          </w:r>
-        </w:p>
-      </w:tc>
-      <w:tc>
-        <w:tcPr>
-          <w:tcW w:w="1587" w:type="dxa"/>
-          <w:vMerge w:val="restart"/>
-          <w:tcBorders>
-            <w:top w:val="single" w:sz="4" w:space="0" w:color="auto"/>
-            <w:left w:val="single" w:sz="4" w:space="0" w:color="auto"/>
-            <w:right w:val="single" w:sz="4" w:space="0" w:color="auto"/>
-          </w:tcBorders>
-          <w:tcMar>
-            <w:left w:w="0" w:type="dxa"/>
-            <w:right w:w="0" w:type="dxa"/>
-          </w:tcMar>
-          <w:vAlign w:val="center"/>
-        </w:tcPr>
-        <w:p>
-          <w:pPr>
-            <w:pStyle w:val="Intestazione"/>
-            <w:jc w:val="center"/>
-            <w:rPr>
-              <w:rFonts w:cs="Arial"/>
-              <w:sz w:val="20"/>
-            </w:rPr>
-          </w:pPr>
-          <w:r>
-            <w:rPr>
-              <w:rFonts w:cs="Arial"/>
-              <w:snapToGrid w:val="0"/>
-              <w:sz w:val="20"/>
-            </w:rPr>
-            <w:t xml:space="preserve">Pagina </w:t>
-          </w:r>
-          <w:r>
-            <w:rPr>
-              <w:rFonts w:cs="Arial"/>
-              <w:snapToGrid w:val="0"/>
-              <w:sz w:val="20"/>
-            </w:rPr>
-            <w:fldChar w:fldCharType="begin"/>
-          </w:r>
-          <w:r>
-            <w:rPr>
-              <w:rFonts w:cs="Arial"/>
-              <w:snapToGrid w:val="0"/>
-              <w:sz w:val="20"/>
-            </w:rPr>
-            <w:instrText xml:space="preserve"> PAGE  </w:instrText>
-          </w:r>
-          <w:r>
-            <w:rPr>
-              <w:rFonts w:cs="Arial"/>
-              <w:snapToGrid w:val="0"/>
-              <w:sz w:val="20"/>
-            </w:rPr>
-            <w:fldChar w:fldCharType="separate"/>
-          </w:r>
-          <w:r>
-            <w:rPr>
-              <w:rFonts w:cs="Arial"/>
-              <w:noProof/>
-              <w:snapToGrid w:val="0"/>
-              <w:sz w:val="20"/>
-            </w:rPr>
-            <w:t>9</w:t>
-          </w:r>
-          <w:r>
-            <w:rPr>
-              <w:rFonts w:cs="Arial"/>
-              <w:snapToGrid w:val="0"/>
-              <w:sz w:val="20"/>
-            </w:rPr>
-            <w:fldChar w:fldCharType="end"/>
-          </w:r>
-          <w:r>
-            <w:rPr>
-              <w:rFonts w:cs="Arial"/>
-              <w:snapToGrid w:val="0"/>
-              <w:sz w:val="20"/>
-            </w:rPr>
-            <w:t xml:space="preserve"> di </w:t>
-          </w:r>
-          <w:r>
-            <w:rPr>
-              <w:rFonts w:cs="Arial"/>
-              <w:snapToGrid w:val="0"/>
-              <w:sz w:val="20"/>
-            </w:rPr>
-            <w:fldChar w:fldCharType="begin"/>
-          </w:r>
-          <w:r>
-            <w:rPr>
-              <w:rFonts w:cs="Arial"/>
-              <w:snapToGrid w:val="0"/>
-              <w:sz w:val="20"/>
-            </w:rPr>
-            <w:instrText xml:space="preserve"> NUMPAGES </w:instrText>
-          </w:r>
-          <w:r>
-            <w:rPr>
-              <w:rFonts w:cs="Arial"/>
-              <w:snapToGrid w:val="0"/>
-              <w:sz w:val="20"/>
-            </w:rPr>
-            <w:fldChar w:fldCharType="separate"/>
-          </w:r>
-          <w:r>
-            <w:rPr>
-              <w:rFonts w:cs="Arial"/>
-              <w:noProof/>
-              <w:snapToGrid w:val="0"/>
-              <w:sz w:val="20"/>
-            </w:rPr>
-            <w:t>10</w:t>
-          </w:r>
-          <w:r>
-            <w:rPr>
-              <w:rFonts w:cs="Arial"/>
-              <w:snapToGrid w:val="0"/>
-              <w:sz w:val="20"/>
-            </w:rPr>
-            <w:fldChar w:fldCharType="end"/>
-          </w:r>
-        </w:p>
-      </w:tc>
-    </w:tr>
-    <w:tr>
-      <w:trPr>
-        <w:trHeight w:hRule="exact" w:val="454"/>
-        <w:jc w:val="center"/>
-      </w:trPr>
-      <w:tc>
-        <w:tcPr>
-          <w:tcW w:w="1304" w:type="dxa"/>
-          <w:vMerge/>
-          <w:tcBorders>
-            <w:top w:val="single" w:sz="4" w:space="0" w:color="auto"/>
-            <w:left w:val="single" w:sz="4" w:space="0" w:color="auto"/>
-            <w:bottom w:val="single" w:sz="4" w:space="0" w:color="auto"/>
-            <w:right w:val="single" w:sz="4" w:space="0" w:color="auto"/>
-          </w:tcBorders>
-          <w:tcMar>
-            <w:left w:w="0" w:type="dxa"/>
-            <w:right w:w="0" w:type="dxa"/>
-          </w:tcMar>
-          <w:vAlign w:val="center"/>
-        </w:tcPr>
-        <w:p>
-          <w:pPr>
-            <w:rPr>
-              <w:rFonts w:cs="Arial"/>
-              <w:sz w:val="20"/>
-            </w:rPr>
-          </w:pPr>
-        </w:p>
-      </w:tc>
-      <w:tc>
-        <w:tcPr>
-          <w:tcW w:w="12472" w:type="dxa"/>
-          <w:tcBorders>
-            <w:top w:val="single" w:sz="4" w:space="0" w:color="auto"/>
-            <w:left w:val="single" w:sz="4" w:space="0" w:color="auto"/>
-            <w:bottom w:val="single" w:sz="4" w:space="0" w:color="auto"/>
-            <w:right w:val="single" w:sz="4" w:space="0" w:color="auto"/>
-          </w:tcBorders>
-          <w:tcMar>
-            <w:left w:w="0" w:type="dxa"/>
-            <w:right w:w="0" w:type="dxa"/>
-          </w:tcMar>
-          <w:vAlign w:val="center"/>
-        </w:tcPr>
-        <w:p>
-          <w:pPr>
-            <w:pStyle w:val="Intestazione"/>
-            <w:jc w:val="center"/>
-            <w:rPr>
-              <w:rFonts w:cs="Arial"/>
-              <w:b/>
-              <w:sz w:val="20"/>
-            </w:rPr>
-          </w:pPr>
-          <w:r>
-            <w:rPr>
-              <w:rFonts w:cs="Arial"/>
-              <w:b/>
-              <w:sz w:val="20"/>
-            </w:rPr>
-            <w:t>Esempio di documentazione</w:t>
-          </w:r>
-        </w:p>
-      </w:tc>
-      <w:tc>
-        <w:tcPr>
-          <w:tcW w:w="1587" w:type="dxa"/>
-          <w:vMerge/>
-          <w:tcBorders>
-            <w:left w:val="single" w:sz="4" w:space="0" w:color="auto"/>
-            <w:bottom w:val="single" w:sz="4" w:space="0" w:color="auto"/>
-            <w:right w:val="single" w:sz="4" w:space="0" w:color="auto"/>
-          </w:tcBorders>
-          <w:tcMar>
-            <w:left w:w="0" w:type="dxa"/>
-            <w:right w:w="0" w:type="dxa"/>
-          </w:tcMar>
-          <w:vAlign w:val="center"/>
-        </w:tcPr>
-        <w:p>
-          <w:pPr>
-            <w:pStyle w:val="Intestazione"/>
-            <w:jc w:val="center"/>
-            <w:rPr>
-              <w:rFonts w:cs="Arial"/>
-              <w:sz w:val="20"/>
-              <w:lang w:val="it-IT"/>
-            </w:rPr>
-          </w:pPr>
-        </w:p>
-      </w:tc>
-    </w:tr>
-  </w:tbl>
-  <w:p>
-    <w:pPr>
-      <w:pStyle w:val="Intestazione"/>
-    </w:pPr>
-  </w:p>
-</w:hdr>
-</file>
-
-<file path=word/header7.xml><?xml version="1.0" encoding="utf-8"?>
-<w:hdr xmlns:wpc="http://schemas.microsoft.com/office/word/2010/wordprocessingCanvas" xmlns:cx="http://schemas.microsoft.com/office/drawing/2014/chartex" xmlns:cx1="http://schemas.microsoft.com/office/drawing/2015/9/8/chartex" xmlns:cx2="http://schemas.microsoft.com/office/drawing/2015/10/21/chartex" xmlns:cx3="http://schemas.microsoft.com/office/drawing/2016/5/9/chartex" xmlns:cx4="http://schemas.microsoft.com/office/drawing/2016/5/10/chartex" xmlns:cx5="http://schemas.microsoft.com/office/drawing/2016/5/11/chartex" xmlns:cx6="http://schemas.microsoft.com/office/drawing/2016/5/12/chartex" xmlns:cx7="http://schemas.microsoft.com/office/drawing/2016/5/13/chartex" xmlns:cx8="http://schemas.microsoft.com/office/drawing/2016/5/14/chartex" xmlns:mc="http://schemas.openxmlformats.org/markup-compatibility/2006" xmlns:aink="http://schemas.microsoft.com/office/drawing/2016/ink" xmlns:am3d="http://schemas.microsoft.com/office/drawing/2017/model3d" xmlns:o="urn:schemas-microsoft-com:office:office" xmlns:r="http://schemas.openxmlformats.org/officeDocument/2006/relationships" xmlns:m="http://schemas.openxmlformats.org/officeDocument/2006/math" xmlns:v="urn:schemas-microsoft-com:vml" xmlns:wp14="http://schemas.microsoft.com/office/word/2010/wordprocessingDrawing" xmlns:wp="http://schemas.openxmlformats.org/drawingml/2006/wordprocessingDrawing" xmlns:w10="urn:schemas-microsoft-com:office:word" xmlns:w="http://schemas.openxmlformats.org/wordprocessingml/2006/main" xmlns:w14="http://schemas.microsoft.com/office/word/2010/wordml" xmlns:w15="http://schemas.microsoft.com/office/word/2012/wordml" xmlns:w16cid="http://schemas.microsoft.com/office/word/2016/wordml/cid" xmlns:w16se="http://schemas.microsoft.com/office/word/2015/wordml/symex" xmlns:wpg="http://schemas.microsoft.com/office/word/2010/wordprocessingGroup" xmlns:wpi="http://schemas.microsoft.com/office/word/2010/wordprocessingInk" xmlns:wne="http://schemas.microsoft.com/office/word/2006/wordml" xmlns:wps="http://schemas.microsoft.com/office/word/2010/wordprocessingShape" mc:Ignorable="w14 w15 w16se w16cid wp14">
-  <w:tbl>
-    <w:tblPr>
       <w:tblW w:w="9694" w:type="dxa"/>
       <w:jc w:val="center"/>
       <w:tblBorders>
@@ -13787,7 +11462,7 @@
               <w:b/>
               <w:sz w:val="20"/>
             </w:rPr>
-            <w:t>Esempio di documentazione</w:t>
+            <w:t>Sensore cassetta delle lettere</w:t>
           </w:r>
         </w:p>
       </w:tc>
@@ -17371,7 +15046,7 @@
 </file>
 
 <file path=customXml/itemProps1.xml><?xml version="1.0" encoding="utf-8"?>
-<ds:datastoreItem xmlns:ds="http://schemas.openxmlformats.org/officeDocument/2006/customXml" ds:itemID="{F562E79A-F25D-443C-A88A-2AFC62348C45}">
+<ds:datastoreItem xmlns:ds="http://schemas.openxmlformats.org/officeDocument/2006/customXml" ds:itemID="{AD42889F-552F-4300-9719-9715B736D9E2}">
   <ds:schemaRefs>
     <ds:schemaRef ds:uri="http://schemas.openxmlformats.org/officeDocument/2006/bibliography"/>
   </ds:schemaRefs>

--- a/3_Documentazione/Documentazione - Sensore cassetta delle lettere.docx
+++ b/3_Documentazione/Documentazione - Sensore cassetta delle lettere.docx
@@ -2803,28 +2803,49 @@
       </w:r>
     </w:p>
     <w:p>
-      <w:r>
-        <w:t xml:space="preserve">In questo capitolo raccogliere le informazioni relative al progetto, ad esempio: </w:t>
-      </w:r>
-    </w:p>
-    <w:p>
       <w:pPr>
         <w:numPr>
           <w:ilvl w:val="0"/>
           <w:numId w:val="2"/>
         </w:numPr>
-      </w:pPr>
-      <w:r>
-        <w:t>Allievo/i e</w:t>
-      </w:r>
-      <w:r>
+        <w:rPr>
+          <w:lang w:val="it-IT"/>
+        </w:rPr>
+      </w:pPr>
+      <w:r>
+        <w:rPr>
+          <w:lang w:val="it-IT"/>
+        </w:rPr>
+        <w:t xml:space="preserve">Allievi: Alessandro Perri, Alex </w:t>
+      </w:r>
+      <w:proofErr w:type="spellStart"/>
+      <w:r>
+        <w:rPr>
+          <w:lang w:val="it-IT"/>
+        </w:rPr>
+        <w:t>Ierardi</w:t>
+      </w:r>
+      <w:proofErr w:type="spellEnd"/>
+      <w:r>
+        <w:rPr>
+          <w:lang w:val="it-IT"/>
+        </w:rPr>
+        <w:t xml:space="preserve"> e Diego </w:t>
+      </w:r>
+      <w:proofErr w:type="spellStart"/>
+      <w:r>
+        <w:rPr>
+          <w:lang w:val="it-IT"/>
+        </w:rPr>
+        <w:t>Muniz</w:t>
+      </w:r>
+      <w:proofErr w:type="spellEnd"/>
+      <w:r>
+        <w:rPr>
+          <w:lang w:val="it-IT"/>
+        </w:rPr>
         <w:t xml:space="preserve"> </w:t>
       </w:r>
-      <w:r>
-        <w:t>docente/i coinvolti nel progetto e rispettivi ruoli,</w:t>
-      </w:r>
-      <w:bookmarkStart w:id="3" w:name="_GoBack"/>
-      <w:bookmarkEnd w:id="3"/>
     </w:p>
     <w:p>
       <w:pPr>
@@ -2832,15 +2853,15 @@
           <w:ilvl w:val="0"/>
           <w:numId w:val="2"/>
         </w:numPr>
-      </w:pPr>
-      <w:r>
-        <w:t>scuola,</w:t>
-      </w:r>
-      <w:r>
-        <w:t xml:space="preserve"> </w:t>
-      </w:r>
-      <w:r>
-        <w:t>sezione, materia/e,</w:t>
+        <w:rPr>
+          <w:lang w:val="it-IT"/>
+        </w:rPr>
+      </w:pPr>
+      <w:r>
+        <w:rPr>
+          <w:lang w:val="it-IT"/>
+        </w:rPr>
+        <w:t>Supervisore: Geo Petrini</w:t>
       </w:r>
     </w:p>
     <w:p>
@@ -2849,9 +2870,33 @@
           <w:ilvl w:val="0"/>
           <w:numId w:val="2"/>
         </w:numPr>
-      </w:pPr>
-      <w:r>
-        <w:t>date di inizio e termine di consegna,</w:t>
+        <w:rPr>
+          <w:lang w:val="it-IT"/>
+        </w:rPr>
+      </w:pPr>
+      <w:r>
+        <w:rPr>
+          <w:lang w:val="it-IT"/>
+        </w:rPr>
+        <w:t xml:space="preserve">Classe: 3BB </w:t>
+      </w:r>
+      <w:r>
+        <w:rPr>
+          <w:lang w:val="it-IT"/>
+        </w:rPr>
+        <w:t>SAM Trevano</w:t>
+      </w:r>
+      <w:r>
+        <w:rPr>
+          <w:lang w:val="it-IT"/>
+        </w:rPr>
+        <w:t>, sezione i</w:t>
+      </w:r>
+      <w:r>
+        <w:rPr>
+          <w:lang w:val="it-IT"/>
+        </w:rPr>
+        <w:t>nformatica</w:t>
       </w:r>
     </w:p>
     <w:p>
@@ -2860,857 +2905,147 @@
           <w:ilvl w:val="0"/>
           <w:numId w:val="2"/>
         </w:numPr>
-      </w:pPr>
-      <w:r>
-        <w:t>…</w:t>
-      </w:r>
-    </w:p>
-    <w:p>
-      <w:pPr>
-        <w:pStyle w:val="Titolo2"/>
-        <w:rPr>
-          <w:lang w:val="it-CH"/>
-        </w:rPr>
-      </w:pPr>
-      <w:bookmarkStart w:id="4" w:name="_Toc124935599"/>
-      <w:r>
-        <w:rPr>
-          <w:lang w:val="it-CH"/>
-        </w:rPr>
-        <w:t>Abstract</w:t>
-      </w:r>
-      <w:bookmarkEnd w:id="4"/>
-      <w:r>
-        <w:rPr>
-          <w:lang w:val="it-CH"/>
-        </w:rPr>
-        <w:t xml:space="preserve"> </w:t>
-      </w:r>
-    </w:p>
-    <w:p>
-      <w:r>
-        <w:t>È</w:t>
-      </w:r>
-      <w:r>
-        <w:t xml:space="preserve"> una breve e accurata rappresentazione dei contenuti di un documento, senza notazioni critiche o valutazioni. Lo scopo di un abstract efficace dovrebbe essere quello di far conoscere all’utente il contenuto di base di un documento e metterlo nella condizione di decidere se risponde ai suoi interessi e se è opportuno il ricorso al documento originale.</w:t>
-      </w:r>
-    </w:p>
-    <w:p/>
-    <w:p>
-      <w:r>
-        <w:t>Può contenere alcuni o tutti gli elementi seguenti:</w:t>
+        <w:rPr>
+          <w:lang w:val="it-IT"/>
+        </w:rPr>
+      </w:pPr>
+      <w:r>
+        <w:rPr>
+          <w:lang w:val="it-IT"/>
+        </w:rPr>
+        <w:t>D</w:t>
+      </w:r>
+      <w:r>
+        <w:rPr>
+          <w:lang w:val="it-IT"/>
+        </w:rPr>
+        <w:t xml:space="preserve">ata di inizio progetto: </w:t>
+      </w:r>
+      <w:r>
+        <w:rPr>
+          <w:lang w:val="it-IT"/>
+        </w:rPr>
+        <w:t>27.</w:t>
+      </w:r>
+      <w:r>
+        <w:rPr>
+          <w:lang w:val="it-IT"/>
+        </w:rPr>
+        <w:t>01.23</w:t>
       </w:r>
     </w:p>
     <w:p>
       <w:pPr>
         <w:numPr>
           <w:ilvl w:val="0"/>
-          <w:numId w:val="14"/>
+          <w:numId w:val="2"/>
         </w:numPr>
-      </w:pPr>
-      <w:r>
+        <w:rPr>
+          <w:lang w:val="it-IT"/>
+        </w:rPr>
+      </w:pPr>
+      <w:r>
+        <w:rPr>
+          <w:lang w:val="it-IT"/>
+        </w:rPr>
+        <w:t>D</w:t>
+      </w:r>
+      <w:r>
+        <w:rPr>
+          <w:lang w:val="it-IT"/>
+        </w:rPr>
+        <w:t xml:space="preserve">ata di consegna: </w:t>
+      </w:r>
+      <w:r>
+        <w:rPr>
+          <w:lang w:val="it-IT"/>
+        </w:rPr>
+        <w:t>05.05.2023</w:t>
+      </w:r>
+    </w:p>
+    <w:p/>
+    <w:p>
+      <w:pPr>
+        <w:pStyle w:val="Titolo2"/>
+        <w:rPr>
+          <w:lang w:val="it-CH"/>
+        </w:rPr>
+      </w:pPr>
+      <w:bookmarkStart w:id="3" w:name="_Toc124935599"/>
+      <w:r>
+        <w:rPr>
+          <w:lang w:val="it-CH"/>
+        </w:rPr>
+        <w:t>Abstract</w:t>
+      </w:r>
+      <w:bookmarkEnd w:id="3"/>
+      <w:r>
+        <w:rPr>
+          <w:lang w:val="it-CH"/>
+        </w:rPr>
+        <w:t xml:space="preserve"> </w:t>
+      </w:r>
+    </w:p>
+    <w:p>
+      <w:pPr>
         <w:rPr>
           <w:b/>
         </w:rPr>
-        <w:t>Background/Situazione iniziale</w:t>
-      </w:r>
-    </w:p>
-    <w:p>
-      <w:pPr>
-        <w:numPr>
-          <w:ilvl w:val="0"/>
-          <w:numId w:val="14"/>
-        </w:numPr>
       </w:pPr>
       <w:r>
         <w:rPr>
           <w:b/>
         </w:rPr>
-        <w:t>Descrizione del problema</w:t>
-      </w:r>
-      <w:r>
+        <w:t>Situazione iniziale</w:t>
+      </w:r>
+    </w:p>
+    <w:p>
+      <w:pPr>
         <w:rPr>
           <w:b/>
         </w:rPr>
-        <w:t xml:space="preserve"> e motivazione</w:t>
-      </w:r>
-      <w:r>
-        <w:t xml:space="preserve">: Che problema </w:t>
-      </w:r>
-      <w:r>
-        <w:t>ho cercato</w:t>
-      </w:r>
-      <w:r>
-        <w:t xml:space="preserve"> di risolvere? </w:t>
-      </w:r>
-      <w:r>
-        <w:t>Questa sezione dovrebbe includere l'importanza del vostro lavoro, la difficoltà dell'area e l'effetto che potrebbe avere se portato a termine con successo.</w:t>
-      </w:r>
-    </w:p>
-    <w:p>
-      <w:pPr>
-        <w:numPr>
-          <w:ilvl w:val="0"/>
-          <w:numId w:val="14"/>
-        </w:numPr>
-      </w:pPr>
-      <w:r>
+      </w:pPr>
+    </w:p>
+    <w:p>
+      <w:pPr>
         <w:rPr>
           <w:b/>
         </w:rPr>
-        <w:t>Approccio/Metodi</w:t>
-      </w:r>
-      <w:r>
-        <w:t>: Come ho ottenuto dei progressi? Come ho risolto il problema</w:t>
-      </w:r>
-      <w:r>
-        <w:t xml:space="preserve"> (tecniche…)</w:t>
-      </w:r>
-      <w:r>
-        <w:t>? Quale è stata l’entità del mio lavoro? Che fattori importanti controllo, ignoro o misuro?</w:t>
-      </w:r>
-    </w:p>
-    <w:p>
-      <w:pPr>
-        <w:numPr>
-          <w:ilvl w:val="0"/>
-          <w:numId w:val="14"/>
-        </w:numPr>
       </w:pPr>
       <w:r>
         <w:rPr>
           <w:b/>
         </w:rPr>
+        <w:t>Approccio</w:t>
+      </w:r>
+    </w:p>
+    <w:p>
+      <w:pPr>
+        <w:rPr>
+          <w:b/>
+        </w:rPr>
+      </w:pPr>
+    </w:p>
+    <w:p>
+      <w:pPr>
+        <w:rPr>
+          <w:b/>
+        </w:rPr>
+      </w:pPr>
+      <w:r>
+        <w:rPr>
+          <w:b/>
+        </w:rPr>
         <w:t>Risultati</w:t>
       </w:r>
-      <w:r>
-        <w:t xml:space="preserve">: Quale è la risposta? Quali sono i risultati? Quanto è più veloce, più sicuro, più economico o in qualche altro aspetto migliore di altri prodotti/soluzioni? </w:t>
-      </w:r>
-    </w:p>
-    <w:p/>
-    <w:p>
-      <w:r>
-        <w:t xml:space="preserve">Esempio di abstract: </w:t>
-      </w:r>
     </w:p>
     <w:p>
       <w:pPr>
         <w:ind w:left="720"/>
-      </w:pPr>
-    </w:p>
-    <w:p>
-      <w:pPr>
-        <w:ind w:left="720"/>
         <w:rPr>
           <w:i/>
         </w:rPr>
       </w:pPr>
-      <w:proofErr w:type="spellStart"/>
-      <w:r>
-        <w:rPr>
-          <w:i/>
-        </w:rPr>
-        <w:t>As</w:t>
-      </w:r>
-      <w:proofErr w:type="spellEnd"/>
-      <w:r>
-        <w:rPr>
-          <w:i/>
-        </w:rPr>
-        <w:t xml:space="preserve"> the size and </w:t>
-      </w:r>
-      <w:proofErr w:type="spellStart"/>
-      <w:r>
-        <w:rPr>
-          <w:i/>
-        </w:rPr>
-        <w:t>complexity</w:t>
-      </w:r>
-      <w:proofErr w:type="spellEnd"/>
-      <w:r>
-        <w:rPr>
-          <w:i/>
-        </w:rPr>
-        <w:t xml:space="preserve"> of </w:t>
-      </w:r>
-      <w:proofErr w:type="spellStart"/>
-      <w:r>
-        <w:rPr>
-          <w:i/>
-        </w:rPr>
-        <w:t>today’s</w:t>
-      </w:r>
-      <w:proofErr w:type="spellEnd"/>
-      <w:r>
-        <w:rPr>
-          <w:i/>
-        </w:rPr>
-        <w:t xml:space="preserve"> </w:t>
-      </w:r>
-      <w:proofErr w:type="spellStart"/>
-      <w:r>
-        <w:rPr>
-          <w:i/>
-        </w:rPr>
-        <w:t>most</w:t>
-      </w:r>
-      <w:proofErr w:type="spellEnd"/>
-      <w:r>
-        <w:rPr>
-          <w:i/>
-        </w:rPr>
-        <w:t xml:space="preserve"> </w:t>
-      </w:r>
-      <w:proofErr w:type="spellStart"/>
-      <w:r>
-        <w:rPr>
-          <w:i/>
-        </w:rPr>
-        <w:t>modern</w:t>
-      </w:r>
-      <w:proofErr w:type="spellEnd"/>
-      <w:r>
-        <w:rPr>
-          <w:i/>
-        </w:rPr>
-        <w:t xml:space="preserve"> computer chips </w:t>
-      </w:r>
-      <w:proofErr w:type="spellStart"/>
-      <w:r>
-        <w:rPr>
-          <w:i/>
-        </w:rPr>
-        <w:t>increase</w:t>
-      </w:r>
-      <w:proofErr w:type="spellEnd"/>
-      <w:r>
-        <w:rPr>
-          <w:i/>
-        </w:rPr>
-        <w:t xml:space="preserve">, new techniques must be </w:t>
-      </w:r>
-      <w:proofErr w:type="spellStart"/>
-      <w:r>
-        <w:rPr>
-          <w:i/>
-        </w:rPr>
-        <w:t>developed</w:t>
-      </w:r>
-      <w:proofErr w:type="spellEnd"/>
-      <w:r>
-        <w:rPr>
-          <w:i/>
-        </w:rPr>
-        <w:t xml:space="preserve"> to </w:t>
-      </w:r>
-      <w:proofErr w:type="spellStart"/>
-      <w:r>
-        <w:rPr>
-          <w:i/>
-        </w:rPr>
-        <w:t>effectively</w:t>
-      </w:r>
-      <w:proofErr w:type="spellEnd"/>
-      <w:r>
-        <w:rPr>
-          <w:i/>
-        </w:rPr>
-        <w:t xml:space="preserve"> design and create </w:t>
-      </w:r>
-      <w:proofErr w:type="spellStart"/>
-      <w:r>
-        <w:rPr>
-          <w:i/>
-        </w:rPr>
-        <w:t>Very</w:t>
-      </w:r>
-      <w:proofErr w:type="spellEnd"/>
-      <w:r>
-        <w:rPr>
-          <w:i/>
-        </w:rPr>
-        <w:t xml:space="preserve"> </w:t>
-      </w:r>
-      <w:r>
-        <w:rPr>
-          <w:i/>
-        </w:rPr>
-        <w:t>Large-Scale</w:t>
-      </w:r>
-      <w:r>
-        <w:rPr>
-          <w:i/>
-        </w:rPr>
-        <w:t xml:space="preserve"> Integration chips </w:t>
-      </w:r>
-      <w:proofErr w:type="spellStart"/>
-      <w:r>
-        <w:rPr>
-          <w:i/>
-        </w:rPr>
-        <w:t>quickly</w:t>
-      </w:r>
-      <w:proofErr w:type="spellEnd"/>
-      <w:r>
-        <w:rPr>
-          <w:i/>
-        </w:rPr>
-        <w:t xml:space="preserve">. For </w:t>
-      </w:r>
-      <w:proofErr w:type="spellStart"/>
-      <w:r>
-        <w:rPr>
-          <w:i/>
-        </w:rPr>
-        <w:t>this</w:t>
-      </w:r>
-      <w:proofErr w:type="spellEnd"/>
-      <w:r>
-        <w:rPr>
-          <w:i/>
-        </w:rPr>
-        <w:t xml:space="preserve"> project, a new </w:t>
-      </w:r>
-      <w:proofErr w:type="spellStart"/>
-      <w:r>
-        <w:rPr>
-          <w:i/>
-        </w:rPr>
-        <w:t>type</w:t>
-      </w:r>
-      <w:proofErr w:type="spellEnd"/>
-      <w:r>
-        <w:rPr>
-          <w:i/>
-        </w:rPr>
-        <w:t xml:space="preserve"> of hardware </w:t>
-      </w:r>
-      <w:proofErr w:type="spellStart"/>
-      <w:r>
-        <w:rPr>
-          <w:i/>
-        </w:rPr>
-        <w:t>compiler</w:t>
-      </w:r>
-      <w:proofErr w:type="spellEnd"/>
-      <w:r>
-        <w:rPr>
-          <w:i/>
-        </w:rPr>
-        <w:t xml:space="preserve"> </w:t>
-      </w:r>
-      <w:proofErr w:type="spellStart"/>
-      <w:r>
-        <w:rPr>
-          <w:i/>
-        </w:rPr>
-        <w:t>is</w:t>
-      </w:r>
-      <w:proofErr w:type="spellEnd"/>
-      <w:r>
-        <w:rPr>
-          <w:i/>
-        </w:rPr>
-        <w:t xml:space="preserve"> </w:t>
-      </w:r>
-      <w:proofErr w:type="spellStart"/>
-      <w:r>
-        <w:rPr>
-          <w:i/>
-        </w:rPr>
-        <w:t>created</w:t>
-      </w:r>
-      <w:proofErr w:type="spellEnd"/>
-      <w:r>
-        <w:rPr>
-          <w:i/>
-        </w:rPr>
-        <w:t xml:space="preserve">. </w:t>
-      </w:r>
-      <w:proofErr w:type="spellStart"/>
-      <w:r>
-        <w:rPr>
-          <w:i/>
-        </w:rPr>
-        <w:t>This</w:t>
-      </w:r>
-      <w:proofErr w:type="spellEnd"/>
-      <w:r>
-        <w:rPr>
-          <w:i/>
-        </w:rPr>
-        <w:t xml:space="preserve"> hardware </w:t>
-      </w:r>
-      <w:proofErr w:type="spellStart"/>
-      <w:r>
-        <w:rPr>
-          <w:i/>
-        </w:rPr>
-        <w:t>compiler</w:t>
-      </w:r>
-      <w:proofErr w:type="spellEnd"/>
-      <w:r>
-        <w:rPr>
-          <w:i/>
-        </w:rPr>
-        <w:t xml:space="preserve"> </w:t>
-      </w:r>
-      <w:proofErr w:type="spellStart"/>
-      <w:r>
-        <w:rPr>
-          <w:i/>
-        </w:rPr>
-        <w:t>will</w:t>
-      </w:r>
-      <w:proofErr w:type="spellEnd"/>
-      <w:r>
-        <w:rPr>
-          <w:i/>
-        </w:rPr>
-        <w:t xml:space="preserve"> </w:t>
-      </w:r>
-      <w:proofErr w:type="spellStart"/>
-      <w:r>
-        <w:rPr>
-          <w:i/>
-        </w:rPr>
-        <w:t>read</w:t>
-      </w:r>
-      <w:proofErr w:type="spellEnd"/>
-      <w:r>
-        <w:rPr>
-          <w:i/>
-        </w:rPr>
-        <w:t xml:space="preserve"> a C++ </w:t>
-      </w:r>
-      <w:proofErr w:type="spellStart"/>
-      <w:r>
-        <w:rPr>
-          <w:i/>
-        </w:rPr>
-        <w:t>program</w:t>
-      </w:r>
-      <w:proofErr w:type="spellEnd"/>
-      <w:r>
-        <w:rPr>
-          <w:i/>
-        </w:rPr>
-        <w:t xml:space="preserve">, and </w:t>
-      </w:r>
-      <w:proofErr w:type="spellStart"/>
-      <w:r>
-        <w:rPr>
-          <w:i/>
-        </w:rPr>
-        <w:t>physically</w:t>
-      </w:r>
-      <w:proofErr w:type="spellEnd"/>
-      <w:r>
-        <w:rPr>
-          <w:i/>
-        </w:rPr>
-        <w:t xml:space="preserve"> design a </w:t>
-      </w:r>
-      <w:proofErr w:type="spellStart"/>
-      <w:r>
-        <w:rPr>
-          <w:i/>
-        </w:rPr>
-        <w:t>suitable</w:t>
-      </w:r>
-      <w:proofErr w:type="spellEnd"/>
-      <w:r>
-        <w:rPr>
-          <w:i/>
-        </w:rPr>
-        <w:t xml:space="preserve"> </w:t>
-      </w:r>
-      <w:proofErr w:type="spellStart"/>
-      <w:r>
-        <w:rPr>
-          <w:i/>
-        </w:rPr>
-        <w:t>microprocessor</w:t>
-      </w:r>
-      <w:proofErr w:type="spellEnd"/>
-      <w:r>
-        <w:rPr>
-          <w:i/>
-        </w:rPr>
-        <w:t xml:space="preserve"> </w:t>
-      </w:r>
-      <w:proofErr w:type="spellStart"/>
-      <w:r>
-        <w:rPr>
-          <w:i/>
-        </w:rPr>
-        <w:t>intended</w:t>
-      </w:r>
-      <w:proofErr w:type="spellEnd"/>
-      <w:r>
-        <w:rPr>
-          <w:i/>
-        </w:rPr>
-        <w:t xml:space="preserve"> for running </w:t>
-      </w:r>
-      <w:proofErr w:type="spellStart"/>
-      <w:r>
-        <w:rPr>
-          <w:i/>
-        </w:rPr>
-        <w:t>that</w:t>
-      </w:r>
-      <w:proofErr w:type="spellEnd"/>
-      <w:r>
-        <w:rPr>
-          <w:i/>
-        </w:rPr>
-        <w:t xml:space="preserve"> </w:t>
-      </w:r>
-      <w:proofErr w:type="spellStart"/>
-      <w:r>
-        <w:rPr>
-          <w:i/>
-        </w:rPr>
-        <w:t>specific</w:t>
-      </w:r>
-      <w:proofErr w:type="spellEnd"/>
-      <w:r>
-        <w:rPr>
-          <w:i/>
-        </w:rPr>
-        <w:t xml:space="preserve"> </w:t>
-      </w:r>
-      <w:proofErr w:type="spellStart"/>
-      <w:r>
-        <w:rPr>
-          <w:i/>
-        </w:rPr>
-        <w:t>program</w:t>
-      </w:r>
-      <w:proofErr w:type="spellEnd"/>
-      <w:r>
-        <w:rPr>
-          <w:i/>
-        </w:rPr>
-        <w:t xml:space="preserve">. With </w:t>
-      </w:r>
-      <w:proofErr w:type="spellStart"/>
-      <w:r>
-        <w:rPr>
-          <w:i/>
-        </w:rPr>
-        <w:t>this</w:t>
-      </w:r>
-      <w:proofErr w:type="spellEnd"/>
-      <w:r>
-        <w:rPr>
-          <w:i/>
-        </w:rPr>
-        <w:t xml:space="preserve"> new and powerful </w:t>
-      </w:r>
-      <w:proofErr w:type="spellStart"/>
-      <w:r>
-        <w:rPr>
-          <w:i/>
-        </w:rPr>
-        <w:t>compiler</w:t>
-      </w:r>
-      <w:proofErr w:type="spellEnd"/>
-      <w:r>
-        <w:rPr>
-          <w:i/>
-        </w:rPr>
-        <w:t xml:space="preserve">, </w:t>
-      </w:r>
-      <w:proofErr w:type="spellStart"/>
-      <w:r>
-        <w:rPr>
-          <w:i/>
-        </w:rPr>
-        <w:t>it</w:t>
-      </w:r>
-      <w:proofErr w:type="spellEnd"/>
-      <w:r>
-        <w:rPr>
-          <w:i/>
-        </w:rPr>
-        <w:t xml:space="preserve"> </w:t>
-      </w:r>
-      <w:proofErr w:type="spellStart"/>
-      <w:r>
-        <w:rPr>
-          <w:i/>
-        </w:rPr>
-        <w:t>is</w:t>
-      </w:r>
-      <w:proofErr w:type="spellEnd"/>
-      <w:r>
-        <w:rPr>
-          <w:i/>
-        </w:rPr>
-        <w:t xml:space="preserve"> </w:t>
-      </w:r>
-      <w:proofErr w:type="spellStart"/>
-      <w:r>
-        <w:rPr>
-          <w:i/>
-        </w:rPr>
-        <w:t>possible</w:t>
-      </w:r>
-      <w:proofErr w:type="spellEnd"/>
-      <w:r>
-        <w:rPr>
-          <w:i/>
-        </w:rPr>
-        <w:t xml:space="preserve"> to design </w:t>
-      </w:r>
-      <w:proofErr w:type="spellStart"/>
-      <w:r>
-        <w:rPr>
-          <w:i/>
-        </w:rPr>
-        <w:t>anything</w:t>
-      </w:r>
-      <w:proofErr w:type="spellEnd"/>
-      <w:r>
-        <w:rPr>
-          <w:i/>
-        </w:rPr>
-        <w:t xml:space="preserve"> from a small </w:t>
-      </w:r>
-      <w:proofErr w:type="spellStart"/>
-      <w:r>
-        <w:rPr>
-          <w:i/>
-        </w:rPr>
-        <w:t>adder</w:t>
-      </w:r>
-      <w:proofErr w:type="spellEnd"/>
-      <w:r>
-        <w:rPr>
-          <w:i/>
-        </w:rPr>
-        <w:t xml:space="preserve">, to a </w:t>
-      </w:r>
-      <w:proofErr w:type="spellStart"/>
-      <w:r>
-        <w:rPr>
-          <w:i/>
-        </w:rPr>
-        <w:t>microprocessor</w:t>
-      </w:r>
-      <w:proofErr w:type="spellEnd"/>
-      <w:r>
-        <w:rPr>
-          <w:i/>
-        </w:rPr>
-        <w:t xml:space="preserve"> with </w:t>
-      </w:r>
-      <w:proofErr w:type="spellStart"/>
-      <w:r>
-        <w:rPr>
-          <w:i/>
-        </w:rPr>
-        <w:t>millions</w:t>
-      </w:r>
-      <w:proofErr w:type="spellEnd"/>
-      <w:r>
-        <w:rPr>
-          <w:i/>
-        </w:rPr>
-        <w:t xml:space="preserve"> of </w:t>
-      </w:r>
-      <w:proofErr w:type="spellStart"/>
-      <w:r>
-        <w:rPr>
-          <w:i/>
-        </w:rPr>
-        <w:t>transistors</w:t>
-      </w:r>
-      <w:proofErr w:type="spellEnd"/>
-      <w:r>
-        <w:rPr>
-          <w:i/>
-        </w:rPr>
-        <w:t xml:space="preserve">. </w:t>
-      </w:r>
-      <w:proofErr w:type="spellStart"/>
-      <w:r>
-        <w:rPr>
-          <w:i/>
-        </w:rPr>
-        <w:t>Designing</w:t>
-      </w:r>
-      <w:proofErr w:type="spellEnd"/>
-      <w:r>
-        <w:rPr>
-          <w:i/>
-        </w:rPr>
-        <w:t xml:space="preserve"> new computer chips, </w:t>
-      </w:r>
-      <w:proofErr w:type="spellStart"/>
-      <w:r>
-        <w:rPr>
-          <w:i/>
-        </w:rPr>
-        <w:t>such</w:t>
-      </w:r>
-      <w:proofErr w:type="spellEnd"/>
-      <w:r>
-        <w:rPr>
-          <w:i/>
-        </w:rPr>
-        <w:t xml:space="preserve"> </w:t>
-      </w:r>
-      <w:proofErr w:type="spellStart"/>
-      <w:r>
-        <w:rPr>
-          <w:i/>
-        </w:rPr>
-        <w:t>as</w:t>
-      </w:r>
-      <w:proofErr w:type="spellEnd"/>
-      <w:r>
-        <w:rPr>
-          <w:i/>
-        </w:rPr>
-        <w:t xml:space="preserve"> the Pentium 4, can </w:t>
-      </w:r>
-      <w:proofErr w:type="spellStart"/>
-      <w:r>
-        <w:rPr>
-          <w:i/>
-        </w:rPr>
-        <w:t>require</w:t>
-      </w:r>
-      <w:proofErr w:type="spellEnd"/>
-      <w:r>
-        <w:rPr>
-          <w:i/>
-        </w:rPr>
-        <w:t xml:space="preserve"> </w:t>
-      </w:r>
-      <w:proofErr w:type="spellStart"/>
-      <w:r>
-        <w:rPr>
-          <w:i/>
-        </w:rPr>
-        <w:t>dozens</w:t>
-      </w:r>
-      <w:proofErr w:type="spellEnd"/>
-      <w:r>
-        <w:rPr>
-          <w:i/>
-        </w:rPr>
-        <w:t xml:space="preserve"> of </w:t>
-      </w:r>
-      <w:proofErr w:type="spellStart"/>
-      <w:r>
-        <w:rPr>
-          <w:i/>
-        </w:rPr>
-        <w:t>engineers</w:t>
-      </w:r>
-      <w:proofErr w:type="spellEnd"/>
-      <w:r>
-        <w:rPr>
-          <w:i/>
-        </w:rPr>
-        <w:t xml:space="preserve"> and months of time. With the help of </w:t>
-      </w:r>
-      <w:proofErr w:type="spellStart"/>
-      <w:r>
-        <w:rPr>
-          <w:i/>
-        </w:rPr>
-        <w:t>this</w:t>
-      </w:r>
-      <w:proofErr w:type="spellEnd"/>
-      <w:r>
-        <w:rPr>
-          <w:i/>
-        </w:rPr>
-        <w:t xml:space="preserve"> </w:t>
-      </w:r>
-      <w:proofErr w:type="spellStart"/>
-      <w:r>
-        <w:rPr>
-          <w:i/>
-        </w:rPr>
-        <w:t>compiler</w:t>
-      </w:r>
-      <w:proofErr w:type="spellEnd"/>
-      <w:r>
-        <w:rPr>
-          <w:i/>
-        </w:rPr>
-        <w:t xml:space="preserve">, a single </w:t>
-      </w:r>
-      <w:proofErr w:type="spellStart"/>
-      <w:r>
-        <w:rPr>
-          <w:i/>
-        </w:rPr>
-        <w:t>person</w:t>
-      </w:r>
-      <w:proofErr w:type="spellEnd"/>
-      <w:r>
-        <w:rPr>
-          <w:i/>
-        </w:rPr>
-        <w:t xml:space="preserve"> </w:t>
-      </w:r>
-      <w:proofErr w:type="spellStart"/>
-      <w:r>
-        <w:rPr>
-          <w:i/>
-        </w:rPr>
-        <w:t>could</w:t>
-      </w:r>
-      <w:proofErr w:type="spellEnd"/>
-      <w:r>
-        <w:rPr>
-          <w:i/>
-        </w:rPr>
-        <w:t xml:space="preserve"> design </w:t>
-      </w:r>
-      <w:proofErr w:type="spellStart"/>
-      <w:r>
-        <w:rPr>
-          <w:i/>
-        </w:rPr>
-        <w:t>such</w:t>
-      </w:r>
-      <w:proofErr w:type="spellEnd"/>
-      <w:r>
-        <w:rPr>
-          <w:i/>
-        </w:rPr>
-        <w:t xml:space="preserve"> a large-scale </w:t>
-      </w:r>
-      <w:proofErr w:type="spellStart"/>
-      <w:r>
-        <w:rPr>
-          <w:i/>
-        </w:rPr>
-        <w:t>microprocessor</w:t>
-      </w:r>
-      <w:proofErr w:type="spellEnd"/>
-      <w:r>
-        <w:rPr>
-          <w:i/>
-        </w:rPr>
-        <w:t xml:space="preserve"> in just weeks.</w:t>
-      </w:r>
-    </w:p>
-    <w:p>
-      <w:pPr>
-        <w:ind w:left="720"/>
-        <w:rPr>
-          <w:i/>
-        </w:rPr>
-      </w:pPr>
     </w:p>
     <w:p>
       <w:pPr>
@@ -3719,14 +3054,14 @@
           <w:lang w:val="it-CH"/>
         </w:rPr>
       </w:pPr>
-      <w:bookmarkStart w:id="5" w:name="_Toc124935600"/>
+      <w:bookmarkStart w:id="4" w:name="_Toc124935600"/>
       <w:r>
         <w:rPr>
           <w:lang w:val="it-CH"/>
         </w:rPr>
         <w:t>Scopo</w:t>
       </w:r>
-      <w:bookmarkEnd w:id="5"/>
+      <w:bookmarkEnd w:id="4"/>
     </w:p>
     <w:p>
       <w:r>
@@ -3752,146 +3087,73 @@
       <w:r>
         <w:br w:type="page"/>
       </w:r>
-      <w:bookmarkStart w:id="6" w:name="_Toc124935601"/>
+      <w:bookmarkStart w:id="5" w:name="_Toc124935601"/>
       <w:r>
         <w:lastRenderedPageBreak/>
         <w:t>Analisi</w:t>
       </w:r>
+      <w:bookmarkEnd w:id="5"/>
+    </w:p>
+    <w:p>
+      <w:pPr>
+        <w:pStyle w:val="Titolo2"/>
+        <w:rPr>
+          <w:lang w:val="it-CH"/>
+        </w:rPr>
+      </w:pPr>
+      <w:bookmarkStart w:id="6" w:name="_Toc124935602"/>
+      <w:r>
+        <w:rPr>
+          <w:lang w:val="it-CH"/>
+        </w:rPr>
+        <w:t>Analisi del dominio</w:t>
+      </w:r>
       <w:bookmarkEnd w:id="6"/>
     </w:p>
     <w:p>
+      <w:r>
+        <w:t>Per questo progetto è stato richiesto di sviluppare un sistema per il rilevamento della posta e dei pacchi in una cassetta delle lettere.</w:t>
+      </w:r>
+      <w:r>
+        <w:t xml:space="preserve"> </w:t>
+      </w:r>
+      <w:r>
+        <w:t xml:space="preserve">Non appena </w:t>
+      </w:r>
+      <w:r>
+        <w:t>il sistema rileverà</w:t>
+      </w:r>
+      <w:r>
+        <w:t xml:space="preserve"> una lettera</w:t>
+      </w:r>
+      <w:r>
+        <w:t>,</w:t>
+      </w:r>
+      <w:r>
+        <w:t xml:space="preserve"> all’utente </w:t>
+      </w:r>
+      <w:r>
+        <w:t>verrà inviata una notifica che indica che la posta è arrivata</w:t>
+      </w:r>
+      <w:r>
+        <w:t xml:space="preserve">. </w:t>
+      </w:r>
+    </w:p>
+    <w:p>
       <w:pPr>
         <w:pStyle w:val="Titolo2"/>
         <w:rPr>
           <w:lang w:val="it-CH"/>
         </w:rPr>
       </w:pPr>
-      <w:bookmarkStart w:id="7" w:name="_Toc124935602"/>
+      <w:bookmarkStart w:id="7" w:name="_Toc124935603"/>
       <w:r>
         <w:rPr>
           <w:lang w:val="it-CH"/>
         </w:rPr>
-        <w:t>Analisi del dominio</w:t>
+        <w:t>Analisi e specifica dei requisiti</w:t>
       </w:r>
       <w:bookmarkEnd w:id="7"/>
-    </w:p>
-    <w:p>
-      <w:r>
-        <w:t>Questo capitolo dovrebbe descrivere il contesto in cui il prodotto verrà utilizzato, da questa analisi dovrebbero scaturire le risposte a quesiti quali ad esempio:</w:t>
-      </w:r>
-    </w:p>
-    <w:p>
-      <w:pPr>
-        <w:numPr>
-          <w:ilvl w:val="0"/>
-          <w:numId w:val="4"/>
-        </w:numPr>
-      </w:pPr>
-      <w:r>
-        <w:t>Background/Situazione iniziale</w:t>
-      </w:r>
-    </w:p>
-    <w:p>
-      <w:pPr>
-        <w:numPr>
-          <w:ilvl w:val="0"/>
-          <w:numId w:val="4"/>
-        </w:numPr>
-      </w:pPr>
-      <w:r>
-        <w:t>Quale è e come è organizzato il contesto in cui il prodotto dovrà funzionare?</w:t>
-      </w:r>
-    </w:p>
-    <w:p>
-      <w:pPr>
-        <w:numPr>
-          <w:ilvl w:val="0"/>
-          <w:numId w:val="3"/>
-        </w:numPr>
-      </w:pPr>
-      <w:r>
-        <w:t>Come viene risolto attualmente il problema?</w:t>
-      </w:r>
-      <w:r>
-        <w:t xml:space="preserve"> Esiste già un prodotto </w:t>
-      </w:r>
-      <w:r>
-        <w:t>simile</w:t>
-      </w:r>
-      <w:r>
-        <w:t>?</w:t>
-      </w:r>
-    </w:p>
-    <w:p>
-      <w:pPr>
-        <w:numPr>
-          <w:ilvl w:val="0"/>
-          <w:numId w:val="3"/>
-        </w:numPr>
-      </w:pPr>
-      <w:r>
-        <w:t>Chi sono gli utenti? Che bisogni hanno? Come e dove lavorano?</w:t>
-      </w:r>
-    </w:p>
-    <w:p>
-      <w:pPr>
-        <w:numPr>
-          <w:ilvl w:val="0"/>
-          <w:numId w:val="3"/>
-        </w:numPr>
-      </w:pPr>
-      <w:r>
-        <w:t>Che competenze/conoscenze/cultura posseggono gli utenti in relazione con il problema?</w:t>
-      </w:r>
-    </w:p>
-    <w:p>
-      <w:pPr>
-        <w:numPr>
-          <w:ilvl w:val="0"/>
-          <w:numId w:val="3"/>
-        </w:numPr>
-      </w:pPr>
-      <w:r>
-        <w:t>Esistono convenzioni/standard applicati nel dominio?</w:t>
-      </w:r>
-    </w:p>
-    <w:p>
-      <w:pPr>
-        <w:numPr>
-          <w:ilvl w:val="0"/>
-          <w:numId w:val="3"/>
-        </w:numPr>
-      </w:pPr>
-      <w:r>
-        <w:t>Che conoscenze teoriche bisogna avere/acquisire per poter operare efficacemente nel dominio?</w:t>
-      </w:r>
-    </w:p>
-    <w:p>
-      <w:pPr>
-        <w:numPr>
-          <w:ilvl w:val="0"/>
-          <w:numId w:val="3"/>
-        </w:numPr>
-      </w:pPr>
-      <w:r>
-        <w:t>…</w:t>
-      </w:r>
-    </w:p>
-    <w:p>
-      <w:pPr>
-        <w:pStyle w:val="Titolo2"/>
-        <w:rPr>
-          <w:lang w:val="it-CH"/>
-        </w:rPr>
-      </w:pPr>
-      <w:bookmarkStart w:id="8" w:name="_Toc124935603"/>
-      <w:r>
-        <w:rPr>
-          <w:lang w:val="it-CH"/>
-        </w:rPr>
-        <w:t>Analisi e specifica dei requisiti</w:t>
-      </w:r>
-      <w:bookmarkEnd w:id="8"/>
     </w:p>
     <w:tbl>
       <w:tblPr>
@@ -4197,19 +3459,6 @@
         </w:rPr>
       </w:pPr>
     </w:p>
-    <w:p>
-      <w:pPr>
-        <w:rPr>
-          <w:b/>
-        </w:rPr>
-      </w:pPr>
-      <w:r>
-        <w:rPr>
-          <w:b/>
-        </w:rPr>
-        <w:br w:type="page"/>
-      </w:r>
-    </w:p>
     <w:tbl>
       <w:tblPr>
         <w:tblW w:w="9644" w:type="dxa"/>
@@ -4254,7 +3503,6 @@
                 <w:b/>
                 <w:bCs/>
               </w:rPr>
-              <w:lastRenderedPageBreak/>
               <w:t>R</w:t>
             </w:r>
             <w:r>
@@ -4515,6 +3763,62 @@
         </w:tc>
       </w:tr>
     </w:tbl>
+    <w:p>
+      <w:pPr>
+        <w:rPr>
+          <w:b/>
+        </w:rPr>
+      </w:pPr>
+    </w:p>
+    <w:p>
+      <w:pPr>
+        <w:rPr>
+          <w:b/>
+        </w:rPr>
+      </w:pPr>
+    </w:p>
+    <w:p>
+      <w:pPr>
+        <w:rPr>
+          <w:b/>
+        </w:rPr>
+      </w:pPr>
+    </w:p>
+    <w:p>
+      <w:pPr>
+        <w:rPr>
+          <w:b/>
+        </w:rPr>
+      </w:pPr>
+    </w:p>
+    <w:p>
+      <w:pPr>
+        <w:rPr>
+          <w:b/>
+        </w:rPr>
+      </w:pPr>
+    </w:p>
+    <w:p>
+      <w:pPr>
+        <w:rPr>
+          <w:b/>
+        </w:rPr>
+      </w:pPr>
+    </w:p>
+    <w:p>
+      <w:pPr>
+        <w:rPr>
+          <w:b/>
+        </w:rPr>
+      </w:pPr>
+    </w:p>
+    <w:p>
+      <w:pPr>
+        <w:rPr>
+          <w:b/>
+        </w:rPr>
+      </w:pPr>
+    </w:p>
     <w:p>
       <w:pPr>
         <w:rPr>
@@ -4566,6 +3870,7 @@
                 <w:b/>
                 <w:bCs/>
               </w:rPr>
+              <w:lastRenderedPageBreak/>
               <w:t>R</w:t>
             </w:r>
             <w:r>
@@ -4832,19 +4137,6 @@
           <w:b/>
         </w:rPr>
       </w:pPr>
-    </w:p>
-    <w:p>
-      <w:pPr>
-        <w:rPr>
-          <w:b/>
-        </w:rPr>
-      </w:pPr>
-      <w:r>
-        <w:rPr>
-          <w:b/>
-        </w:rPr>
-        <w:br w:type="page"/>
-      </w:r>
     </w:p>
     <w:tbl>
       <w:tblPr>
@@ -4890,7 +4182,6 @@
                 <w:b/>
                 <w:bCs/>
               </w:rPr>
-              <w:lastRenderedPageBreak/>
               <w:t>R</w:t>
             </w:r>
             <w:r>
@@ -5469,6 +4760,34 @@
         </w:rPr>
       </w:pPr>
     </w:p>
+    <w:p>
+      <w:pPr>
+        <w:rPr>
+          <w:b/>
+        </w:rPr>
+      </w:pPr>
+    </w:p>
+    <w:p>
+      <w:pPr>
+        <w:rPr>
+          <w:b/>
+        </w:rPr>
+      </w:pPr>
+    </w:p>
+    <w:p>
+      <w:pPr>
+        <w:rPr>
+          <w:b/>
+        </w:rPr>
+      </w:pPr>
+    </w:p>
+    <w:p>
+      <w:pPr>
+        <w:rPr>
+          <w:b/>
+        </w:rPr>
+      </w:pPr>
+    </w:p>
     <w:tbl>
       <w:tblPr>
         <w:tblW w:w="9644" w:type="dxa"/>
@@ -5513,6 +4832,7 @@
                 <w:b/>
                 <w:bCs/>
               </w:rPr>
+              <w:lastRenderedPageBreak/>
               <w:t>R</w:t>
             </w:r>
             <w:r>
@@ -5773,26 +5093,6 @@
         </w:tc>
       </w:tr>
     </w:tbl>
-    <w:p>
-      <w:pPr>
-        <w:rPr>
-          <w:b/>
-        </w:rPr>
-      </w:pPr>
-    </w:p>
-    <w:p>
-      <w:pPr>
-        <w:rPr>
-          <w:b/>
-        </w:rPr>
-      </w:pPr>
-      <w:r>
-        <w:rPr>
-          <w:b/>
-        </w:rPr>
-        <w:br w:type="page"/>
-      </w:r>
-    </w:p>
     <w:p>
       <w:pPr>
         <w:rPr>
@@ -6117,18 +5417,10 @@
           <w:b/>
         </w:rPr>
       </w:pPr>
-    </w:p>
-    <w:p>
-      <w:pPr>
+      <w:r>
         <w:rPr>
           <w:b/>
         </w:rPr>
-      </w:pPr>
-      <w:r>
-        <w:rPr>
-          <w:b/>
-        </w:rPr>
-        <w:lastRenderedPageBreak/>
         <w:t>Spiegazione elementi tabella dei requisiti</w:t>
       </w:r>
     </w:p>
@@ -6218,7 +5510,7 @@
         </w:rPr>
         <w:br w:type="page"/>
       </w:r>
-      <w:bookmarkStart w:id="9" w:name="_Toc124935604"/>
+      <w:bookmarkStart w:id="8" w:name="_Toc124935604"/>
       <w:r>
         <w:rPr>
           <w:noProof/>
@@ -6299,7 +5591,7 @@
         </w:rPr>
         <w:t>Use case</w:t>
       </w:r>
-      <w:bookmarkEnd w:id="9"/>
+      <w:bookmarkEnd w:id="8"/>
     </w:p>
     <w:p>
       <w:r>
@@ -6313,7 +5605,7 @@
           <w:lang w:val="it-CH"/>
         </w:rPr>
       </w:pPr>
-      <w:bookmarkStart w:id="10" w:name="_Toc124935605"/>
+      <w:bookmarkStart w:id="9" w:name="_Toc124935605"/>
       <w:r>
         <w:rPr>
           <w:lang w:val="it-CH"/>
@@ -6321,7 +5613,7 @@
         <w:lastRenderedPageBreak/>
         <w:t>Pianificazione</w:t>
       </w:r>
-      <w:bookmarkEnd w:id="10"/>
+      <w:bookmarkEnd w:id="9"/>
     </w:p>
     <w:p>
       <w:pPr>
@@ -6444,7 +5736,7 @@
           <w:lang w:val="it-CH"/>
         </w:rPr>
       </w:pPr>
-      <w:bookmarkStart w:id="11" w:name="_Toc124935606"/>
+      <w:bookmarkStart w:id="10" w:name="_Toc124935606"/>
       <w:r>
         <w:rPr>
           <w:lang w:val="it-CH"/>
@@ -6452,19 +5744,69 @@
         <w:lastRenderedPageBreak/>
         <w:t>Analisi dei mezzi</w:t>
       </w:r>
+      <w:bookmarkEnd w:id="10"/>
+    </w:p>
+    <w:p>
+      <w:r>
+        <w:t xml:space="preserve">Per realizzare il progetto è stato utilizzato </w:t>
+      </w:r>
+    </w:p>
+    <w:p>
+      <w:pPr>
+        <w:pStyle w:val="Titolo3"/>
+        <w:rPr>
+          <w:lang w:val="it-CH"/>
+        </w:rPr>
+      </w:pPr>
+      <w:bookmarkStart w:id="11" w:name="_Toc413411419"/>
+      <w:bookmarkStart w:id="12" w:name="_Toc124935607"/>
+      <w:r>
+        <w:rPr>
+          <w:lang w:val="it-CH"/>
+        </w:rPr>
+        <w:t>Software</w:t>
+      </w:r>
       <w:bookmarkEnd w:id="11"/>
-    </w:p>
-    <w:p>
-      <w:r>
-        <w:t xml:space="preserve">Elencare e descrivere i </w:t>
-      </w:r>
-      <w:r>
-        <w:t>mezzi disponibili pe</w:t>
-      </w:r>
-      <w:r>
-        <w:t>r la realizzazione del progetto. Ricordarsi di sempre descrivere nel dettaglio le versioni e il modello di riferimento.</w:t>
-      </w:r>
-    </w:p>
+      <w:bookmarkEnd w:id="12"/>
+    </w:p>
+    <w:p>
+      <w:pPr>
+        <w:rPr>
+          <w:rFonts w:ascii="Arial" w:hAnsi="Arial"/>
+          <w:sz w:val="20"/>
+          <w:lang w:val="it-IT"/>
+        </w:rPr>
+      </w:pPr>
+      <w:r>
+        <w:rPr>
+          <w:lang w:val="it-IT"/>
+        </w:rPr>
+        <w:t>Per realizzare questo progetto sono stati utilizzati i seguenti software:</w:t>
+      </w:r>
+    </w:p>
+    <w:p>
+      <w:pPr>
+        <w:pStyle w:val="Paragrafoelenco"/>
+        <w:numPr>
+          <w:ilvl w:val="0"/>
+          <w:numId w:val="26"/>
+        </w:numPr>
+        <w:rPr>
+          <w:rFonts w:ascii="Garamond" w:hAnsi="Garamond"/>
+          <w:sz w:val="26"/>
+          <w:lang w:val="it-IT"/>
+        </w:rPr>
+      </w:pPr>
+      <w:r>
+        <w:rPr>
+          <w:rFonts w:ascii="Garamond" w:hAnsi="Garamond"/>
+          <w:sz w:val="26"/>
+          <w:lang w:val="it-IT"/>
+        </w:rPr>
+        <w:t>OS Computer - Windows 10: Per la creazione di tutto il progetto.</w:t>
+      </w:r>
+    </w:p>
+    <w:p/>
     <w:p>
       <w:pPr>
         <w:pStyle w:val="Titolo3"/>
@@ -6472,66 +5814,99 @@
           <w:lang w:val="it-CH"/>
         </w:rPr>
       </w:pPr>
-      <w:bookmarkStart w:id="12" w:name="_Toc413411419"/>
-      <w:bookmarkStart w:id="13" w:name="_Toc124935607"/>
+      <w:bookmarkStart w:id="13" w:name="_Toc413411420"/>
+      <w:bookmarkStart w:id="14" w:name="_Toc124935608"/>
       <w:r>
         <w:rPr>
           <w:lang w:val="it-CH"/>
         </w:rPr>
-        <w:t>Software</w:t>
-      </w:r>
-      <w:bookmarkEnd w:id="12"/>
+        <w:t>Hardware</w:t>
+      </w:r>
       <w:bookmarkEnd w:id="13"/>
-    </w:p>
-    <w:p>
-      <w:r>
-        <w:t xml:space="preserve">SDK, librerie, </w:t>
-      </w:r>
-      <w:proofErr w:type="spellStart"/>
-      <w:r>
-        <w:t>tools</w:t>
-      </w:r>
-      <w:proofErr w:type="spellEnd"/>
-      <w:r>
-        <w:t xml:space="preserve"> utilizzati pe</w:t>
-      </w:r>
-      <w:r>
-        <w:t>r la realizzazione del progetto</w:t>
-      </w:r>
-      <w:r>
-        <w:t xml:space="preserve"> e eventuali dipendenze</w:t>
-      </w:r>
-      <w:r>
-        <w:t>.</w:t>
-      </w:r>
-    </w:p>
-    <w:p>
-      <w:pPr>
-        <w:pStyle w:val="Titolo3"/>
-        <w:rPr>
-          <w:lang w:val="it-CH"/>
-        </w:rPr>
-      </w:pPr>
-      <w:bookmarkStart w:id="14" w:name="_Toc413411420"/>
-      <w:bookmarkStart w:id="15" w:name="_Toc124935608"/>
-      <w:r>
-        <w:rPr>
-          <w:lang w:val="it-CH"/>
-        </w:rPr>
-        <w:t>Hardware</w:t>
-      </w:r>
       <w:bookmarkEnd w:id="14"/>
-      <w:bookmarkEnd w:id="15"/>
-    </w:p>
-    <w:p>
-      <w:r>
-        <w:t xml:space="preserve">Su quale piattaforma dovrà essere eseguito il prodotto? Che hardware particolare è coinvolto nel progetto? Che particolarità e limitazioni presenta? Che </w:t>
-      </w:r>
-      <w:r>
-        <w:t>HW</w:t>
-      </w:r>
-      <w:r>
-        <w:t xml:space="preserve"> sarà disponibile durante lo sviluppo?</w:t>
+    </w:p>
+    <w:p>
+      <w:pPr>
+        <w:pStyle w:val="Paragrafoelenco"/>
+        <w:numPr>
+          <w:ilvl w:val="0"/>
+          <w:numId w:val="26"/>
+        </w:numPr>
+        <w:rPr>
+          <w:rFonts w:ascii="Garamond" w:hAnsi="Garamond"/>
+          <w:sz w:val="26"/>
+        </w:rPr>
+      </w:pPr>
+      <w:r>
+        <w:rPr>
+          <w:rFonts w:ascii="Garamond" w:hAnsi="Garamond"/>
+          <w:sz w:val="26"/>
+        </w:rPr>
+        <w:t>HDD e SSD per memorizzare le VM</w:t>
+      </w:r>
+    </w:p>
+    <w:p>
+      <w:pPr>
+        <w:pStyle w:val="Paragrafoelenco"/>
+        <w:rPr>
+          <w:rFonts w:ascii="Garamond" w:hAnsi="Garamond"/>
+          <w:sz w:val="26"/>
+        </w:rPr>
+      </w:pPr>
+    </w:p>
+    <w:p>
+      <w:pPr>
+        <w:rPr>
+          <w:rFonts w:ascii="Arial" w:hAnsi="Arial"/>
+          <w:sz w:val="20"/>
+          <w:lang w:val="it-IT"/>
+        </w:rPr>
+      </w:pPr>
+      <w:r>
+        <w:rPr>
+          <w:lang w:val="it-IT"/>
+        </w:rPr>
+        <w:t>Un computer con:</w:t>
+      </w:r>
+    </w:p>
+    <w:p>
+      <w:pPr>
+        <w:pStyle w:val="Paragrafoelenco"/>
+        <w:numPr>
+          <w:ilvl w:val="0"/>
+          <w:numId w:val="25"/>
+        </w:numPr>
+        <w:rPr>
+          <w:rFonts w:ascii="Garamond" w:hAnsi="Garamond"/>
+          <w:sz w:val="26"/>
+        </w:rPr>
+      </w:pPr>
+      <w:r>
+        <w:rPr>
+          <w:rFonts w:ascii="Garamond" w:hAnsi="Garamond"/>
+          <w:sz w:val="26"/>
+        </w:rPr>
+        <w:t>CPU Intel Core i7-7700</w:t>
+      </w:r>
+    </w:p>
+    <w:p>
+      <w:pPr>
+        <w:pStyle w:val="Paragrafoelenco"/>
+        <w:numPr>
+          <w:ilvl w:val="0"/>
+          <w:numId w:val="25"/>
+        </w:numPr>
+        <w:rPr>
+          <w:rFonts w:ascii="Garamond" w:hAnsi="Garamond"/>
+          <w:sz w:val="26"/>
+        </w:rPr>
+      </w:pPr>
+      <w:r>
+        <w:rPr>
+          <w:rFonts w:ascii="Garamond" w:hAnsi="Garamond"/>
+          <w:sz w:val="26"/>
+        </w:rPr>
+        <w:t>RAM 16 GB</w:t>
       </w:r>
     </w:p>
     <w:p>
@@ -6543,38 +5918,38 @@
       <w:pPr>
         <w:pStyle w:val="Titolo1"/>
       </w:pPr>
-      <w:bookmarkStart w:id="16" w:name="_Toc429059808"/>
-      <w:bookmarkStart w:id="17" w:name="_Toc124935609"/>
+      <w:bookmarkStart w:id="15" w:name="_Toc429059808"/>
+      <w:bookmarkStart w:id="16" w:name="_Toc124935609"/>
       <w:r>
         <w:lastRenderedPageBreak/>
         <w:t>Progettazione</w:t>
       </w:r>
+      <w:bookmarkEnd w:id="15"/>
       <w:bookmarkEnd w:id="16"/>
+    </w:p>
+    <w:p>
+      <w:r>
+        <w:t>Questo capitolo descrive esaustivamente come deve essere realizzato il prodotto fin nei suoi dettagli. Una buona progettazione permette all’esecutore di evitare fraintendimenti e imprecisioni nell’implementazione del prodotto.</w:t>
+      </w:r>
+    </w:p>
+    <w:p/>
+    <w:p>
+      <w:pPr>
+        <w:pStyle w:val="Titolo2"/>
+        <w:rPr>
+          <w:lang w:val="it-CH"/>
+        </w:rPr>
+      </w:pPr>
+      <w:bookmarkStart w:id="17" w:name="_Toc429059809"/>
+      <w:bookmarkStart w:id="18" w:name="_Toc124935610"/>
+      <w:r>
+        <w:rPr>
+          <w:lang w:val="it-CH"/>
+        </w:rPr>
+        <w:t>Design dell’architettura del sistema</w:t>
+      </w:r>
       <w:bookmarkEnd w:id="17"/>
-    </w:p>
-    <w:p>
-      <w:r>
-        <w:t>Questo capitolo descrive esaustivamente come deve essere realizzato il prodotto fin nei suoi dettagli. Una buona progettazione permette all’esecutore di evitare fraintendimenti e imprecisioni nell’implementazione del prodotto.</w:t>
-      </w:r>
-    </w:p>
-    <w:p/>
-    <w:p>
-      <w:pPr>
-        <w:pStyle w:val="Titolo2"/>
-        <w:rPr>
-          <w:lang w:val="it-CH"/>
-        </w:rPr>
-      </w:pPr>
-      <w:bookmarkStart w:id="18" w:name="_Toc429059809"/>
-      <w:bookmarkStart w:id="19" w:name="_Toc124935610"/>
-      <w:r>
-        <w:rPr>
-          <w:lang w:val="it-CH"/>
-        </w:rPr>
-        <w:t>Design dell’architettura del sistema</w:t>
-      </w:r>
       <w:bookmarkEnd w:id="18"/>
-      <w:bookmarkEnd w:id="19"/>
     </w:p>
     <w:p>
       <w:r>
@@ -6646,50 +6021,95 @@
           <w:lang w:val="it-CH"/>
         </w:rPr>
       </w:pPr>
-      <w:bookmarkStart w:id="20" w:name="_Toc429059810"/>
-      <w:bookmarkStart w:id="21" w:name="_Toc124935611"/>
+      <w:bookmarkStart w:id="19" w:name="_Toc429059810"/>
+      <w:bookmarkStart w:id="20" w:name="_Toc124935611"/>
       <w:r>
         <w:rPr>
           <w:lang w:val="it-CH"/>
         </w:rPr>
         <w:t>Design dei dati e database</w:t>
       </w:r>
+      <w:bookmarkEnd w:id="19"/>
       <w:bookmarkEnd w:id="20"/>
+    </w:p>
+    <w:p>
+      <w:r>
+        <w:t>Descrizione delle strutture di dati utilizzate dal programma in base agli attributi e le relazioni degli oggetti in uso.</w:t>
+      </w:r>
+    </w:p>
+    <w:p>
+      <w:r>
+        <w:t>Schema E-R, schema logico e descrizione.</w:t>
+      </w:r>
+    </w:p>
+    <w:p>
+      <w:r>
+        <w:t>Se il diagramma E-R viene modificato, sulla doc dovrà apparire l’ultima versione, mentre le vecchie saranno sui diari.</w:t>
+      </w:r>
+    </w:p>
+    <w:p>
+      <w:r>
+        <w:br w:type="page"/>
+      </w:r>
+    </w:p>
+    <w:p>
+      <w:pPr>
+        <w:pStyle w:val="Titolo2"/>
+        <w:rPr>
+          <w:lang w:val="it-CH"/>
+        </w:rPr>
+      </w:pPr>
+      <w:bookmarkStart w:id="21" w:name="_Toc429059811"/>
+      <w:bookmarkStart w:id="22" w:name="_Toc124935612"/>
+      <w:r>
+        <w:rPr>
+          <w:lang w:val="it-CH"/>
+        </w:rPr>
+        <w:lastRenderedPageBreak/>
+        <w:t>Design delle interfacce</w:t>
+      </w:r>
       <w:bookmarkEnd w:id="21"/>
-    </w:p>
-    <w:p>
-      <w:r>
-        <w:t>Descrizione delle strutture di dati utilizzate dal programma in base agli attributi e le relazioni degli oggetti in uso.</w:t>
-      </w:r>
-    </w:p>
-    <w:p>
-      <w:r>
-        <w:t>Schema E-R, schema logico e descrizione.</w:t>
-      </w:r>
-    </w:p>
-    <w:p>
-      <w:r>
-        <w:t>Se il diagramma E-R viene modificato, sulla doc dovrà apparire l’ultima versione, mentre le vecchie saranno sui diari.</w:t>
-      </w:r>
-    </w:p>
-    <w:p/>
-    <w:p>
-      <w:pPr>
-        <w:keepNext/>
-      </w:pPr>
-      <w:r>
-        <w:lastRenderedPageBreak/>
-        <w:t>Diagramma Chen</w:t>
-      </w:r>
+      <w:bookmarkEnd w:id="22"/>
+    </w:p>
+    <w:p>
+      <w:r>
+        <w:t xml:space="preserve">Il design del sito è strutturato nel seguente modo: </w:t>
+      </w:r>
+    </w:p>
+    <w:p>
+      <w:pPr>
+        <w:rPr>
+          <w:b/>
+          <w:noProof/>
+        </w:rPr>
+      </w:pPr>
+    </w:p>
+    <w:p>
+      <w:pPr>
+        <w:rPr>
+          <w:rFonts w:ascii="Arial" w:hAnsi="Arial"/>
+          <w:b/>
+          <w:sz w:val="20"/>
+          <w:lang w:val="it-IT"/>
+        </w:rPr>
+      </w:pPr>
       <w:r>
         <w:rPr>
           <w:noProof/>
         </w:rPr>
         <w:drawing>
-          <wp:inline distT="0" distB="0" distL="0" distR="0" wp14:anchorId="461D480A" wp14:editId="4E1FBEF6">
-            <wp:extent cx="6115050" cy="5448300"/>
-            <wp:effectExtent l="152400" t="152400" r="361950" b="361950"/>
-            <wp:docPr id="4" name="Immagine 4"/>
+          <wp:anchor distT="0" distB="0" distL="114300" distR="114300" simplePos="0" relativeHeight="251662336" behindDoc="0" locked="0" layoutInCell="1" allowOverlap="1" wp14:anchorId="3FC3186E" wp14:editId="541BDC03">
+            <wp:simplePos x="0" y="0"/>
+            <wp:positionH relativeFrom="margin">
+              <wp:align>center</wp:align>
+            </wp:positionH>
+            <wp:positionV relativeFrom="paragraph">
+              <wp:posOffset>301473</wp:posOffset>
+            </wp:positionV>
+            <wp:extent cx="5131435" cy="3416935"/>
+            <wp:effectExtent l="133350" t="114300" r="126365" b="164465"/>
+            <wp:wrapTopAndBottom/>
+            <wp:docPr id="1" name="Immagine 1"/>
             <wp:cNvGraphicFramePr>
               <a:graphicFrameLocks xmlns:a="http://schemas.openxmlformats.org/drawingml/2006/main" noChangeAspect="1"/>
             </wp:cNvGraphicFramePr>
@@ -6697,7 +6117,7 @@
               <a:graphicData uri="http://schemas.openxmlformats.org/drawingml/2006/picture">
                 <pic:pic xmlns:pic="http://schemas.openxmlformats.org/drawingml/2006/picture">
                   <pic:nvPicPr>
-                    <pic:cNvPr id="0" name="Picture 2"/>
+                    <pic:cNvPr id="0" name="Picture 1"/>
                     <pic:cNvPicPr>
                       <a:picLocks noChangeAspect="1" noChangeArrowheads="1"/>
                     </pic:cNvPicPr>
@@ -6718,75 +6138,81 @@
                   <pic:spPr bwMode="auto">
                     <a:xfrm>
                       <a:off x="0" y="0"/>
-                      <a:ext cx="6115050" cy="5448300"/>
+                      <a:ext cx="5131435" cy="3416935"/>
                     </a:xfrm>
                     <a:prstGeom prst="rect">
                       <a:avLst/>
                     </a:prstGeom>
-                    <a:ln>
-                      <a:noFill/>
+                    <a:solidFill>
+                      <a:srgbClr val="FFFFFF">
+                        <a:shade val="85000"/>
+                      </a:srgbClr>
+                    </a:solidFill>
+                    <a:ln w="88900" cap="sq">
+                      <a:solidFill>
+                        <a:srgbClr val="FFFFFF"/>
+                      </a:solidFill>
+                      <a:miter lim="800000"/>
                     </a:ln>
                     <a:effectLst>
-                      <a:outerShdw blurRad="292100" dist="139700" dir="2700000" algn="tl" rotWithShape="0">
-                        <a:srgbClr val="333333">
-                          <a:alpha val="65000"/>
+                      <a:outerShdw blurRad="55000" dist="18000" dir="5400000" algn="tl" rotWithShape="0">
+                        <a:srgbClr val="000000">
+                          <a:alpha val="40000"/>
                         </a:srgbClr>
                       </a:outerShdw>
                     </a:effectLst>
+                    <a:scene3d>
+                      <a:camera prst="orthographicFront"/>
+                      <a:lightRig rig="twoPt" dir="t">
+                        <a:rot lat="0" lon="0" rev="7200000"/>
+                      </a:lightRig>
+                    </a:scene3d>
+                    <a:sp3d>
+                      <a:bevelT w="25400" h="19050"/>
+                      <a:contourClr>
+                        <a:srgbClr val="FFFFFF"/>
+                      </a:contourClr>
+                    </a:sp3d>
                   </pic:spPr>
                 </pic:pic>
               </a:graphicData>
             </a:graphic>
-          </wp:inline>
+            <wp14:sizeRelH relativeFrom="margin">
+              <wp14:pctWidth>0</wp14:pctWidth>
+            </wp14:sizeRelH>
+            <wp14:sizeRelV relativeFrom="margin">
+              <wp14:pctHeight>0</wp14:pctHeight>
+            </wp14:sizeRelV>
+          </wp:anchor>
         </w:drawing>
       </w:r>
-    </w:p>
-    <w:p>
-      <w:pPr>
-        <w:pStyle w:val="Didascalia"/>
-      </w:pPr>
-      <w:bookmarkStart w:id="22" w:name="_Toc124775986"/>
-      <w:r>
-        <w:t xml:space="preserve">Figura </w:t>
-      </w:r>
-      <w:fldSimple w:instr=" SEQ Figura \* ARABIC ">
-        <w:r>
-          <w:rPr>
-            <w:noProof/>
-          </w:rPr>
-          <w:t>3</w:t>
-        </w:r>
-      </w:fldSimple>
-      <w:r>
-        <w:t xml:space="preserve"> Diagramma ER Chen</w:t>
-      </w:r>
-      <w:bookmarkEnd w:id="22"/>
+      <w:r>
+        <w:rPr>
+          <w:b/>
+          <w:noProof/>
+        </w:rPr>
+        <w:t>Interfaccia home page</w:t>
+      </w:r>
     </w:p>
     <w:p/>
     <w:p>
       <w:r>
-        <w:br w:type="page"/>
-      </w:r>
-    </w:p>
-    <w:p>
-      <w:r>
-        <w:lastRenderedPageBreak/>
-        <w:t>Diagramma Barker/Bachmann</w:t>
-      </w:r>
-    </w:p>
-    <w:p>
-      <w:pPr>
-        <w:keepNext/>
-      </w:pPr>
-      <w:r>
         <w:rPr>
           <w:noProof/>
         </w:rPr>
         <w:drawing>
-          <wp:inline distT="0" distB="0" distL="0" distR="0" wp14:anchorId="3A386735" wp14:editId="2586053A">
-            <wp:extent cx="6115050" cy="5343525"/>
-            <wp:effectExtent l="152400" t="152400" r="361950" b="371475"/>
-            <wp:docPr id="2" name="Immagine 2"/>
+          <wp:anchor distT="0" distB="0" distL="114300" distR="114300" simplePos="0" relativeHeight="251663360" behindDoc="0" locked="0" layoutInCell="1" allowOverlap="1" wp14:anchorId="7703DCC5" wp14:editId="749F0818">
+            <wp:simplePos x="0" y="0"/>
+            <wp:positionH relativeFrom="margin">
+              <wp:align>center</wp:align>
+            </wp:positionH>
+            <wp:positionV relativeFrom="paragraph">
+              <wp:posOffset>361627</wp:posOffset>
+            </wp:positionV>
+            <wp:extent cx="6080078" cy="2613546"/>
+            <wp:effectExtent l="114300" t="114300" r="111760" b="149225"/>
+            <wp:wrapTopAndBottom/>
+            <wp:docPr id="7" name="Immagine 7"/>
             <wp:cNvGraphicFramePr>
               <a:graphicFrameLocks xmlns:a="http://schemas.openxmlformats.org/drawingml/2006/main" noChangeAspect="1"/>
             </wp:cNvGraphicFramePr>
@@ -6794,12 +6220,12 @@
               <a:graphicData uri="http://schemas.openxmlformats.org/drawingml/2006/picture">
                 <pic:pic xmlns:pic="http://schemas.openxmlformats.org/drawingml/2006/picture">
                   <pic:nvPicPr>
-                    <pic:cNvPr id="0" name="Picture 1"/>
+                    <pic:cNvPr id="0" name="Picture 2"/>
                     <pic:cNvPicPr>
                       <a:picLocks noChangeAspect="1" noChangeArrowheads="1"/>
                     </pic:cNvPicPr>
                   </pic:nvPicPr>
-                  <pic:blipFill>
+                  <pic:blipFill rotWithShape="1">
                     <a:blip r:embed="rId15">
                       <a:extLst>
                         <a:ext uri="{28A0092B-C50C-407E-A947-70E740481C1C}">
@@ -6807,62 +6233,454 @@
                         </a:ext>
                       </a:extLst>
                     </a:blip>
-                    <a:srcRect/>
-                    <a:stretch>
-                      <a:fillRect/>
-                    </a:stretch>
+                    <a:srcRect r="561" b="35951"/>
+                    <a:stretch/>
                   </pic:blipFill>
                   <pic:spPr bwMode="auto">
                     <a:xfrm>
                       <a:off x="0" y="0"/>
-                      <a:ext cx="6115050" cy="5343525"/>
+                      <a:ext cx="6080078" cy="2613546"/>
                     </a:xfrm>
                     <a:prstGeom prst="rect">
                       <a:avLst/>
                     </a:prstGeom>
-                    <a:ln>
-                      <a:noFill/>
+                    <a:solidFill>
+                      <a:srgbClr val="FFFFFF">
+                        <a:shade val="85000"/>
+                      </a:srgbClr>
+                    </a:solidFill>
+                    <a:ln w="88900" cap="sq">
+                      <a:solidFill>
+                        <a:srgbClr val="FFFFFF"/>
+                      </a:solidFill>
+                      <a:miter lim="800000"/>
                     </a:ln>
                     <a:effectLst>
-                      <a:outerShdw blurRad="292100" dist="139700" dir="2700000" algn="tl" rotWithShape="0">
-                        <a:srgbClr val="333333">
-                          <a:alpha val="65000"/>
+                      <a:outerShdw blurRad="55000" dist="18000" dir="5400000" algn="tl" rotWithShape="0">
+                        <a:srgbClr val="000000">
+                          <a:alpha val="40000"/>
                         </a:srgbClr>
                       </a:outerShdw>
                     </a:effectLst>
+                    <a:scene3d>
+                      <a:camera prst="orthographicFront"/>
+                      <a:lightRig rig="twoPt" dir="t">
+                        <a:rot lat="0" lon="0" rev="7200000"/>
+                      </a:lightRig>
+                    </a:scene3d>
+                    <a:sp3d>
+                      <a:bevelT w="25400" h="19050"/>
+                      <a:contourClr>
+                        <a:srgbClr val="FFFFFF"/>
+                      </a:contourClr>
+                    </a:sp3d>
+                    <a:extLst>
+                      <a:ext uri="{53640926-AAD7-44D8-BBD7-CCE9431645EC}">
+                        <a14:shadowObscured xmlns:a14="http://schemas.microsoft.com/office/drawing/2010/main"/>
+                      </a:ext>
+                    </a:extLst>
                   </pic:spPr>
                 </pic:pic>
               </a:graphicData>
             </a:graphic>
-          </wp:inline>
+          </wp:anchor>
         </w:drawing>
       </w:r>
-    </w:p>
-    <w:p>
-      <w:pPr>
-        <w:pStyle w:val="Didascalia"/>
-      </w:pPr>
-      <w:bookmarkStart w:id="23" w:name="_Toc124775987"/>
-      <w:r>
-        <w:t xml:space="preserve">Figura </w:t>
-      </w:r>
-      <w:fldSimple w:instr=" SEQ Figura \* ARABIC ">
-        <w:r>
-          <w:rPr>
-            <w:noProof/>
-          </w:rPr>
-          <w:t>4</w:t>
-        </w:r>
-      </w:fldSimple>
+      <w:r>
+        <w:rPr>
+          <w:b/>
+          <w:noProof/>
+        </w:rPr>
+        <w:t xml:space="preserve">Interfaccia </w:t>
+      </w:r>
+      <w:r>
+        <w:rPr>
+          <w:b/>
+          <w:noProof/>
+        </w:rPr>
+        <w:t>notifiche in lista</w:t>
+      </w:r>
       <w:r>
         <w:t xml:space="preserve"> </w:t>
       </w:r>
-      <w:r>
-        <w:t>Diagramma ER Barker</w:t>
-      </w:r>
-      <w:bookmarkEnd w:id="23"/>
+    </w:p>
+    <w:p>
+      <w:r>
+        <w:br w:type="page"/>
+      </w:r>
+    </w:p>
+    <w:p>
+      <w:pPr>
+        <w:rPr>
+          <w:b/>
+          <w:noProof/>
+        </w:rPr>
+      </w:pPr>
+      <w:r>
+        <w:rPr>
+          <w:noProof/>
+        </w:rPr>
+        <w:lastRenderedPageBreak/>
+        <w:drawing>
+          <wp:anchor distT="0" distB="0" distL="114300" distR="114300" simplePos="0" relativeHeight="251664384" behindDoc="0" locked="0" layoutInCell="1" allowOverlap="1" wp14:anchorId="5EA76E25" wp14:editId="7F876655">
+            <wp:simplePos x="0" y="0"/>
+            <wp:positionH relativeFrom="margin">
+              <wp:align>center</wp:align>
+            </wp:positionH>
+            <wp:positionV relativeFrom="paragraph">
+              <wp:posOffset>363040</wp:posOffset>
+            </wp:positionV>
+            <wp:extent cx="5260975" cy="3194050"/>
+            <wp:effectExtent l="114300" t="114300" r="149225" b="139700"/>
+            <wp:wrapTopAndBottom/>
+            <wp:docPr id="8" name="Immagine 8"/>
+            <wp:cNvGraphicFramePr>
+              <a:graphicFrameLocks xmlns:a="http://schemas.openxmlformats.org/drawingml/2006/main" noChangeAspect="1"/>
+            </wp:cNvGraphicFramePr>
+            <a:graphic xmlns:a="http://schemas.openxmlformats.org/drawingml/2006/main">
+              <a:graphicData uri="http://schemas.openxmlformats.org/drawingml/2006/picture">
+                <pic:pic xmlns:pic="http://schemas.openxmlformats.org/drawingml/2006/picture">
+                  <pic:nvPicPr>
+                    <pic:cNvPr id="0" name="Picture 3"/>
+                    <pic:cNvPicPr>
+                      <a:picLocks noChangeAspect="1" noChangeArrowheads="1"/>
+                    </pic:cNvPicPr>
+                  </pic:nvPicPr>
+                  <pic:blipFill rotWithShape="1">
+                    <a:blip r:embed="rId16">
+                      <a:extLst>
+                        <a:ext uri="{28A0092B-C50C-407E-A947-70E740481C1C}">
+                          <a14:useLocalDpi xmlns:a14="http://schemas.microsoft.com/office/drawing/2010/main" val="0"/>
+                        </a:ext>
+                      </a:extLst>
+                    </a:blip>
+                    <a:srcRect b="8884"/>
+                    <a:stretch/>
+                  </pic:blipFill>
+                  <pic:spPr bwMode="auto">
+                    <a:xfrm>
+                      <a:off x="0" y="0"/>
+                      <a:ext cx="5260975" cy="3194050"/>
+                    </a:xfrm>
+                    <a:prstGeom prst="rect">
+                      <a:avLst/>
+                    </a:prstGeom>
+                    <a:solidFill>
+                      <a:srgbClr val="FFFFFF">
+                        <a:shade val="85000"/>
+                      </a:srgbClr>
+                    </a:solidFill>
+                    <a:ln w="88900" cap="sq">
+                      <a:solidFill>
+                        <a:srgbClr val="FFFFFF"/>
+                      </a:solidFill>
+                      <a:miter lim="800000"/>
+                    </a:ln>
+                    <a:effectLst>
+                      <a:outerShdw blurRad="55000" dist="18000" dir="5400000" algn="tl" rotWithShape="0">
+                        <a:srgbClr val="000000">
+                          <a:alpha val="40000"/>
+                        </a:srgbClr>
+                      </a:outerShdw>
+                    </a:effectLst>
+                    <a:scene3d>
+                      <a:camera prst="orthographicFront"/>
+                      <a:lightRig rig="twoPt" dir="t">
+                        <a:rot lat="0" lon="0" rev="7200000"/>
+                      </a:lightRig>
+                    </a:scene3d>
+                    <a:sp3d>
+                      <a:bevelT w="25400" h="19050"/>
+                      <a:contourClr>
+                        <a:srgbClr val="FFFFFF"/>
+                      </a:contourClr>
+                    </a:sp3d>
+                    <a:extLst>
+                      <a:ext uri="{53640926-AAD7-44D8-BBD7-CCE9431645EC}">
+                        <a14:shadowObscured xmlns:a14="http://schemas.microsoft.com/office/drawing/2010/main"/>
+                      </a:ext>
+                    </a:extLst>
+                  </pic:spPr>
+                </pic:pic>
+              </a:graphicData>
+            </a:graphic>
+            <wp14:sizeRelH relativeFrom="margin">
+              <wp14:pctWidth>0</wp14:pctWidth>
+            </wp14:sizeRelH>
+            <wp14:sizeRelV relativeFrom="margin">
+              <wp14:pctHeight>0</wp14:pctHeight>
+            </wp14:sizeRelV>
+          </wp:anchor>
+        </w:drawing>
+      </w:r>
+      <w:r>
+        <w:rPr>
+          <w:b/>
+          <w:noProof/>
+        </w:rPr>
+        <w:t xml:space="preserve">Interfaccia </w:t>
+      </w:r>
+      <w:r>
+        <w:rPr>
+          <w:b/>
+          <w:noProof/>
+        </w:rPr>
+        <w:t>notifiche nel calendario</w:t>
+      </w:r>
+    </w:p>
+    <w:p>
+      <w:pPr>
+        <w:rPr>
+          <w:b/>
+          <w:noProof/>
+        </w:rPr>
+      </w:pPr>
+    </w:p>
+    <w:p>
+      <w:pPr>
+        <w:rPr>
+          <w:b/>
+          <w:noProof/>
+        </w:rPr>
+      </w:pPr>
+    </w:p>
+    <w:p>
+      <w:pPr>
+        <w:rPr>
+          <w:b/>
+          <w:noProof/>
+        </w:rPr>
+      </w:pPr>
+      <w:r>
+        <w:rPr>
+          <w:b/>
+          <w:noProof/>
+        </w:rPr>
+        <w:drawing>
+          <wp:anchor distT="0" distB="0" distL="114300" distR="114300" simplePos="0" relativeHeight="251665408" behindDoc="0" locked="0" layoutInCell="1" allowOverlap="1" wp14:anchorId="6309DE55" wp14:editId="36787A66">
+            <wp:simplePos x="0" y="0"/>
+            <wp:positionH relativeFrom="margin">
+              <wp:align>right</wp:align>
+            </wp:positionH>
+            <wp:positionV relativeFrom="paragraph">
+              <wp:posOffset>355296</wp:posOffset>
+            </wp:positionV>
+            <wp:extent cx="5840095" cy="3063875"/>
+            <wp:effectExtent l="133350" t="114300" r="141605" b="155575"/>
+            <wp:wrapTopAndBottom/>
+            <wp:docPr id="9" name="Immagine 9"/>
+            <wp:cNvGraphicFramePr>
+              <a:graphicFrameLocks xmlns:a="http://schemas.openxmlformats.org/drawingml/2006/main" noChangeAspect="1"/>
+            </wp:cNvGraphicFramePr>
+            <a:graphic xmlns:a="http://schemas.openxmlformats.org/drawingml/2006/main">
+              <a:graphicData uri="http://schemas.openxmlformats.org/drawingml/2006/picture">
+                <pic:pic xmlns:pic="http://schemas.openxmlformats.org/drawingml/2006/picture">
+                  <pic:nvPicPr>
+                    <pic:cNvPr id="0" name="Picture 4"/>
+                    <pic:cNvPicPr>
+                      <a:picLocks noChangeAspect="1" noChangeArrowheads="1"/>
+                    </pic:cNvPicPr>
+                  </pic:nvPicPr>
+                  <pic:blipFill rotWithShape="1">
+                    <a:blip r:embed="rId17">
+                      <a:extLst>
+                        <a:ext uri="{28A0092B-C50C-407E-A947-70E740481C1C}">
+                          <a14:useLocalDpi xmlns:a14="http://schemas.microsoft.com/office/drawing/2010/main" val="0"/>
+                        </a:ext>
+                      </a:extLst>
+                    </a:blip>
+                    <a:srcRect r="443" b="21608"/>
+                    <a:stretch/>
+                  </pic:blipFill>
+                  <pic:spPr bwMode="auto">
+                    <a:xfrm>
+                      <a:off x="0" y="0"/>
+                      <a:ext cx="5840095" cy="3063875"/>
+                    </a:xfrm>
+                    <a:prstGeom prst="rect">
+                      <a:avLst/>
+                    </a:prstGeom>
+                    <a:solidFill>
+                      <a:srgbClr val="FFFFFF">
+                        <a:shade val="85000"/>
+                      </a:srgbClr>
+                    </a:solidFill>
+                    <a:ln w="88900" cap="sq">
+                      <a:solidFill>
+                        <a:srgbClr val="FFFFFF"/>
+                      </a:solidFill>
+                      <a:miter lim="800000"/>
+                    </a:ln>
+                    <a:effectLst>
+                      <a:outerShdw blurRad="55000" dist="18000" dir="5400000" algn="tl" rotWithShape="0">
+                        <a:srgbClr val="000000">
+                          <a:alpha val="40000"/>
+                        </a:srgbClr>
+                      </a:outerShdw>
+                    </a:effectLst>
+                    <a:scene3d>
+                      <a:camera prst="orthographicFront"/>
+                      <a:lightRig rig="twoPt" dir="t">
+                        <a:rot lat="0" lon="0" rev="7200000"/>
+                      </a:lightRig>
+                    </a:scene3d>
+                    <a:sp3d>
+                      <a:bevelT w="25400" h="19050"/>
+                      <a:contourClr>
+                        <a:srgbClr val="FFFFFF"/>
+                      </a:contourClr>
+                    </a:sp3d>
+                    <a:extLst>
+                      <a:ext uri="{53640926-AAD7-44D8-BBD7-CCE9431645EC}">
+                        <a14:shadowObscured xmlns:a14="http://schemas.microsoft.com/office/drawing/2010/main"/>
+                      </a:ext>
+                    </a:extLst>
+                  </pic:spPr>
+                </pic:pic>
+              </a:graphicData>
+            </a:graphic>
+            <wp14:sizeRelH relativeFrom="margin">
+              <wp14:pctWidth>0</wp14:pctWidth>
+            </wp14:sizeRelH>
+            <wp14:sizeRelV relativeFrom="margin">
+              <wp14:pctHeight>0</wp14:pctHeight>
+            </wp14:sizeRelV>
+          </wp:anchor>
+        </w:drawing>
+      </w:r>
+      <w:r>
+        <w:rPr>
+          <w:b/>
+          <w:noProof/>
+        </w:rPr>
+        <w:t xml:space="preserve">Interfaccia </w:t>
+      </w:r>
+      <w:r>
+        <w:rPr>
+          <w:b/>
+          <w:noProof/>
+        </w:rPr>
+        <w:t>di login</w:t>
+      </w:r>
     </w:p>
     <w:p/>
+    <w:p/>
+    <w:p/>
+    <w:p/>
+    <w:p>
+      <w:r>
+        <w:rPr>
+          <w:b/>
+          <w:noProof/>
+        </w:rPr>
+        <w:lastRenderedPageBreak/>
+        <w:drawing>
+          <wp:anchor distT="0" distB="0" distL="114300" distR="114300" simplePos="0" relativeHeight="251666432" behindDoc="0" locked="0" layoutInCell="1" allowOverlap="1" wp14:anchorId="12E09323" wp14:editId="3304E07C">
+            <wp:simplePos x="0" y="0"/>
+            <wp:positionH relativeFrom="margin">
+              <wp:align>center</wp:align>
+            </wp:positionH>
+            <wp:positionV relativeFrom="paragraph">
+              <wp:posOffset>329101</wp:posOffset>
+            </wp:positionV>
+            <wp:extent cx="5540375" cy="3222625"/>
+            <wp:effectExtent l="114300" t="114300" r="155575" b="149225"/>
+            <wp:wrapTopAndBottom/>
+            <wp:docPr id="10" name="Immagine 10"/>
+            <wp:cNvGraphicFramePr>
+              <a:graphicFrameLocks xmlns:a="http://schemas.openxmlformats.org/drawingml/2006/main" noChangeAspect="1"/>
+            </wp:cNvGraphicFramePr>
+            <a:graphic xmlns:a="http://schemas.openxmlformats.org/drawingml/2006/main">
+              <a:graphicData uri="http://schemas.openxmlformats.org/drawingml/2006/picture">
+                <pic:pic xmlns:pic="http://schemas.openxmlformats.org/drawingml/2006/picture">
+                  <pic:nvPicPr>
+                    <pic:cNvPr id="0" name="Picture 5"/>
+                    <pic:cNvPicPr>
+                      <a:picLocks noChangeAspect="1" noChangeArrowheads="1"/>
+                    </pic:cNvPicPr>
+                  </pic:nvPicPr>
+                  <pic:blipFill rotWithShape="1">
+                    <a:blip r:embed="rId18">
+                      <a:extLst>
+                        <a:ext uri="{28A0092B-C50C-407E-A947-70E740481C1C}">
+                          <a14:useLocalDpi xmlns:a14="http://schemas.microsoft.com/office/drawing/2010/main" val="0"/>
+                        </a:ext>
+                      </a:extLst>
+                    </a:blip>
+                    <a:srcRect l="-1" t="499" r="324" b="12431"/>
+                    <a:stretch/>
+                  </pic:blipFill>
+                  <pic:spPr bwMode="auto">
+                    <a:xfrm>
+                      <a:off x="0" y="0"/>
+                      <a:ext cx="5540375" cy="3222625"/>
+                    </a:xfrm>
+                    <a:prstGeom prst="rect">
+                      <a:avLst/>
+                    </a:prstGeom>
+                    <a:solidFill>
+                      <a:srgbClr val="FFFFFF">
+                        <a:shade val="85000"/>
+                      </a:srgbClr>
+                    </a:solidFill>
+                    <a:ln w="88900" cap="sq">
+                      <a:solidFill>
+                        <a:srgbClr val="FFFFFF"/>
+                      </a:solidFill>
+                      <a:miter lim="800000"/>
+                    </a:ln>
+                    <a:effectLst>
+                      <a:outerShdw blurRad="55000" dist="18000" dir="5400000" algn="tl" rotWithShape="0">
+                        <a:srgbClr val="000000">
+                          <a:alpha val="40000"/>
+                        </a:srgbClr>
+                      </a:outerShdw>
+                    </a:effectLst>
+                    <a:scene3d>
+                      <a:camera prst="orthographicFront"/>
+                      <a:lightRig rig="twoPt" dir="t">
+                        <a:rot lat="0" lon="0" rev="7200000"/>
+                      </a:lightRig>
+                    </a:scene3d>
+                    <a:sp3d>
+                      <a:bevelT w="25400" h="19050"/>
+                      <a:contourClr>
+                        <a:srgbClr val="FFFFFF"/>
+                      </a:contourClr>
+                    </a:sp3d>
+                    <a:extLst>
+                      <a:ext uri="{53640926-AAD7-44D8-BBD7-CCE9431645EC}">
+                        <a14:shadowObscured xmlns:a14="http://schemas.microsoft.com/office/drawing/2010/main"/>
+                      </a:ext>
+                    </a:extLst>
+                  </pic:spPr>
+                </pic:pic>
+              </a:graphicData>
+            </a:graphic>
+            <wp14:sizeRelH relativeFrom="margin">
+              <wp14:pctWidth>0</wp14:pctWidth>
+            </wp14:sizeRelH>
+            <wp14:sizeRelV relativeFrom="margin">
+              <wp14:pctHeight>0</wp14:pctHeight>
+            </wp14:sizeRelV>
+          </wp:anchor>
+        </w:drawing>
+      </w:r>
+      <w:r>
+        <w:rPr>
+          <w:b/>
+          <w:noProof/>
+        </w:rPr>
+        <w:t xml:space="preserve">Interfaccia </w:t>
+      </w:r>
+      <w:r>
+        <w:rPr>
+          <w:b/>
+          <w:noProof/>
+        </w:rPr>
+        <w:t>creazione account</w:t>
+      </w:r>
+    </w:p>
     <w:p>
       <w:r>
         <w:br w:type="page"/>
@@ -6870,237 +6688,111 @@
     </w:p>
     <w:p>
       <w:pPr>
-        <w:pStyle w:val="Titolo2"/>
-        <w:rPr>
-          <w:lang w:val="it-CH"/>
-        </w:rPr>
-      </w:pPr>
-      <w:bookmarkStart w:id="24" w:name="_Toc429059811"/>
-      <w:bookmarkStart w:id="25" w:name="_Toc124935612"/>
-      <w:r>
-        <w:rPr>
-          <w:lang w:val="it-CH"/>
-        </w:rPr>
-        <w:lastRenderedPageBreak/>
-        <w:t>Design delle interfacce</w:t>
-      </w:r>
-      <w:bookmarkEnd w:id="24"/>
-      <w:bookmarkEnd w:id="25"/>
-    </w:p>
-    <w:p>
-      <w:r>
-        <w:t xml:space="preserve">Descrizione delle interfacce interne ed esterne del sistema e dell’interfaccia utente. La progettazione delle interfacce è basata sulle informazioni ricavate durante la fase di analisi e realizzata tramite </w:t>
-      </w:r>
-      <w:proofErr w:type="spellStart"/>
-      <w:r>
-        <w:t>mockups</w:t>
-      </w:r>
-      <w:proofErr w:type="spellEnd"/>
-      <w:r>
-        <w:t>.</w:t>
-      </w:r>
-    </w:p>
-    <w:p>
-      <w:pPr>
-        <w:pStyle w:val="Titolo2"/>
-        <w:rPr>
-          <w:lang w:val="it-CH"/>
-        </w:rPr>
-      </w:pPr>
-      <w:bookmarkStart w:id="26" w:name="_Toc429059812"/>
-      <w:bookmarkStart w:id="27" w:name="_Toc124935613"/>
-      <w:r>
-        <w:rPr>
-          <w:lang w:val="it-CH"/>
-        </w:rPr>
-        <w:t>Design procedurale</w:t>
-      </w:r>
-      <w:bookmarkEnd w:id="26"/>
-      <w:bookmarkEnd w:id="27"/>
-    </w:p>
-    <w:p>
-      <w:r>
-        <w:t>Descrive i concetti dettagliati dell’architettura/sviluppo utilizzando ad esempio:</w:t>
-      </w:r>
-    </w:p>
-    <w:p>
-      <w:pPr>
-        <w:numPr>
-          <w:ilvl w:val="0"/>
-          <w:numId w:val="11"/>
-        </w:numPr>
-      </w:pPr>
-      <w:r>
-        <w:t>Diagrammi di flusso e Nassi.</w:t>
-      </w:r>
-    </w:p>
-    <w:p>
-      <w:pPr>
-        <w:numPr>
-          <w:ilvl w:val="0"/>
-          <w:numId w:val="11"/>
-        </w:numPr>
-      </w:pPr>
-      <w:r>
-        <w:t>Tabelle.</w:t>
-      </w:r>
-    </w:p>
-    <w:p>
-      <w:pPr>
-        <w:numPr>
-          <w:ilvl w:val="0"/>
-          <w:numId w:val="11"/>
-        </w:numPr>
-      </w:pPr>
-      <w:r>
-        <w:t>Classi e metodi.</w:t>
-      </w:r>
-    </w:p>
-    <w:p>
-      <w:pPr>
-        <w:numPr>
-          <w:ilvl w:val="0"/>
-          <w:numId w:val="11"/>
-        </w:numPr>
-      </w:pPr>
-      <w:r>
-        <w:t xml:space="preserve">Tabelle di </w:t>
-      </w:r>
-      <w:proofErr w:type="spellStart"/>
-      <w:r>
-        <w:t>routing</w:t>
-      </w:r>
-      <w:proofErr w:type="spellEnd"/>
-    </w:p>
-    <w:p>
-      <w:pPr>
-        <w:numPr>
-          <w:ilvl w:val="0"/>
-          <w:numId w:val="11"/>
-        </w:numPr>
-      </w:pPr>
-      <w:r>
-        <w:t>Diritti di accesso a condivisioni …</w:t>
-      </w:r>
-    </w:p>
-    <w:p/>
-    <w:p>
-      <w:r>
-        <w:t>Questi documenti permetteranno di rappresentare i dettagli procedurali per la realizzazione del prodotto.</w:t>
-      </w:r>
-    </w:p>
-    <w:p/>
-    <w:p>
-      <w:r>
-        <w:br w:type="page"/>
-      </w:r>
-    </w:p>
-    <w:p>
-      <w:pPr>
         <w:pStyle w:val="Titolo1"/>
       </w:pPr>
-      <w:bookmarkStart w:id="28" w:name="_Toc461179222"/>
-      <w:bookmarkStart w:id="29" w:name="_Toc124935614"/>
+      <w:bookmarkStart w:id="23" w:name="_Toc461179222"/>
+      <w:bookmarkStart w:id="24" w:name="_Toc124935614"/>
       <w:r>
         <w:lastRenderedPageBreak/>
         <w:t>Implementazione</w:t>
       </w:r>
+      <w:bookmarkEnd w:id="23"/>
+      <w:bookmarkEnd w:id="24"/>
+    </w:p>
+    <w:p>
+      <w:r>
+        <w:t>In questo capitolo dovrà essere mostrato come è stato realizzato il lavoro. Questa parte può differenziarsi dalla progettazione in quanto il risultato ottenuto non per forza può essere come era stato progettato.</w:t>
+      </w:r>
+    </w:p>
+    <w:p>
+      <w:r>
+        <w:t xml:space="preserve">Sulla base di queste informazioni il lavoro svolto dovrà essere riproducibile. </w:t>
+      </w:r>
+    </w:p>
+    <w:p>
+      <w:r>
+        <w:t>In questa parte è richiesto l’inserimento di codice sorgente</w:t>
+      </w:r>
+      <w:r>
+        <w:t xml:space="preserve"> - </w:t>
+      </w:r>
+      <w:proofErr w:type="spellStart"/>
+      <w:r>
+        <w:t>P</w:t>
+      </w:r>
+      <w:r>
+        <w:t>rint</w:t>
+      </w:r>
+      <w:proofErr w:type="spellEnd"/>
+      <w:r>
+        <w:t xml:space="preserve"> </w:t>
+      </w:r>
+      <w:r>
+        <w:t>S</w:t>
+      </w:r>
+      <w:r>
+        <w:t xml:space="preserve">creen </w:t>
+      </w:r>
+      <w:r>
+        <w:t xml:space="preserve">- </w:t>
+      </w:r>
+      <w:r>
+        <w:t>di maschere solamente per quei passaggi particolarmente significativi e/o critici.</w:t>
+      </w:r>
+    </w:p>
+    <w:p>
+      <w:r>
+        <w:t>Inoltre,</w:t>
+      </w:r>
+      <w:r>
+        <w:t xml:space="preserve"> dovranno essere descritte eventuali varianti di soluzione o scelte di prodotti con motivazione delle scelte.</w:t>
+      </w:r>
+    </w:p>
+    <w:p>
+      <w:r>
+        <w:t>Non deve apparire nessuna forma di guida d’uso di librerie o di componenti utilizzati. Eventualmente questa va allegata.</w:t>
+      </w:r>
+    </w:p>
+    <w:p>
+      <w:r>
+        <w:t>Per eventuali dettagli si possono inserire riferimenti ai diari.</w:t>
+      </w:r>
+    </w:p>
+    <w:p>
+      <w:r>
+        <w:br w:type="page"/>
+      </w:r>
+    </w:p>
+    <w:p>
+      <w:pPr>
+        <w:pStyle w:val="Titolo1"/>
+      </w:pPr>
+      <w:bookmarkStart w:id="25" w:name="_Toc461179223"/>
+      <w:bookmarkStart w:id="26" w:name="_Toc124935615"/>
+      <w:r>
+        <w:lastRenderedPageBreak/>
+        <w:t>Test</w:t>
+      </w:r>
+      <w:bookmarkEnd w:id="25"/>
+      <w:bookmarkEnd w:id="26"/>
+    </w:p>
+    <w:p>
+      <w:pPr>
+        <w:pStyle w:val="Titolo2"/>
+        <w:rPr>
+          <w:lang w:val="it-CH"/>
+        </w:rPr>
+      </w:pPr>
+      <w:bookmarkStart w:id="27" w:name="_Toc461179224"/>
+      <w:bookmarkStart w:id="28" w:name="_Toc124935616"/>
+      <w:r>
+        <w:rPr>
+          <w:lang w:val="it-CH"/>
+        </w:rPr>
+        <w:t>Protocollo di test</w:t>
+      </w:r>
+      <w:bookmarkEnd w:id="27"/>
       <w:bookmarkEnd w:id="28"/>
-      <w:bookmarkEnd w:id="29"/>
-    </w:p>
-    <w:p>
-      <w:r>
-        <w:t>In questo capitolo dovrà essere mostrato come è stato realizzato il lavoro. Questa parte può differenziarsi dalla progettazione in quanto il risultato ottenuto non per forza può essere come era stato progettato.</w:t>
-      </w:r>
-    </w:p>
-    <w:p>
-      <w:r>
-        <w:t xml:space="preserve">Sulla base di queste informazioni il lavoro svolto dovrà essere riproducibile. </w:t>
-      </w:r>
-    </w:p>
-    <w:p>
-      <w:r>
-        <w:t>In questa parte è richiesto l’inserimento di codice sorgente</w:t>
-      </w:r>
-      <w:r>
-        <w:t xml:space="preserve"> - </w:t>
-      </w:r>
-      <w:proofErr w:type="spellStart"/>
-      <w:r>
-        <w:t>P</w:t>
-      </w:r>
-      <w:r>
-        <w:t>rint</w:t>
-      </w:r>
-      <w:proofErr w:type="spellEnd"/>
-      <w:r>
-        <w:t xml:space="preserve"> </w:t>
-      </w:r>
-      <w:r>
-        <w:t>S</w:t>
-      </w:r>
-      <w:r>
-        <w:t xml:space="preserve">creen </w:t>
-      </w:r>
-      <w:r>
-        <w:t xml:space="preserve">- </w:t>
-      </w:r>
-      <w:r>
-        <w:t>di maschere solamente per quei passaggi particolarmente significativi e/o critici.</w:t>
-      </w:r>
-    </w:p>
-    <w:p>
-      <w:r>
-        <w:t>Inoltre,</w:t>
-      </w:r>
-      <w:r>
-        <w:t xml:space="preserve"> dovranno essere descritte eventuali varianti di soluzione o scelte di prodotti con motivazione delle scelte.</w:t>
-      </w:r>
-    </w:p>
-    <w:p>
-      <w:r>
-        <w:t>Non deve apparire nessuna forma di guida d’uso di librerie o di componenti utilizzati. Eventualmente questa va allegata.</w:t>
-      </w:r>
-    </w:p>
-    <w:p>
-      <w:r>
-        <w:t>Per eventuali dettagli si possono inserire riferimenti ai diari.</w:t>
-      </w:r>
-    </w:p>
-    <w:p>
-      <w:r>
-        <w:br w:type="page"/>
-      </w:r>
-    </w:p>
-    <w:p>
-      <w:pPr>
-        <w:pStyle w:val="Titolo1"/>
-      </w:pPr>
-      <w:bookmarkStart w:id="30" w:name="_Toc461179223"/>
-      <w:bookmarkStart w:id="31" w:name="_Toc124935615"/>
-      <w:r>
-        <w:t>Test</w:t>
-      </w:r>
-      <w:bookmarkEnd w:id="30"/>
-      <w:bookmarkEnd w:id="31"/>
-    </w:p>
-    <w:p>
-      <w:pPr>
-        <w:pStyle w:val="Titolo2"/>
-        <w:rPr>
-          <w:lang w:val="it-CH"/>
-        </w:rPr>
-      </w:pPr>
-      <w:bookmarkStart w:id="32" w:name="_Toc461179224"/>
-      <w:bookmarkStart w:id="33" w:name="_Toc124935616"/>
-      <w:r>
-        <w:rPr>
-          <w:lang w:val="it-CH"/>
-        </w:rPr>
-        <w:t>Protocollo di test</w:t>
-      </w:r>
-      <w:bookmarkEnd w:id="32"/>
-      <w:bookmarkEnd w:id="33"/>
     </w:p>
     <w:p>
       <w:r>
@@ -7979,7 +7671,6 @@
                 <w:szCs w:val="24"/>
                 <w:lang w:val="it-CH"/>
               </w:rPr>
-              <w:lastRenderedPageBreak/>
               <w:t>Research the “</w:t>
             </w:r>
             <w:r>
@@ -8419,7 +8110,6 @@
                 <w:szCs w:val="24"/>
                 <w:lang w:val="it-CH"/>
               </w:rPr>
-              <w:lastRenderedPageBreak/>
               <w:t>Risultati attesi</w:t>
             </w:r>
           </w:p>
@@ -8547,7 +8237,7 @@
           <w:b/>
         </w:rPr>
       </w:pPr>
-      <w:bookmarkStart w:id="34" w:name="_Toc461179225"/>
+      <w:bookmarkStart w:id="29" w:name="_Toc461179225"/>
       <w:r>
         <w:br w:type="page"/>
       </w:r>
@@ -8559,7 +8249,7 @@
           <w:lang w:val="it-CH"/>
         </w:rPr>
       </w:pPr>
-      <w:bookmarkStart w:id="35" w:name="_Toc124935617"/>
+      <w:bookmarkStart w:id="30" w:name="_Toc124935617"/>
       <w:r>
         <w:rPr>
           <w:lang w:val="it-CH"/>
@@ -8567,8 +8257,8 @@
         <w:lastRenderedPageBreak/>
         <w:t>Risultati test</w:t>
       </w:r>
-      <w:bookmarkEnd w:id="34"/>
-      <w:bookmarkEnd w:id="35"/>
+      <w:bookmarkEnd w:id="29"/>
+      <w:bookmarkEnd w:id="30"/>
     </w:p>
     <w:p>
       <w:r>
@@ -8801,16 +8491,16 @@
           <w:lang w:val="it-CH"/>
         </w:rPr>
       </w:pPr>
-      <w:bookmarkStart w:id="36" w:name="_Toc461179226"/>
-      <w:bookmarkStart w:id="37" w:name="_Toc124935618"/>
+      <w:bookmarkStart w:id="31" w:name="_Toc461179226"/>
+      <w:bookmarkStart w:id="32" w:name="_Toc124935618"/>
       <w:r>
         <w:rPr>
           <w:lang w:val="it-CH"/>
         </w:rPr>
         <w:t>Mancanze/limitazioni conosciute</w:t>
       </w:r>
-      <w:bookmarkEnd w:id="36"/>
-      <w:bookmarkEnd w:id="37"/>
+      <w:bookmarkEnd w:id="31"/>
+      <w:bookmarkEnd w:id="32"/>
     </w:p>
     <w:p>
       <w:r>
@@ -8826,14 +8516,14 @@
       <w:pPr>
         <w:pStyle w:val="Titolo1"/>
       </w:pPr>
-      <w:bookmarkStart w:id="38" w:name="_Toc461179227"/>
-      <w:bookmarkStart w:id="39" w:name="_Toc124935619"/>
+      <w:bookmarkStart w:id="33" w:name="_Toc461179227"/>
+      <w:bookmarkStart w:id="34" w:name="_Toc124935619"/>
       <w:r>
         <w:lastRenderedPageBreak/>
         <w:t>Consuntivo</w:t>
       </w:r>
-      <w:bookmarkEnd w:id="38"/>
-      <w:bookmarkEnd w:id="39"/>
+      <w:bookmarkEnd w:id="33"/>
+      <w:bookmarkEnd w:id="34"/>
     </w:p>
     <w:p>
       <w:r>
@@ -8869,113 +8559,170 @@
       <w:pPr>
         <w:pStyle w:val="Titolo1"/>
       </w:pPr>
-      <w:bookmarkStart w:id="40" w:name="_Toc461179228"/>
-      <w:bookmarkStart w:id="41" w:name="_Toc124935620"/>
+      <w:bookmarkStart w:id="35" w:name="_Toc461179228"/>
+      <w:bookmarkStart w:id="36" w:name="_Toc124935620"/>
       <w:r>
         <w:lastRenderedPageBreak/>
         <w:t>Conclusioni</w:t>
       </w:r>
+      <w:bookmarkEnd w:id="35"/>
+      <w:bookmarkEnd w:id="36"/>
+    </w:p>
+    <w:p>
+      <w:pPr>
+        <w:pStyle w:val="Titolo2"/>
+        <w:rPr>
+          <w:lang w:val="it-CH"/>
+        </w:rPr>
+      </w:pPr>
+      <w:bookmarkStart w:id="37" w:name="_Toc461179229"/>
+      <w:bookmarkStart w:id="38" w:name="_Toc124935621"/>
+      <w:r>
+        <w:rPr>
+          <w:lang w:val="it-CH"/>
+        </w:rPr>
+        <w:t>Sviluppi futuri</w:t>
+      </w:r>
+      <w:bookmarkEnd w:id="37"/>
+      <w:bookmarkEnd w:id="38"/>
+    </w:p>
+    <w:p>
+      <w:r>
+        <w:t>Migliorie o estensioni che possono essere sviluppate sul prodotto.</w:t>
+      </w:r>
+    </w:p>
+    <w:p/>
+    <w:p>
+      <w:pPr>
+        <w:pStyle w:val="Titolo2"/>
+        <w:rPr>
+          <w:lang w:val="it-CH"/>
+        </w:rPr>
+      </w:pPr>
+      <w:bookmarkStart w:id="39" w:name="_Toc461179230"/>
+      <w:bookmarkStart w:id="40" w:name="_Toc124935622"/>
+      <w:r>
+        <w:rPr>
+          <w:lang w:val="it-CH"/>
+        </w:rPr>
+        <w:t>Considerazioni personali</w:t>
+      </w:r>
+      <w:bookmarkEnd w:id="39"/>
       <w:bookmarkEnd w:id="40"/>
+    </w:p>
+    <w:p>
+      <w:pPr>
+        <w:rPr>
+          <w:b/>
+        </w:rPr>
+      </w:pPr>
+      <w:r>
+        <w:rPr>
+          <w:b/>
+        </w:rPr>
+        <w:t xml:space="preserve">Alex </w:t>
+      </w:r>
+      <w:proofErr w:type="spellStart"/>
+      <w:r>
+        <w:rPr>
+          <w:b/>
+        </w:rPr>
+        <w:t>Ierardi</w:t>
+      </w:r>
+      <w:proofErr w:type="spellEnd"/>
+    </w:p>
+    <w:p>
+      <w:pPr>
+        <w:rPr>
+          <w:b/>
+        </w:rPr>
+      </w:pPr>
+    </w:p>
+    <w:p>
+      <w:pPr>
+        <w:rPr>
+          <w:b/>
+        </w:rPr>
+      </w:pPr>
+      <w:r>
+        <w:rPr>
+          <w:b/>
+        </w:rPr>
+        <w:t xml:space="preserve">Diego </w:t>
+      </w:r>
+      <w:proofErr w:type="spellStart"/>
+      <w:r>
+        <w:rPr>
+          <w:b/>
+        </w:rPr>
+        <w:t>Muniz</w:t>
+      </w:r>
+      <w:proofErr w:type="spellEnd"/>
+    </w:p>
+    <w:p>
+      <w:pPr>
+        <w:rPr>
+          <w:b/>
+        </w:rPr>
+      </w:pPr>
+    </w:p>
+    <w:p>
+      <w:bookmarkStart w:id="41" w:name="_GoBack"/>
       <w:bookmarkEnd w:id="41"/>
-    </w:p>
-    <w:p>
-      <w:r>
-        <w:t>Quali sono le implicazioni della mia soluzione? Che impatto avrà? Cambierà il mondo? È un successo importante? È solo un’aggiunta marginale o è semplicemente servita per scoprire che questo percorso è stato una perdita di tempo? I risultati ottenuti sono generali, facilmente generalizzabili o sono specifici di un caso particolare? ecc</w:t>
-      </w:r>
-      <w:r>
-        <w:t>.</w:t>
-      </w:r>
-    </w:p>
-    <w:p>
-      <w:pPr>
-        <w:pStyle w:val="Titolo2"/>
-        <w:rPr>
-          <w:lang w:val="it-CH"/>
-        </w:rPr>
-      </w:pPr>
-      <w:bookmarkStart w:id="42" w:name="_Toc461179229"/>
-      <w:bookmarkStart w:id="43" w:name="_Toc124935621"/>
-      <w:r>
-        <w:rPr>
-          <w:lang w:val="it-CH"/>
-        </w:rPr>
-        <w:t>Sviluppi futuri</w:t>
+      <w:r>
+        <w:rPr>
+          <w:b/>
+        </w:rPr>
+        <w:t>Alessandro Perri</w:t>
+      </w:r>
+      <w:r>
+        <w:tab/>
+      </w:r>
+      <w:r>
+        <w:tab/>
+      </w:r>
+    </w:p>
+    <w:p/>
+    <w:p>
+      <w:pPr>
+        <w:rPr>
+          <w:b/>
+        </w:rPr>
+      </w:pPr>
+      <w:bookmarkStart w:id="42" w:name="_Toc461179231"/>
+      <w:r>
+        <w:br w:type="page"/>
+      </w:r>
+    </w:p>
+    <w:p>
+      <w:pPr>
+        <w:pStyle w:val="Titolo1"/>
+      </w:pPr>
+      <w:bookmarkStart w:id="43" w:name="_Toc124935623"/>
+      <w:r>
+        <w:lastRenderedPageBreak/>
+        <w:t>Bibliografia</w:t>
       </w:r>
       <w:bookmarkEnd w:id="42"/>
       <w:bookmarkEnd w:id="43"/>
     </w:p>
     <w:p>
-      <w:r>
-        <w:t>Migliorie o estensioni che possono essere sviluppate sul prodotto.</w:t>
-      </w:r>
-    </w:p>
-    <w:p>
       <w:pPr>
         <w:pStyle w:val="Titolo2"/>
         <w:rPr>
           <w:lang w:val="it-CH"/>
         </w:rPr>
       </w:pPr>
-      <w:bookmarkStart w:id="44" w:name="_Toc461179230"/>
-      <w:bookmarkStart w:id="45" w:name="_Toc124935622"/>
+      <w:bookmarkStart w:id="44" w:name="_Toc461179232"/>
+      <w:bookmarkStart w:id="45" w:name="_Toc124935624"/>
       <w:r>
         <w:rPr>
           <w:lang w:val="it-CH"/>
         </w:rPr>
-        <w:t>Considerazioni personali</w:t>
+        <w:t>Bibliografia per articoli di riviste:</w:t>
       </w:r>
       <w:bookmarkEnd w:id="44"/>
       <w:bookmarkEnd w:id="45"/>
-    </w:p>
-    <w:p>
-      <w:r>
-        <w:t>Cosa ho imparato in questo progetto? ecc</w:t>
-      </w:r>
-      <w:r>
-        <w:t>.</w:t>
-      </w:r>
-    </w:p>
-    <w:p/>
-    <w:p>
-      <w:pPr>
-        <w:rPr>
-          <w:b/>
-        </w:rPr>
-      </w:pPr>
-      <w:bookmarkStart w:id="46" w:name="_Toc461179231"/>
-      <w:r>
-        <w:br w:type="page"/>
-      </w:r>
-    </w:p>
-    <w:p>
-      <w:pPr>
-        <w:pStyle w:val="Titolo1"/>
-      </w:pPr>
-      <w:bookmarkStart w:id="47" w:name="_Toc124935623"/>
-      <w:r>
-        <w:lastRenderedPageBreak/>
-        <w:t>Bibliografia</w:t>
-      </w:r>
-      <w:bookmarkEnd w:id="46"/>
-      <w:bookmarkEnd w:id="47"/>
-    </w:p>
-    <w:p>
-      <w:pPr>
-        <w:pStyle w:val="Titolo2"/>
-        <w:rPr>
-          <w:lang w:val="it-CH"/>
-        </w:rPr>
-      </w:pPr>
-      <w:bookmarkStart w:id="48" w:name="_Toc461179232"/>
-      <w:bookmarkStart w:id="49" w:name="_Toc124935624"/>
-      <w:r>
-        <w:rPr>
-          <w:lang w:val="it-CH"/>
-        </w:rPr>
-        <w:t>Bibliografia per articoli di riviste:</w:t>
-      </w:r>
-      <w:bookmarkEnd w:id="48"/>
-      <w:bookmarkEnd w:id="49"/>
     </w:p>
     <w:p>
       <w:pPr>
@@ -9042,16 +8789,16 @@
           <w:lang w:val="it-CH"/>
         </w:rPr>
       </w:pPr>
-      <w:bookmarkStart w:id="50" w:name="_Toc461179233"/>
-      <w:bookmarkStart w:id="51" w:name="_Toc124935625"/>
+      <w:bookmarkStart w:id="46" w:name="_Toc461179233"/>
+      <w:bookmarkStart w:id="47" w:name="_Toc124935625"/>
       <w:r>
         <w:rPr>
           <w:lang w:val="it-CH"/>
         </w:rPr>
         <w:t>Bibliografia per libri</w:t>
       </w:r>
-      <w:bookmarkEnd w:id="50"/>
-      <w:bookmarkEnd w:id="51"/>
+      <w:bookmarkEnd w:id="46"/>
+      <w:bookmarkEnd w:id="47"/>
     </w:p>
     <w:p>
       <w:pPr>
@@ -9131,16 +8878,16 @@
           <w:lang w:val="it-CH"/>
         </w:rPr>
       </w:pPr>
-      <w:bookmarkStart w:id="52" w:name="_Toc461179234"/>
-      <w:bookmarkStart w:id="53" w:name="_Toc124935626"/>
+      <w:bookmarkStart w:id="48" w:name="_Toc461179234"/>
+      <w:bookmarkStart w:id="49" w:name="_Toc124935626"/>
       <w:r>
         <w:rPr>
           <w:lang w:val="it-CH"/>
         </w:rPr>
         <w:t>Sitografia</w:t>
       </w:r>
-      <w:bookmarkEnd w:id="52"/>
-      <w:bookmarkEnd w:id="53"/>
+      <w:bookmarkEnd w:id="48"/>
+      <w:bookmarkEnd w:id="49"/>
     </w:p>
     <w:p>
       <w:pPr>
@@ -9238,7 +8985,7 @@
       </w:r>
     </w:p>
     <w:p>
-      <w:bookmarkStart w:id="54" w:name="_Toc461179235"/>
+      <w:bookmarkStart w:id="50" w:name="_Toc461179235"/>
     </w:p>
     <w:p>
       <w:pPr>
@@ -9258,12 +9005,12 @@
       <w:pPr>
         <w:pStyle w:val="Titolo1"/>
       </w:pPr>
-      <w:bookmarkStart w:id="55" w:name="_Toc124935627"/>
+      <w:bookmarkStart w:id="51" w:name="_Toc124935627"/>
       <w:r>
         <w:lastRenderedPageBreak/>
         <w:t>Glossario</w:t>
       </w:r>
-      <w:bookmarkEnd w:id="55"/>
+      <w:bookmarkEnd w:id="51"/>
     </w:p>
     <w:tbl>
       <w:tblPr>
@@ -9436,11 +9183,11 @@
       <w:pPr>
         <w:pStyle w:val="Titolo1"/>
       </w:pPr>
-      <w:bookmarkStart w:id="56" w:name="_Toc124935628"/>
+      <w:bookmarkStart w:id="52" w:name="_Toc124935628"/>
       <w:r>
         <w:t>Indice delle figure</w:t>
       </w:r>
-      <w:bookmarkEnd w:id="56"/>
+      <w:bookmarkEnd w:id="52"/>
     </w:p>
     <w:p>
       <w:pPr>
@@ -9820,12 +9567,12 @@
       <w:pPr>
         <w:pStyle w:val="Titolo1"/>
       </w:pPr>
-      <w:bookmarkStart w:id="57" w:name="_Toc124935629"/>
+      <w:bookmarkStart w:id="53" w:name="_Toc124935629"/>
       <w:r>
         <w:t>Allegati</w:t>
       </w:r>
-      <w:bookmarkEnd w:id="54"/>
-      <w:bookmarkEnd w:id="57"/>
+      <w:bookmarkEnd w:id="50"/>
+      <w:bookmarkEnd w:id="53"/>
     </w:p>
     <w:p>
       <w:r>
@@ -9935,8 +9682,8 @@
       </w:pPr>
     </w:p>
     <w:sectPr>
-      <w:headerReference w:type="first" r:id="rId16"/>
-      <w:footerReference w:type="first" r:id="rId17"/>
+      <w:headerReference w:type="first" r:id="rId19"/>
+      <w:footerReference w:type="first" r:id="rId20"/>
       <w:pgSz w:w="11906" w:h="16838"/>
       <w:pgMar w:top="1985" w:right="1134" w:bottom="1418" w:left="1134" w:header="567" w:footer="567" w:gutter="0"/>
       <w:cols w:space="720"/>
@@ -10421,7 +10168,7 @@
         <w:noProof/>
         <w:sz w:val="20"/>
       </w:rPr>
-      <w:t>27.01.2023</w:t>
+      <w:t>10.02.2023</w:t>
     </w:r>
     <w:r>
       <w:rPr>
@@ -11506,6 +11253,118 @@
 <file path=word/numbering.xml><?xml version="1.0" encoding="utf-8"?>
 <w:numbering xmlns:wpc="http://schemas.microsoft.com/office/word/2010/wordprocessingCanvas" xmlns:cx="http://schemas.microsoft.com/office/drawing/2014/chartex" xmlns:cx1="http://schemas.microsoft.com/office/drawing/2015/9/8/chartex" xmlns:cx2="http://schemas.microsoft.com/office/drawing/2015/10/21/chartex" xmlns:cx3="http://schemas.microsoft.com/office/drawing/2016/5/9/chartex" xmlns:cx4="http://schemas.microsoft.com/office/drawing/2016/5/10/chartex" xmlns:cx5="http://schemas.microsoft.com/office/drawing/2016/5/11/chartex" xmlns:cx6="http://schemas.microsoft.com/office/drawing/2016/5/12/chartex" xmlns:cx7="http://schemas.microsoft.com/office/drawing/2016/5/13/chartex" xmlns:cx8="http://schemas.microsoft.com/office/drawing/2016/5/14/chartex" xmlns:mc="http://schemas.openxmlformats.org/markup-compatibility/2006" xmlns:aink="http://schemas.microsoft.com/office/drawing/2016/ink" xmlns:am3d="http://schemas.microsoft.com/office/drawing/2017/model3d" xmlns:o="urn:schemas-microsoft-com:office:office" xmlns:r="http://schemas.openxmlformats.org/officeDocument/2006/relationships" xmlns:m="http://schemas.openxmlformats.org/officeDocument/2006/math" xmlns:v="urn:schemas-microsoft-com:vml" xmlns:wp14="http://schemas.microsoft.com/office/word/2010/wordprocessingDrawing" xmlns:wp="http://schemas.openxmlformats.org/drawingml/2006/wordprocessingDrawing" xmlns:w10="urn:schemas-microsoft-com:office:word" xmlns:w="http://schemas.openxmlformats.org/wordprocessingml/2006/main" xmlns:w14="http://schemas.microsoft.com/office/word/2010/wordml" xmlns:w15="http://schemas.microsoft.com/office/word/2012/wordml" xmlns:w16cid="http://schemas.microsoft.com/office/word/2016/wordml/cid" xmlns:w16se="http://schemas.microsoft.com/office/word/2015/wordml/symex" xmlns:wpg="http://schemas.microsoft.com/office/word/2010/wordprocessingGroup" xmlns:wpi="http://schemas.microsoft.com/office/word/2010/wordprocessingInk" xmlns:wne="http://schemas.microsoft.com/office/word/2006/wordml" xmlns:wps="http://schemas.microsoft.com/office/word/2010/wordprocessingShape" mc:Ignorable="w14 w15 w16se w16cid wp14">
   <w:abstractNum w:abstractNumId="0" w15:restartNumberingAfterBreak="0">
+    <w:nsid w:val="069E7F8C"/>
+    <w:multiLevelType w:val="hybridMultilevel"/>
+    <w:tmpl w:val="697E617E"/>
+    <w:lvl w:ilvl="0" w:tplc="08100001">
+      <w:start w:val="1"/>
+      <w:numFmt w:val="bullet"/>
+      <w:lvlText w:val=""/>
+      <w:lvlJc w:val="left"/>
+      <w:pPr>
+        <w:ind w:left="720" w:hanging="360"/>
+      </w:pPr>
+      <w:rPr>
+        <w:rFonts w:ascii="Symbol" w:hAnsi="Symbol" w:hint="default"/>
+      </w:rPr>
+    </w:lvl>
+    <w:lvl w:ilvl="1" w:tplc="A502EC46">
+      <w:numFmt w:val="bullet"/>
+      <w:lvlText w:val="-"/>
+      <w:lvlJc w:val="left"/>
+      <w:pPr>
+        <w:ind w:left="1440" w:hanging="360"/>
+      </w:pPr>
+      <w:rPr>
+        <w:rFonts w:ascii="Arial" w:eastAsia="Times New Roman" w:hAnsi="Arial" w:cs="Arial" w:hint="default"/>
+      </w:rPr>
+    </w:lvl>
+    <w:lvl w:ilvl="2" w:tplc="08100005">
+      <w:start w:val="1"/>
+      <w:numFmt w:val="bullet"/>
+      <w:lvlText w:val=""/>
+      <w:lvlJc w:val="left"/>
+      <w:pPr>
+        <w:ind w:left="2160" w:hanging="360"/>
+      </w:pPr>
+      <w:rPr>
+        <w:rFonts w:ascii="Wingdings" w:hAnsi="Wingdings" w:hint="default"/>
+      </w:rPr>
+    </w:lvl>
+    <w:lvl w:ilvl="3" w:tplc="08100001">
+      <w:start w:val="1"/>
+      <w:numFmt w:val="bullet"/>
+      <w:lvlText w:val=""/>
+      <w:lvlJc w:val="left"/>
+      <w:pPr>
+        <w:ind w:left="2880" w:hanging="360"/>
+      </w:pPr>
+      <w:rPr>
+        <w:rFonts w:ascii="Symbol" w:hAnsi="Symbol" w:hint="default"/>
+      </w:rPr>
+    </w:lvl>
+    <w:lvl w:ilvl="4" w:tplc="08100003">
+      <w:start w:val="1"/>
+      <w:numFmt w:val="bullet"/>
+      <w:lvlText w:val="o"/>
+      <w:lvlJc w:val="left"/>
+      <w:pPr>
+        <w:ind w:left="3600" w:hanging="360"/>
+      </w:pPr>
+      <w:rPr>
+        <w:rFonts w:ascii="Courier New" w:hAnsi="Courier New" w:cs="Courier New" w:hint="default"/>
+      </w:rPr>
+    </w:lvl>
+    <w:lvl w:ilvl="5" w:tplc="08100005">
+      <w:start w:val="1"/>
+      <w:numFmt w:val="bullet"/>
+      <w:lvlText w:val=""/>
+      <w:lvlJc w:val="left"/>
+      <w:pPr>
+        <w:ind w:left="4320" w:hanging="360"/>
+      </w:pPr>
+      <w:rPr>
+        <w:rFonts w:ascii="Wingdings" w:hAnsi="Wingdings" w:hint="default"/>
+      </w:rPr>
+    </w:lvl>
+    <w:lvl w:ilvl="6" w:tplc="08100001">
+      <w:start w:val="1"/>
+      <w:numFmt w:val="bullet"/>
+      <w:lvlText w:val=""/>
+      <w:lvlJc w:val="left"/>
+      <w:pPr>
+        <w:ind w:left="5040" w:hanging="360"/>
+      </w:pPr>
+      <w:rPr>
+        <w:rFonts w:ascii="Symbol" w:hAnsi="Symbol" w:hint="default"/>
+      </w:rPr>
+    </w:lvl>
+    <w:lvl w:ilvl="7" w:tplc="08100003">
+      <w:start w:val="1"/>
+      <w:numFmt w:val="bullet"/>
+      <w:lvlText w:val="o"/>
+      <w:lvlJc w:val="left"/>
+      <w:pPr>
+        <w:ind w:left="5760" w:hanging="360"/>
+      </w:pPr>
+      <w:rPr>
+        <w:rFonts w:ascii="Courier New" w:hAnsi="Courier New" w:cs="Courier New" w:hint="default"/>
+      </w:rPr>
+    </w:lvl>
+    <w:lvl w:ilvl="8" w:tplc="08100005">
+      <w:start w:val="1"/>
+      <w:numFmt w:val="bullet"/>
+      <w:lvlText w:val=""/>
+      <w:lvlJc w:val="left"/>
+      <w:pPr>
+        <w:ind w:left="6480" w:hanging="360"/>
+      </w:pPr>
+      <w:rPr>
+        <w:rFonts w:ascii="Wingdings" w:hAnsi="Wingdings" w:hint="default"/>
+      </w:rPr>
+    </w:lvl>
+  </w:abstractNum>
+  <w:abstractNum w:abstractNumId="1" w15:restartNumberingAfterBreak="0">
     <w:nsid w:val="0801489A"/>
     <w:multiLevelType w:val="hybridMultilevel"/>
     <w:tmpl w:val="F3A21FFC"/>
@@ -11618,7 +11477,7 @@
       </w:pPr>
     </w:lvl>
   </w:abstractNum>
-  <w:abstractNum w:abstractNumId="1" w15:restartNumberingAfterBreak="0">
+  <w:abstractNum w:abstractNumId="2" w15:restartNumberingAfterBreak="0">
     <w:nsid w:val="0BD80EB2"/>
     <w:multiLevelType w:val="hybridMultilevel"/>
     <w:tmpl w:val="D3143AC2"/>
@@ -11758,7 +11617,7 @@
       </w:rPr>
     </w:lvl>
   </w:abstractNum>
-  <w:abstractNum w:abstractNumId="2" w15:restartNumberingAfterBreak="0">
+  <w:abstractNum w:abstractNumId="3" w15:restartNumberingAfterBreak="0">
     <w:nsid w:val="0D547769"/>
     <w:multiLevelType w:val="hybridMultilevel"/>
     <w:tmpl w:val="7F2074D2"/>
@@ -11898,7 +11757,7 @@
       </w:rPr>
     </w:lvl>
   </w:abstractNum>
-  <w:abstractNum w:abstractNumId="3" w15:restartNumberingAfterBreak="0">
+  <w:abstractNum w:abstractNumId="4" w15:restartNumberingAfterBreak="0">
     <w:nsid w:val="10CB776C"/>
     <w:multiLevelType w:val="hybridMultilevel"/>
     <w:tmpl w:val="678CE950"/>
@@ -12038,7 +11897,7 @@
       </w:rPr>
     </w:lvl>
   </w:abstractNum>
-  <w:abstractNum w:abstractNumId="4" w15:restartNumberingAfterBreak="0">
+  <w:abstractNum w:abstractNumId="5" w15:restartNumberingAfterBreak="0">
     <w:nsid w:val="12C843D7"/>
     <w:multiLevelType w:val="hybridMultilevel"/>
     <w:tmpl w:val="C1845D68"/>
@@ -12178,7 +12037,7 @@
       </w:rPr>
     </w:lvl>
   </w:abstractNum>
-  <w:abstractNum w:abstractNumId="5" w15:restartNumberingAfterBreak="0">
+  <w:abstractNum w:abstractNumId="6" w15:restartNumberingAfterBreak="0">
     <w:nsid w:val="16173516"/>
     <w:multiLevelType w:val="hybridMultilevel"/>
     <w:tmpl w:val="95E6023C"/>
@@ -12297,7 +12156,7 @@
       </w:pPr>
     </w:lvl>
   </w:abstractNum>
-  <w:abstractNum w:abstractNumId="6" w15:restartNumberingAfterBreak="0">
+  <w:abstractNum w:abstractNumId="7" w15:restartNumberingAfterBreak="0">
     <w:nsid w:val="177064D3"/>
     <w:multiLevelType w:val="hybridMultilevel"/>
     <w:tmpl w:val="6E22B194"/>
@@ -12410,7 +12269,7 @@
       </w:rPr>
     </w:lvl>
   </w:abstractNum>
-  <w:abstractNum w:abstractNumId="7" w15:restartNumberingAfterBreak="0">
+  <w:abstractNum w:abstractNumId="8" w15:restartNumberingAfterBreak="0">
     <w:nsid w:val="22DC02CA"/>
     <w:multiLevelType w:val="hybridMultilevel"/>
     <w:tmpl w:val="3E6C221C"/>
@@ -12550,7 +12409,7 @@
       </w:rPr>
     </w:lvl>
   </w:abstractNum>
-  <w:abstractNum w:abstractNumId="8" w15:restartNumberingAfterBreak="0">
+  <w:abstractNum w:abstractNumId="9" w15:restartNumberingAfterBreak="0">
     <w:nsid w:val="24A46D31"/>
     <w:multiLevelType w:val="hybridMultilevel"/>
     <w:tmpl w:val="A56221F0"/>
@@ -12663,7 +12522,233 @@
       </w:pPr>
     </w:lvl>
   </w:abstractNum>
-  <w:abstractNum w:abstractNumId="9" w15:restartNumberingAfterBreak="0">
+  <w:abstractNum w:abstractNumId="10" w15:restartNumberingAfterBreak="0">
+    <w:nsid w:val="26C631C5"/>
+    <w:multiLevelType w:val="hybridMultilevel"/>
+    <w:tmpl w:val="19B69A92"/>
+    <w:lvl w:ilvl="0" w:tplc="08100001">
+      <w:start w:val="1"/>
+      <w:numFmt w:val="bullet"/>
+      <w:lvlText w:val=""/>
+      <w:lvlJc w:val="left"/>
+      <w:pPr>
+        <w:ind w:left="720" w:hanging="360"/>
+      </w:pPr>
+      <w:rPr>
+        <w:rFonts w:ascii="Symbol" w:hAnsi="Symbol" w:hint="default"/>
+      </w:rPr>
+    </w:lvl>
+    <w:lvl w:ilvl="1" w:tplc="08100003">
+      <w:start w:val="1"/>
+      <w:numFmt w:val="bullet"/>
+      <w:lvlText w:val="o"/>
+      <w:lvlJc w:val="left"/>
+      <w:pPr>
+        <w:ind w:left="1440" w:hanging="360"/>
+      </w:pPr>
+      <w:rPr>
+        <w:rFonts w:ascii="Courier New" w:hAnsi="Courier New" w:cs="Courier New" w:hint="default"/>
+      </w:rPr>
+    </w:lvl>
+    <w:lvl w:ilvl="2" w:tplc="08100005">
+      <w:start w:val="1"/>
+      <w:numFmt w:val="bullet"/>
+      <w:lvlText w:val=""/>
+      <w:lvlJc w:val="left"/>
+      <w:pPr>
+        <w:ind w:left="2160" w:hanging="360"/>
+      </w:pPr>
+      <w:rPr>
+        <w:rFonts w:ascii="Wingdings" w:hAnsi="Wingdings" w:hint="default"/>
+      </w:rPr>
+    </w:lvl>
+    <w:lvl w:ilvl="3" w:tplc="08100001">
+      <w:start w:val="1"/>
+      <w:numFmt w:val="bullet"/>
+      <w:lvlText w:val=""/>
+      <w:lvlJc w:val="left"/>
+      <w:pPr>
+        <w:ind w:left="2880" w:hanging="360"/>
+      </w:pPr>
+      <w:rPr>
+        <w:rFonts w:ascii="Symbol" w:hAnsi="Symbol" w:hint="default"/>
+      </w:rPr>
+    </w:lvl>
+    <w:lvl w:ilvl="4" w:tplc="08100003">
+      <w:start w:val="1"/>
+      <w:numFmt w:val="bullet"/>
+      <w:lvlText w:val="o"/>
+      <w:lvlJc w:val="left"/>
+      <w:pPr>
+        <w:ind w:left="3600" w:hanging="360"/>
+      </w:pPr>
+      <w:rPr>
+        <w:rFonts w:ascii="Courier New" w:hAnsi="Courier New" w:cs="Courier New" w:hint="default"/>
+      </w:rPr>
+    </w:lvl>
+    <w:lvl w:ilvl="5" w:tplc="08100005">
+      <w:start w:val="1"/>
+      <w:numFmt w:val="bullet"/>
+      <w:lvlText w:val=""/>
+      <w:lvlJc w:val="left"/>
+      <w:pPr>
+        <w:ind w:left="4320" w:hanging="360"/>
+      </w:pPr>
+      <w:rPr>
+        <w:rFonts w:ascii="Wingdings" w:hAnsi="Wingdings" w:hint="default"/>
+      </w:rPr>
+    </w:lvl>
+    <w:lvl w:ilvl="6" w:tplc="08100001">
+      <w:start w:val="1"/>
+      <w:numFmt w:val="bullet"/>
+      <w:lvlText w:val=""/>
+      <w:lvlJc w:val="left"/>
+      <w:pPr>
+        <w:ind w:left="5040" w:hanging="360"/>
+      </w:pPr>
+      <w:rPr>
+        <w:rFonts w:ascii="Symbol" w:hAnsi="Symbol" w:hint="default"/>
+      </w:rPr>
+    </w:lvl>
+    <w:lvl w:ilvl="7" w:tplc="08100003">
+      <w:start w:val="1"/>
+      <w:numFmt w:val="bullet"/>
+      <w:lvlText w:val="o"/>
+      <w:lvlJc w:val="left"/>
+      <w:pPr>
+        <w:ind w:left="5760" w:hanging="360"/>
+      </w:pPr>
+      <w:rPr>
+        <w:rFonts w:ascii="Courier New" w:hAnsi="Courier New" w:cs="Courier New" w:hint="default"/>
+      </w:rPr>
+    </w:lvl>
+    <w:lvl w:ilvl="8" w:tplc="08100005">
+      <w:start w:val="1"/>
+      <w:numFmt w:val="bullet"/>
+      <w:lvlText w:val=""/>
+      <w:lvlJc w:val="left"/>
+      <w:pPr>
+        <w:ind w:left="6480" w:hanging="360"/>
+      </w:pPr>
+      <w:rPr>
+        <w:rFonts w:ascii="Wingdings" w:hAnsi="Wingdings" w:hint="default"/>
+      </w:rPr>
+    </w:lvl>
+  </w:abstractNum>
+  <w:abstractNum w:abstractNumId="11" w15:restartNumberingAfterBreak="0">
+    <w:nsid w:val="329244CE"/>
+    <w:multiLevelType w:val="hybridMultilevel"/>
+    <w:tmpl w:val="2DACA62A"/>
+    <w:lvl w:ilvl="0" w:tplc="08100001">
+      <w:start w:val="1"/>
+      <w:numFmt w:val="bullet"/>
+      <w:lvlText w:val=""/>
+      <w:lvlJc w:val="left"/>
+      <w:pPr>
+        <w:ind w:left="720" w:hanging="360"/>
+      </w:pPr>
+      <w:rPr>
+        <w:rFonts w:ascii="Symbol" w:hAnsi="Symbol" w:hint="default"/>
+      </w:rPr>
+    </w:lvl>
+    <w:lvl w:ilvl="1" w:tplc="08100003">
+      <w:start w:val="1"/>
+      <w:numFmt w:val="bullet"/>
+      <w:lvlText w:val="o"/>
+      <w:lvlJc w:val="left"/>
+      <w:pPr>
+        <w:ind w:left="1440" w:hanging="360"/>
+      </w:pPr>
+      <w:rPr>
+        <w:rFonts w:ascii="Courier New" w:hAnsi="Courier New" w:cs="Courier New" w:hint="default"/>
+      </w:rPr>
+    </w:lvl>
+    <w:lvl w:ilvl="2" w:tplc="08100005">
+      <w:start w:val="1"/>
+      <w:numFmt w:val="bullet"/>
+      <w:lvlText w:val=""/>
+      <w:lvlJc w:val="left"/>
+      <w:pPr>
+        <w:ind w:left="2160" w:hanging="360"/>
+      </w:pPr>
+      <w:rPr>
+        <w:rFonts w:ascii="Wingdings" w:hAnsi="Wingdings" w:hint="default"/>
+      </w:rPr>
+    </w:lvl>
+    <w:lvl w:ilvl="3" w:tplc="08100001">
+      <w:start w:val="1"/>
+      <w:numFmt w:val="bullet"/>
+      <w:lvlText w:val=""/>
+      <w:lvlJc w:val="left"/>
+      <w:pPr>
+        <w:ind w:left="2880" w:hanging="360"/>
+      </w:pPr>
+      <w:rPr>
+        <w:rFonts w:ascii="Symbol" w:hAnsi="Symbol" w:hint="default"/>
+      </w:rPr>
+    </w:lvl>
+    <w:lvl w:ilvl="4" w:tplc="08100003">
+      <w:start w:val="1"/>
+      <w:numFmt w:val="bullet"/>
+      <w:lvlText w:val="o"/>
+      <w:lvlJc w:val="left"/>
+      <w:pPr>
+        <w:ind w:left="3600" w:hanging="360"/>
+      </w:pPr>
+      <w:rPr>
+        <w:rFonts w:ascii="Courier New" w:hAnsi="Courier New" w:cs="Courier New" w:hint="default"/>
+      </w:rPr>
+    </w:lvl>
+    <w:lvl w:ilvl="5" w:tplc="08100005">
+      <w:start w:val="1"/>
+      <w:numFmt w:val="bullet"/>
+      <w:lvlText w:val=""/>
+      <w:lvlJc w:val="left"/>
+      <w:pPr>
+        <w:ind w:left="4320" w:hanging="360"/>
+      </w:pPr>
+      <w:rPr>
+        <w:rFonts w:ascii="Wingdings" w:hAnsi="Wingdings" w:hint="default"/>
+      </w:rPr>
+    </w:lvl>
+    <w:lvl w:ilvl="6" w:tplc="08100001">
+      <w:start w:val="1"/>
+      <w:numFmt w:val="bullet"/>
+      <w:lvlText w:val=""/>
+      <w:lvlJc w:val="left"/>
+      <w:pPr>
+        <w:ind w:left="5040" w:hanging="360"/>
+      </w:pPr>
+      <w:rPr>
+        <w:rFonts w:ascii="Symbol" w:hAnsi="Symbol" w:hint="default"/>
+      </w:rPr>
+    </w:lvl>
+    <w:lvl w:ilvl="7" w:tplc="08100003">
+      <w:start w:val="1"/>
+      <w:numFmt w:val="bullet"/>
+      <w:lvlText w:val="o"/>
+      <w:lvlJc w:val="left"/>
+      <w:pPr>
+        <w:ind w:left="5760" w:hanging="360"/>
+      </w:pPr>
+      <w:rPr>
+        <w:rFonts w:ascii="Courier New" w:hAnsi="Courier New" w:cs="Courier New" w:hint="default"/>
+      </w:rPr>
+    </w:lvl>
+    <w:lvl w:ilvl="8" w:tplc="08100005">
+      <w:start w:val="1"/>
+      <w:numFmt w:val="bullet"/>
+      <w:lvlText w:val=""/>
+      <w:lvlJc w:val="left"/>
+      <w:pPr>
+        <w:ind w:left="6480" w:hanging="360"/>
+      </w:pPr>
+      <w:rPr>
+        <w:rFonts w:ascii="Wingdings" w:hAnsi="Wingdings" w:hint="default"/>
+      </w:rPr>
+    </w:lvl>
+  </w:abstractNum>
+  <w:abstractNum w:abstractNumId="12" w15:restartNumberingAfterBreak="0">
     <w:nsid w:val="57C86EE7"/>
     <w:multiLevelType w:val="multilevel"/>
     <w:tmpl w:val="30BAB0BA"/>
@@ -12812,7 +12897,7 @@
       </w:rPr>
     </w:lvl>
   </w:abstractNum>
-  <w:abstractNum w:abstractNumId="10" w15:restartNumberingAfterBreak="0">
+  <w:abstractNum w:abstractNumId="13" w15:restartNumberingAfterBreak="0">
     <w:nsid w:val="652809B9"/>
     <w:multiLevelType w:val="hybridMultilevel"/>
     <w:tmpl w:val="C10EC632"/>
@@ -12925,7 +13010,7 @@
       </w:rPr>
     </w:lvl>
   </w:abstractNum>
-  <w:abstractNum w:abstractNumId="11" w15:restartNumberingAfterBreak="0">
+  <w:abstractNum w:abstractNumId="14" w15:restartNumberingAfterBreak="0">
     <w:nsid w:val="66871ECE"/>
     <w:multiLevelType w:val="hybridMultilevel"/>
     <w:tmpl w:val="7F74FC56"/>
@@ -13041,7 +13126,7 @@
       </w:pPr>
     </w:lvl>
   </w:abstractNum>
-  <w:abstractNum w:abstractNumId="12" w15:restartNumberingAfterBreak="0">
+  <w:abstractNum w:abstractNumId="15" w15:restartNumberingAfterBreak="0">
     <w:nsid w:val="6ABE5228"/>
     <w:multiLevelType w:val="hybridMultilevel"/>
     <w:tmpl w:val="089EE6D8"/>
@@ -13157,7 +13242,7 @@
       </w:pPr>
     </w:lvl>
   </w:abstractNum>
-  <w:abstractNum w:abstractNumId="13" w15:restartNumberingAfterBreak="0">
+  <w:abstractNum w:abstractNumId="16" w15:restartNumberingAfterBreak="0">
     <w:nsid w:val="6C1D7334"/>
     <w:multiLevelType w:val="hybridMultilevel"/>
     <w:tmpl w:val="0D64F25A"/>
@@ -13273,7 +13358,7 @@
       </w:pPr>
     </w:lvl>
   </w:abstractNum>
-  <w:abstractNum w:abstractNumId="14" w15:restartNumberingAfterBreak="0">
+  <w:abstractNum w:abstractNumId="17" w15:restartNumberingAfterBreak="0">
     <w:nsid w:val="72904C79"/>
     <w:multiLevelType w:val="hybridMultilevel"/>
     <w:tmpl w:val="EB328896"/>
@@ -13413,7 +13498,7 @@
       </w:rPr>
     </w:lvl>
   </w:abstractNum>
-  <w:abstractNum w:abstractNumId="15" w15:restartNumberingAfterBreak="0">
+  <w:abstractNum w:abstractNumId="18" w15:restartNumberingAfterBreak="0">
     <w:nsid w:val="7ACC392C"/>
     <w:multiLevelType w:val="hybridMultilevel"/>
     <w:tmpl w:val="F282F7F0"/>
@@ -13553,7 +13638,7 @@
       </w:rPr>
     </w:lvl>
   </w:abstractNum>
-  <w:abstractNum w:abstractNumId="16" w15:restartNumberingAfterBreak="0">
+  <w:abstractNum w:abstractNumId="19" w15:restartNumberingAfterBreak="0">
     <w:nsid w:val="7CD54937"/>
     <w:multiLevelType w:val="hybridMultilevel"/>
     <w:tmpl w:val="1AB0305A"/>
@@ -13694,76 +13779,106 @@
     </w:lvl>
   </w:abstractNum>
   <w:num w:numId="1">
+    <w:abstractNumId w:val="12"/>
+  </w:num>
+  <w:num w:numId="2">
+    <w:abstractNumId w:val="4"/>
+  </w:num>
+  <w:num w:numId="3">
+    <w:abstractNumId w:val="8"/>
+  </w:num>
+  <w:num w:numId="4">
+    <w:abstractNumId w:val="2"/>
+  </w:num>
+  <w:num w:numId="5">
+    <w:abstractNumId w:val="5"/>
+  </w:num>
+  <w:num w:numId="6">
+    <w:abstractNumId w:val="14"/>
+  </w:num>
+  <w:num w:numId="7">
     <w:abstractNumId w:val="9"/>
   </w:num>
-  <w:num w:numId="2">
+  <w:num w:numId="8">
+    <w:abstractNumId w:val="15"/>
+  </w:num>
+  <w:num w:numId="9">
+    <w:abstractNumId w:val="1"/>
+  </w:num>
+  <w:num w:numId="10">
+    <w:abstractNumId w:val="17"/>
+  </w:num>
+  <w:num w:numId="11">
+    <w:abstractNumId w:val="18"/>
+  </w:num>
+  <w:num w:numId="12">
+    <w:abstractNumId w:val="6"/>
+  </w:num>
+  <w:num w:numId="13">
     <w:abstractNumId w:val="3"/>
   </w:num>
-  <w:num w:numId="3">
+  <w:num w:numId="14">
+    <w:abstractNumId w:val="19"/>
+  </w:num>
+  <w:num w:numId="15">
     <w:abstractNumId w:val="7"/>
   </w:num>
-  <w:num w:numId="4">
-    <w:abstractNumId w:val="1"/>
+  <w:num w:numId="16">
+    <w:abstractNumId w:val="12"/>
   </w:num>
-  <w:num w:numId="5">
-    <w:abstractNumId w:val="4"/>
+  <w:num w:numId="17">
+    <w:abstractNumId w:val="16"/>
   </w:num>
-  <w:num w:numId="6">
+  <w:num w:numId="18">
+    <w:abstractNumId w:val="12"/>
+  </w:num>
+  <w:num w:numId="19">
+    <w:abstractNumId w:val="12"/>
+  </w:num>
+  <w:num w:numId="20">
+    <w:abstractNumId w:val="12"/>
+  </w:num>
+  <w:num w:numId="21">
+    <w:abstractNumId w:val="12"/>
+  </w:num>
+  <w:num w:numId="22">
+    <w:abstractNumId w:val="12"/>
+  </w:num>
+  <w:num w:numId="23">
+    <w:abstractNumId w:val="13"/>
+  </w:num>
+  <w:num w:numId="24">
+    <w:abstractNumId w:val="12"/>
+  </w:num>
+  <w:num w:numId="25">
+    <w:abstractNumId w:val="0"/>
+    <w:lvlOverride w:ilvl="0"/>
+    <w:lvlOverride w:ilvl="1"/>
+    <w:lvlOverride w:ilvl="2"/>
+    <w:lvlOverride w:ilvl="3"/>
+    <w:lvlOverride w:ilvl="4"/>
+    <w:lvlOverride w:ilvl="5"/>
+    <w:lvlOverride w:ilvl="6"/>
+    <w:lvlOverride w:ilvl="7"/>
+    <w:lvlOverride w:ilvl="8"/>
+  </w:num>
+  <w:num w:numId="26">
     <w:abstractNumId w:val="11"/>
   </w:num>
-  <w:num w:numId="7">
-    <w:abstractNumId w:val="8"/>
+  <w:num w:numId="27">
+    <w:abstractNumId w:val="10"/>
+    <w:lvlOverride w:ilvl="0"/>
+    <w:lvlOverride w:ilvl="1"/>
+    <w:lvlOverride w:ilvl="2"/>
+    <w:lvlOverride w:ilvl="3"/>
+    <w:lvlOverride w:ilvl="4"/>
+    <w:lvlOverride w:ilvl="5"/>
+    <w:lvlOverride w:ilvl="6"/>
+    <w:lvlOverride w:ilvl="7"/>
+    <w:lvlOverride w:ilvl="8"/>
   </w:num>
-  <w:num w:numId="8">
-    <w:abstractNumId w:val="12"/>
-  </w:num>
-  <w:num w:numId="9">
+  <w:num w:numId="28">
     <w:abstractNumId w:val="0"/>
-  </w:num>
-  <w:num w:numId="10">
-    <w:abstractNumId w:val="14"/>
-  </w:num>
-  <w:num w:numId="11">
-    <w:abstractNumId w:val="15"/>
-  </w:num>
-  <w:num w:numId="12">
-    <w:abstractNumId w:val="5"/>
-  </w:num>
-  <w:num w:numId="13">
-    <w:abstractNumId w:val="2"/>
-  </w:num>
-  <w:num w:numId="14">
-    <w:abstractNumId w:val="16"/>
-  </w:num>
-  <w:num w:numId="15">
-    <w:abstractNumId w:val="6"/>
-  </w:num>
-  <w:num w:numId="16">
-    <w:abstractNumId w:val="9"/>
-  </w:num>
-  <w:num w:numId="17">
-    <w:abstractNumId w:val="13"/>
-  </w:num>
-  <w:num w:numId="18">
-    <w:abstractNumId w:val="9"/>
-  </w:num>
-  <w:num w:numId="19">
-    <w:abstractNumId w:val="9"/>
-  </w:num>
-  <w:num w:numId="20">
-    <w:abstractNumId w:val="9"/>
-  </w:num>
-  <w:num w:numId="21">
-    <w:abstractNumId w:val="9"/>
-  </w:num>
-  <w:num w:numId="22">
-    <w:abstractNumId w:val="9"/>
-  </w:num>
-  <w:num w:numId="23">
-    <w:abstractNumId w:val="10"/>
-  </w:num>
-  <w:num w:numId="24">
-    <w:abstractNumId w:val="9"/>
   </w:num>
   <w:numIdMacAtCleanup w:val="14"/>
 </w:numbering>
@@ -14184,11 +14299,7 @@
       <w:pBdr>
         <w:bottom w:val="single" w:sz="2" w:space="1" w:color="7F7F7F" w:themeColor="text1" w:themeTint="80"/>
       </w:pBdr>
-      <w:tabs>
-        <w:tab w:val="clear" w:pos="432"/>
-      </w:tabs>
       <w:spacing w:before="240" w:after="240"/>
-      <w:ind w:left="567" w:hanging="578"/>
       <w:outlineLvl w:val="0"/>
     </w:pPr>
     <w:rPr>
@@ -14251,9 +14362,6 @@
         <w:ilvl w:val="3"/>
         <w:numId w:val="1"/>
       </w:numPr>
-      <w:tabs>
-        <w:tab w:val="clear" w:pos="864"/>
-      </w:tabs>
       <w:spacing w:before="240" w:after="240"/>
       <w:outlineLvl w:val="3"/>
     </w:pPr>
@@ -14743,6 +14851,21 @@
     <w:unhideWhenUsed/>
     <w:rsid w:val="00B45E6F"/>
   </w:style>
+  <w:style w:type="paragraph" w:styleId="Paragrafoelenco">
+    <w:name w:val="List Paragraph"/>
+    <w:basedOn w:val="Normale"/>
+    <w:uiPriority w:val="34"/>
+    <w:qFormat/>
+    <w:rsid w:val="00E44913"/>
+    <w:pPr>
+      <w:ind w:left="720"/>
+      <w:contextualSpacing/>
+    </w:pPr>
+    <w:rPr>
+      <w:rFonts w:ascii="Arial" w:hAnsi="Arial"/>
+      <w:sz w:val="20"/>
+    </w:rPr>
+  </w:style>
 </w:styles>
 </file>
 
@@ -15046,7 +15169,7 @@
 </file>
 
 <file path=customXml/itemProps1.xml><?xml version="1.0" encoding="utf-8"?>
-<ds:datastoreItem xmlns:ds="http://schemas.openxmlformats.org/officeDocument/2006/customXml" ds:itemID="{AD42889F-552F-4300-9719-9715B736D9E2}">
+<ds:datastoreItem xmlns:ds="http://schemas.openxmlformats.org/officeDocument/2006/customXml" ds:itemID="{22F1887A-0B9A-435A-ACF0-E40F54588335}">
   <ds:schemaRefs>
     <ds:schemaRef ds:uri="http://schemas.openxmlformats.org/officeDocument/2006/bibliography"/>
   </ds:schemaRefs>

--- a/3_Documentazione/Documentazione - Sensore cassetta delle lettere.docx
+++ b/3_Documentazione/Documentazione - Sensore cassetta delle lettere.docx
@@ -10,6 +10,2375 @@
           <w:tab w:val="right" w:leader="dot" w:pos="9628"/>
         </w:tabs>
       </w:pPr>
+      <w:r>
+        <w:t>#include &lt;</w:t>
+      </w:r>
+      <w:proofErr w:type="spellStart"/>
+      <w:r>
+        <w:t>SPI.h</w:t>
+      </w:r>
+      <w:proofErr w:type="spellEnd"/>
+      <w:r>
+        <w:t>&gt;</w:t>
+      </w:r>
+    </w:p>
+    <w:p>
+      <w:pPr>
+        <w:pStyle w:val="Sommario1"/>
+        <w:tabs>
+          <w:tab w:val="left" w:pos="351"/>
+          <w:tab w:val="right" w:leader="dot" w:pos="9628"/>
+        </w:tabs>
+      </w:pPr>
+      <w:r>
+        <w:t>#include "</w:t>
+      </w:r>
+      <w:proofErr w:type="spellStart"/>
+      <w:r>
+        <w:t>FishinoSdFat.h</w:t>
+      </w:r>
+      <w:proofErr w:type="spellEnd"/>
+      <w:r>
+        <w:t>"</w:t>
+      </w:r>
+    </w:p>
+    <w:p>
+      <w:pPr>
+        <w:pStyle w:val="Sommario1"/>
+        <w:tabs>
+          <w:tab w:val="left" w:pos="351"/>
+          <w:tab w:val="right" w:leader="dot" w:pos="9628"/>
+        </w:tabs>
+      </w:pPr>
+      <w:proofErr w:type="spellStart"/>
+      <w:r>
+        <w:t>SdFat</w:t>
+      </w:r>
+      <w:proofErr w:type="spellEnd"/>
+      <w:r>
+        <w:t xml:space="preserve"> SD;</w:t>
+      </w:r>
+    </w:p>
+    <w:p>
+      <w:pPr>
+        <w:pStyle w:val="Sommario1"/>
+        <w:tabs>
+          <w:tab w:val="left" w:pos="351"/>
+          <w:tab w:val="right" w:leader="dot" w:pos="9628"/>
+        </w:tabs>
+      </w:pPr>
+    </w:p>
+    <w:p>
+      <w:pPr>
+        <w:pStyle w:val="Sommario1"/>
+        <w:tabs>
+          <w:tab w:val="left" w:pos="351"/>
+          <w:tab w:val="right" w:leader="dot" w:pos="9628"/>
+        </w:tabs>
+      </w:pPr>
+      <w:r>
+        <w:t>#</w:t>
+      </w:r>
+      <w:proofErr w:type="spellStart"/>
+      <w:r>
+        <w:t>ifdef</w:t>
+      </w:r>
+      <w:proofErr w:type="spellEnd"/>
+      <w:r>
+        <w:t xml:space="preserve"> SDCS</w:t>
+      </w:r>
+    </w:p>
+    <w:p>
+      <w:pPr>
+        <w:pStyle w:val="Sommario1"/>
+        <w:tabs>
+          <w:tab w:val="left" w:pos="351"/>
+          <w:tab w:val="right" w:leader="dot" w:pos="9628"/>
+        </w:tabs>
+      </w:pPr>
+      <w:r>
+        <w:tab/>
+        <w:t>#</w:t>
+      </w:r>
+      <w:proofErr w:type="spellStart"/>
+      <w:r>
+        <w:t>define</w:t>
+      </w:r>
+      <w:proofErr w:type="spellEnd"/>
+      <w:r>
+        <w:t xml:space="preserve"> SD_CS_PIN SDCS</w:t>
+      </w:r>
+    </w:p>
+    <w:p>
+      <w:pPr>
+        <w:pStyle w:val="Sommario1"/>
+        <w:tabs>
+          <w:tab w:val="left" w:pos="351"/>
+          <w:tab w:val="right" w:leader="dot" w:pos="9628"/>
+        </w:tabs>
+      </w:pPr>
+      <w:r>
+        <w:t>#else</w:t>
+      </w:r>
+    </w:p>
+    <w:p>
+      <w:pPr>
+        <w:pStyle w:val="Sommario1"/>
+        <w:tabs>
+          <w:tab w:val="left" w:pos="351"/>
+          <w:tab w:val="right" w:leader="dot" w:pos="9628"/>
+        </w:tabs>
+      </w:pPr>
+      <w:r>
+        <w:tab/>
+        <w:t>#</w:t>
+      </w:r>
+      <w:proofErr w:type="spellStart"/>
+      <w:r>
+        <w:t>define</w:t>
+      </w:r>
+      <w:proofErr w:type="spellEnd"/>
+      <w:r>
+        <w:t xml:space="preserve"> SD_CS_PIN SS</w:t>
+      </w:r>
+    </w:p>
+    <w:p>
+      <w:pPr>
+        <w:pStyle w:val="Sommario1"/>
+        <w:tabs>
+          <w:tab w:val="left" w:pos="351"/>
+          <w:tab w:val="right" w:leader="dot" w:pos="9628"/>
+        </w:tabs>
+      </w:pPr>
+      <w:r>
+        <w:t>#</w:t>
+      </w:r>
+      <w:proofErr w:type="spellStart"/>
+      <w:r>
+        <w:t>endif#include</w:t>
+      </w:r>
+      <w:proofErr w:type="spellEnd"/>
+      <w:r>
+        <w:t xml:space="preserve"> &lt;</w:t>
+      </w:r>
+      <w:proofErr w:type="spellStart"/>
+      <w:r>
+        <w:t>SPI.h</w:t>
+      </w:r>
+      <w:proofErr w:type="spellEnd"/>
+      <w:r>
+        <w:t>&gt;</w:t>
+      </w:r>
+    </w:p>
+    <w:p>
+      <w:pPr>
+        <w:pStyle w:val="Sommario1"/>
+        <w:tabs>
+          <w:tab w:val="left" w:pos="351"/>
+          <w:tab w:val="right" w:leader="dot" w:pos="9628"/>
+        </w:tabs>
+      </w:pPr>
+      <w:r>
+        <w:t>#include "</w:t>
+      </w:r>
+      <w:proofErr w:type="spellStart"/>
+      <w:r>
+        <w:t>FishinoSdFat.h</w:t>
+      </w:r>
+      <w:proofErr w:type="spellEnd"/>
+      <w:r>
+        <w:t>"</w:t>
+      </w:r>
+    </w:p>
+    <w:p>
+      <w:pPr>
+        <w:pStyle w:val="Sommario1"/>
+        <w:tabs>
+          <w:tab w:val="left" w:pos="351"/>
+          <w:tab w:val="right" w:leader="dot" w:pos="9628"/>
+        </w:tabs>
+      </w:pPr>
+      <w:proofErr w:type="spellStart"/>
+      <w:r>
+        <w:t>SdFat</w:t>
+      </w:r>
+      <w:proofErr w:type="spellEnd"/>
+      <w:r>
+        <w:t xml:space="preserve"> SD;</w:t>
+      </w:r>
+    </w:p>
+    <w:p>
+      <w:pPr>
+        <w:pStyle w:val="Sommario1"/>
+        <w:tabs>
+          <w:tab w:val="left" w:pos="351"/>
+          <w:tab w:val="right" w:leader="dot" w:pos="9628"/>
+        </w:tabs>
+      </w:pPr>
+    </w:p>
+    <w:p>
+      <w:pPr>
+        <w:pStyle w:val="Sommario1"/>
+        <w:tabs>
+          <w:tab w:val="left" w:pos="351"/>
+          <w:tab w:val="right" w:leader="dot" w:pos="9628"/>
+        </w:tabs>
+      </w:pPr>
+      <w:r>
+        <w:t>#</w:t>
+      </w:r>
+      <w:proofErr w:type="spellStart"/>
+      <w:r>
+        <w:t>ifdef</w:t>
+      </w:r>
+      <w:proofErr w:type="spellEnd"/>
+      <w:r>
+        <w:t xml:space="preserve"> SDCS</w:t>
+      </w:r>
+    </w:p>
+    <w:p>
+      <w:pPr>
+        <w:pStyle w:val="Sommario1"/>
+        <w:tabs>
+          <w:tab w:val="left" w:pos="351"/>
+          <w:tab w:val="right" w:leader="dot" w:pos="9628"/>
+        </w:tabs>
+      </w:pPr>
+      <w:r>
+        <w:tab/>
+        <w:t>#</w:t>
+      </w:r>
+      <w:proofErr w:type="spellStart"/>
+      <w:r>
+        <w:t>define</w:t>
+      </w:r>
+      <w:proofErr w:type="spellEnd"/>
+      <w:r>
+        <w:t xml:space="preserve"> SD_CS_PIN SDCS</w:t>
+      </w:r>
+    </w:p>
+    <w:p>
+      <w:pPr>
+        <w:pStyle w:val="Sommario1"/>
+        <w:tabs>
+          <w:tab w:val="left" w:pos="351"/>
+          <w:tab w:val="right" w:leader="dot" w:pos="9628"/>
+        </w:tabs>
+      </w:pPr>
+      <w:r>
+        <w:t>#else</w:t>
+      </w:r>
+    </w:p>
+    <w:p>
+      <w:pPr>
+        <w:pStyle w:val="Sommario1"/>
+        <w:tabs>
+          <w:tab w:val="left" w:pos="351"/>
+          <w:tab w:val="right" w:leader="dot" w:pos="9628"/>
+        </w:tabs>
+      </w:pPr>
+      <w:r>
+        <w:tab/>
+        <w:t>#</w:t>
+      </w:r>
+      <w:proofErr w:type="spellStart"/>
+      <w:r>
+        <w:t>define</w:t>
+      </w:r>
+      <w:proofErr w:type="spellEnd"/>
+      <w:r>
+        <w:t xml:space="preserve"> SD_CS_PIN SS</w:t>
+      </w:r>
+    </w:p>
+    <w:p>
+      <w:pPr>
+        <w:pStyle w:val="Sommario1"/>
+        <w:tabs>
+          <w:tab w:val="left" w:pos="351"/>
+          <w:tab w:val="right" w:leader="dot" w:pos="9628"/>
+        </w:tabs>
+      </w:pPr>
+      <w:r>
+        <w:t>#</w:t>
+      </w:r>
+      <w:proofErr w:type="spellStart"/>
+      <w:r>
+        <w:t>endif#include</w:t>
+      </w:r>
+      <w:proofErr w:type="spellEnd"/>
+      <w:r>
+        <w:t xml:space="preserve"> &lt;</w:t>
+      </w:r>
+      <w:proofErr w:type="spellStart"/>
+      <w:r>
+        <w:t>SPI.h</w:t>
+      </w:r>
+      <w:proofErr w:type="spellEnd"/>
+      <w:r>
+        <w:t>&gt;</w:t>
+      </w:r>
+    </w:p>
+    <w:p>
+      <w:pPr>
+        <w:pStyle w:val="Sommario1"/>
+        <w:tabs>
+          <w:tab w:val="left" w:pos="351"/>
+          <w:tab w:val="right" w:leader="dot" w:pos="9628"/>
+        </w:tabs>
+      </w:pPr>
+      <w:r>
+        <w:t>#include "</w:t>
+      </w:r>
+      <w:proofErr w:type="spellStart"/>
+      <w:r>
+        <w:t>FishinoSdFat.h</w:t>
+      </w:r>
+      <w:proofErr w:type="spellEnd"/>
+      <w:r>
+        <w:t>"</w:t>
+      </w:r>
+    </w:p>
+    <w:p>
+      <w:pPr>
+        <w:pStyle w:val="Sommario1"/>
+        <w:tabs>
+          <w:tab w:val="left" w:pos="351"/>
+          <w:tab w:val="right" w:leader="dot" w:pos="9628"/>
+        </w:tabs>
+      </w:pPr>
+      <w:proofErr w:type="spellStart"/>
+      <w:r>
+        <w:t>SdFat</w:t>
+      </w:r>
+      <w:proofErr w:type="spellEnd"/>
+      <w:r>
+        <w:t xml:space="preserve"> SD;</w:t>
+      </w:r>
+    </w:p>
+    <w:p>
+      <w:pPr>
+        <w:pStyle w:val="Sommario1"/>
+        <w:tabs>
+          <w:tab w:val="left" w:pos="351"/>
+          <w:tab w:val="right" w:leader="dot" w:pos="9628"/>
+        </w:tabs>
+      </w:pPr>
+    </w:p>
+    <w:p>
+      <w:pPr>
+        <w:pStyle w:val="Sommario1"/>
+        <w:tabs>
+          <w:tab w:val="left" w:pos="351"/>
+          <w:tab w:val="right" w:leader="dot" w:pos="9628"/>
+        </w:tabs>
+      </w:pPr>
+      <w:r>
+        <w:t>#</w:t>
+      </w:r>
+      <w:proofErr w:type="spellStart"/>
+      <w:r>
+        <w:t>ifdef</w:t>
+      </w:r>
+      <w:proofErr w:type="spellEnd"/>
+      <w:r>
+        <w:t xml:space="preserve"> SDCS</w:t>
+      </w:r>
+    </w:p>
+    <w:p>
+      <w:pPr>
+        <w:pStyle w:val="Sommario1"/>
+        <w:tabs>
+          <w:tab w:val="left" w:pos="351"/>
+          <w:tab w:val="right" w:leader="dot" w:pos="9628"/>
+        </w:tabs>
+      </w:pPr>
+      <w:r>
+        <w:tab/>
+        <w:t>#</w:t>
+      </w:r>
+      <w:proofErr w:type="spellStart"/>
+      <w:r>
+        <w:t>define</w:t>
+      </w:r>
+      <w:proofErr w:type="spellEnd"/>
+      <w:r>
+        <w:t xml:space="preserve"> SD_CS_PIN SDCS</w:t>
+      </w:r>
+    </w:p>
+    <w:p>
+      <w:pPr>
+        <w:pStyle w:val="Sommario1"/>
+        <w:tabs>
+          <w:tab w:val="left" w:pos="351"/>
+          <w:tab w:val="right" w:leader="dot" w:pos="9628"/>
+        </w:tabs>
+      </w:pPr>
+      <w:r>
+        <w:t>#else</w:t>
+      </w:r>
+    </w:p>
+    <w:p>
+      <w:pPr>
+        <w:pStyle w:val="Sommario1"/>
+        <w:tabs>
+          <w:tab w:val="left" w:pos="351"/>
+          <w:tab w:val="right" w:leader="dot" w:pos="9628"/>
+        </w:tabs>
+      </w:pPr>
+      <w:r>
+        <w:tab/>
+        <w:t>#</w:t>
+      </w:r>
+      <w:proofErr w:type="spellStart"/>
+      <w:r>
+        <w:t>define</w:t>
+      </w:r>
+      <w:proofErr w:type="spellEnd"/>
+      <w:r>
+        <w:t xml:space="preserve"> SD_CS_PIN SS</w:t>
+      </w:r>
+    </w:p>
+    <w:p>
+      <w:pPr>
+        <w:pStyle w:val="Sommario1"/>
+        <w:tabs>
+          <w:tab w:val="left" w:pos="351"/>
+          <w:tab w:val="right" w:leader="dot" w:pos="9628"/>
+        </w:tabs>
+      </w:pPr>
+      <w:r>
+        <w:t>#</w:t>
+      </w:r>
+      <w:proofErr w:type="spellStart"/>
+      <w:r>
+        <w:t>endif#include</w:t>
+      </w:r>
+      <w:proofErr w:type="spellEnd"/>
+      <w:r>
+        <w:t xml:space="preserve"> &lt;</w:t>
+      </w:r>
+      <w:proofErr w:type="spellStart"/>
+      <w:r>
+        <w:t>SPI.h</w:t>
+      </w:r>
+      <w:proofErr w:type="spellEnd"/>
+      <w:r>
+        <w:t>&gt;</w:t>
+      </w:r>
+    </w:p>
+    <w:p>
+      <w:pPr>
+        <w:pStyle w:val="Sommario1"/>
+        <w:tabs>
+          <w:tab w:val="left" w:pos="351"/>
+          <w:tab w:val="right" w:leader="dot" w:pos="9628"/>
+        </w:tabs>
+      </w:pPr>
+      <w:r>
+        <w:t>#include "</w:t>
+      </w:r>
+      <w:proofErr w:type="spellStart"/>
+      <w:r>
+        <w:t>FishinoSdFat.h</w:t>
+      </w:r>
+      <w:proofErr w:type="spellEnd"/>
+      <w:r>
+        <w:t>"</w:t>
+      </w:r>
+    </w:p>
+    <w:p>
+      <w:pPr>
+        <w:pStyle w:val="Sommario1"/>
+        <w:tabs>
+          <w:tab w:val="left" w:pos="351"/>
+          <w:tab w:val="right" w:leader="dot" w:pos="9628"/>
+        </w:tabs>
+      </w:pPr>
+      <w:proofErr w:type="spellStart"/>
+      <w:r>
+        <w:t>SdFat</w:t>
+      </w:r>
+      <w:proofErr w:type="spellEnd"/>
+      <w:r>
+        <w:t xml:space="preserve"> SD;</w:t>
+      </w:r>
+    </w:p>
+    <w:p>
+      <w:pPr>
+        <w:pStyle w:val="Sommario1"/>
+        <w:tabs>
+          <w:tab w:val="left" w:pos="351"/>
+          <w:tab w:val="right" w:leader="dot" w:pos="9628"/>
+        </w:tabs>
+      </w:pPr>
+    </w:p>
+    <w:p>
+      <w:pPr>
+        <w:pStyle w:val="Sommario1"/>
+        <w:tabs>
+          <w:tab w:val="left" w:pos="351"/>
+          <w:tab w:val="right" w:leader="dot" w:pos="9628"/>
+        </w:tabs>
+      </w:pPr>
+      <w:r>
+        <w:t>#</w:t>
+      </w:r>
+      <w:proofErr w:type="spellStart"/>
+      <w:r>
+        <w:t>ifdef</w:t>
+      </w:r>
+      <w:proofErr w:type="spellEnd"/>
+      <w:r>
+        <w:t xml:space="preserve"> SDCS</w:t>
+      </w:r>
+    </w:p>
+    <w:p>
+      <w:pPr>
+        <w:pStyle w:val="Sommario1"/>
+        <w:tabs>
+          <w:tab w:val="left" w:pos="351"/>
+          <w:tab w:val="right" w:leader="dot" w:pos="9628"/>
+        </w:tabs>
+      </w:pPr>
+      <w:r>
+        <w:tab/>
+        <w:t>#</w:t>
+      </w:r>
+      <w:proofErr w:type="spellStart"/>
+      <w:r>
+        <w:t>define</w:t>
+      </w:r>
+      <w:proofErr w:type="spellEnd"/>
+      <w:r>
+        <w:t xml:space="preserve"> SD_CS_PIN SDCS</w:t>
+      </w:r>
+    </w:p>
+    <w:p>
+      <w:pPr>
+        <w:pStyle w:val="Sommario1"/>
+        <w:tabs>
+          <w:tab w:val="left" w:pos="351"/>
+          <w:tab w:val="right" w:leader="dot" w:pos="9628"/>
+        </w:tabs>
+      </w:pPr>
+      <w:r>
+        <w:t>#else</w:t>
+      </w:r>
+    </w:p>
+    <w:p>
+      <w:pPr>
+        <w:pStyle w:val="Sommario1"/>
+        <w:tabs>
+          <w:tab w:val="left" w:pos="351"/>
+          <w:tab w:val="right" w:leader="dot" w:pos="9628"/>
+        </w:tabs>
+      </w:pPr>
+      <w:r>
+        <w:tab/>
+        <w:t>#</w:t>
+      </w:r>
+      <w:proofErr w:type="spellStart"/>
+      <w:r>
+        <w:t>define</w:t>
+      </w:r>
+      <w:proofErr w:type="spellEnd"/>
+      <w:r>
+        <w:t xml:space="preserve"> SD_CS_PIN SS</w:t>
+      </w:r>
+    </w:p>
+    <w:p>
+      <w:pPr>
+        <w:pStyle w:val="Sommario1"/>
+        <w:tabs>
+          <w:tab w:val="left" w:pos="351"/>
+          <w:tab w:val="right" w:leader="dot" w:pos="9628"/>
+        </w:tabs>
+      </w:pPr>
+      <w:r>
+        <w:t>#</w:t>
+      </w:r>
+      <w:proofErr w:type="spellStart"/>
+      <w:r>
+        <w:t>endif#include</w:t>
+      </w:r>
+      <w:proofErr w:type="spellEnd"/>
+      <w:r>
+        <w:t xml:space="preserve"> &lt;</w:t>
+      </w:r>
+      <w:proofErr w:type="spellStart"/>
+      <w:r>
+        <w:t>SPI.h</w:t>
+      </w:r>
+      <w:proofErr w:type="spellEnd"/>
+      <w:r>
+        <w:t>&gt;</w:t>
+      </w:r>
+    </w:p>
+    <w:p>
+      <w:pPr>
+        <w:pStyle w:val="Sommario1"/>
+        <w:tabs>
+          <w:tab w:val="left" w:pos="351"/>
+          <w:tab w:val="right" w:leader="dot" w:pos="9628"/>
+        </w:tabs>
+      </w:pPr>
+      <w:r>
+        <w:t>#include "</w:t>
+      </w:r>
+      <w:proofErr w:type="spellStart"/>
+      <w:r>
+        <w:t>FishinoSdFat.h</w:t>
+      </w:r>
+      <w:proofErr w:type="spellEnd"/>
+      <w:r>
+        <w:t>"</w:t>
+      </w:r>
+    </w:p>
+    <w:p>
+      <w:pPr>
+        <w:pStyle w:val="Sommario1"/>
+        <w:tabs>
+          <w:tab w:val="left" w:pos="351"/>
+          <w:tab w:val="right" w:leader="dot" w:pos="9628"/>
+        </w:tabs>
+      </w:pPr>
+      <w:proofErr w:type="spellStart"/>
+      <w:r>
+        <w:t>SdFat</w:t>
+      </w:r>
+      <w:proofErr w:type="spellEnd"/>
+      <w:r>
+        <w:t xml:space="preserve"> SD;</w:t>
+      </w:r>
+    </w:p>
+    <w:p>
+      <w:pPr>
+        <w:pStyle w:val="Sommario1"/>
+        <w:tabs>
+          <w:tab w:val="left" w:pos="351"/>
+          <w:tab w:val="right" w:leader="dot" w:pos="9628"/>
+        </w:tabs>
+      </w:pPr>
+    </w:p>
+    <w:p>
+      <w:pPr>
+        <w:pStyle w:val="Sommario1"/>
+        <w:tabs>
+          <w:tab w:val="left" w:pos="351"/>
+          <w:tab w:val="right" w:leader="dot" w:pos="9628"/>
+        </w:tabs>
+      </w:pPr>
+      <w:r>
+        <w:t>#</w:t>
+      </w:r>
+      <w:proofErr w:type="spellStart"/>
+      <w:r>
+        <w:t>ifdef</w:t>
+      </w:r>
+      <w:proofErr w:type="spellEnd"/>
+      <w:r>
+        <w:t xml:space="preserve"> SDCS</w:t>
+      </w:r>
+    </w:p>
+    <w:p>
+      <w:pPr>
+        <w:pStyle w:val="Sommario1"/>
+        <w:tabs>
+          <w:tab w:val="left" w:pos="351"/>
+          <w:tab w:val="right" w:leader="dot" w:pos="9628"/>
+        </w:tabs>
+      </w:pPr>
+      <w:r>
+        <w:tab/>
+        <w:t>#</w:t>
+      </w:r>
+      <w:proofErr w:type="spellStart"/>
+      <w:r>
+        <w:t>define</w:t>
+      </w:r>
+      <w:proofErr w:type="spellEnd"/>
+      <w:r>
+        <w:t xml:space="preserve"> SD_CS_PIN SDCS</w:t>
+      </w:r>
+    </w:p>
+    <w:p>
+      <w:pPr>
+        <w:pStyle w:val="Sommario1"/>
+        <w:tabs>
+          <w:tab w:val="left" w:pos="351"/>
+          <w:tab w:val="right" w:leader="dot" w:pos="9628"/>
+        </w:tabs>
+      </w:pPr>
+      <w:r>
+        <w:t>#else</w:t>
+      </w:r>
+    </w:p>
+    <w:p>
+      <w:pPr>
+        <w:pStyle w:val="Sommario1"/>
+        <w:tabs>
+          <w:tab w:val="left" w:pos="351"/>
+          <w:tab w:val="right" w:leader="dot" w:pos="9628"/>
+        </w:tabs>
+      </w:pPr>
+      <w:r>
+        <w:tab/>
+        <w:t>#</w:t>
+      </w:r>
+      <w:proofErr w:type="spellStart"/>
+      <w:r>
+        <w:t>define</w:t>
+      </w:r>
+      <w:proofErr w:type="spellEnd"/>
+      <w:r>
+        <w:t xml:space="preserve"> SD_CS_PIN SS</w:t>
+      </w:r>
+    </w:p>
+    <w:p>
+      <w:pPr>
+        <w:pStyle w:val="Sommario1"/>
+        <w:tabs>
+          <w:tab w:val="left" w:pos="351"/>
+          <w:tab w:val="right" w:leader="dot" w:pos="9628"/>
+        </w:tabs>
+      </w:pPr>
+      <w:r>
+        <w:t>#</w:t>
+      </w:r>
+      <w:proofErr w:type="spellStart"/>
+      <w:r>
+        <w:t>endif#include</w:t>
+      </w:r>
+      <w:proofErr w:type="spellEnd"/>
+      <w:r>
+        <w:t xml:space="preserve"> &lt;</w:t>
+      </w:r>
+      <w:proofErr w:type="spellStart"/>
+      <w:r>
+        <w:t>SPI.h</w:t>
+      </w:r>
+      <w:proofErr w:type="spellEnd"/>
+      <w:r>
+        <w:t>&gt;</w:t>
+      </w:r>
+    </w:p>
+    <w:p>
+      <w:pPr>
+        <w:pStyle w:val="Sommario1"/>
+        <w:tabs>
+          <w:tab w:val="left" w:pos="351"/>
+          <w:tab w:val="right" w:leader="dot" w:pos="9628"/>
+        </w:tabs>
+      </w:pPr>
+      <w:r>
+        <w:t>#include "</w:t>
+      </w:r>
+      <w:proofErr w:type="spellStart"/>
+      <w:r>
+        <w:t>FishinoSdFat.h</w:t>
+      </w:r>
+      <w:proofErr w:type="spellEnd"/>
+      <w:r>
+        <w:t>"</w:t>
+      </w:r>
+    </w:p>
+    <w:p>
+      <w:pPr>
+        <w:pStyle w:val="Sommario1"/>
+        <w:tabs>
+          <w:tab w:val="left" w:pos="351"/>
+          <w:tab w:val="right" w:leader="dot" w:pos="9628"/>
+        </w:tabs>
+      </w:pPr>
+      <w:proofErr w:type="spellStart"/>
+      <w:r>
+        <w:t>SdFat</w:t>
+      </w:r>
+      <w:proofErr w:type="spellEnd"/>
+      <w:r>
+        <w:t xml:space="preserve"> SD;</w:t>
+      </w:r>
+    </w:p>
+    <w:p>
+      <w:pPr>
+        <w:pStyle w:val="Sommario1"/>
+        <w:tabs>
+          <w:tab w:val="left" w:pos="351"/>
+          <w:tab w:val="right" w:leader="dot" w:pos="9628"/>
+        </w:tabs>
+      </w:pPr>
+    </w:p>
+    <w:p>
+      <w:pPr>
+        <w:pStyle w:val="Sommario1"/>
+        <w:tabs>
+          <w:tab w:val="left" w:pos="351"/>
+          <w:tab w:val="right" w:leader="dot" w:pos="9628"/>
+        </w:tabs>
+      </w:pPr>
+      <w:r>
+        <w:t>#</w:t>
+      </w:r>
+      <w:proofErr w:type="spellStart"/>
+      <w:r>
+        <w:t>ifdef</w:t>
+      </w:r>
+      <w:proofErr w:type="spellEnd"/>
+      <w:r>
+        <w:t xml:space="preserve"> SDCS</w:t>
+      </w:r>
+    </w:p>
+    <w:p>
+      <w:pPr>
+        <w:pStyle w:val="Sommario1"/>
+        <w:tabs>
+          <w:tab w:val="left" w:pos="351"/>
+          <w:tab w:val="right" w:leader="dot" w:pos="9628"/>
+        </w:tabs>
+      </w:pPr>
+      <w:r>
+        <w:tab/>
+        <w:t>#</w:t>
+      </w:r>
+      <w:proofErr w:type="spellStart"/>
+      <w:r>
+        <w:t>define</w:t>
+      </w:r>
+      <w:proofErr w:type="spellEnd"/>
+      <w:r>
+        <w:t xml:space="preserve"> SD_CS_PIN SDCS</w:t>
+      </w:r>
+    </w:p>
+    <w:p>
+      <w:pPr>
+        <w:pStyle w:val="Sommario1"/>
+        <w:tabs>
+          <w:tab w:val="left" w:pos="351"/>
+          <w:tab w:val="right" w:leader="dot" w:pos="9628"/>
+        </w:tabs>
+      </w:pPr>
+      <w:r>
+        <w:t>#else</w:t>
+      </w:r>
+    </w:p>
+    <w:p>
+      <w:pPr>
+        <w:pStyle w:val="Sommario1"/>
+        <w:tabs>
+          <w:tab w:val="left" w:pos="351"/>
+          <w:tab w:val="right" w:leader="dot" w:pos="9628"/>
+        </w:tabs>
+      </w:pPr>
+      <w:r>
+        <w:tab/>
+        <w:t>#</w:t>
+      </w:r>
+      <w:proofErr w:type="spellStart"/>
+      <w:r>
+        <w:t>define</w:t>
+      </w:r>
+      <w:proofErr w:type="spellEnd"/>
+      <w:r>
+        <w:t xml:space="preserve"> SD_CS_PIN SS</w:t>
+      </w:r>
+    </w:p>
+    <w:p>
+      <w:pPr>
+        <w:pStyle w:val="Sommario1"/>
+        <w:tabs>
+          <w:tab w:val="left" w:pos="351"/>
+          <w:tab w:val="right" w:leader="dot" w:pos="9628"/>
+        </w:tabs>
+      </w:pPr>
+      <w:r>
+        <w:t>#</w:t>
+      </w:r>
+      <w:proofErr w:type="spellStart"/>
+      <w:r>
+        <w:t>endif#include</w:t>
+      </w:r>
+      <w:proofErr w:type="spellEnd"/>
+      <w:r>
+        <w:t xml:space="preserve"> &lt;</w:t>
+      </w:r>
+      <w:proofErr w:type="spellStart"/>
+      <w:r>
+        <w:t>SPI.h</w:t>
+      </w:r>
+      <w:proofErr w:type="spellEnd"/>
+      <w:r>
+        <w:t>&gt;</w:t>
+      </w:r>
+    </w:p>
+    <w:p>
+      <w:pPr>
+        <w:pStyle w:val="Sommario1"/>
+        <w:tabs>
+          <w:tab w:val="left" w:pos="351"/>
+          <w:tab w:val="right" w:leader="dot" w:pos="9628"/>
+        </w:tabs>
+      </w:pPr>
+      <w:r>
+        <w:t>#include "</w:t>
+      </w:r>
+      <w:proofErr w:type="spellStart"/>
+      <w:r>
+        <w:t>FishinoSdFat.h</w:t>
+      </w:r>
+      <w:proofErr w:type="spellEnd"/>
+      <w:r>
+        <w:t>"</w:t>
+      </w:r>
+    </w:p>
+    <w:p>
+      <w:pPr>
+        <w:pStyle w:val="Sommario1"/>
+        <w:tabs>
+          <w:tab w:val="left" w:pos="351"/>
+          <w:tab w:val="right" w:leader="dot" w:pos="9628"/>
+        </w:tabs>
+      </w:pPr>
+      <w:proofErr w:type="spellStart"/>
+      <w:r>
+        <w:t>SdFat</w:t>
+      </w:r>
+      <w:proofErr w:type="spellEnd"/>
+      <w:r>
+        <w:t xml:space="preserve"> SD;</w:t>
+      </w:r>
+    </w:p>
+    <w:p>
+      <w:pPr>
+        <w:pStyle w:val="Sommario1"/>
+        <w:tabs>
+          <w:tab w:val="left" w:pos="351"/>
+          <w:tab w:val="right" w:leader="dot" w:pos="9628"/>
+        </w:tabs>
+      </w:pPr>
+    </w:p>
+    <w:p>
+      <w:pPr>
+        <w:pStyle w:val="Sommario1"/>
+        <w:tabs>
+          <w:tab w:val="left" w:pos="351"/>
+          <w:tab w:val="right" w:leader="dot" w:pos="9628"/>
+        </w:tabs>
+      </w:pPr>
+      <w:r>
+        <w:t>#</w:t>
+      </w:r>
+      <w:proofErr w:type="spellStart"/>
+      <w:r>
+        <w:t>ifdef</w:t>
+      </w:r>
+      <w:proofErr w:type="spellEnd"/>
+      <w:r>
+        <w:t xml:space="preserve"> SDCS</w:t>
+      </w:r>
+    </w:p>
+    <w:p>
+      <w:pPr>
+        <w:pStyle w:val="Sommario1"/>
+        <w:tabs>
+          <w:tab w:val="left" w:pos="351"/>
+          <w:tab w:val="right" w:leader="dot" w:pos="9628"/>
+        </w:tabs>
+      </w:pPr>
+      <w:r>
+        <w:tab/>
+        <w:t>#</w:t>
+      </w:r>
+      <w:proofErr w:type="spellStart"/>
+      <w:r>
+        <w:t>define</w:t>
+      </w:r>
+      <w:proofErr w:type="spellEnd"/>
+      <w:r>
+        <w:t xml:space="preserve"> SD_CS_PIN SDCS</w:t>
+      </w:r>
+    </w:p>
+    <w:p>
+      <w:pPr>
+        <w:pStyle w:val="Sommario1"/>
+        <w:tabs>
+          <w:tab w:val="left" w:pos="351"/>
+          <w:tab w:val="right" w:leader="dot" w:pos="9628"/>
+        </w:tabs>
+      </w:pPr>
+      <w:r>
+        <w:t>#else</w:t>
+      </w:r>
+    </w:p>
+    <w:p>
+      <w:pPr>
+        <w:pStyle w:val="Sommario1"/>
+        <w:tabs>
+          <w:tab w:val="left" w:pos="351"/>
+          <w:tab w:val="right" w:leader="dot" w:pos="9628"/>
+        </w:tabs>
+      </w:pPr>
+      <w:r>
+        <w:tab/>
+        <w:t>#</w:t>
+      </w:r>
+      <w:proofErr w:type="spellStart"/>
+      <w:r>
+        <w:t>define</w:t>
+      </w:r>
+      <w:proofErr w:type="spellEnd"/>
+      <w:r>
+        <w:t xml:space="preserve"> SD_CS_PIN SS</w:t>
+      </w:r>
+    </w:p>
+    <w:p>
+      <w:pPr>
+        <w:pStyle w:val="Sommario1"/>
+        <w:tabs>
+          <w:tab w:val="left" w:pos="351"/>
+          <w:tab w:val="right" w:leader="dot" w:pos="9628"/>
+        </w:tabs>
+      </w:pPr>
+      <w:r>
+        <w:t>#</w:t>
+      </w:r>
+      <w:proofErr w:type="spellStart"/>
+      <w:r>
+        <w:t>endif#include</w:t>
+      </w:r>
+      <w:proofErr w:type="spellEnd"/>
+      <w:r>
+        <w:t xml:space="preserve"> &lt;</w:t>
+      </w:r>
+      <w:proofErr w:type="spellStart"/>
+      <w:r>
+        <w:t>SPI.h</w:t>
+      </w:r>
+      <w:proofErr w:type="spellEnd"/>
+      <w:r>
+        <w:t>&gt;</w:t>
+      </w:r>
+    </w:p>
+    <w:p>
+      <w:pPr>
+        <w:pStyle w:val="Sommario1"/>
+        <w:tabs>
+          <w:tab w:val="left" w:pos="351"/>
+          <w:tab w:val="right" w:leader="dot" w:pos="9628"/>
+        </w:tabs>
+      </w:pPr>
+      <w:r>
+        <w:t>#include "</w:t>
+      </w:r>
+      <w:proofErr w:type="spellStart"/>
+      <w:r>
+        <w:t>FishinoSdFat.h</w:t>
+      </w:r>
+      <w:proofErr w:type="spellEnd"/>
+      <w:r>
+        <w:t>"</w:t>
+      </w:r>
+    </w:p>
+    <w:p>
+      <w:pPr>
+        <w:pStyle w:val="Sommario1"/>
+        <w:tabs>
+          <w:tab w:val="left" w:pos="351"/>
+          <w:tab w:val="right" w:leader="dot" w:pos="9628"/>
+        </w:tabs>
+      </w:pPr>
+      <w:proofErr w:type="spellStart"/>
+      <w:r>
+        <w:t>SdFat</w:t>
+      </w:r>
+      <w:proofErr w:type="spellEnd"/>
+      <w:r>
+        <w:t xml:space="preserve"> SD;</w:t>
+      </w:r>
+    </w:p>
+    <w:p>
+      <w:pPr>
+        <w:pStyle w:val="Sommario1"/>
+        <w:tabs>
+          <w:tab w:val="left" w:pos="351"/>
+          <w:tab w:val="right" w:leader="dot" w:pos="9628"/>
+        </w:tabs>
+      </w:pPr>
+    </w:p>
+    <w:p>
+      <w:pPr>
+        <w:pStyle w:val="Sommario1"/>
+        <w:tabs>
+          <w:tab w:val="left" w:pos="351"/>
+          <w:tab w:val="right" w:leader="dot" w:pos="9628"/>
+        </w:tabs>
+      </w:pPr>
+      <w:r>
+        <w:t>#</w:t>
+      </w:r>
+      <w:proofErr w:type="spellStart"/>
+      <w:r>
+        <w:t>ifdef</w:t>
+      </w:r>
+      <w:proofErr w:type="spellEnd"/>
+      <w:r>
+        <w:t xml:space="preserve"> SDCS</w:t>
+      </w:r>
+    </w:p>
+    <w:p>
+      <w:pPr>
+        <w:pStyle w:val="Sommario1"/>
+        <w:tabs>
+          <w:tab w:val="left" w:pos="351"/>
+          <w:tab w:val="right" w:leader="dot" w:pos="9628"/>
+        </w:tabs>
+      </w:pPr>
+      <w:r>
+        <w:tab/>
+        <w:t>#</w:t>
+      </w:r>
+      <w:proofErr w:type="spellStart"/>
+      <w:r>
+        <w:t>define</w:t>
+      </w:r>
+      <w:proofErr w:type="spellEnd"/>
+      <w:r>
+        <w:t xml:space="preserve"> SD_CS_PIN SDCS</w:t>
+      </w:r>
+    </w:p>
+    <w:p>
+      <w:pPr>
+        <w:pStyle w:val="Sommario1"/>
+        <w:tabs>
+          <w:tab w:val="left" w:pos="351"/>
+          <w:tab w:val="right" w:leader="dot" w:pos="9628"/>
+        </w:tabs>
+      </w:pPr>
+      <w:r>
+        <w:t>#else</w:t>
+      </w:r>
+    </w:p>
+    <w:p>
+      <w:pPr>
+        <w:pStyle w:val="Sommario1"/>
+        <w:tabs>
+          <w:tab w:val="left" w:pos="351"/>
+          <w:tab w:val="right" w:leader="dot" w:pos="9628"/>
+        </w:tabs>
+      </w:pPr>
+      <w:r>
+        <w:tab/>
+        <w:t>#</w:t>
+      </w:r>
+      <w:proofErr w:type="spellStart"/>
+      <w:r>
+        <w:t>define</w:t>
+      </w:r>
+      <w:proofErr w:type="spellEnd"/>
+      <w:r>
+        <w:t xml:space="preserve"> SD_CS_PIN SS</w:t>
+      </w:r>
+    </w:p>
+    <w:p>
+      <w:pPr>
+        <w:pStyle w:val="Sommario1"/>
+        <w:tabs>
+          <w:tab w:val="left" w:pos="351"/>
+          <w:tab w:val="right" w:leader="dot" w:pos="9628"/>
+        </w:tabs>
+      </w:pPr>
+      <w:r>
+        <w:t>#</w:t>
+      </w:r>
+      <w:proofErr w:type="spellStart"/>
+      <w:r>
+        <w:t>endif#include</w:t>
+      </w:r>
+      <w:proofErr w:type="spellEnd"/>
+      <w:r>
+        <w:t xml:space="preserve"> &lt;</w:t>
+      </w:r>
+      <w:proofErr w:type="spellStart"/>
+      <w:r>
+        <w:t>SPI.h</w:t>
+      </w:r>
+      <w:proofErr w:type="spellEnd"/>
+      <w:r>
+        <w:t>&gt;</w:t>
+      </w:r>
+    </w:p>
+    <w:p>
+      <w:pPr>
+        <w:pStyle w:val="Sommario1"/>
+        <w:tabs>
+          <w:tab w:val="left" w:pos="351"/>
+          <w:tab w:val="right" w:leader="dot" w:pos="9628"/>
+        </w:tabs>
+      </w:pPr>
+      <w:r>
+        <w:t>#include "</w:t>
+      </w:r>
+      <w:proofErr w:type="spellStart"/>
+      <w:r>
+        <w:t>FishinoSdFat.h</w:t>
+      </w:r>
+      <w:proofErr w:type="spellEnd"/>
+      <w:r>
+        <w:t>"</w:t>
+      </w:r>
+    </w:p>
+    <w:p>
+      <w:pPr>
+        <w:pStyle w:val="Sommario1"/>
+        <w:tabs>
+          <w:tab w:val="left" w:pos="351"/>
+          <w:tab w:val="right" w:leader="dot" w:pos="9628"/>
+        </w:tabs>
+      </w:pPr>
+      <w:proofErr w:type="spellStart"/>
+      <w:r>
+        <w:t>SdFat</w:t>
+      </w:r>
+      <w:proofErr w:type="spellEnd"/>
+      <w:r>
+        <w:t xml:space="preserve"> SD;</w:t>
+      </w:r>
+    </w:p>
+    <w:p>
+      <w:pPr>
+        <w:pStyle w:val="Sommario1"/>
+        <w:tabs>
+          <w:tab w:val="left" w:pos="351"/>
+          <w:tab w:val="right" w:leader="dot" w:pos="9628"/>
+        </w:tabs>
+      </w:pPr>
+    </w:p>
+    <w:p>
+      <w:pPr>
+        <w:pStyle w:val="Sommario1"/>
+        <w:tabs>
+          <w:tab w:val="left" w:pos="351"/>
+          <w:tab w:val="right" w:leader="dot" w:pos="9628"/>
+        </w:tabs>
+      </w:pPr>
+      <w:r>
+        <w:t>#</w:t>
+      </w:r>
+      <w:proofErr w:type="spellStart"/>
+      <w:r>
+        <w:t>ifdef</w:t>
+      </w:r>
+      <w:proofErr w:type="spellEnd"/>
+      <w:r>
+        <w:t xml:space="preserve"> SDCS</w:t>
+      </w:r>
+    </w:p>
+    <w:p>
+      <w:pPr>
+        <w:pStyle w:val="Sommario1"/>
+        <w:tabs>
+          <w:tab w:val="left" w:pos="351"/>
+          <w:tab w:val="right" w:leader="dot" w:pos="9628"/>
+        </w:tabs>
+      </w:pPr>
+      <w:r>
+        <w:tab/>
+        <w:t>#</w:t>
+      </w:r>
+      <w:proofErr w:type="spellStart"/>
+      <w:r>
+        <w:t>define</w:t>
+      </w:r>
+      <w:proofErr w:type="spellEnd"/>
+      <w:r>
+        <w:t xml:space="preserve"> SD_CS_PIN SDCS</w:t>
+      </w:r>
+    </w:p>
+    <w:p>
+      <w:pPr>
+        <w:pStyle w:val="Sommario1"/>
+        <w:tabs>
+          <w:tab w:val="left" w:pos="351"/>
+          <w:tab w:val="right" w:leader="dot" w:pos="9628"/>
+        </w:tabs>
+      </w:pPr>
+      <w:r>
+        <w:t>#else</w:t>
+      </w:r>
+    </w:p>
+    <w:p>
+      <w:pPr>
+        <w:pStyle w:val="Sommario1"/>
+        <w:tabs>
+          <w:tab w:val="left" w:pos="351"/>
+          <w:tab w:val="right" w:leader="dot" w:pos="9628"/>
+        </w:tabs>
+      </w:pPr>
+      <w:r>
+        <w:tab/>
+        <w:t>#</w:t>
+      </w:r>
+      <w:proofErr w:type="spellStart"/>
+      <w:r>
+        <w:t>define</w:t>
+      </w:r>
+      <w:proofErr w:type="spellEnd"/>
+      <w:r>
+        <w:t xml:space="preserve"> SD_CS_PIN SS</w:t>
+      </w:r>
+    </w:p>
+    <w:p>
+      <w:pPr>
+        <w:pStyle w:val="Sommario1"/>
+        <w:tabs>
+          <w:tab w:val="left" w:pos="351"/>
+          <w:tab w:val="right" w:leader="dot" w:pos="9628"/>
+        </w:tabs>
+      </w:pPr>
+      <w:r>
+        <w:t>#</w:t>
+      </w:r>
+      <w:proofErr w:type="spellStart"/>
+      <w:r>
+        <w:t>endif#include</w:t>
+      </w:r>
+      <w:proofErr w:type="spellEnd"/>
+      <w:r>
+        <w:t xml:space="preserve"> &lt;</w:t>
+      </w:r>
+      <w:proofErr w:type="spellStart"/>
+      <w:r>
+        <w:t>SPI.h</w:t>
+      </w:r>
+      <w:proofErr w:type="spellEnd"/>
+      <w:r>
+        <w:t>&gt;</w:t>
+      </w:r>
+    </w:p>
+    <w:p>
+      <w:pPr>
+        <w:pStyle w:val="Sommario1"/>
+        <w:tabs>
+          <w:tab w:val="left" w:pos="351"/>
+          <w:tab w:val="right" w:leader="dot" w:pos="9628"/>
+        </w:tabs>
+      </w:pPr>
+      <w:r>
+        <w:t>#include "</w:t>
+      </w:r>
+      <w:proofErr w:type="spellStart"/>
+      <w:r>
+        <w:t>FishinoSdFat.h</w:t>
+      </w:r>
+      <w:proofErr w:type="spellEnd"/>
+      <w:r>
+        <w:t>"</w:t>
+      </w:r>
+    </w:p>
+    <w:p>
+      <w:pPr>
+        <w:pStyle w:val="Sommario1"/>
+        <w:tabs>
+          <w:tab w:val="left" w:pos="351"/>
+          <w:tab w:val="right" w:leader="dot" w:pos="9628"/>
+        </w:tabs>
+      </w:pPr>
+      <w:proofErr w:type="spellStart"/>
+      <w:r>
+        <w:t>SdFat</w:t>
+      </w:r>
+      <w:proofErr w:type="spellEnd"/>
+      <w:r>
+        <w:t xml:space="preserve"> SD;</w:t>
+      </w:r>
+    </w:p>
+    <w:p>
+      <w:pPr>
+        <w:pStyle w:val="Sommario1"/>
+        <w:tabs>
+          <w:tab w:val="left" w:pos="351"/>
+          <w:tab w:val="right" w:leader="dot" w:pos="9628"/>
+        </w:tabs>
+      </w:pPr>
+    </w:p>
+    <w:p>
+      <w:pPr>
+        <w:pStyle w:val="Sommario1"/>
+        <w:tabs>
+          <w:tab w:val="left" w:pos="351"/>
+          <w:tab w:val="right" w:leader="dot" w:pos="9628"/>
+        </w:tabs>
+      </w:pPr>
+      <w:r>
+        <w:t>#</w:t>
+      </w:r>
+      <w:proofErr w:type="spellStart"/>
+      <w:r>
+        <w:t>ifdef</w:t>
+      </w:r>
+      <w:proofErr w:type="spellEnd"/>
+      <w:r>
+        <w:t xml:space="preserve"> SDCS</w:t>
+      </w:r>
+    </w:p>
+    <w:p>
+      <w:pPr>
+        <w:pStyle w:val="Sommario1"/>
+        <w:tabs>
+          <w:tab w:val="left" w:pos="351"/>
+          <w:tab w:val="right" w:leader="dot" w:pos="9628"/>
+        </w:tabs>
+      </w:pPr>
+      <w:r>
+        <w:tab/>
+        <w:t>#</w:t>
+      </w:r>
+      <w:proofErr w:type="spellStart"/>
+      <w:r>
+        <w:t>define</w:t>
+      </w:r>
+      <w:proofErr w:type="spellEnd"/>
+      <w:r>
+        <w:t xml:space="preserve"> SD_CS_PIN SDCS</w:t>
+      </w:r>
+    </w:p>
+    <w:p>
+      <w:pPr>
+        <w:pStyle w:val="Sommario1"/>
+        <w:tabs>
+          <w:tab w:val="left" w:pos="351"/>
+          <w:tab w:val="right" w:leader="dot" w:pos="9628"/>
+        </w:tabs>
+      </w:pPr>
+      <w:r>
+        <w:t>#else</w:t>
+      </w:r>
+    </w:p>
+    <w:p>
+      <w:pPr>
+        <w:pStyle w:val="Sommario1"/>
+        <w:tabs>
+          <w:tab w:val="left" w:pos="351"/>
+          <w:tab w:val="right" w:leader="dot" w:pos="9628"/>
+        </w:tabs>
+      </w:pPr>
+      <w:r>
+        <w:tab/>
+        <w:t>#</w:t>
+      </w:r>
+      <w:proofErr w:type="spellStart"/>
+      <w:r>
+        <w:t>define</w:t>
+      </w:r>
+      <w:proofErr w:type="spellEnd"/>
+      <w:r>
+        <w:t xml:space="preserve"> SD_CS_PIN SS</w:t>
+      </w:r>
+    </w:p>
+    <w:p>
+      <w:pPr>
+        <w:pStyle w:val="Sommario1"/>
+        <w:tabs>
+          <w:tab w:val="left" w:pos="351"/>
+          <w:tab w:val="right" w:leader="dot" w:pos="9628"/>
+        </w:tabs>
+      </w:pPr>
+      <w:r>
+        <w:t>#</w:t>
+      </w:r>
+      <w:proofErr w:type="spellStart"/>
+      <w:r>
+        <w:t>endif#include</w:t>
+      </w:r>
+      <w:proofErr w:type="spellEnd"/>
+      <w:r>
+        <w:t xml:space="preserve"> &lt;</w:t>
+      </w:r>
+      <w:proofErr w:type="spellStart"/>
+      <w:r>
+        <w:t>SPI.h</w:t>
+      </w:r>
+      <w:proofErr w:type="spellEnd"/>
+      <w:r>
+        <w:t>&gt;</w:t>
+      </w:r>
+    </w:p>
+    <w:p>
+      <w:pPr>
+        <w:pStyle w:val="Sommario1"/>
+        <w:tabs>
+          <w:tab w:val="left" w:pos="351"/>
+          <w:tab w:val="right" w:leader="dot" w:pos="9628"/>
+        </w:tabs>
+      </w:pPr>
+      <w:r>
+        <w:t>#include "</w:t>
+      </w:r>
+      <w:proofErr w:type="spellStart"/>
+      <w:r>
+        <w:t>FishinoSdFat.h</w:t>
+      </w:r>
+      <w:proofErr w:type="spellEnd"/>
+      <w:r>
+        <w:t>"</w:t>
+      </w:r>
+    </w:p>
+    <w:p>
+      <w:pPr>
+        <w:pStyle w:val="Sommario1"/>
+        <w:tabs>
+          <w:tab w:val="left" w:pos="351"/>
+          <w:tab w:val="right" w:leader="dot" w:pos="9628"/>
+        </w:tabs>
+      </w:pPr>
+      <w:proofErr w:type="spellStart"/>
+      <w:r>
+        <w:t>SdFat</w:t>
+      </w:r>
+      <w:proofErr w:type="spellEnd"/>
+      <w:r>
+        <w:t xml:space="preserve"> SD;</w:t>
+      </w:r>
+    </w:p>
+    <w:p>
+      <w:pPr>
+        <w:pStyle w:val="Sommario1"/>
+        <w:tabs>
+          <w:tab w:val="left" w:pos="351"/>
+          <w:tab w:val="right" w:leader="dot" w:pos="9628"/>
+        </w:tabs>
+      </w:pPr>
+    </w:p>
+    <w:p>
+      <w:pPr>
+        <w:pStyle w:val="Sommario1"/>
+        <w:tabs>
+          <w:tab w:val="left" w:pos="351"/>
+          <w:tab w:val="right" w:leader="dot" w:pos="9628"/>
+        </w:tabs>
+      </w:pPr>
+      <w:r>
+        <w:t>#</w:t>
+      </w:r>
+      <w:proofErr w:type="spellStart"/>
+      <w:r>
+        <w:t>ifdef</w:t>
+      </w:r>
+      <w:proofErr w:type="spellEnd"/>
+      <w:r>
+        <w:t xml:space="preserve"> SDCS</w:t>
+      </w:r>
+    </w:p>
+    <w:p>
+      <w:pPr>
+        <w:pStyle w:val="Sommario1"/>
+        <w:tabs>
+          <w:tab w:val="left" w:pos="351"/>
+          <w:tab w:val="right" w:leader="dot" w:pos="9628"/>
+        </w:tabs>
+      </w:pPr>
+      <w:r>
+        <w:tab/>
+        <w:t>#</w:t>
+      </w:r>
+      <w:proofErr w:type="spellStart"/>
+      <w:r>
+        <w:t>define</w:t>
+      </w:r>
+      <w:proofErr w:type="spellEnd"/>
+      <w:r>
+        <w:t xml:space="preserve"> SD_CS_PIN SDCS</w:t>
+      </w:r>
+    </w:p>
+    <w:p>
+      <w:pPr>
+        <w:pStyle w:val="Sommario1"/>
+        <w:tabs>
+          <w:tab w:val="left" w:pos="351"/>
+          <w:tab w:val="right" w:leader="dot" w:pos="9628"/>
+        </w:tabs>
+      </w:pPr>
+      <w:r>
+        <w:t>#else</w:t>
+      </w:r>
+    </w:p>
+    <w:p>
+      <w:pPr>
+        <w:pStyle w:val="Sommario1"/>
+        <w:tabs>
+          <w:tab w:val="left" w:pos="351"/>
+          <w:tab w:val="right" w:leader="dot" w:pos="9628"/>
+        </w:tabs>
+      </w:pPr>
+      <w:r>
+        <w:tab/>
+        <w:t>#</w:t>
+      </w:r>
+      <w:proofErr w:type="spellStart"/>
+      <w:r>
+        <w:t>define</w:t>
+      </w:r>
+      <w:proofErr w:type="spellEnd"/>
+      <w:r>
+        <w:t xml:space="preserve"> SD_CS_PIN SS</w:t>
+      </w:r>
+    </w:p>
+    <w:p>
+      <w:pPr>
+        <w:pStyle w:val="Sommario1"/>
+        <w:tabs>
+          <w:tab w:val="left" w:pos="351"/>
+          <w:tab w:val="right" w:leader="dot" w:pos="9628"/>
+        </w:tabs>
+      </w:pPr>
+      <w:r>
+        <w:lastRenderedPageBreak/>
+        <w:t>#</w:t>
+      </w:r>
+      <w:proofErr w:type="spellStart"/>
+      <w:r>
+        <w:t>endif#include</w:t>
+      </w:r>
+      <w:proofErr w:type="spellEnd"/>
+      <w:r>
+        <w:t xml:space="preserve"> &lt;</w:t>
+      </w:r>
+      <w:proofErr w:type="spellStart"/>
+      <w:r>
+        <w:t>SPI.h</w:t>
+      </w:r>
+      <w:proofErr w:type="spellEnd"/>
+      <w:r>
+        <w:t>&gt;</w:t>
+      </w:r>
+    </w:p>
+    <w:p>
+      <w:pPr>
+        <w:pStyle w:val="Sommario1"/>
+        <w:tabs>
+          <w:tab w:val="left" w:pos="351"/>
+          <w:tab w:val="right" w:leader="dot" w:pos="9628"/>
+        </w:tabs>
+      </w:pPr>
+      <w:r>
+        <w:t>#include "</w:t>
+      </w:r>
+      <w:proofErr w:type="spellStart"/>
+      <w:r>
+        <w:t>FishinoSdFat.h</w:t>
+      </w:r>
+      <w:proofErr w:type="spellEnd"/>
+      <w:r>
+        <w:t>"</w:t>
+      </w:r>
+    </w:p>
+    <w:p>
+      <w:pPr>
+        <w:pStyle w:val="Sommario1"/>
+        <w:tabs>
+          <w:tab w:val="left" w:pos="351"/>
+          <w:tab w:val="right" w:leader="dot" w:pos="9628"/>
+        </w:tabs>
+      </w:pPr>
+      <w:proofErr w:type="spellStart"/>
+      <w:r>
+        <w:t>SdFat</w:t>
+      </w:r>
+      <w:proofErr w:type="spellEnd"/>
+      <w:r>
+        <w:t xml:space="preserve"> SD;</w:t>
+      </w:r>
+    </w:p>
+    <w:p>
+      <w:pPr>
+        <w:pStyle w:val="Sommario1"/>
+        <w:tabs>
+          <w:tab w:val="left" w:pos="351"/>
+          <w:tab w:val="right" w:leader="dot" w:pos="9628"/>
+        </w:tabs>
+      </w:pPr>
+    </w:p>
+    <w:p>
+      <w:pPr>
+        <w:pStyle w:val="Sommario1"/>
+        <w:tabs>
+          <w:tab w:val="left" w:pos="351"/>
+          <w:tab w:val="right" w:leader="dot" w:pos="9628"/>
+        </w:tabs>
+      </w:pPr>
+      <w:r>
+        <w:t>#</w:t>
+      </w:r>
+      <w:proofErr w:type="spellStart"/>
+      <w:r>
+        <w:t>ifdef</w:t>
+      </w:r>
+      <w:proofErr w:type="spellEnd"/>
+      <w:r>
+        <w:t xml:space="preserve"> SDCS</w:t>
+      </w:r>
+    </w:p>
+    <w:p>
+      <w:pPr>
+        <w:pStyle w:val="Sommario1"/>
+        <w:tabs>
+          <w:tab w:val="left" w:pos="351"/>
+          <w:tab w:val="right" w:leader="dot" w:pos="9628"/>
+        </w:tabs>
+      </w:pPr>
+      <w:r>
+        <w:tab/>
+        <w:t>#</w:t>
+      </w:r>
+      <w:proofErr w:type="spellStart"/>
+      <w:r>
+        <w:t>define</w:t>
+      </w:r>
+      <w:proofErr w:type="spellEnd"/>
+      <w:r>
+        <w:t xml:space="preserve"> SD_CS_PIN SDCS</w:t>
+      </w:r>
+    </w:p>
+    <w:p>
+      <w:pPr>
+        <w:pStyle w:val="Sommario1"/>
+        <w:tabs>
+          <w:tab w:val="left" w:pos="351"/>
+          <w:tab w:val="right" w:leader="dot" w:pos="9628"/>
+        </w:tabs>
+      </w:pPr>
+      <w:r>
+        <w:t>#else</w:t>
+      </w:r>
+    </w:p>
+    <w:p>
+      <w:pPr>
+        <w:pStyle w:val="Sommario1"/>
+        <w:tabs>
+          <w:tab w:val="left" w:pos="351"/>
+          <w:tab w:val="right" w:leader="dot" w:pos="9628"/>
+        </w:tabs>
+      </w:pPr>
+      <w:r>
+        <w:tab/>
+        <w:t>#</w:t>
+      </w:r>
+      <w:proofErr w:type="spellStart"/>
+      <w:r>
+        <w:t>define</w:t>
+      </w:r>
+      <w:proofErr w:type="spellEnd"/>
+      <w:r>
+        <w:t xml:space="preserve"> SD_CS_PIN SS</w:t>
+      </w:r>
+    </w:p>
+    <w:p>
+      <w:pPr>
+        <w:pStyle w:val="Sommario1"/>
+        <w:tabs>
+          <w:tab w:val="left" w:pos="351"/>
+          <w:tab w:val="right" w:leader="dot" w:pos="9628"/>
+        </w:tabs>
+      </w:pPr>
+      <w:r>
+        <w:t>#</w:t>
+      </w:r>
+      <w:proofErr w:type="spellStart"/>
+      <w:r>
+        <w:t>endif#include</w:t>
+      </w:r>
+      <w:proofErr w:type="spellEnd"/>
+      <w:r>
+        <w:t xml:space="preserve"> &lt;</w:t>
+      </w:r>
+      <w:proofErr w:type="spellStart"/>
+      <w:r>
+        <w:t>SPI.h</w:t>
+      </w:r>
+      <w:proofErr w:type="spellEnd"/>
+      <w:r>
+        <w:t>&gt;</w:t>
+      </w:r>
+    </w:p>
+    <w:p>
+      <w:pPr>
+        <w:pStyle w:val="Sommario1"/>
+        <w:tabs>
+          <w:tab w:val="left" w:pos="351"/>
+          <w:tab w:val="right" w:leader="dot" w:pos="9628"/>
+        </w:tabs>
+      </w:pPr>
+      <w:r>
+        <w:t>#include "</w:t>
+      </w:r>
+      <w:proofErr w:type="spellStart"/>
+      <w:r>
+        <w:t>FishinoSdFat.h</w:t>
+      </w:r>
+      <w:proofErr w:type="spellEnd"/>
+      <w:r>
+        <w:t>"</w:t>
+      </w:r>
+    </w:p>
+    <w:p>
+      <w:pPr>
+        <w:pStyle w:val="Sommario1"/>
+        <w:tabs>
+          <w:tab w:val="left" w:pos="351"/>
+          <w:tab w:val="right" w:leader="dot" w:pos="9628"/>
+        </w:tabs>
+      </w:pPr>
+      <w:proofErr w:type="spellStart"/>
+      <w:r>
+        <w:t>SdFat</w:t>
+      </w:r>
+      <w:proofErr w:type="spellEnd"/>
+      <w:r>
+        <w:t xml:space="preserve"> SD;</w:t>
+      </w:r>
+    </w:p>
+    <w:p>
+      <w:pPr>
+        <w:pStyle w:val="Sommario1"/>
+        <w:tabs>
+          <w:tab w:val="left" w:pos="351"/>
+          <w:tab w:val="right" w:leader="dot" w:pos="9628"/>
+        </w:tabs>
+      </w:pPr>
+    </w:p>
+    <w:p>
+      <w:pPr>
+        <w:pStyle w:val="Sommario1"/>
+        <w:tabs>
+          <w:tab w:val="left" w:pos="351"/>
+          <w:tab w:val="right" w:leader="dot" w:pos="9628"/>
+        </w:tabs>
+      </w:pPr>
+      <w:r>
+        <w:t>#</w:t>
+      </w:r>
+      <w:proofErr w:type="spellStart"/>
+      <w:r>
+        <w:t>ifdef</w:t>
+      </w:r>
+      <w:proofErr w:type="spellEnd"/>
+      <w:r>
+        <w:t xml:space="preserve"> SDCS</w:t>
+      </w:r>
+    </w:p>
+    <w:p>
+      <w:pPr>
+        <w:pStyle w:val="Sommario1"/>
+        <w:tabs>
+          <w:tab w:val="left" w:pos="351"/>
+          <w:tab w:val="right" w:leader="dot" w:pos="9628"/>
+        </w:tabs>
+      </w:pPr>
+      <w:r>
+        <w:tab/>
+        <w:t>#</w:t>
+      </w:r>
+      <w:proofErr w:type="spellStart"/>
+      <w:r>
+        <w:t>define</w:t>
+      </w:r>
+      <w:proofErr w:type="spellEnd"/>
+      <w:r>
+        <w:t xml:space="preserve"> SD_CS_PIN SDCS</w:t>
+      </w:r>
+    </w:p>
+    <w:p>
+      <w:pPr>
+        <w:pStyle w:val="Sommario1"/>
+        <w:tabs>
+          <w:tab w:val="left" w:pos="351"/>
+          <w:tab w:val="right" w:leader="dot" w:pos="9628"/>
+        </w:tabs>
+      </w:pPr>
+      <w:r>
+        <w:t>#else</w:t>
+      </w:r>
+    </w:p>
+    <w:p>
+      <w:pPr>
+        <w:pStyle w:val="Sommario1"/>
+        <w:tabs>
+          <w:tab w:val="left" w:pos="351"/>
+          <w:tab w:val="right" w:leader="dot" w:pos="9628"/>
+        </w:tabs>
+      </w:pPr>
+      <w:r>
+        <w:tab/>
+        <w:t>#</w:t>
+      </w:r>
+      <w:proofErr w:type="spellStart"/>
+      <w:r>
+        <w:t>define</w:t>
+      </w:r>
+      <w:proofErr w:type="spellEnd"/>
+      <w:r>
+        <w:t xml:space="preserve"> SD_CS_PIN SS</w:t>
+      </w:r>
+    </w:p>
+    <w:p>
+      <w:pPr>
+        <w:pStyle w:val="Sommario1"/>
+        <w:tabs>
+          <w:tab w:val="left" w:pos="351"/>
+          <w:tab w:val="right" w:leader="dot" w:pos="9628"/>
+        </w:tabs>
+      </w:pPr>
+      <w:r>
+        <w:t>#</w:t>
+      </w:r>
+      <w:proofErr w:type="spellStart"/>
+      <w:r>
+        <w:t>endif#include</w:t>
+      </w:r>
+      <w:proofErr w:type="spellEnd"/>
+      <w:r>
+        <w:t xml:space="preserve"> &lt;</w:t>
+      </w:r>
+      <w:proofErr w:type="spellStart"/>
+      <w:r>
+        <w:t>SPI.h</w:t>
+      </w:r>
+      <w:proofErr w:type="spellEnd"/>
+      <w:r>
+        <w:t>&gt;</w:t>
+      </w:r>
+    </w:p>
+    <w:p>
+      <w:pPr>
+        <w:pStyle w:val="Sommario1"/>
+        <w:tabs>
+          <w:tab w:val="left" w:pos="351"/>
+          <w:tab w:val="right" w:leader="dot" w:pos="9628"/>
+        </w:tabs>
+      </w:pPr>
+      <w:r>
+        <w:t>#include "</w:t>
+      </w:r>
+      <w:proofErr w:type="spellStart"/>
+      <w:r>
+        <w:t>FishinoSdFat.h</w:t>
+      </w:r>
+      <w:proofErr w:type="spellEnd"/>
+      <w:r>
+        <w:t>"</w:t>
+      </w:r>
+    </w:p>
+    <w:p>
+      <w:pPr>
+        <w:pStyle w:val="Sommario1"/>
+        <w:tabs>
+          <w:tab w:val="left" w:pos="351"/>
+          <w:tab w:val="right" w:leader="dot" w:pos="9628"/>
+        </w:tabs>
+      </w:pPr>
+      <w:proofErr w:type="spellStart"/>
+      <w:r>
+        <w:t>SdFat</w:t>
+      </w:r>
+      <w:proofErr w:type="spellEnd"/>
+      <w:r>
+        <w:t xml:space="preserve"> SD;</w:t>
+      </w:r>
+    </w:p>
+    <w:p>
+      <w:pPr>
+        <w:pStyle w:val="Sommario1"/>
+        <w:tabs>
+          <w:tab w:val="left" w:pos="351"/>
+          <w:tab w:val="right" w:leader="dot" w:pos="9628"/>
+        </w:tabs>
+      </w:pPr>
+    </w:p>
+    <w:p>
+      <w:pPr>
+        <w:pStyle w:val="Sommario1"/>
+        <w:tabs>
+          <w:tab w:val="left" w:pos="351"/>
+          <w:tab w:val="right" w:leader="dot" w:pos="9628"/>
+        </w:tabs>
+      </w:pPr>
+      <w:r>
+        <w:t>#</w:t>
+      </w:r>
+      <w:proofErr w:type="spellStart"/>
+      <w:r>
+        <w:t>ifdef</w:t>
+      </w:r>
+      <w:proofErr w:type="spellEnd"/>
+      <w:r>
+        <w:t xml:space="preserve"> SDCS</w:t>
+      </w:r>
+    </w:p>
+    <w:p>
+      <w:pPr>
+        <w:pStyle w:val="Sommario1"/>
+        <w:tabs>
+          <w:tab w:val="left" w:pos="351"/>
+          <w:tab w:val="right" w:leader="dot" w:pos="9628"/>
+        </w:tabs>
+      </w:pPr>
+      <w:r>
+        <w:tab/>
+        <w:t>#</w:t>
+      </w:r>
+      <w:proofErr w:type="spellStart"/>
+      <w:r>
+        <w:t>define</w:t>
+      </w:r>
+      <w:proofErr w:type="spellEnd"/>
+      <w:r>
+        <w:t xml:space="preserve"> SD_CS_PIN SDCS</w:t>
+      </w:r>
+    </w:p>
+    <w:p>
+      <w:pPr>
+        <w:pStyle w:val="Sommario1"/>
+        <w:tabs>
+          <w:tab w:val="left" w:pos="351"/>
+          <w:tab w:val="right" w:leader="dot" w:pos="9628"/>
+        </w:tabs>
+      </w:pPr>
+      <w:r>
+        <w:t>#else</w:t>
+      </w:r>
+    </w:p>
+    <w:p>
+      <w:pPr>
+        <w:pStyle w:val="Sommario1"/>
+        <w:tabs>
+          <w:tab w:val="left" w:pos="351"/>
+          <w:tab w:val="right" w:leader="dot" w:pos="9628"/>
+        </w:tabs>
+      </w:pPr>
+      <w:r>
+        <w:tab/>
+        <w:t>#</w:t>
+      </w:r>
+      <w:proofErr w:type="spellStart"/>
+      <w:r>
+        <w:t>define</w:t>
+      </w:r>
+      <w:proofErr w:type="spellEnd"/>
+      <w:r>
+        <w:t xml:space="preserve"> SD_CS_PIN SS</w:t>
+      </w:r>
+    </w:p>
+    <w:p>
+      <w:pPr>
+        <w:pStyle w:val="Sommario1"/>
+        <w:tabs>
+          <w:tab w:val="left" w:pos="351"/>
+          <w:tab w:val="right" w:leader="dot" w:pos="9628"/>
+        </w:tabs>
+      </w:pPr>
+      <w:r>
+        <w:t>#</w:t>
+      </w:r>
+      <w:proofErr w:type="spellStart"/>
+      <w:r>
+        <w:t>endif#include</w:t>
+      </w:r>
+      <w:proofErr w:type="spellEnd"/>
+      <w:r>
+        <w:t xml:space="preserve"> &lt;</w:t>
+      </w:r>
+      <w:proofErr w:type="spellStart"/>
+      <w:r>
+        <w:t>SPI.h</w:t>
+      </w:r>
+      <w:proofErr w:type="spellEnd"/>
+      <w:r>
+        <w:t>&gt;</w:t>
+      </w:r>
+    </w:p>
+    <w:p>
+      <w:pPr>
+        <w:pStyle w:val="Sommario1"/>
+        <w:tabs>
+          <w:tab w:val="left" w:pos="351"/>
+          <w:tab w:val="right" w:leader="dot" w:pos="9628"/>
+        </w:tabs>
+      </w:pPr>
+      <w:r>
+        <w:t>#include "</w:t>
+      </w:r>
+      <w:proofErr w:type="spellStart"/>
+      <w:r>
+        <w:t>FishinoSdFat.h</w:t>
+      </w:r>
+      <w:proofErr w:type="spellEnd"/>
+      <w:r>
+        <w:t>"</w:t>
+      </w:r>
+    </w:p>
+    <w:p>
+      <w:pPr>
+        <w:pStyle w:val="Sommario1"/>
+        <w:tabs>
+          <w:tab w:val="left" w:pos="351"/>
+          <w:tab w:val="right" w:leader="dot" w:pos="9628"/>
+        </w:tabs>
+      </w:pPr>
+      <w:proofErr w:type="spellStart"/>
+      <w:r>
+        <w:t>SdFat</w:t>
+      </w:r>
+      <w:proofErr w:type="spellEnd"/>
+      <w:r>
+        <w:t xml:space="preserve"> SD;</w:t>
+      </w:r>
+    </w:p>
+    <w:p>
+      <w:pPr>
+        <w:pStyle w:val="Sommario1"/>
+        <w:tabs>
+          <w:tab w:val="left" w:pos="351"/>
+          <w:tab w:val="right" w:leader="dot" w:pos="9628"/>
+        </w:tabs>
+      </w:pPr>
+    </w:p>
+    <w:p>
+      <w:pPr>
+        <w:pStyle w:val="Sommario1"/>
+        <w:tabs>
+          <w:tab w:val="left" w:pos="351"/>
+          <w:tab w:val="right" w:leader="dot" w:pos="9628"/>
+        </w:tabs>
+      </w:pPr>
+      <w:r>
+        <w:t>#</w:t>
+      </w:r>
+      <w:proofErr w:type="spellStart"/>
+      <w:r>
+        <w:t>ifdef</w:t>
+      </w:r>
+      <w:proofErr w:type="spellEnd"/>
+      <w:r>
+        <w:t xml:space="preserve"> SDCS</w:t>
+      </w:r>
+    </w:p>
+    <w:p>
+      <w:pPr>
+        <w:pStyle w:val="Sommario1"/>
+        <w:tabs>
+          <w:tab w:val="left" w:pos="351"/>
+          <w:tab w:val="right" w:leader="dot" w:pos="9628"/>
+        </w:tabs>
+      </w:pPr>
+      <w:r>
+        <w:tab/>
+        <w:t>#</w:t>
+      </w:r>
+      <w:proofErr w:type="spellStart"/>
+      <w:r>
+        <w:t>define</w:t>
+      </w:r>
+      <w:proofErr w:type="spellEnd"/>
+      <w:r>
+        <w:t xml:space="preserve"> SD_CS_PIN SDCS</w:t>
+      </w:r>
+    </w:p>
+    <w:p>
+      <w:pPr>
+        <w:pStyle w:val="Sommario1"/>
+        <w:tabs>
+          <w:tab w:val="left" w:pos="351"/>
+          <w:tab w:val="right" w:leader="dot" w:pos="9628"/>
+        </w:tabs>
+      </w:pPr>
+      <w:r>
+        <w:t>#else</w:t>
+      </w:r>
+    </w:p>
+    <w:p>
+      <w:pPr>
+        <w:pStyle w:val="Sommario1"/>
+        <w:tabs>
+          <w:tab w:val="left" w:pos="351"/>
+          <w:tab w:val="right" w:leader="dot" w:pos="9628"/>
+        </w:tabs>
+      </w:pPr>
+      <w:r>
+        <w:tab/>
+        <w:t>#</w:t>
+      </w:r>
+      <w:proofErr w:type="spellStart"/>
+      <w:r>
+        <w:t>define</w:t>
+      </w:r>
+      <w:proofErr w:type="spellEnd"/>
+      <w:r>
+        <w:t xml:space="preserve"> SD_CS_PIN SS</w:t>
+      </w:r>
+    </w:p>
+    <w:p>
+      <w:pPr>
+        <w:pStyle w:val="Sommario1"/>
+        <w:tabs>
+          <w:tab w:val="left" w:pos="351"/>
+          <w:tab w:val="right" w:leader="dot" w:pos="9628"/>
+        </w:tabs>
+      </w:pPr>
+      <w:r>
+        <w:t>#</w:t>
+      </w:r>
+      <w:proofErr w:type="spellStart"/>
+      <w:r>
+        <w:t>endif#include</w:t>
+      </w:r>
+      <w:proofErr w:type="spellEnd"/>
+      <w:r>
+        <w:t xml:space="preserve"> &lt;</w:t>
+      </w:r>
+      <w:proofErr w:type="spellStart"/>
+      <w:r>
+        <w:t>SPI.h</w:t>
+      </w:r>
+      <w:proofErr w:type="spellEnd"/>
+      <w:r>
+        <w:t>&gt;</w:t>
+      </w:r>
+    </w:p>
+    <w:p>
+      <w:pPr>
+        <w:pStyle w:val="Sommario1"/>
+        <w:tabs>
+          <w:tab w:val="left" w:pos="351"/>
+          <w:tab w:val="right" w:leader="dot" w:pos="9628"/>
+        </w:tabs>
+      </w:pPr>
+      <w:r>
+        <w:t>#include "</w:t>
+      </w:r>
+      <w:proofErr w:type="spellStart"/>
+      <w:r>
+        <w:t>FishinoSdFat.h</w:t>
+      </w:r>
+      <w:proofErr w:type="spellEnd"/>
+      <w:r>
+        <w:t>"</w:t>
+      </w:r>
+    </w:p>
+    <w:p>
+      <w:pPr>
+        <w:pStyle w:val="Sommario1"/>
+        <w:tabs>
+          <w:tab w:val="left" w:pos="351"/>
+          <w:tab w:val="right" w:leader="dot" w:pos="9628"/>
+        </w:tabs>
+      </w:pPr>
+      <w:proofErr w:type="spellStart"/>
+      <w:r>
+        <w:t>SdFat</w:t>
+      </w:r>
+      <w:proofErr w:type="spellEnd"/>
+      <w:r>
+        <w:t xml:space="preserve"> SD;</w:t>
+      </w:r>
+    </w:p>
+    <w:p>
+      <w:pPr>
+        <w:pStyle w:val="Sommario1"/>
+        <w:tabs>
+          <w:tab w:val="left" w:pos="351"/>
+          <w:tab w:val="right" w:leader="dot" w:pos="9628"/>
+        </w:tabs>
+      </w:pPr>
+    </w:p>
+    <w:p>
+      <w:pPr>
+        <w:pStyle w:val="Sommario1"/>
+        <w:tabs>
+          <w:tab w:val="left" w:pos="351"/>
+          <w:tab w:val="right" w:leader="dot" w:pos="9628"/>
+        </w:tabs>
+      </w:pPr>
+      <w:r>
+        <w:t>#</w:t>
+      </w:r>
+      <w:proofErr w:type="spellStart"/>
+      <w:r>
+        <w:t>ifdef</w:t>
+      </w:r>
+      <w:proofErr w:type="spellEnd"/>
+      <w:r>
+        <w:t xml:space="preserve"> SDCS</w:t>
+      </w:r>
+    </w:p>
+    <w:p>
+      <w:pPr>
+        <w:pStyle w:val="Sommario1"/>
+        <w:tabs>
+          <w:tab w:val="left" w:pos="351"/>
+          <w:tab w:val="right" w:leader="dot" w:pos="9628"/>
+        </w:tabs>
+      </w:pPr>
+      <w:r>
+        <w:tab/>
+        <w:t>#</w:t>
+      </w:r>
+      <w:proofErr w:type="spellStart"/>
+      <w:r>
+        <w:t>define</w:t>
+      </w:r>
+      <w:proofErr w:type="spellEnd"/>
+      <w:r>
+        <w:t xml:space="preserve"> SD_CS_PIN SDCS</w:t>
+      </w:r>
+    </w:p>
+    <w:p>
+      <w:pPr>
+        <w:pStyle w:val="Sommario1"/>
+        <w:tabs>
+          <w:tab w:val="left" w:pos="351"/>
+          <w:tab w:val="right" w:leader="dot" w:pos="9628"/>
+        </w:tabs>
+      </w:pPr>
+      <w:r>
+        <w:t>#else</w:t>
+      </w:r>
+    </w:p>
+    <w:p>
+      <w:pPr>
+        <w:pStyle w:val="Sommario1"/>
+        <w:tabs>
+          <w:tab w:val="left" w:pos="351"/>
+          <w:tab w:val="right" w:leader="dot" w:pos="9628"/>
+        </w:tabs>
+      </w:pPr>
+      <w:r>
+        <w:tab/>
+        <w:t>#</w:t>
+      </w:r>
+      <w:proofErr w:type="spellStart"/>
+      <w:r>
+        <w:t>define</w:t>
+      </w:r>
+      <w:proofErr w:type="spellEnd"/>
+      <w:r>
+        <w:t xml:space="preserve"> SD_CS_PIN SS</w:t>
+      </w:r>
+    </w:p>
+    <w:p>
+      <w:pPr>
+        <w:pStyle w:val="Sommario1"/>
+        <w:tabs>
+          <w:tab w:val="left" w:pos="351"/>
+          <w:tab w:val="right" w:leader="dot" w:pos="9628"/>
+        </w:tabs>
+      </w:pPr>
+      <w:r>
+        <w:t>#</w:t>
+      </w:r>
+      <w:proofErr w:type="spellStart"/>
+      <w:r>
+        <w:t>endif</w:t>
+      </w:r>
+      <w:proofErr w:type="spellEnd"/>
     </w:p>
     <w:p>
       <w:pPr>
@@ -22,6 +2391,7 @@
         <w:rPr>
           <w:lang w:val="it-CH"/>
         </w:rPr>
+        <w:lastRenderedPageBreak/>
         <w:t>Sensore cassetta delle lettere</w:t>
       </w:r>
     </w:p>
@@ -2816,21 +5186,21 @@
         <w:rPr>
           <w:lang w:val="it-IT"/>
         </w:rPr>
-        <w:t xml:space="preserve">Allievi: Alessandro Perri, Alex </w:t>
+        <w:t xml:space="preserve">Allievi: Alessandro </w:t>
       </w:r>
       <w:proofErr w:type="spellStart"/>
       <w:r>
         <w:rPr>
           <w:lang w:val="it-IT"/>
         </w:rPr>
-        <w:t>Ierardi</w:t>
+        <w:t>Perri</w:t>
       </w:r>
       <w:proofErr w:type="spellEnd"/>
       <w:r>
         <w:rPr>
           <w:lang w:val="it-IT"/>
         </w:rPr>
-        <w:t xml:space="preserve"> e Diego </w:t>
+        <w:t xml:space="preserve">, Alex Ierardi e Diego </w:t>
       </w:r>
       <w:proofErr w:type="spellStart"/>
       <w:r>
@@ -5754,16 +8124,10 @@
     <w:p>
       <w:pPr>
         <w:pStyle w:val="Titolo3"/>
-        <w:rPr>
-          <w:lang w:val="it-CH"/>
-        </w:rPr>
       </w:pPr>
       <w:bookmarkStart w:id="11" w:name="_Toc413411419"/>
       <w:bookmarkStart w:id="12" w:name="_Toc124935607"/>
       <w:r>
-        <w:rPr>
-          <w:lang w:val="it-CH"/>
-        </w:rPr>
         <w:t>Software</w:t>
       </w:r>
       <w:bookmarkEnd w:id="11"/>
@@ -5810,16 +8174,10 @@
     <w:p>
       <w:pPr>
         <w:pStyle w:val="Titolo3"/>
-        <w:rPr>
-          <w:lang w:val="it-CH"/>
-        </w:rPr>
       </w:pPr>
       <w:bookmarkStart w:id="13" w:name="_Toc413411420"/>
       <w:bookmarkStart w:id="14" w:name="_Toc124935608"/>
       <w:r>
-        <w:rPr>
-          <w:lang w:val="it-CH"/>
-        </w:rPr>
         <w:t>Hardware</w:t>
       </w:r>
       <w:bookmarkEnd w:id="13"/>
@@ -6291,14 +8649,7 @@
           <w:b/>
           <w:noProof/>
         </w:rPr>
-        <w:t xml:space="preserve">Interfaccia </w:t>
-      </w:r>
-      <w:r>
-        <w:rPr>
-          <w:b/>
-          <w:noProof/>
-        </w:rPr>
-        <w:t>notifiche in lista</w:t>
+        <w:t>Interfaccia notifiche in lista</w:t>
       </w:r>
       <w:r>
         <w:t xml:space="preserve"> </w:t>
@@ -6418,14 +8769,7 @@
           <w:b/>
           <w:noProof/>
         </w:rPr>
-        <w:t xml:space="preserve">Interfaccia </w:t>
-      </w:r>
-      <w:r>
-        <w:rPr>
-          <w:b/>
-          <w:noProof/>
-        </w:rPr>
-        <w:t>notifiche nel calendario</w:t>
+        <w:t>Interfaccia notifiche nel calendario</w:t>
       </w:r>
     </w:p>
     <w:p>
@@ -6553,14 +8897,7 @@
           <w:b/>
           <w:noProof/>
         </w:rPr>
-        <w:t xml:space="preserve">Interfaccia </w:t>
-      </w:r>
-      <w:r>
-        <w:rPr>
-          <w:b/>
-          <w:noProof/>
-        </w:rPr>
-        <w:t>di login</w:t>
+        <w:t>Interfaccia di login</w:t>
       </w:r>
     </w:p>
     <w:p/>
@@ -6671,14 +9008,7 @@
           <w:b/>
           <w:noProof/>
         </w:rPr>
-        <w:t xml:space="preserve">Interfaccia </w:t>
-      </w:r>
-      <w:r>
-        <w:rPr>
-          <w:b/>
-          <w:noProof/>
-        </w:rPr>
-        <w:t>creazione account</w:t>
+        <w:t>Interfaccia creazione account</w:t>
       </w:r>
     </w:p>
     <w:p>
@@ -6700,64 +9030,170 @@
       <w:bookmarkEnd w:id="24"/>
     </w:p>
     <w:p>
-      <w:r>
-        <w:t>In questo capitolo dovrà essere mostrato come è stato realizzato il lavoro. Questa parte può differenziarsi dalla progettazione in quanto il risultato ottenuto non per forza può essere come era stato progettato.</w:t>
-      </w:r>
-    </w:p>
-    <w:p>
-      <w:r>
-        <w:t xml:space="preserve">Sulla base di queste informazioni il lavoro svolto dovrà essere riproducibile. </w:t>
-      </w:r>
-    </w:p>
-    <w:p>
-      <w:r>
-        <w:t>In questa parte è richiesto l’inserimento di codice sorgente</w:t>
-      </w:r>
-      <w:r>
-        <w:t xml:space="preserve"> - </w:t>
+      <w:pPr>
+        <w:pStyle w:val="Titolo2"/>
+      </w:pPr>
+      <w:r>
+        <w:t>Scrittura all’interno del SD</w:t>
+      </w:r>
+    </w:p>
+    <w:p>
+      <w:pPr>
+        <w:pStyle w:val="Titolo3"/>
+      </w:pPr>
+      <w:r>
+        <w:drawing>
+          <wp:anchor distT="0" distB="0" distL="114300" distR="114300" simplePos="0" relativeHeight="251667456" behindDoc="0" locked="0" layoutInCell="1" allowOverlap="1" wp14:anchorId="33AA8950" wp14:editId="5AA1E9DF">
+            <wp:simplePos x="0" y="0"/>
+            <wp:positionH relativeFrom="margin">
+              <wp:align>center</wp:align>
+            </wp:positionH>
+            <wp:positionV relativeFrom="paragraph">
+              <wp:posOffset>336301</wp:posOffset>
+            </wp:positionV>
+            <wp:extent cx="2413494" cy="1879600"/>
+            <wp:effectExtent l="57150" t="57150" r="120650" b="120650"/>
+            <wp:wrapTopAndBottom/>
+            <wp:docPr id="2" name="Immagine 2"/>
+            <wp:cNvGraphicFramePr>
+              <a:graphicFrameLocks xmlns:a="http://schemas.openxmlformats.org/drawingml/2006/main" noChangeAspect="1"/>
+            </wp:cNvGraphicFramePr>
+            <a:graphic xmlns:a="http://schemas.openxmlformats.org/drawingml/2006/main">
+              <a:graphicData uri="http://schemas.openxmlformats.org/drawingml/2006/picture">
+                <pic:pic xmlns:pic="http://schemas.openxmlformats.org/drawingml/2006/picture">
+                  <pic:nvPicPr>
+                    <pic:cNvPr id="1" name=""/>
+                    <pic:cNvPicPr/>
+                  </pic:nvPicPr>
+                  <pic:blipFill>
+                    <a:blip r:embed="rId19">
+                      <a:extLst>
+                        <a:ext uri="{28A0092B-C50C-407E-A947-70E740481C1C}">
+                          <a14:useLocalDpi xmlns:a14="http://schemas.microsoft.com/office/drawing/2010/main" val="0"/>
+                        </a:ext>
+                      </a:extLst>
+                    </a:blip>
+                    <a:stretch>
+                      <a:fillRect/>
+                    </a:stretch>
+                  </pic:blipFill>
+                  <pic:spPr>
+                    <a:xfrm>
+                      <a:off x="0" y="0"/>
+                      <a:ext cx="2413494" cy="1879600"/>
+                    </a:xfrm>
+                    <a:prstGeom prst="rect">
+                      <a:avLst/>
+                    </a:prstGeom>
+                    <a:ln w="9525">
+                      <a:solidFill>
+                        <a:schemeClr val="tx1"/>
+                      </a:solidFill>
+                    </a:ln>
+                    <a:effectLst>
+                      <a:outerShdw blurRad="50800" dist="38100" dir="2700000" algn="tl" rotWithShape="0">
+                        <a:prstClr val="black">
+                          <a:alpha val="40000"/>
+                        </a:prstClr>
+                      </a:outerShdw>
+                    </a:effectLst>
+                  </pic:spPr>
+                </pic:pic>
+              </a:graphicData>
+            </a:graphic>
+          </wp:anchor>
+        </w:drawing>
+      </w:r>
+      <w:r>
+        <w:t>Import e direttive</w:t>
+      </w:r>
+    </w:p>
+    <w:p>
+      <w:r>
+        <w:t>Il codice inizia importando le librerie "</w:t>
       </w:r>
       <w:proofErr w:type="spellStart"/>
       <w:r>
-        <w:t>P</w:t>
-      </w:r>
-      <w:r>
-        <w:t>rint</w:t>
+        <w:t>SPI.h</w:t>
       </w:r>
       <w:proofErr w:type="spellEnd"/>
       <w:r>
+        <w:t>" e "</w:t>
+      </w:r>
+      <w:proofErr w:type="spellStart"/>
+      <w:r>
+        <w:t>FishinoSdFat.h</w:t>
+      </w:r>
+      <w:proofErr w:type="spellEnd"/>
+      <w:r>
+        <w:t>". Viene poi istanziata una classe "</w:t>
+      </w:r>
+      <w:proofErr w:type="spellStart"/>
+      <w:r>
+        <w:t>SdFat</w:t>
+      </w:r>
+      <w:proofErr w:type="spellEnd"/>
+      <w:r>
+        <w:t>" chiamata SD.</w:t>
+      </w:r>
+      <w:r>
         <w:t xml:space="preserve"> </w:t>
       </w:r>
       <w:r>
-        <w:t>S</w:t>
-      </w:r>
-      <w:r>
-        <w:t xml:space="preserve">creen </w:t>
-      </w:r>
-      <w:r>
-        <w:t xml:space="preserve">- </w:t>
-      </w:r>
-      <w:r>
-        <w:t>di maschere solamente per quei passaggi particolarmente significativi e/o critici.</w:t>
-      </w:r>
-    </w:p>
-    <w:p>
-      <w:r>
-        <w:t>Inoltre,</w:t>
-      </w:r>
-      <w:r>
-        <w:t xml:space="preserve"> dovranno essere descritte eventuali varianti di soluzione o scelte di prodotti con motivazione delle scelte.</w:t>
-      </w:r>
-    </w:p>
-    <w:p>
-      <w:r>
-        <w:t>Non deve apparire nessuna forma di guida d’uso di librerie o di componenti utilizzati. Eventualmente questa va allegata.</w:t>
-      </w:r>
-    </w:p>
-    <w:p>
-      <w:r>
-        <w:t>Per eventuali dettagli si possono inserire riferimenti ai diari.</w:t>
-      </w:r>
-    </w:p>
+        <w:t xml:space="preserve">La riga successiva contiene una direttiva di precompilazione che definisce la costante "SD_CS_PIN" o </w:t>
+      </w:r>
+      <w:r>
+        <w:t>a SDCS</w:t>
+      </w:r>
+      <w:r>
+        <w:t xml:space="preserve"> (Se presente) o a SS. La libreria</w:t>
+      </w:r>
+      <w:r>
+        <w:t xml:space="preserve"> </w:t>
+      </w:r>
+      <w:r>
+        <w:t>"</w:t>
+      </w:r>
+      <w:proofErr w:type="spellStart"/>
+      <w:r>
+        <w:t>FishinoSdFat.h</w:t>
+      </w:r>
+      <w:proofErr w:type="spellEnd"/>
+      <w:r>
+        <w:t>" è una versione personalizzata della libreria "</w:t>
+      </w:r>
+      <w:proofErr w:type="spellStart"/>
+      <w:r>
+        <w:t>SdFat.h</w:t>
+      </w:r>
+      <w:proofErr w:type="spellEnd"/>
+      <w:r>
+        <w:t xml:space="preserve">" per poter funzionare con la scheda </w:t>
+      </w:r>
+      <w:proofErr w:type="spellStart"/>
+      <w:r>
+        <w:t>Fishino</w:t>
+      </w:r>
+      <w:proofErr w:type="spellEnd"/>
+      <w:r>
+        <w:t>.</w:t>
+      </w:r>
+      <w:r>
+        <w:t xml:space="preserve"> </w:t>
+      </w:r>
+      <w:r>
+        <w:t xml:space="preserve">Il codice in questo modo è in grado di gestire la lettura e la scrittura di dati sulla scheda SD montata sul </w:t>
+      </w:r>
+      <w:proofErr w:type="spellStart"/>
+      <w:r>
+        <w:t>Fishino</w:t>
+      </w:r>
+      <w:proofErr w:type="spellEnd"/>
+      <w:r>
+        <w:t>.</w:t>
+      </w:r>
+    </w:p>
+    <w:p/>
     <w:p>
       <w:r>
         <w:br w:type="page"/>
@@ -6765,16 +9201,1887 @@
     </w:p>
     <w:p>
       <w:pPr>
+        <w:pStyle w:val="Titolo3"/>
+      </w:pPr>
+      <w:r>
+        <w:lastRenderedPageBreak/>
+        <w:drawing>
+          <wp:anchor distT="0" distB="0" distL="114300" distR="114300" simplePos="0" relativeHeight="251668480" behindDoc="0" locked="0" layoutInCell="1" allowOverlap="1" wp14:anchorId="7AB6BD16" wp14:editId="3D124774">
+            <wp:simplePos x="0" y="0"/>
+            <wp:positionH relativeFrom="margin">
+              <wp:align>center</wp:align>
+            </wp:positionH>
+            <wp:positionV relativeFrom="paragraph">
+              <wp:posOffset>358858</wp:posOffset>
+            </wp:positionV>
+            <wp:extent cx="5624195" cy="5035550"/>
+            <wp:effectExtent l="57150" t="57150" r="109855" b="107950"/>
+            <wp:wrapTopAndBottom/>
+            <wp:docPr id="4" name="Immagine 4"/>
+            <wp:cNvGraphicFramePr>
+              <a:graphicFrameLocks xmlns:a="http://schemas.openxmlformats.org/drawingml/2006/main" noChangeAspect="1"/>
+            </wp:cNvGraphicFramePr>
+            <a:graphic xmlns:a="http://schemas.openxmlformats.org/drawingml/2006/main">
+              <a:graphicData uri="http://schemas.openxmlformats.org/drawingml/2006/picture">
+                <pic:pic xmlns:pic="http://schemas.openxmlformats.org/drawingml/2006/picture">
+                  <pic:nvPicPr>
+                    <pic:cNvPr id="1" name=""/>
+                    <pic:cNvPicPr/>
+                  </pic:nvPicPr>
+                  <pic:blipFill>
+                    <a:blip r:embed="rId20">
+                      <a:extLst>
+                        <a:ext uri="{28A0092B-C50C-407E-A947-70E740481C1C}">
+                          <a14:useLocalDpi xmlns:a14="http://schemas.microsoft.com/office/drawing/2010/main" val="0"/>
+                        </a:ext>
+                      </a:extLst>
+                    </a:blip>
+                    <a:stretch>
+                      <a:fillRect/>
+                    </a:stretch>
+                  </pic:blipFill>
+                  <pic:spPr>
+                    <a:xfrm>
+                      <a:off x="0" y="0"/>
+                      <a:ext cx="5624195" cy="5035550"/>
+                    </a:xfrm>
+                    <a:prstGeom prst="rect">
+                      <a:avLst/>
+                    </a:prstGeom>
+                    <a:ln w="9525">
+                      <a:solidFill>
+                        <a:schemeClr val="tx1"/>
+                      </a:solidFill>
+                    </a:ln>
+                    <a:effectLst>
+                      <a:outerShdw blurRad="50800" dist="38100" dir="2700000" algn="tl" rotWithShape="0">
+                        <a:prstClr val="black">
+                          <a:alpha val="40000"/>
+                        </a:prstClr>
+                      </a:outerShdw>
+                    </a:effectLst>
+                  </pic:spPr>
+                </pic:pic>
+              </a:graphicData>
+            </a:graphic>
+            <wp14:sizeRelH relativeFrom="margin">
+              <wp14:pctWidth>0</wp14:pctWidth>
+            </wp14:sizeRelH>
+            <wp14:sizeRelV relativeFrom="margin">
+              <wp14:pctHeight>0</wp14:pctHeight>
+            </wp14:sizeRelV>
+          </wp:anchor>
+        </w:drawing>
+      </w:r>
+      <w:r>
+        <w:t>Scrittura del file</w:t>
+      </w:r>
+    </w:p>
+    <w:p>
+      <w:r>
+        <w:t xml:space="preserve">Il codice inizia con la dichiarazione di una variabile di tipo File chiamata </w:t>
+      </w:r>
+      <w:proofErr w:type="spellStart"/>
+      <w:r>
+        <w:t>myFile</w:t>
+      </w:r>
+      <w:proofErr w:type="spellEnd"/>
+      <w:r>
+        <w:t>. Successivamente, nel setup, viene inizializzata la comunicazione seriale e viene eseguita la procedura di inizializzazione della scheda SD. Se la procedura non ha successo, viene stampato un messaggio di errore.</w:t>
+      </w:r>
+      <w:r>
+        <w:t xml:space="preserve"> Viene quindi creato un nuovo file di testo chiamato "config.txt" tramite la funzione </w:t>
+      </w:r>
+      <w:proofErr w:type="spellStart"/>
+      <w:proofErr w:type="gramStart"/>
+      <w:r>
+        <w:t>SD.open</w:t>
+      </w:r>
+      <w:proofErr w:type="spellEnd"/>
+      <w:r>
+        <w:t>(</w:t>
+      </w:r>
+      <w:proofErr w:type="gramEnd"/>
+      <w:r>
+        <w:t xml:space="preserve">). Successivamente, il file viene rimosso (se esiste già) e quindi aperto nuovamente. Se l'apertura del file ha successo, viene costruita una stringa contenente una serie di valori separati da virgola. Questi dati di configurazione comprendono un nome di </w:t>
+      </w:r>
+      <w:r>
+        <w:t xml:space="preserve">una rete Wi-Fi </w:t>
+      </w:r>
+      <w:r>
+        <w:t>(MOD340), una password (passM340), un identificatore univoco (bad6f4d7-3c35-4d34-92c0-f18839a5372a), un URL per una API (Application Programming Interface) di registrazione dati, un indirizzo IP per un server remoto (164.128.168.41). Infine, il file viene chiuso e viene stampato un messaggio di successo o di errore a seconda del risultato dell'operazione.</w:t>
+      </w:r>
+    </w:p>
+    <w:p>
+      <w:r>
+        <w:br w:type="page"/>
+      </w:r>
+    </w:p>
+    <w:p>
+      <w:pPr>
+        <w:pStyle w:val="Titolo3"/>
+      </w:pPr>
+      <w:r>
+        <w:lastRenderedPageBreak/>
+        <w:drawing>
+          <wp:anchor distT="0" distB="0" distL="114300" distR="114300" simplePos="0" relativeHeight="251669504" behindDoc="0" locked="0" layoutInCell="1" allowOverlap="1" wp14:anchorId="201D0040" wp14:editId="5DE04980">
+            <wp:simplePos x="0" y="0"/>
+            <wp:positionH relativeFrom="margin">
+              <wp:align>center</wp:align>
+            </wp:positionH>
+            <wp:positionV relativeFrom="paragraph">
+              <wp:posOffset>330393</wp:posOffset>
+            </wp:positionV>
+            <wp:extent cx="4801235" cy="2428875"/>
+            <wp:effectExtent l="57150" t="57150" r="113665" b="123825"/>
+            <wp:wrapTopAndBottom/>
+            <wp:docPr id="11" name="Immagine 11"/>
+            <wp:cNvGraphicFramePr>
+              <a:graphicFrameLocks xmlns:a="http://schemas.openxmlformats.org/drawingml/2006/main" noChangeAspect="1"/>
+            </wp:cNvGraphicFramePr>
+            <a:graphic xmlns:a="http://schemas.openxmlformats.org/drawingml/2006/main">
+              <a:graphicData uri="http://schemas.openxmlformats.org/drawingml/2006/picture">
+                <pic:pic xmlns:pic="http://schemas.openxmlformats.org/drawingml/2006/picture">
+                  <pic:nvPicPr>
+                    <pic:cNvPr id="1" name=""/>
+                    <pic:cNvPicPr/>
+                  </pic:nvPicPr>
+                  <pic:blipFill>
+                    <a:blip r:embed="rId21">
+                      <a:extLst>
+                        <a:ext uri="{28A0092B-C50C-407E-A947-70E740481C1C}">
+                          <a14:useLocalDpi xmlns:a14="http://schemas.microsoft.com/office/drawing/2010/main" val="0"/>
+                        </a:ext>
+                      </a:extLst>
+                    </a:blip>
+                    <a:stretch>
+                      <a:fillRect/>
+                    </a:stretch>
+                  </pic:blipFill>
+                  <pic:spPr>
+                    <a:xfrm>
+                      <a:off x="0" y="0"/>
+                      <a:ext cx="4801235" cy="2428875"/>
+                    </a:xfrm>
+                    <a:prstGeom prst="rect">
+                      <a:avLst/>
+                    </a:prstGeom>
+                    <a:ln w="9525">
+                      <a:solidFill>
+                        <a:schemeClr val="tx1"/>
+                      </a:solidFill>
+                    </a:ln>
+                    <a:effectLst>
+                      <a:outerShdw blurRad="50800" dist="38100" dir="2700000" algn="tl" rotWithShape="0">
+                        <a:prstClr val="black">
+                          <a:alpha val="40000"/>
+                        </a:prstClr>
+                      </a:outerShdw>
+                    </a:effectLst>
+                  </pic:spPr>
+                </pic:pic>
+              </a:graphicData>
+            </a:graphic>
+          </wp:anchor>
+        </w:drawing>
+      </w:r>
+      <w:r>
+        <w:t>Stampa del contenuto nel file</w:t>
+      </w:r>
+    </w:p>
+    <w:p>
+      <w:pPr>
+        <w:rPr>
+          <w:lang w:val="it-IT"/>
+        </w:rPr>
+      </w:pPr>
+      <w:r>
+        <w:rPr>
+          <w:lang w:val="it-IT"/>
+        </w:rPr>
+        <w:t xml:space="preserve">Questo codice apre il file “config.txt” presente nel SD e se l’apertura è riuscita </w:t>
+      </w:r>
+      <w:r>
+        <w:rPr>
+          <w:lang w:val="it-IT"/>
+        </w:rPr>
+        <w:t>legge il contenuto del file e lo stampa sul terminale</w:t>
+      </w:r>
+    </w:p>
+    <w:p>
+      <w:pPr>
+        <w:rPr>
+          <w:lang w:val="it-IT"/>
+        </w:rPr>
+      </w:pPr>
+      <w:r>
+        <w:rPr>
+          <w:lang w:val="it-IT"/>
+        </w:rPr>
+        <w:br w:type="page"/>
+      </w:r>
+    </w:p>
+    <w:p>
+      <w:pPr>
+        <w:pStyle w:val="Titolo2"/>
+      </w:pPr>
+      <w:r>
+        <w:lastRenderedPageBreak/>
+        <w:t>Connessione al Wi-Fi e invio dati</w:t>
+      </w:r>
+    </w:p>
+    <w:p>
+      <w:pPr>
+        <w:pStyle w:val="Titolo3"/>
+      </w:pPr>
+      <w:r>
+        <w:drawing>
+          <wp:anchor distT="0" distB="0" distL="114300" distR="114300" simplePos="0" relativeHeight="251678720" behindDoc="0" locked="0" layoutInCell="1" allowOverlap="1" wp14:anchorId="47183B96" wp14:editId="0DFDDB17">
+            <wp:simplePos x="0" y="0"/>
+            <wp:positionH relativeFrom="margin">
+              <wp:align>center</wp:align>
+            </wp:positionH>
+            <wp:positionV relativeFrom="paragraph">
+              <wp:posOffset>325093</wp:posOffset>
+            </wp:positionV>
+            <wp:extent cx="2543175" cy="3429000"/>
+            <wp:effectExtent l="57150" t="57150" r="123825" b="114300"/>
+            <wp:wrapTopAndBottom/>
+            <wp:docPr id="31" name="Immagine 31"/>
+            <wp:cNvGraphicFramePr>
+              <a:graphicFrameLocks xmlns:a="http://schemas.openxmlformats.org/drawingml/2006/main" noChangeAspect="1"/>
+            </wp:cNvGraphicFramePr>
+            <a:graphic xmlns:a="http://schemas.openxmlformats.org/drawingml/2006/main">
+              <a:graphicData uri="http://schemas.openxmlformats.org/drawingml/2006/picture">
+                <pic:pic xmlns:pic="http://schemas.openxmlformats.org/drawingml/2006/picture">
+                  <pic:nvPicPr>
+                    <pic:cNvPr id="1" name=""/>
+                    <pic:cNvPicPr/>
+                  </pic:nvPicPr>
+                  <pic:blipFill>
+                    <a:blip r:embed="rId22">
+                      <a:extLst>
+                        <a:ext uri="{28A0092B-C50C-407E-A947-70E740481C1C}">
+                          <a14:useLocalDpi xmlns:a14="http://schemas.microsoft.com/office/drawing/2010/main" val="0"/>
+                        </a:ext>
+                      </a:extLst>
+                    </a:blip>
+                    <a:stretch>
+                      <a:fillRect/>
+                    </a:stretch>
+                  </pic:blipFill>
+                  <pic:spPr>
+                    <a:xfrm>
+                      <a:off x="0" y="0"/>
+                      <a:ext cx="2543175" cy="3429000"/>
+                    </a:xfrm>
+                    <a:prstGeom prst="rect">
+                      <a:avLst/>
+                    </a:prstGeom>
+                    <a:ln w="9525">
+                      <a:solidFill>
+                        <a:schemeClr val="tx1"/>
+                      </a:solidFill>
+                    </a:ln>
+                    <a:effectLst>
+                      <a:outerShdw blurRad="50800" dist="38100" dir="2700000" algn="tl" rotWithShape="0">
+                        <a:prstClr val="black">
+                          <a:alpha val="40000"/>
+                        </a:prstClr>
+                      </a:outerShdw>
+                    </a:effectLst>
+                  </pic:spPr>
+                </pic:pic>
+              </a:graphicData>
+            </a:graphic>
+          </wp:anchor>
+        </w:drawing>
+      </w:r>
+      <w:r>
+        <w:t xml:space="preserve">Import e variabili globali </w:t>
+      </w:r>
+    </w:p>
+    <w:p>
+      <w:pPr>
+        <w:rPr>
+          <w:lang w:val="it-IT"/>
+        </w:rPr>
+      </w:pPr>
+    </w:p>
+    <w:p>
+      <w:pPr>
+        <w:rPr>
+          <w:lang w:val="it-IT"/>
+        </w:rPr>
+      </w:pPr>
+      <w:r>
+        <w:rPr>
+          <w:lang w:val="it-IT"/>
+        </w:rPr>
+        <w:t xml:space="preserve">Il codice configura prima alcune variabili e librerie necessarie per l'utilizzo della scheda </w:t>
+      </w:r>
+      <w:proofErr w:type="spellStart"/>
+      <w:r>
+        <w:rPr>
+          <w:lang w:val="it-IT"/>
+        </w:rPr>
+        <w:t>microSD</w:t>
+      </w:r>
+      <w:proofErr w:type="spellEnd"/>
+      <w:r>
+        <w:rPr>
+          <w:lang w:val="it-IT"/>
+        </w:rPr>
+        <w:t xml:space="preserve"> e della connessione Wi-Fi tramite il modulo </w:t>
+      </w:r>
+      <w:proofErr w:type="spellStart"/>
+      <w:r>
+        <w:rPr>
+          <w:lang w:val="it-IT"/>
+        </w:rPr>
+        <w:t>Fishino</w:t>
+      </w:r>
+      <w:proofErr w:type="spellEnd"/>
+      <w:r>
+        <w:rPr>
+          <w:lang w:val="it-IT"/>
+        </w:rPr>
+        <w:t>. In particolare, si importano le librerie "</w:t>
+      </w:r>
+      <w:proofErr w:type="spellStart"/>
+      <w:r>
+        <w:rPr>
+          <w:lang w:val="it-IT"/>
+        </w:rPr>
+        <w:t>Fishino.h</w:t>
+      </w:r>
+      <w:proofErr w:type="spellEnd"/>
+      <w:r>
+        <w:rPr>
+          <w:lang w:val="it-IT"/>
+        </w:rPr>
+        <w:t>", "</w:t>
+      </w:r>
+      <w:proofErr w:type="spellStart"/>
+      <w:r>
+        <w:rPr>
+          <w:lang w:val="it-IT"/>
+        </w:rPr>
+        <w:t>FishinoSdFat.h</w:t>
+      </w:r>
+      <w:proofErr w:type="spellEnd"/>
+      <w:r>
+        <w:rPr>
+          <w:lang w:val="it-IT"/>
+        </w:rPr>
+        <w:t>" e "</w:t>
+      </w:r>
+      <w:proofErr w:type="spellStart"/>
+      <w:r>
+        <w:rPr>
+          <w:lang w:val="it-IT"/>
+        </w:rPr>
+        <w:t>SPI.h</w:t>
+      </w:r>
+      <w:proofErr w:type="spellEnd"/>
+      <w:r>
+        <w:rPr>
+          <w:lang w:val="it-IT"/>
+        </w:rPr>
+        <w:t>".</w:t>
+      </w:r>
+      <w:r>
+        <w:rPr>
+          <w:lang w:val="it-IT"/>
+        </w:rPr>
+        <w:t xml:space="preserve"> </w:t>
+      </w:r>
+      <w:r>
+        <w:rPr>
+          <w:lang w:val="it-IT"/>
+        </w:rPr>
+        <w:t>Si definisce poi l'oggetto "client", di tipo "</w:t>
+      </w:r>
+      <w:proofErr w:type="spellStart"/>
+      <w:r>
+        <w:rPr>
+          <w:lang w:val="it-IT"/>
+        </w:rPr>
+        <w:t>FishinoClient</w:t>
+      </w:r>
+      <w:proofErr w:type="spellEnd"/>
+      <w:r>
+        <w:rPr>
+          <w:lang w:val="it-IT"/>
+        </w:rPr>
+        <w:t>", e si usa successivamente per l'interazione con il server web</w:t>
+      </w:r>
+      <w:r>
+        <w:rPr>
+          <w:lang w:val="it-IT"/>
+        </w:rPr>
+        <w:t>. Vengono dichiarate tutte le variabili globali che serviranno all’interno del codice.</w:t>
+      </w:r>
+      <w:bookmarkStart w:id="25" w:name="_GoBack"/>
+      <w:bookmarkEnd w:id="25"/>
+    </w:p>
+    <w:p>
+      <w:pPr>
+        <w:rPr>
+          <w:lang w:val="it-IT"/>
+        </w:rPr>
+      </w:pPr>
+      <w:r>
+        <w:rPr>
+          <w:lang w:val="it-IT"/>
+        </w:rPr>
+        <w:br w:type="page"/>
+      </w:r>
+    </w:p>
+    <w:p>
+      <w:pPr>
+        <w:pStyle w:val="Titolo3"/>
+      </w:pPr>
+      <w:r>
+        <w:lastRenderedPageBreak/>
+        <w:drawing>
+          <wp:anchor distT="0" distB="0" distL="114300" distR="114300" simplePos="0" relativeHeight="251670528" behindDoc="0" locked="0" layoutInCell="1" allowOverlap="1" wp14:anchorId="70F53420" wp14:editId="1E9C46CF">
+            <wp:simplePos x="0" y="0"/>
+            <wp:positionH relativeFrom="margin">
+              <wp:align>center</wp:align>
+            </wp:positionH>
+            <wp:positionV relativeFrom="paragraph">
+              <wp:posOffset>320095</wp:posOffset>
+            </wp:positionV>
+            <wp:extent cx="4206240" cy="3733165"/>
+            <wp:effectExtent l="57150" t="57150" r="118110" b="114935"/>
+            <wp:wrapTopAndBottom/>
+            <wp:docPr id="12" name="Immagine 12"/>
+            <wp:cNvGraphicFramePr>
+              <a:graphicFrameLocks xmlns:a="http://schemas.openxmlformats.org/drawingml/2006/main" noChangeAspect="1"/>
+            </wp:cNvGraphicFramePr>
+            <a:graphic xmlns:a="http://schemas.openxmlformats.org/drawingml/2006/main">
+              <a:graphicData uri="http://schemas.openxmlformats.org/drawingml/2006/picture">
+                <pic:pic xmlns:pic="http://schemas.openxmlformats.org/drawingml/2006/picture">
+                  <pic:nvPicPr>
+                    <pic:cNvPr id="1" name=""/>
+                    <pic:cNvPicPr/>
+                  </pic:nvPicPr>
+                  <pic:blipFill>
+                    <a:blip r:embed="rId23">
+                      <a:extLst>
+                        <a:ext uri="{28A0092B-C50C-407E-A947-70E740481C1C}">
+                          <a14:useLocalDpi xmlns:a14="http://schemas.microsoft.com/office/drawing/2010/main" val="0"/>
+                        </a:ext>
+                      </a:extLst>
+                    </a:blip>
+                    <a:stretch>
+                      <a:fillRect/>
+                    </a:stretch>
+                  </pic:blipFill>
+                  <pic:spPr>
+                    <a:xfrm>
+                      <a:off x="0" y="0"/>
+                      <a:ext cx="4206240" cy="3733165"/>
+                    </a:xfrm>
+                    <a:prstGeom prst="rect">
+                      <a:avLst/>
+                    </a:prstGeom>
+                    <a:ln w="9525">
+                      <a:solidFill>
+                        <a:schemeClr val="tx1"/>
+                      </a:solidFill>
+                    </a:ln>
+                    <a:effectLst>
+                      <a:outerShdw blurRad="50800" dist="38100" dir="2700000" algn="tl" rotWithShape="0">
+                        <a:prstClr val="black">
+                          <a:alpha val="40000"/>
+                        </a:prstClr>
+                      </a:outerShdw>
+                    </a:effectLst>
+                  </pic:spPr>
+                </pic:pic>
+              </a:graphicData>
+            </a:graphic>
+          </wp:anchor>
+        </w:drawing>
+      </w:r>
+      <w:r>
+        <w:t>Stampa</w:t>
+      </w:r>
+      <w:r>
+        <w:t xml:space="preserve"> informazioni</w:t>
+      </w:r>
+      <w:r>
+        <w:t xml:space="preserve"> file nel SD</w:t>
+      </w:r>
+    </w:p>
+    <w:p>
+      <w:pPr>
+        <w:rPr>
+          <w:lang w:val="it-IT"/>
+        </w:rPr>
+      </w:pPr>
+      <w:r>
+        <w:rPr>
+          <w:lang w:val="it-IT"/>
+        </w:rPr>
+        <w:t xml:space="preserve">All’interno di questa funzione viene effettuata l’inizializzazione della scheda SD e viene </w:t>
+      </w:r>
+      <w:r>
+        <w:rPr>
+          <w:lang w:val="it-IT"/>
+        </w:rPr>
+        <w:t>controllato che l’operazione sia stata eseguita con successo, altrimenti viene richiamata la funzione “</w:t>
+      </w:r>
+      <w:proofErr w:type="spellStart"/>
+      <w:proofErr w:type="gramStart"/>
+      <w:r>
+        <w:rPr>
+          <w:lang w:val="it-IT"/>
+        </w:rPr>
+        <w:t>SD.initErrorHalt</w:t>
+      </w:r>
+      <w:proofErr w:type="spellEnd"/>
+      <w:proofErr w:type="gramEnd"/>
+      <w:r>
+        <w:rPr>
+          <w:lang w:val="it-IT"/>
+        </w:rPr>
+        <w:t xml:space="preserve">()” che blocca l’esecuzione del </w:t>
+      </w:r>
+      <w:r>
+        <w:rPr>
+          <w:lang w:val="it-IT"/>
+        </w:rPr>
+        <w:t>programma</w:t>
+      </w:r>
+      <w:r>
+        <w:rPr>
+          <w:lang w:val="it-IT"/>
+        </w:rPr>
+        <w:t xml:space="preserve">. </w:t>
+      </w:r>
+      <w:r>
+        <w:rPr>
+          <w:lang w:val="it-IT"/>
+        </w:rPr>
+        <w:t>Per ogni file aperto viene salvato l'indice della directory corrente in cui si trova, viene poi stampato il nome del file sulla console seriale e viene incrementata la variabile "n". Infine, il file viene chiuso.</w:t>
+      </w:r>
+    </w:p>
+    <w:p>
+      <w:pPr>
+        <w:rPr>
+          <w:lang w:val="it-IT"/>
+        </w:rPr>
+      </w:pPr>
+      <w:r>
+        <w:rPr>
+          <w:lang w:val="it-IT"/>
+        </w:rPr>
+        <w:br w:type="page"/>
+      </w:r>
+    </w:p>
+    <w:p>
+      <w:pPr>
+        <w:pStyle w:val="Titolo3"/>
+      </w:pPr>
+      <w:r>
+        <w:lastRenderedPageBreak/>
+        <w:drawing>
+          <wp:anchor distT="0" distB="0" distL="114300" distR="114300" simplePos="0" relativeHeight="251671552" behindDoc="0" locked="0" layoutInCell="1" allowOverlap="1" wp14:anchorId="6F74DE5C" wp14:editId="0C8C529C">
+            <wp:simplePos x="0" y="0"/>
+            <wp:positionH relativeFrom="margin">
+              <wp:align>center</wp:align>
+            </wp:positionH>
+            <wp:positionV relativeFrom="paragraph">
+              <wp:posOffset>301635</wp:posOffset>
+            </wp:positionV>
+            <wp:extent cx="4596765" cy="2913380"/>
+            <wp:effectExtent l="57150" t="57150" r="108585" b="115570"/>
+            <wp:wrapTopAndBottom/>
+            <wp:docPr id="15" name="Immagine 15"/>
+            <wp:cNvGraphicFramePr>
+              <a:graphicFrameLocks xmlns:a="http://schemas.openxmlformats.org/drawingml/2006/main" noChangeAspect="1"/>
+            </wp:cNvGraphicFramePr>
+            <a:graphic xmlns:a="http://schemas.openxmlformats.org/drawingml/2006/main">
+              <a:graphicData uri="http://schemas.openxmlformats.org/drawingml/2006/picture">
+                <pic:pic xmlns:pic="http://schemas.openxmlformats.org/drawingml/2006/picture">
+                  <pic:nvPicPr>
+                    <pic:cNvPr id="1" name=""/>
+                    <pic:cNvPicPr/>
+                  </pic:nvPicPr>
+                  <pic:blipFill>
+                    <a:blip r:embed="rId24">
+                      <a:extLst>
+                        <a:ext uri="{28A0092B-C50C-407E-A947-70E740481C1C}">
+                          <a14:useLocalDpi xmlns:a14="http://schemas.microsoft.com/office/drawing/2010/main" val="0"/>
+                        </a:ext>
+                      </a:extLst>
+                    </a:blip>
+                    <a:stretch>
+                      <a:fillRect/>
+                    </a:stretch>
+                  </pic:blipFill>
+                  <pic:spPr>
+                    <a:xfrm>
+                      <a:off x="0" y="0"/>
+                      <a:ext cx="4596765" cy="2913380"/>
+                    </a:xfrm>
+                    <a:prstGeom prst="rect">
+                      <a:avLst/>
+                    </a:prstGeom>
+                    <a:ln w="9525">
+                      <a:solidFill>
+                        <a:schemeClr val="tx1"/>
+                      </a:solidFill>
+                    </a:ln>
+                    <a:effectLst>
+                      <a:outerShdw blurRad="50800" dist="38100" dir="2700000" algn="tl" rotWithShape="0">
+                        <a:prstClr val="black">
+                          <a:alpha val="40000"/>
+                        </a:prstClr>
+                      </a:outerShdw>
+                    </a:effectLst>
+                  </pic:spPr>
+                </pic:pic>
+              </a:graphicData>
+            </a:graphic>
+            <wp14:sizeRelH relativeFrom="margin">
+              <wp14:pctWidth>0</wp14:pctWidth>
+            </wp14:sizeRelH>
+            <wp14:sizeRelV relativeFrom="margin">
+              <wp14:pctHeight>0</wp14:pctHeight>
+            </wp14:sizeRelV>
+          </wp:anchor>
+        </w:drawing>
+      </w:r>
+      <w:r>
+        <w:t>Lettura del file nel SD</w:t>
+      </w:r>
+      <w:r>
+        <w:t>L</w:t>
+      </w:r>
+    </w:p>
+    <w:p>
+      <w:pPr>
+        <w:rPr>
+          <w:lang w:val="it-IT"/>
+        </w:rPr>
+      </w:pPr>
+      <w:r>
+        <w:rPr>
+          <w:lang w:val="it-IT"/>
+        </w:rPr>
+        <w:t>Questa funzione</w:t>
+      </w:r>
+      <w:r>
+        <w:rPr>
+          <w:lang w:val="it-IT"/>
+        </w:rPr>
+        <w:t xml:space="preserve"> legge il contenuto del file chiamato “config.txt” dalla scheda SD fina ad un massimo di 500 caratteri e restituisce una stringa con il contenuto del file.</w:t>
+      </w:r>
+    </w:p>
+    <w:p>
+      <w:pPr>
+        <w:rPr>
+          <w:lang w:val="it-IT"/>
+        </w:rPr>
+      </w:pPr>
+    </w:p>
+    <w:p>
+      <w:pPr>
+        <w:pStyle w:val="Titolo3"/>
+      </w:pPr>
+      <w:r>
+        <w:drawing>
+          <wp:anchor distT="0" distB="0" distL="114300" distR="114300" simplePos="0" relativeHeight="251672576" behindDoc="0" locked="0" layoutInCell="1" allowOverlap="1" wp14:anchorId="3545D1AC" wp14:editId="7B73931A">
+            <wp:simplePos x="0" y="0"/>
+            <wp:positionH relativeFrom="margin">
+              <wp:align>center</wp:align>
+            </wp:positionH>
+            <wp:positionV relativeFrom="paragraph">
+              <wp:posOffset>330674</wp:posOffset>
+            </wp:positionV>
+            <wp:extent cx="2500630" cy="2886075"/>
+            <wp:effectExtent l="57150" t="57150" r="109220" b="123825"/>
+            <wp:wrapTopAndBottom/>
+            <wp:docPr id="20" name="Immagine 20"/>
+            <wp:cNvGraphicFramePr>
+              <a:graphicFrameLocks xmlns:a="http://schemas.openxmlformats.org/drawingml/2006/main" noChangeAspect="1"/>
+            </wp:cNvGraphicFramePr>
+            <a:graphic xmlns:a="http://schemas.openxmlformats.org/drawingml/2006/main">
+              <a:graphicData uri="http://schemas.openxmlformats.org/drawingml/2006/picture">
+                <pic:pic xmlns:pic="http://schemas.openxmlformats.org/drawingml/2006/picture">
+                  <pic:nvPicPr>
+                    <pic:cNvPr id="1" name=""/>
+                    <pic:cNvPicPr/>
+                  </pic:nvPicPr>
+                  <pic:blipFill>
+                    <a:blip r:embed="rId25">
+                      <a:extLst>
+                        <a:ext uri="{28A0092B-C50C-407E-A947-70E740481C1C}">
+                          <a14:useLocalDpi xmlns:a14="http://schemas.microsoft.com/office/drawing/2010/main" val="0"/>
+                        </a:ext>
+                      </a:extLst>
+                    </a:blip>
+                    <a:stretch>
+                      <a:fillRect/>
+                    </a:stretch>
+                  </pic:blipFill>
+                  <pic:spPr>
+                    <a:xfrm>
+                      <a:off x="0" y="0"/>
+                      <a:ext cx="2500630" cy="2886075"/>
+                    </a:xfrm>
+                    <a:prstGeom prst="rect">
+                      <a:avLst/>
+                    </a:prstGeom>
+                    <a:ln w="9525">
+                      <a:solidFill>
+                        <a:schemeClr val="tx1"/>
+                      </a:solidFill>
+                    </a:ln>
+                    <a:effectLst>
+                      <a:outerShdw blurRad="50800" dist="38100" dir="2700000" algn="tl" rotWithShape="0">
+                        <a:prstClr val="black">
+                          <a:alpha val="40000"/>
+                        </a:prstClr>
+                      </a:outerShdw>
+                    </a:effectLst>
+                  </pic:spPr>
+                </pic:pic>
+              </a:graphicData>
+            </a:graphic>
+            <wp14:sizeRelH relativeFrom="margin">
+              <wp14:pctWidth>0</wp14:pctWidth>
+            </wp14:sizeRelH>
+            <wp14:sizeRelV relativeFrom="margin">
+              <wp14:pctHeight>0</wp14:pctHeight>
+            </wp14:sizeRelV>
+          </wp:anchor>
+        </w:drawing>
+      </w:r>
+      <w:r>
+        <w:t>divisione dei contenuti prese</w:t>
+      </w:r>
+    </w:p>
+    <w:p>
+      <w:r>
+        <w:t>Questa funzione prende la stringa di ritorno del metodo “</w:t>
+      </w:r>
+      <w:proofErr w:type="spellStart"/>
+      <w:r>
+        <w:t>readSDCardFile</w:t>
+      </w:r>
+      <w:proofErr w:type="spellEnd"/>
+      <w:r>
+        <w:t xml:space="preserve">” e divide i valori separati da virgola in elementi singoli e li inserisce dentro l’array di stringhe globale </w:t>
+      </w:r>
+      <w:proofErr w:type="spellStart"/>
+      <w:r>
+        <w:t>strs</w:t>
+      </w:r>
+      <w:proofErr w:type="spellEnd"/>
+      <w:r>
+        <w:t>.</w:t>
+      </w:r>
+    </w:p>
+    <w:p>
+      <w:r>
+        <w:br w:type="page"/>
+      </w:r>
+    </w:p>
+    <w:p>
+      <w:pPr>
+        <w:pStyle w:val="Titolo3"/>
+      </w:pPr>
+      <w:r>
+        <w:lastRenderedPageBreak/>
+        <w:drawing>
+          <wp:anchor distT="0" distB="0" distL="114300" distR="114300" simplePos="0" relativeHeight="251673600" behindDoc="0" locked="0" layoutInCell="1" allowOverlap="1" wp14:anchorId="1F072C48" wp14:editId="5D1C3C62">
+            <wp:simplePos x="0" y="0"/>
+            <wp:positionH relativeFrom="margin">
+              <wp:align>center</wp:align>
+            </wp:positionH>
+            <wp:positionV relativeFrom="paragraph">
+              <wp:posOffset>356387</wp:posOffset>
+            </wp:positionV>
+            <wp:extent cx="4817110" cy="1786890"/>
+            <wp:effectExtent l="57150" t="57150" r="116840" b="118110"/>
+            <wp:wrapTopAndBottom/>
+            <wp:docPr id="24" name="Immagine 24"/>
+            <wp:cNvGraphicFramePr>
+              <a:graphicFrameLocks xmlns:a="http://schemas.openxmlformats.org/drawingml/2006/main" noChangeAspect="1"/>
+            </wp:cNvGraphicFramePr>
+            <a:graphic xmlns:a="http://schemas.openxmlformats.org/drawingml/2006/main">
+              <a:graphicData uri="http://schemas.openxmlformats.org/drawingml/2006/picture">
+                <pic:pic xmlns:pic="http://schemas.openxmlformats.org/drawingml/2006/picture">
+                  <pic:nvPicPr>
+                    <pic:cNvPr id="1" name=""/>
+                    <pic:cNvPicPr/>
+                  </pic:nvPicPr>
+                  <pic:blipFill>
+                    <a:blip r:embed="rId26">
+                      <a:extLst>
+                        <a:ext uri="{28A0092B-C50C-407E-A947-70E740481C1C}">
+                          <a14:useLocalDpi xmlns:a14="http://schemas.microsoft.com/office/drawing/2010/main" val="0"/>
+                        </a:ext>
+                      </a:extLst>
+                    </a:blip>
+                    <a:stretch>
+                      <a:fillRect/>
+                    </a:stretch>
+                  </pic:blipFill>
+                  <pic:spPr>
+                    <a:xfrm>
+                      <a:off x="0" y="0"/>
+                      <a:ext cx="4817110" cy="1786890"/>
+                    </a:xfrm>
+                    <a:prstGeom prst="rect">
+                      <a:avLst/>
+                    </a:prstGeom>
+                    <a:ln w="9525">
+                      <a:solidFill>
+                        <a:schemeClr val="tx1"/>
+                      </a:solidFill>
+                    </a:ln>
+                    <a:effectLst>
+                      <a:outerShdw blurRad="50800" dist="38100" dir="2700000" algn="tl" rotWithShape="0">
+                        <a:prstClr val="black">
+                          <a:alpha val="40000"/>
+                        </a:prstClr>
+                      </a:outerShdw>
+                    </a:effectLst>
+                  </pic:spPr>
+                </pic:pic>
+              </a:graphicData>
+            </a:graphic>
+            <wp14:sizeRelH relativeFrom="margin">
+              <wp14:pctWidth>0</wp14:pctWidth>
+            </wp14:sizeRelH>
+            <wp14:sizeRelV relativeFrom="margin">
+              <wp14:pctHeight>0</wp14:pctHeight>
+            </wp14:sizeRelV>
+          </wp:anchor>
+        </w:drawing>
+      </w:r>
+      <w:r>
+        <w:t>Connessione al Wi-Fi</w:t>
+      </w:r>
+    </w:p>
+    <w:p>
+      <w:pPr>
+        <w:rPr>
+          <w:lang w:val="it-IT"/>
+        </w:rPr>
+      </w:pPr>
+      <w:r>
+        <w:rPr>
+          <w:lang w:val="it-IT"/>
+        </w:rPr>
+        <w:t xml:space="preserve">Questa funzione si occupa di connettere la scheda </w:t>
+      </w:r>
+      <w:proofErr w:type="spellStart"/>
+      <w:r>
+        <w:rPr>
+          <w:lang w:val="it-IT"/>
+        </w:rPr>
+        <w:t>Fishino</w:t>
+      </w:r>
+      <w:proofErr w:type="spellEnd"/>
+      <w:r>
+        <w:rPr>
+          <w:lang w:val="it-IT"/>
+        </w:rPr>
+        <w:t xml:space="preserve"> ad una rete Wi-Fi utilizzando lo </w:t>
+      </w:r>
+      <w:proofErr w:type="spellStart"/>
+      <w:r>
+        <w:rPr>
+          <w:lang w:val="it-IT"/>
+        </w:rPr>
+        <w:t>ssid</w:t>
+      </w:r>
+      <w:proofErr w:type="spellEnd"/>
+      <w:r>
+        <w:rPr>
+          <w:lang w:val="it-IT"/>
+        </w:rPr>
+        <w:t xml:space="preserve"> e la password forniti come argomenti.</w:t>
+      </w:r>
+      <w:r>
+        <w:t xml:space="preserve"> </w:t>
+      </w:r>
+      <w:r>
+        <w:rPr>
+          <w:lang w:val="it-IT"/>
+        </w:rPr>
+        <w:t>Nella prima riga della funzione viene invocato il metodo "</w:t>
+      </w:r>
+      <w:proofErr w:type="spellStart"/>
+      <w:r>
+        <w:rPr>
+          <w:lang w:val="it-IT"/>
+        </w:rPr>
+        <w:t>begin</w:t>
+      </w:r>
+      <w:proofErr w:type="spellEnd"/>
+      <w:r>
+        <w:rPr>
+          <w:lang w:val="it-IT"/>
+        </w:rPr>
+        <w:t xml:space="preserve">" della libreria </w:t>
+      </w:r>
+      <w:proofErr w:type="spellStart"/>
+      <w:r>
+        <w:rPr>
+          <w:lang w:val="it-IT"/>
+        </w:rPr>
+        <w:t>Fishino</w:t>
+      </w:r>
+      <w:proofErr w:type="spellEnd"/>
+      <w:r>
+        <w:rPr>
+          <w:lang w:val="it-IT"/>
+        </w:rPr>
+        <w:t xml:space="preserve">, passando lo </w:t>
+      </w:r>
+      <w:proofErr w:type="spellStart"/>
+      <w:r>
+        <w:rPr>
+          <w:lang w:val="it-IT"/>
+        </w:rPr>
+        <w:t>ssid</w:t>
+      </w:r>
+      <w:proofErr w:type="spellEnd"/>
+      <w:r>
+        <w:rPr>
+          <w:lang w:val="it-IT"/>
+        </w:rPr>
+        <w:t xml:space="preserve"> e la password come argomenti, e viene utilizzato un loop </w:t>
+      </w:r>
+      <w:proofErr w:type="spellStart"/>
+      <w:r>
+        <w:rPr>
+          <w:lang w:val="it-IT"/>
+        </w:rPr>
+        <w:t>while</w:t>
+      </w:r>
+      <w:proofErr w:type="spellEnd"/>
+      <w:r>
+        <w:rPr>
+          <w:lang w:val="it-IT"/>
+        </w:rPr>
+        <w:t xml:space="preserve"> per attendere il completamento della connessione </w:t>
+      </w:r>
+      <w:proofErr w:type="spellStart"/>
+      <w:r>
+        <w:rPr>
+          <w:lang w:val="it-IT"/>
+        </w:rPr>
+        <w:t>WiFi</w:t>
+      </w:r>
+      <w:proofErr w:type="spellEnd"/>
+      <w:r>
+        <w:rPr>
+          <w:lang w:val="it-IT"/>
+        </w:rPr>
+        <w:t>. Successivamente, viene chiamato il metodo "</w:t>
+      </w:r>
+      <w:proofErr w:type="spellStart"/>
+      <w:r>
+        <w:rPr>
+          <w:lang w:val="it-IT"/>
+        </w:rPr>
+        <w:t>staStartDHCP</w:t>
+      </w:r>
+      <w:proofErr w:type="spellEnd"/>
+      <w:r>
+        <w:rPr>
+          <w:lang w:val="it-IT"/>
+        </w:rPr>
+        <w:t xml:space="preserve">" per inizializzare il client DHCP, il quale permette di ottenere un indirizzo IP in modo dinamico dalla rete </w:t>
+      </w:r>
+      <w:proofErr w:type="spellStart"/>
+      <w:r>
+        <w:rPr>
+          <w:lang w:val="it-IT"/>
+        </w:rPr>
+        <w:t>WiFi</w:t>
+      </w:r>
+      <w:proofErr w:type="spellEnd"/>
+      <w:r>
+        <w:rPr>
+          <w:lang w:val="it-IT"/>
+        </w:rPr>
+        <w:t xml:space="preserve">. Infine, viene eseguita una serie di </w:t>
+      </w:r>
+      <w:proofErr w:type="spellStart"/>
+      <w:r>
+        <w:rPr>
+          <w:lang w:val="it-IT"/>
+        </w:rPr>
+        <w:t>print</w:t>
+      </w:r>
+      <w:proofErr w:type="spellEnd"/>
+      <w:r>
+        <w:rPr>
+          <w:lang w:val="it-IT"/>
+        </w:rPr>
+        <w:t xml:space="preserve"> sulla console seriale, mostrando l'avanzamento della connessione </w:t>
+      </w:r>
+      <w:proofErr w:type="spellStart"/>
+      <w:r>
+        <w:rPr>
+          <w:lang w:val="it-IT"/>
+        </w:rPr>
+        <w:t>WiFi</w:t>
+      </w:r>
+      <w:proofErr w:type="spellEnd"/>
+      <w:r>
+        <w:rPr>
+          <w:lang w:val="it-IT"/>
+        </w:rPr>
+        <w:t xml:space="preserve">, finché lo status della connessione non diventa "STATION_GOT_IP" (ovvero quando l'IP viene assegnato alla scheda </w:t>
+      </w:r>
+      <w:proofErr w:type="spellStart"/>
+      <w:r>
+        <w:rPr>
+          <w:lang w:val="it-IT"/>
+        </w:rPr>
+        <w:t>Fishino</w:t>
+      </w:r>
+      <w:proofErr w:type="spellEnd"/>
+      <w:r>
+        <w:rPr>
+          <w:lang w:val="it-IT"/>
+        </w:rPr>
+        <w:t>). Una volta completata la connessione, viene stampato un messaggio di "OK" sulla console seriale.</w:t>
+      </w:r>
+    </w:p>
+    <w:p>
+      <w:r>
+        <w:br w:type="page"/>
+      </w:r>
+    </w:p>
+    <w:p>
+      <w:pPr>
+        <w:pStyle w:val="Titolo2"/>
+      </w:pPr>
+      <w:r>
+        <w:lastRenderedPageBreak/>
+        <w:t>Invio dei dati</w:t>
+      </w:r>
+    </w:p>
+    <w:p>
+      <w:pPr>
+        <w:pStyle w:val="Titolo3"/>
+      </w:pPr>
+      <w:r>
+        <w:drawing>
+          <wp:anchor distT="0" distB="0" distL="114300" distR="114300" simplePos="0" relativeHeight="251674624" behindDoc="0" locked="0" layoutInCell="1" allowOverlap="1" wp14:anchorId="0FA877BF" wp14:editId="3314C9B1">
+            <wp:simplePos x="0" y="0"/>
+            <wp:positionH relativeFrom="margin">
+              <wp:align>left</wp:align>
+            </wp:positionH>
+            <wp:positionV relativeFrom="paragraph">
+              <wp:posOffset>318002</wp:posOffset>
+            </wp:positionV>
+            <wp:extent cx="6011839" cy="1861312"/>
+            <wp:effectExtent l="57150" t="57150" r="122555" b="120015"/>
+            <wp:wrapTopAndBottom/>
+            <wp:docPr id="26" name="Immagine 26"/>
+            <wp:cNvGraphicFramePr>
+              <a:graphicFrameLocks xmlns:a="http://schemas.openxmlformats.org/drawingml/2006/main" noChangeAspect="1"/>
+            </wp:cNvGraphicFramePr>
+            <a:graphic xmlns:a="http://schemas.openxmlformats.org/drawingml/2006/main">
+              <a:graphicData uri="http://schemas.openxmlformats.org/drawingml/2006/picture">
+                <pic:pic xmlns:pic="http://schemas.openxmlformats.org/drawingml/2006/picture">
+                  <pic:nvPicPr>
+                    <pic:cNvPr id="1" name=""/>
+                    <pic:cNvPicPr/>
+                  </pic:nvPicPr>
+                  <pic:blipFill>
+                    <a:blip r:embed="rId27">
+                      <a:extLst>
+                        <a:ext uri="{28A0092B-C50C-407E-A947-70E740481C1C}">
+                          <a14:useLocalDpi xmlns:a14="http://schemas.microsoft.com/office/drawing/2010/main" val="0"/>
+                        </a:ext>
+                      </a:extLst>
+                    </a:blip>
+                    <a:stretch>
+                      <a:fillRect/>
+                    </a:stretch>
+                  </pic:blipFill>
+                  <pic:spPr>
+                    <a:xfrm>
+                      <a:off x="0" y="0"/>
+                      <a:ext cx="6011839" cy="1861312"/>
+                    </a:xfrm>
+                    <a:prstGeom prst="rect">
+                      <a:avLst/>
+                    </a:prstGeom>
+                    <a:ln w="9525">
+                      <a:solidFill>
+                        <a:schemeClr val="tx1"/>
+                      </a:solidFill>
+                    </a:ln>
+                    <a:effectLst>
+                      <a:outerShdw blurRad="50800" dist="38100" dir="2700000" algn="tl" rotWithShape="0">
+                        <a:prstClr val="black">
+                          <a:alpha val="40000"/>
+                        </a:prstClr>
+                      </a:outerShdw>
+                    </a:effectLst>
+                  </pic:spPr>
+                </pic:pic>
+              </a:graphicData>
+            </a:graphic>
+          </wp:anchor>
+        </w:drawing>
+      </w:r>
+      <w:r>
+        <w:t xml:space="preserve">Creazione </w:t>
+      </w:r>
+      <w:proofErr w:type="spellStart"/>
+      <w:r>
+        <w:t>json</w:t>
+      </w:r>
+      <w:proofErr w:type="spellEnd"/>
+      <w:r>
+        <w:t xml:space="preserve"> da inviare</w:t>
+      </w:r>
+    </w:p>
+    <w:p>
+      <w:pPr>
+        <w:rPr>
+          <w:lang w:val="it-IT"/>
+        </w:rPr>
+      </w:pPr>
+      <w:r>
+        <w:rPr>
+          <w:lang w:val="it-IT"/>
+        </w:rPr>
+        <w:t>Questo codice invia dati ad un server tramite una connessione client. Il formato dei dati inviati è un oggetto JSON che contiene un valore “</w:t>
+      </w:r>
+      <w:proofErr w:type="spellStart"/>
+      <w:r>
+        <w:rPr>
+          <w:lang w:val="it-IT"/>
+        </w:rPr>
+        <w:t>api_key</w:t>
+      </w:r>
+      <w:proofErr w:type="spellEnd"/>
+      <w:r>
+        <w:rPr>
+          <w:lang w:val="it-IT"/>
+        </w:rPr>
+        <w:t xml:space="preserve">” che deve essere </w:t>
+      </w:r>
+      <w:proofErr w:type="spellStart"/>
+      <w:r>
+        <w:rPr>
+          <w:lang w:val="it-IT"/>
+        </w:rPr>
+        <w:t>qullo</w:t>
+      </w:r>
+      <w:proofErr w:type="spellEnd"/>
+      <w:r>
+        <w:rPr>
+          <w:lang w:val="it-IT"/>
+        </w:rPr>
+        <w:t xml:space="preserve"> generato all’interno del sito. All’interno del ciclo quando il carattere trovato </w:t>
+      </w:r>
+      <w:proofErr w:type="gramStart"/>
+      <w:r>
+        <w:rPr>
+          <w:lang w:val="it-IT"/>
+        </w:rPr>
+        <w:t>è ”x</w:t>
+      </w:r>
+      <w:proofErr w:type="gramEnd"/>
+      <w:r>
+        <w:rPr>
+          <w:lang w:val="it-IT"/>
+        </w:rPr>
+        <w:t xml:space="preserve">” lo rimpiazza con un carattere della chiave, abbiamo utilizzato questo metodo perché il </w:t>
+      </w:r>
+      <w:proofErr w:type="spellStart"/>
+      <w:r>
+        <w:rPr>
+          <w:lang w:val="it-IT"/>
+        </w:rPr>
+        <w:t>concat</w:t>
+      </w:r>
+      <w:proofErr w:type="spellEnd"/>
+      <w:r>
+        <w:rPr>
+          <w:lang w:val="it-IT"/>
+        </w:rPr>
+        <w:t xml:space="preserve"> delle stringhe non funzionava come doveva.</w:t>
+      </w:r>
+    </w:p>
+    <w:p>
+      <w:pPr>
+        <w:rPr>
+          <w:lang w:val="it-IT"/>
+        </w:rPr>
+      </w:pPr>
+      <w:r>
+        <w:rPr>
+          <w:lang w:val="it-IT"/>
+        </w:rPr>
+        <w:br w:type="page"/>
+      </w:r>
+    </w:p>
+    <w:p>
+      <w:pPr>
+        <w:pStyle w:val="Titolo3"/>
+      </w:pPr>
+      <w:r>
+        <w:lastRenderedPageBreak/>
+        <w:drawing>
+          <wp:anchor distT="0" distB="0" distL="114300" distR="114300" simplePos="0" relativeHeight="251675648" behindDoc="0" locked="0" layoutInCell="1" allowOverlap="1" wp14:anchorId="03DE1701" wp14:editId="337EF2F0">
+            <wp:simplePos x="0" y="0"/>
+            <wp:positionH relativeFrom="margin">
+              <wp:align>center</wp:align>
+            </wp:positionH>
+            <wp:positionV relativeFrom="paragraph">
+              <wp:posOffset>296895</wp:posOffset>
+            </wp:positionV>
+            <wp:extent cx="5240741" cy="2816123"/>
+            <wp:effectExtent l="57150" t="57150" r="112395" b="118110"/>
+            <wp:wrapTopAndBottom/>
+            <wp:docPr id="27" name="Immagine 27"/>
+            <wp:cNvGraphicFramePr>
+              <a:graphicFrameLocks xmlns:a="http://schemas.openxmlformats.org/drawingml/2006/main" noChangeAspect="1"/>
+            </wp:cNvGraphicFramePr>
+            <a:graphic xmlns:a="http://schemas.openxmlformats.org/drawingml/2006/main">
+              <a:graphicData uri="http://schemas.openxmlformats.org/drawingml/2006/picture">
+                <pic:pic xmlns:pic="http://schemas.openxmlformats.org/drawingml/2006/picture">
+                  <pic:nvPicPr>
+                    <pic:cNvPr id="1" name=""/>
+                    <pic:cNvPicPr/>
+                  </pic:nvPicPr>
+                  <pic:blipFill>
+                    <a:blip r:embed="rId28">
+                      <a:extLst>
+                        <a:ext uri="{28A0092B-C50C-407E-A947-70E740481C1C}">
+                          <a14:useLocalDpi xmlns:a14="http://schemas.microsoft.com/office/drawing/2010/main" val="0"/>
+                        </a:ext>
+                      </a:extLst>
+                    </a:blip>
+                    <a:stretch>
+                      <a:fillRect/>
+                    </a:stretch>
+                  </pic:blipFill>
+                  <pic:spPr>
+                    <a:xfrm>
+                      <a:off x="0" y="0"/>
+                      <a:ext cx="5240741" cy="2816123"/>
+                    </a:xfrm>
+                    <a:prstGeom prst="rect">
+                      <a:avLst/>
+                    </a:prstGeom>
+                    <a:ln w="9525">
+                      <a:solidFill>
+                        <a:schemeClr val="tx1"/>
+                      </a:solidFill>
+                    </a:ln>
+                    <a:effectLst>
+                      <a:outerShdw blurRad="50800" dist="38100" dir="2700000" algn="tl" rotWithShape="0">
+                        <a:prstClr val="black">
+                          <a:alpha val="40000"/>
+                        </a:prstClr>
+                      </a:outerShdw>
+                    </a:effectLst>
+                  </pic:spPr>
+                </pic:pic>
+              </a:graphicData>
+            </a:graphic>
+          </wp:anchor>
+        </w:drawing>
+      </w:r>
+      <w:r>
+        <w:t>Inoltre dei dati</w:t>
+      </w:r>
+    </w:p>
+    <w:p>
+      <w:pPr>
+        <w:rPr>
+          <w:lang w:val="it-IT"/>
+        </w:rPr>
+      </w:pPr>
+      <w:r>
+        <w:rPr>
+          <w:lang w:val="it-IT"/>
+        </w:rPr>
+        <w:t>Questo codice è una funzione che esegue una richiesta POST ad un server HTTP. Utilizza la libreria Ethernet per stabilire una connessione al server e inviare un messaggio JSON tramite il protocollo HTTP utilizzando la porta 80.</w:t>
+      </w:r>
+      <w:r>
+        <w:t xml:space="preserve"> </w:t>
+      </w:r>
+      <w:r>
+        <w:rPr>
+          <w:lang w:val="it-IT"/>
+        </w:rPr>
+        <w:t xml:space="preserve">All'inizio, il codice controlla la connessione attraverso il metodo </w:t>
+      </w:r>
+      <w:proofErr w:type="spellStart"/>
+      <w:proofErr w:type="gramStart"/>
+      <w:r>
+        <w:rPr>
+          <w:lang w:val="it-IT"/>
+        </w:rPr>
+        <w:t>connect</w:t>
+      </w:r>
+      <w:proofErr w:type="spellEnd"/>
+      <w:r>
+        <w:rPr>
+          <w:lang w:val="it-IT"/>
+        </w:rPr>
+        <w:t>(</w:t>
+      </w:r>
+      <w:proofErr w:type="gramEnd"/>
+      <w:r>
+        <w:rPr>
+          <w:lang w:val="it-IT"/>
+        </w:rPr>
+        <w:t>) della classe client. Se la connessione ha successo, il client stabilisce una connessione e procede con la richiesta.</w:t>
+      </w:r>
+      <w:r>
+        <w:t xml:space="preserve"> </w:t>
+      </w:r>
+      <w:r>
+        <w:rPr>
+          <w:lang w:val="it-IT"/>
+        </w:rPr>
+        <w:t xml:space="preserve">Viene quindi inviata la richiesta POST con POST </w:t>
+      </w:r>
+      <w:proofErr w:type="spellStart"/>
+      <w:r>
+        <w:rPr>
+          <w:lang w:val="it-IT"/>
+        </w:rPr>
+        <w:t>serverPath</w:t>
+      </w:r>
+      <w:proofErr w:type="spellEnd"/>
+      <w:r>
+        <w:rPr>
+          <w:lang w:val="it-IT"/>
+        </w:rPr>
+        <w:t xml:space="preserve"> HTTP/1.1, dove </w:t>
+      </w:r>
+      <w:proofErr w:type="spellStart"/>
+      <w:r>
+        <w:rPr>
+          <w:lang w:val="it-IT"/>
+        </w:rPr>
+        <w:t>serverPath</w:t>
+      </w:r>
+      <w:proofErr w:type="spellEnd"/>
+      <w:r>
+        <w:rPr>
+          <w:lang w:val="it-IT"/>
+        </w:rPr>
+        <w:t xml:space="preserve"> è l'URL del server al quale si vuole inviare la richiesta. Successivamente, vengono inviati alcune intestazioni tra cui Host, User-Agent e Content-</w:t>
+      </w:r>
+      <w:proofErr w:type="spellStart"/>
+      <w:r>
+        <w:rPr>
+          <w:lang w:val="it-IT"/>
+        </w:rPr>
+        <w:t>Type</w:t>
+      </w:r>
+      <w:proofErr w:type="spellEnd"/>
+      <w:r>
+        <w:rPr>
+          <w:lang w:val="it-IT"/>
+        </w:rPr>
+        <w:t xml:space="preserve"> che specificano il tipo di contenuto. Viene poi inviato il body della richiesta sotto forma di messaggio JSON.</w:t>
+      </w:r>
+      <w:r>
+        <w:rPr>
+          <w:lang w:val="it-IT"/>
+        </w:rPr>
+        <w:t xml:space="preserve"> </w:t>
+      </w:r>
+      <w:r>
+        <w:rPr>
+          <w:lang w:val="it-IT"/>
+        </w:rPr>
+        <w:t xml:space="preserve">Infine, viene chiusa la connessione con il server, tramite il metodo </w:t>
+      </w:r>
+      <w:proofErr w:type="gramStart"/>
+      <w:r>
+        <w:rPr>
+          <w:lang w:val="it-IT"/>
+        </w:rPr>
+        <w:t>stop(</w:t>
+      </w:r>
+      <w:proofErr w:type="gramEnd"/>
+      <w:r>
+        <w:rPr>
+          <w:lang w:val="it-IT"/>
+        </w:rPr>
+        <w:t>).</w:t>
+      </w:r>
+    </w:p>
+    <w:p>
+      <w:pPr>
+        <w:rPr>
+          <w:lang w:val="it-IT"/>
+        </w:rPr>
+      </w:pPr>
+      <w:r>
+        <w:rPr>
+          <w:lang w:val="it-IT"/>
+        </w:rPr>
+        <w:br w:type="page"/>
+      </w:r>
+    </w:p>
+    <w:p>
+      <w:pPr>
+        <w:pStyle w:val="Titolo2"/>
+      </w:pPr>
+      <w:r>
+        <w:lastRenderedPageBreak/>
+        <w:drawing>
+          <wp:anchor distT="0" distB="0" distL="114300" distR="114300" simplePos="0" relativeHeight="251676672" behindDoc="0" locked="0" layoutInCell="1" allowOverlap="1" wp14:anchorId="3CAD258E" wp14:editId="1DE67B1D">
+            <wp:simplePos x="0" y="0"/>
+            <wp:positionH relativeFrom="margin">
+              <wp:align>center</wp:align>
+            </wp:positionH>
+            <wp:positionV relativeFrom="paragraph">
+              <wp:posOffset>297788</wp:posOffset>
+            </wp:positionV>
+            <wp:extent cx="4349115" cy="6518910"/>
+            <wp:effectExtent l="57150" t="57150" r="108585" b="110490"/>
+            <wp:wrapTopAndBottom/>
+            <wp:docPr id="28" name="Immagine 28"/>
+            <wp:cNvGraphicFramePr>
+              <a:graphicFrameLocks xmlns:a="http://schemas.openxmlformats.org/drawingml/2006/main" noChangeAspect="1"/>
+            </wp:cNvGraphicFramePr>
+            <a:graphic xmlns:a="http://schemas.openxmlformats.org/drawingml/2006/main">
+              <a:graphicData uri="http://schemas.openxmlformats.org/drawingml/2006/picture">
+                <pic:pic xmlns:pic="http://schemas.openxmlformats.org/drawingml/2006/picture">
+                  <pic:nvPicPr>
+                    <pic:cNvPr id="1" name=""/>
+                    <pic:cNvPicPr/>
+                  </pic:nvPicPr>
+                  <pic:blipFill>
+                    <a:blip r:embed="rId29">
+                      <a:extLst>
+                        <a:ext uri="{28A0092B-C50C-407E-A947-70E740481C1C}">
+                          <a14:useLocalDpi xmlns:a14="http://schemas.microsoft.com/office/drawing/2010/main" val="0"/>
+                        </a:ext>
+                      </a:extLst>
+                    </a:blip>
+                    <a:stretch>
+                      <a:fillRect/>
+                    </a:stretch>
+                  </pic:blipFill>
+                  <pic:spPr>
+                    <a:xfrm>
+                      <a:off x="0" y="0"/>
+                      <a:ext cx="4349115" cy="6518910"/>
+                    </a:xfrm>
+                    <a:prstGeom prst="rect">
+                      <a:avLst/>
+                    </a:prstGeom>
+                    <a:ln w="9525">
+                      <a:solidFill>
+                        <a:schemeClr val="tx1"/>
+                      </a:solidFill>
+                    </a:ln>
+                    <a:effectLst>
+                      <a:outerShdw blurRad="50800" dist="38100" dir="2700000" algn="tl" rotWithShape="0">
+                        <a:prstClr val="black">
+                          <a:alpha val="40000"/>
+                        </a:prstClr>
+                      </a:outerShdw>
+                    </a:effectLst>
+                  </pic:spPr>
+                </pic:pic>
+              </a:graphicData>
+            </a:graphic>
+            <wp14:sizeRelH relativeFrom="margin">
+              <wp14:pctWidth>0</wp14:pctWidth>
+            </wp14:sizeRelH>
+            <wp14:sizeRelV relativeFrom="margin">
+              <wp14:pctHeight>0</wp14:pctHeight>
+            </wp14:sizeRelV>
+          </wp:anchor>
+        </w:drawing>
+      </w:r>
+      <w:r>
+        <w:t xml:space="preserve">Metodo </w:t>
+      </w:r>
+      <w:proofErr w:type="gramStart"/>
+      <w:r>
+        <w:t>setup(</w:t>
+      </w:r>
+      <w:proofErr w:type="gramEnd"/>
+      <w:r>
+        <w:t>)</w:t>
+      </w:r>
+    </w:p>
+    <w:p>
+      <w:pPr>
+        <w:rPr>
+          <w:lang w:val="it-IT"/>
+        </w:rPr>
+      </w:pPr>
+      <w:r>
+        <w:rPr>
+          <w:lang w:val="it-IT"/>
+        </w:rPr>
+        <w:t xml:space="preserve">Si inizia impostando la velocità della comunicazione seriale attraverso </w:t>
+      </w:r>
+      <w:proofErr w:type="spellStart"/>
+      <w:r>
+        <w:rPr>
+          <w:lang w:val="it-IT"/>
+        </w:rPr>
+        <w:t>Serial.begin</w:t>
+      </w:r>
+      <w:proofErr w:type="spellEnd"/>
+      <w:r>
+        <w:rPr>
+          <w:lang w:val="it-IT"/>
+        </w:rPr>
+        <w:t>(115200).</w:t>
+      </w:r>
+      <w:r>
+        <w:rPr>
+          <w:lang w:val="it-IT"/>
+        </w:rPr>
+        <w:t xml:space="preserve"> </w:t>
+      </w:r>
+      <w:r>
+        <w:rPr>
+          <w:lang w:val="it-IT"/>
+        </w:rPr>
+        <w:t xml:space="preserve">Viene poi dichiarato il pin 2 come input e il pin 4 come output attraverso </w:t>
+      </w:r>
+      <w:proofErr w:type="spellStart"/>
+      <w:proofErr w:type="gramStart"/>
+      <w:r>
+        <w:rPr>
+          <w:lang w:val="it-IT"/>
+        </w:rPr>
+        <w:t>pinMode</w:t>
+      </w:r>
+      <w:proofErr w:type="spellEnd"/>
+      <w:r>
+        <w:rPr>
+          <w:lang w:val="it-IT"/>
+        </w:rPr>
+        <w:t>(</w:t>
+      </w:r>
+      <w:proofErr w:type="gramEnd"/>
+      <w:r>
+        <w:rPr>
+          <w:lang w:val="it-IT"/>
+        </w:rPr>
+        <w:t xml:space="preserve">2, INPUT) e </w:t>
+      </w:r>
+      <w:proofErr w:type="spellStart"/>
+      <w:r>
+        <w:rPr>
+          <w:lang w:val="it-IT"/>
+        </w:rPr>
+        <w:t>pinMode</w:t>
+      </w:r>
+      <w:proofErr w:type="spellEnd"/>
+      <w:r>
+        <w:rPr>
+          <w:lang w:val="it-IT"/>
+        </w:rPr>
+        <w:t>(4, OUTPUT).</w:t>
+      </w:r>
+      <w:r>
+        <w:rPr>
+          <w:lang w:val="it-IT"/>
+        </w:rPr>
+        <w:t xml:space="preserve"> </w:t>
+      </w:r>
+      <w:r>
+        <w:rPr>
+          <w:lang w:val="it-IT"/>
+        </w:rPr>
+        <w:t xml:space="preserve">Viene poi impostata la modalità di connessione alla rete attraverso </w:t>
+      </w:r>
+      <w:proofErr w:type="spellStart"/>
+      <w:r>
+        <w:rPr>
+          <w:lang w:val="it-IT"/>
+        </w:rPr>
+        <w:t>Fishino.setMode</w:t>
+      </w:r>
+      <w:proofErr w:type="spellEnd"/>
+      <w:r>
+        <w:rPr>
+          <w:lang w:val="it-IT"/>
+        </w:rPr>
+        <w:t>(STATION_MODE).</w:t>
+      </w:r>
+      <w:r>
+        <w:rPr>
+          <w:lang w:val="it-IT"/>
+        </w:rPr>
+        <w:t xml:space="preserve"> Dopodiché vengono richiamate le unzioni “</w:t>
+      </w:r>
+      <w:proofErr w:type="spellStart"/>
+      <w:proofErr w:type="gramStart"/>
+      <w:r>
+        <w:rPr>
+          <w:lang w:val="it-IT"/>
+        </w:rPr>
+        <w:t>printSDCardFiles</w:t>
+      </w:r>
+      <w:proofErr w:type="spellEnd"/>
+      <w:r>
+        <w:rPr>
+          <w:lang w:val="it-IT"/>
+        </w:rPr>
+        <w:t>(</w:t>
+      </w:r>
+      <w:proofErr w:type="gramEnd"/>
+      <w:r>
+        <w:rPr>
+          <w:lang w:val="it-IT"/>
+        </w:rPr>
+        <w:t>)” e “</w:t>
+      </w:r>
+      <w:proofErr w:type="spellStart"/>
+      <w:r>
+        <w:rPr>
+          <w:lang w:val="it-IT"/>
+        </w:rPr>
+        <w:t>parseFromSDCardFile</w:t>
+      </w:r>
+      <w:proofErr w:type="spellEnd"/>
+      <w:r>
+        <w:rPr>
+          <w:lang w:val="it-IT"/>
+        </w:rPr>
+        <w:t xml:space="preserve">()”. Vengono salvate le informazioni di </w:t>
+      </w:r>
+      <w:proofErr w:type="spellStart"/>
+      <w:r>
+        <w:rPr>
+          <w:lang w:val="it-IT"/>
+        </w:rPr>
+        <w:t>strs</w:t>
+      </w:r>
+      <w:proofErr w:type="spellEnd"/>
+      <w:r>
+        <w:rPr>
+          <w:lang w:val="it-IT"/>
+        </w:rPr>
+        <w:t xml:space="preserve"> all’interno di singole variabili globali</w:t>
+      </w:r>
+      <w:r>
+        <w:rPr>
+          <w:lang w:val="it-IT"/>
+        </w:rPr>
+        <w:t>, converto attraverso un for la stringa per il percorso del server da stringa ad array di caratteri, le stampo e infine richiamo il metodo per la connessione al Wi-Fi</w:t>
+      </w:r>
+      <w:r>
+        <w:rPr>
+          <w:lang w:val="it-IT"/>
+        </w:rPr>
+        <w:br w:type="page"/>
+      </w:r>
+    </w:p>
+    <w:p>
+      <w:pPr>
+        <w:pStyle w:val="Titolo2"/>
+      </w:pPr>
+      <w:r>
+        <w:lastRenderedPageBreak/>
+        <w:drawing>
+          <wp:anchor distT="0" distB="0" distL="114300" distR="114300" simplePos="0" relativeHeight="251677696" behindDoc="0" locked="0" layoutInCell="1" allowOverlap="1" wp14:anchorId="572151A3" wp14:editId="2DD9A822">
+            <wp:simplePos x="0" y="0"/>
+            <wp:positionH relativeFrom="margin">
+              <wp:align>center</wp:align>
+            </wp:positionH>
+            <wp:positionV relativeFrom="paragraph">
+              <wp:posOffset>345136</wp:posOffset>
+            </wp:positionV>
+            <wp:extent cx="4996180" cy="2297430"/>
+            <wp:effectExtent l="57150" t="57150" r="109220" b="121920"/>
+            <wp:wrapTopAndBottom/>
+            <wp:docPr id="29" name="Immagine 29"/>
+            <wp:cNvGraphicFramePr>
+              <a:graphicFrameLocks xmlns:a="http://schemas.openxmlformats.org/drawingml/2006/main" noChangeAspect="1"/>
+            </wp:cNvGraphicFramePr>
+            <a:graphic xmlns:a="http://schemas.openxmlformats.org/drawingml/2006/main">
+              <a:graphicData uri="http://schemas.openxmlformats.org/drawingml/2006/picture">
+                <pic:pic xmlns:pic="http://schemas.openxmlformats.org/drawingml/2006/picture">
+                  <pic:nvPicPr>
+                    <pic:cNvPr id="1" name=""/>
+                    <pic:cNvPicPr/>
+                  </pic:nvPicPr>
+                  <pic:blipFill>
+                    <a:blip r:embed="rId30">
+                      <a:extLst>
+                        <a:ext uri="{28A0092B-C50C-407E-A947-70E740481C1C}">
+                          <a14:useLocalDpi xmlns:a14="http://schemas.microsoft.com/office/drawing/2010/main" val="0"/>
+                        </a:ext>
+                      </a:extLst>
+                    </a:blip>
+                    <a:stretch>
+                      <a:fillRect/>
+                    </a:stretch>
+                  </pic:blipFill>
+                  <pic:spPr>
+                    <a:xfrm>
+                      <a:off x="0" y="0"/>
+                      <a:ext cx="4996180" cy="2297430"/>
+                    </a:xfrm>
+                    <a:prstGeom prst="rect">
+                      <a:avLst/>
+                    </a:prstGeom>
+                    <a:ln w="9525">
+                      <a:solidFill>
+                        <a:schemeClr val="tx1"/>
+                      </a:solidFill>
+                    </a:ln>
+                    <a:effectLst>
+                      <a:outerShdw blurRad="50800" dist="38100" dir="2700000" algn="tl" rotWithShape="0">
+                        <a:prstClr val="black">
+                          <a:alpha val="40000"/>
+                        </a:prstClr>
+                      </a:outerShdw>
+                    </a:effectLst>
+                  </pic:spPr>
+                </pic:pic>
+              </a:graphicData>
+            </a:graphic>
+            <wp14:sizeRelH relativeFrom="margin">
+              <wp14:pctWidth>0</wp14:pctWidth>
+            </wp14:sizeRelH>
+            <wp14:sizeRelV relativeFrom="margin">
+              <wp14:pctHeight>0</wp14:pctHeight>
+            </wp14:sizeRelV>
+          </wp:anchor>
+        </w:drawing>
+      </w:r>
+      <w:r>
+        <w:t>Metodo loop</w:t>
+      </w:r>
+    </w:p>
+    <w:p>
+      <w:pPr>
+        <w:rPr>
+          <w:lang w:val="it-IT"/>
+        </w:rPr>
+      </w:pPr>
+      <w:r>
+        <w:rPr>
+          <w:lang w:val="it-IT"/>
+        </w:rPr>
+        <w:t>Il codice inizia dichiarando una variabile "</w:t>
+      </w:r>
+      <w:proofErr w:type="spellStart"/>
+      <w:r>
+        <w:rPr>
+          <w:lang w:val="it-IT"/>
+        </w:rPr>
+        <w:t>oldSensorVal</w:t>
+      </w:r>
+      <w:proofErr w:type="spellEnd"/>
+      <w:r>
+        <w:rPr>
+          <w:lang w:val="it-IT"/>
+        </w:rPr>
+        <w:t>" con valore iniziale di 1. Nella funzione "loop" viene poi letto il valore del sensore collegato al pin 2 e salvato nella variabile "</w:t>
+      </w:r>
+      <w:proofErr w:type="spellStart"/>
+      <w:r>
+        <w:rPr>
+          <w:lang w:val="it-IT"/>
+        </w:rPr>
+        <w:t>currentSensorVal</w:t>
+      </w:r>
+      <w:proofErr w:type="spellEnd"/>
+      <w:r>
+        <w:rPr>
+          <w:lang w:val="it-IT"/>
+        </w:rPr>
+        <w:t>". Se il sensore passa da uno stato di alta a bassa attivazione (da HIGH a LOW), viene richiamata la funzione "</w:t>
+      </w:r>
+      <w:proofErr w:type="spellStart"/>
+      <w:r>
+        <w:rPr>
+          <w:lang w:val="it-IT"/>
+        </w:rPr>
+        <w:t>dataSender</w:t>
+      </w:r>
+      <w:proofErr w:type="spellEnd"/>
+      <w:r>
+        <w:rPr>
+          <w:lang w:val="it-IT"/>
+        </w:rPr>
+        <w:t>". La variabile "</w:t>
+      </w:r>
+      <w:proofErr w:type="spellStart"/>
+      <w:r>
+        <w:rPr>
+          <w:lang w:val="it-IT"/>
+        </w:rPr>
+        <w:t>oldSensorVal</w:t>
+      </w:r>
+      <w:proofErr w:type="spellEnd"/>
+      <w:r>
+        <w:rPr>
+          <w:lang w:val="it-IT"/>
+        </w:rPr>
+        <w:t xml:space="preserve">" viene poi aggiornata al nuovo stato del sensore (0). In alternativa, se il sensore passa da bassa a alta attivazione (da LOW a HIGH), </w:t>
+      </w:r>
+      <w:proofErr w:type="gramStart"/>
+      <w:r>
+        <w:rPr>
+          <w:lang w:val="it-IT"/>
+        </w:rPr>
+        <w:t>l' "</w:t>
+      </w:r>
+      <w:proofErr w:type="spellStart"/>
+      <w:proofErr w:type="gramEnd"/>
+      <w:r>
+        <w:rPr>
+          <w:lang w:val="it-IT"/>
+        </w:rPr>
+        <w:t>oldSensorVal</w:t>
+      </w:r>
+      <w:proofErr w:type="spellEnd"/>
+      <w:r>
+        <w:rPr>
+          <w:lang w:val="it-IT"/>
+        </w:rPr>
+        <w:t>" viene semplicemente aggiornato al nuovo stato (1).</w:t>
+      </w:r>
+    </w:p>
+    <w:p>
+      <w:r>
+        <w:br w:type="page"/>
+      </w:r>
+    </w:p>
+    <w:p>
+      <w:pPr>
         <w:pStyle w:val="Titolo1"/>
       </w:pPr>
-      <w:bookmarkStart w:id="25" w:name="_Toc461179223"/>
-      <w:bookmarkStart w:id="26" w:name="_Toc124935615"/>
+      <w:bookmarkStart w:id="26" w:name="_Toc461179223"/>
+      <w:bookmarkStart w:id="27" w:name="_Toc124935615"/>
       <w:r>
         <w:lastRenderedPageBreak/>
         <w:t>Test</w:t>
       </w:r>
-      <w:bookmarkEnd w:id="25"/>
       <w:bookmarkEnd w:id="26"/>
+      <w:bookmarkEnd w:id="27"/>
     </w:p>
     <w:p>
       <w:pPr>
@@ -6783,16 +11090,16 @@
           <w:lang w:val="it-CH"/>
         </w:rPr>
       </w:pPr>
-      <w:bookmarkStart w:id="27" w:name="_Toc461179224"/>
-      <w:bookmarkStart w:id="28" w:name="_Toc124935616"/>
+      <w:bookmarkStart w:id="28" w:name="_Toc461179224"/>
+      <w:bookmarkStart w:id="29" w:name="_Toc124935616"/>
       <w:r>
         <w:rPr>
           <w:lang w:val="it-CH"/>
         </w:rPr>
         <w:t>Protocollo di test</w:t>
       </w:r>
-      <w:bookmarkEnd w:id="27"/>
       <w:bookmarkEnd w:id="28"/>
+      <w:bookmarkEnd w:id="29"/>
     </w:p>
     <w:p>
       <w:r>
@@ -8237,7 +12544,7 @@
           <w:b/>
         </w:rPr>
       </w:pPr>
-      <w:bookmarkStart w:id="29" w:name="_Toc461179225"/>
+      <w:bookmarkStart w:id="30" w:name="_Toc461179225"/>
       <w:r>
         <w:br w:type="page"/>
       </w:r>
@@ -8249,7 +12556,7 @@
           <w:lang w:val="it-CH"/>
         </w:rPr>
       </w:pPr>
-      <w:bookmarkStart w:id="30" w:name="_Toc124935617"/>
+      <w:bookmarkStart w:id="31" w:name="_Toc124935617"/>
       <w:r>
         <w:rPr>
           <w:lang w:val="it-CH"/>
@@ -8257,8 +12564,8 @@
         <w:lastRenderedPageBreak/>
         <w:t>Risultati test</w:t>
       </w:r>
-      <w:bookmarkEnd w:id="29"/>
       <w:bookmarkEnd w:id="30"/>
+      <w:bookmarkEnd w:id="31"/>
     </w:p>
     <w:p>
       <w:r>
@@ -8491,16 +12798,16 @@
           <w:lang w:val="it-CH"/>
         </w:rPr>
       </w:pPr>
-      <w:bookmarkStart w:id="31" w:name="_Toc461179226"/>
-      <w:bookmarkStart w:id="32" w:name="_Toc124935618"/>
+      <w:bookmarkStart w:id="32" w:name="_Toc461179226"/>
+      <w:bookmarkStart w:id="33" w:name="_Toc124935618"/>
       <w:r>
         <w:rPr>
           <w:lang w:val="it-CH"/>
         </w:rPr>
         <w:t>Mancanze/limitazioni conosciute</w:t>
       </w:r>
-      <w:bookmarkEnd w:id="31"/>
       <w:bookmarkEnd w:id="32"/>
+      <w:bookmarkEnd w:id="33"/>
     </w:p>
     <w:p>
       <w:r>
@@ -8516,14 +12823,14 @@
       <w:pPr>
         <w:pStyle w:val="Titolo1"/>
       </w:pPr>
-      <w:bookmarkStart w:id="33" w:name="_Toc461179227"/>
-      <w:bookmarkStart w:id="34" w:name="_Toc124935619"/>
+      <w:bookmarkStart w:id="34" w:name="_Toc461179227"/>
+      <w:bookmarkStart w:id="35" w:name="_Toc124935619"/>
       <w:r>
         <w:lastRenderedPageBreak/>
         <w:t>Consuntivo</w:t>
       </w:r>
-      <w:bookmarkEnd w:id="33"/>
       <w:bookmarkEnd w:id="34"/>
+      <w:bookmarkEnd w:id="35"/>
     </w:p>
     <w:p>
       <w:r>
@@ -8559,14 +12866,14 @@
       <w:pPr>
         <w:pStyle w:val="Titolo1"/>
       </w:pPr>
-      <w:bookmarkStart w:id="35" w:name="_Toc461179228"/>
-      <w:bookmarkStart w:id="36" w:name="_Toc124935620"/>
+      <w:bookmarkStart w:id="36" w:name="_Toc461179228"/>
+      <w:bookmarkStart w:id="37" w:name="_Toc124935620"/>
       <w:r>
         <w:lastRenderedPageBreak/>
         <w:t>Conclusioni</w:t>
       </w:r>
-      <w:bookmarkEnd w:id="35"/>
       <w:bookmarkEnd w:id="36"/>
+      <w:bookmarkEnd w:id="37"/>
     </w:p>
     <w:p>
       <w:pPr>
@@ -8575,16 +12882,16 @@
           <w:lang w:val="it-CH"/>
         </w:rPr>
       </w:pPr>
-      <w:bookmarkStart w:id="37" w:name="_Toc461179229"/>
-      <w:bookmarkStart w:id="38" w:name="_Toc124935621"/>
+      <w:bookmarkStart w:id="38" w:name="_Toc461179229"/>
+      <w:bookmarkStart w:id="39" w:name="_Toc124935621"/>
       <w:r>
         <w:rPr>
           <w:lang w:val="it-CH"/>
         </w:rPr>
         <w:t>Sviluppi futuri</w:t>
       </w:r>
-      <w:bookmarkEnd w:id="37"/>
       <w:bookmarkEnd w:id="38"/>
+      <w:bookmarkEnd w:id="39"/>
     </w:p>
     <w:p>
       <w:r>
@@ -8599,16 +12906,16 @@
           <w:lang w:val="it-CH"/>
         </w:rPr>
       </w:pPr>
-      <w:bookmarkStart w:id="39" w:name="_Toc461179230"/>
-      <w:bookmarkStart w:id="40" w:name="_Toc124935622"/>
+      <w:bookmarkStart w:id="40" w:name="_Toc461179230"/>
+      <w:bookmarkStart w:id="41" w:name="_Toc124935622"/>
       <w:r>
         <w:rPr>
           <w:lang w:val="it-CH"/>
         </w:rPr>
         <w:t>Considerazioni personali</w:t>
       </w:r>
-      <w:bookmarkEnd w:id="39"/>
       <w:bookmarkEnd w:id="40"/>
+      <w:bookmarkEnd w:id="41"/>
     </w:p>
     <w:p>
       <w:pPr>
@@ -8620,14 +12927,34 @@
         <w:rPr>
           <w:b/>
         </w:rPr>
-        <w:t xml:space="preserve">Alex </w:t>
+        <w:t>Alex Ierardi</w:t>
+      </w:r>
+    </w:p>
+    <w:p>
+      <w:pPr>
+        <w:rPr>
+          <w:b/>
+        </w:rPr>
+      </w:pPr>
+    </w:p>
+    <w:p>
+      <w:pPr>
+        <w:rPr>
+          <w:b/>
+        </w:rPr>
+      </w:pPr>
+      <w:r>
+        <w:rPr>
+          <w:b/>
+        </w:rPr>
+        <w:t xml:space="preserve">Diego </w:t>
       </w:r>
       <w:proofErr w:type="spellStart"/>
       <w:r>
         <w:rPr>
           <w:b/>
         </w:rPr>
-        <w:t>Ierardi</w:t>
+        <w:t>Muniz</w:t>
       </w:r>
       <w:proofErr w:type="spellEnd"/>
     </w:p>
@@ -8639,36 +12966,6 @@
       </w:pPr>
     </w:p>
     <w:p>
-      <w:pPr>
-        <w:rPr>
-          <w:b/>
-        </w:rPr>
-      </w:pPr>
-      <w:r>
-        <w:rPr>
-          <w:b/>
-        </w:rPr>
-        <w:t xml:space="preserve">Diego </w:t>
-      </w:r>
-      <w:proofErr w:type="spellStart"/>
-      <w:r>
-        <w:rPr>
-          <w:b/>
-        </w:rPr>
-        <w:t>Muniz</w:t>
-      </w:r>
-      <w:proofErr w:type="spellEnd"/>
-    </w:p>
-    <w:p>
-      <w:pPr>
-        <w:rPr>
-          <w:b/>
-        </w:rPr>
-      </w:pPr>
-    </w:p>
-    <w:p>
-      <w:bookmarkStart w:id="41" w:name="_GoBack"/>
-      <w:bookmarkEnd w:id="41"/>
       <w:r>
         <w:rPr>
           <w:b/>
@@ -9682,8 +13979,8 @@
       </w:pPr>
     </w:p>
     <w:sectPr>
-      <w:headerReference w:type="first" r:id="rId19"/>
-      <w:footerReference w:type="first" r:id="rId20"/>
+      <w:headerReference w:type="first" r:id="rId31"/>
+      <w:footerReference w:type="first" r:id="rId32"/>
       <w:pgSz w:w="11906" w:h="16838"/>
       <w:pgMar w:top="1985" w:right="1134" w:bottom="1418" w:left="1134" w:header="567" w:footer="567" w:gutter="0"/>
       <w:cols w:space="720"/>
@@ -10168,7 +14465,7 @@
         <w:noProof/>
         <w:sz w:val="20"/>
       </w:rPr>
-      <w:t>10.02.2023</w:t>
+      <w:t>17.02.2023</w:t>
     </w:r>
     <w:r>
       <w:rPr>
@@ -12751,7 +17048,7 @@
   <w:abstractNum w:abstractNumId="12" w15:restartNumberingAfterBreak="0">
     <w:nsid w:val="57C86EE7"/>
     <w:multiLevelType w:val="multilevel"/>
-    <w:tmpl w:val="30BAB0BA"/>
+    <w:tmpl w:val="7B2A84CE"/>
     <w:lvl w:ilvl="0">
       <w:start w:val="1"/>
       <w:numFmt w:val="decimal"/>
@@ -13852,30 +18149,12 @@
   </w:num>
   <w:num w:numId="25">
     <w:abstractNumId w:val="0"/>
-    <w:lvlOverride w:ilvl="0"/>
-    <w:lvlOverride w:ilvl="1"/>
-    <w:lvlOverride w:ilvl="2"/>
-    <w:lvlOverride w:ilvl="3"/>
-    <w:lvlOverride w:ilvl="4"/>
-    <w:lvlOverride w:ilvl="5"/>
-    <w:lvlOverride w:ilvl="6"/>
-    <w:lvlOverride w:ilvl="7"/>
-    <w:lvlOverride w:ilvl="8"/>
   </w:num>
   <w:num w:numId="26">
     <w:abstractNumId w:val="11"/>
   </w:num>
   <w:num w:numId="27">
     <w:abstractNumId w:val="10"/>
-    <w:lvlOverride w:ilvl="0"/>
-    <w:lvlOverride w:ilvl="1"/>
-    <w:lvlOverride w:ilvl="2"/>
-    <w:lvlOverride w:ilvl="3"/>
-    <w:lvlOverride w:ilvl="4"/>
-    <w:lvlOverride w:ilvl="5"/>
-    <w:lvlOverride w:ilvl="6"/>
-    <w:lvlOverride w:ilvl="7"/>
-    <w:lvlOverride w:ilvl="8"/>
   </w:num>
   <w:num w:numId="28">
     <w:abstractNumId w:val="0"/>
@@ -14334,15 +18613,16 @@
     <w:name w:val="heading 3"/>
     <w:basedOn w:val="Normale"/>
     <w:next w:val="Normale"/>
+    <w:link w:val="Titolo3Carattere"/>
     <w:qFormat/>
-    <w:rsid w:val="00D03EA1"/>
+    <w:rsid w:val="00B50F37"/>
     <w:pPr>
       <w:keepNext/>
       <w:numPr>
         <w:ilvl w:val="2"/>
         <w:numId w:val="1"/>
       </w:numPr>
-      <w:spacing w:before="480" w:after="240"/>
+      <w:spacing w:after="240"/>
       <w:outlineLvl w:val="2"/>
     </w:pPr>
     <w:rPr>
@@ -14866,6 +19146,18 @@
       <w:sz w:val="20"/>
     </w:rPr>
   </w:style>
+  <w:style w:type="character" w:customStyle="1" w:styleId="Titolo3Carattere">
+    <w:name w:val="Titolo 3 Carattere"/>
+    <w:basedOn w:val="Carpredefinitoparagrafo"/>
+    <w:link w:val="Titolo3"/>
+    <w:rsid w:val="00B201CE"/>
+    <w:rPr>
+      <w:rFonts w:ascii="Garamond" w:hAnsi="Garamond"/>
+      <w:b/>
+      <w:sz w:val="26"/>
+      <w:lang w:val="it-IT" w:eastAsia="it-IT"/>
+    </w:rPr>
+  </w:style>
 </w:styles>
 </file>
 
@@ -15169,7 +19461,7 @@
 </file>
 
 <file path=customXml/itemProps1.xml><?xml version="1.0" encoding="utf-8"?>
-<ds:datastoreItem xmlns:ds="http://schemas.openxmlformats.org/officeDocument/2006/customXml" ds:itemID="{22F1887A-0B9A-435A-ACF0-E40F54588335}">
+<ds:datastoreItem xmlns:ds="http://schemas.openxmlformats.org/officeDocument/2006/customXml" ds:itemID="{A7DDFE49-D17C-44F7-8254-232DD18076FA}">
   <ds:schemaRefs>
     <ds:schemaRef ds:uri="http://schemas.openxmlformats.org/officeDocument/2006/bibliography"/>
   </ds:schemaRefs>
